--- a/docs/GlenCFalkResume.docx
+++ b/docs/GlenCFalkResume.docx
@@ -4,205 +4,9 @@
   <w:body>
     <w:p>
       <w:pPr>
-        <w:spacing w:line="487" w:lineRule="exact"/>
-        <w:ind w:left="597" w:right="597"/>
-        <w:jc w:val="center"/>
-        <w:rPr>
-          <w:b/>
-          <w:sz w:val="32"/>
-        </w:rPr>
-      </w:pPr>
-      <w:r>
-        <w:rPr>
-          <w:b/>
-          <w:sz w:val="40"/>
-        </w:rPr>
-        <w:fldChar w:fldCharType="begin"/>
-      </w:r>
-      <w:r>
-        <w:rPr>
-          <w:b/>
-          <w:sz w:val="40"/>
-        </w:rPr>
-        <w:instrText xml:space="preserve"> HYPERLINK "https://glenfalk.rbind.io/" </w:instrText>
-      </w:r>
-      <w:r>
-        <w:rPr>
-          <w:b/>
-          <w:sz w:val="40"/>
-        </w:rPr>
-      </w:r>
-      <w:r>
-        <w:rPr>
-          <w:b/>
-          <w:sz w:val="40"/>
-        </w:rPr>
-        <w:fldChar w:fldCharType="separate"/>
-      </w:r>
-      <w:r>
-        <w:rPr>
-          <w:rStyle w:val="Hyperlink"/>
-          <w:b/>
-          <w:sz w:val="40"/>
-        </w:rPr>
-        <w:t>Gl</w:t>
-      </w:r>
-      <w:r>
-        <w:rPr>
-          <w:rStyle w:val="Hyperlink"/>
-          <w:b/>
-          <w:sz w:val="32"/>
-        </w:rPr>
-        <w:t>en</w:t>
-      </w:r>
-      <w:r>
-        <w:rPr>
-          <w:rStyle w:val="Hyperlink"/>
-          <w:b/>
-          <w:sz w:val="32"/>
-        </w:rPr>
-        <w:t xml:space="preserve"> </w:t>
-      </w:r>
-      <w:r>
-        <w:rPr>
-          <w:rStyle w:val="Hyperlink"/>
-          <w:b/>
-          <w:sz w:val="40"/>
-        </w:rPr>
-        <w:t>C</w:t>
-      </w:r>
-      <w:r>
-        <w:rPr>
-          <w:rStyle w:val="Hyperlink"/>
-          <w:b/>
-          <w:sz w:val="40"/>
-        </w:rPr>
-        <w:t xml:space="preserve">. </w:t>
-      </w:r>
-      <w:r>
-        <w:rPr>
-          <w:rStyle w:val="Hyperlink"/>
-          <w:b/>
-          <w:sz w:val="40"/>
-        </w:rPr>
-        <w:t>F</w:t>
-      </w:r>
-      <w:r>
-        <w:rPr>
-          <w:rStyle w:val="Hyperlink"/>
-          <w:b/>
-          <w:sz w:val="32"/>
-        </w:rPr>
-        <w:t>alk</w:t>
-      </w:r>
-      <w:r>
-        <w:rPr>
-          <w:b/>
-          <w:sz w:val="40"/>
-        </w:rPr>
-        <w:fldChar w:fldCharType="end"/>
-      </w:r>
-    </w:p>
-    <w:p>
-      <w:pPr>
         <w:pStyle w:val="BodyText"/>
-        <w:ind w:left="597" w:right="597"/>
-        <w:jc w:val="center"/>
-      </w:pPr>
-      <w:r>
-        <w:t>Bishop</w:t>
-      </w:r>
-      <w:r>
-        <w:t>, GA 30</w:t>
-      </w:r>
-      <w:r>
-        <w:t>621</w:t>
-      </w:r>
-      <w:r>
-        <w:t xml:space="preserve"> | </w:t>
-      </w:r>
-      <w:hyperlink r:id="rId5" w:tooltip="Send a message to Glen">
-        <w:r>
-          <w:rPr>
-            <w:color w:val="0562C1"/>
-          </w:rPr>
-          <w:t>gcf@email.com</w:t>
-        </w:r>
-      </w:hyperlink>
-      <w:r>
-        <w:t>| 7</w:t>
-      </w:r>
-      <w:r>
-        <w:t>0</w:t>
-      </w:r>
-      <w:r>
-        <w:t>6</w:t>
-      </w:r>
-      <w:r>
-        <w:t>-</w:t>
-      </w:r>
-      <w:r>
-        <w:t>70</w:t>
-      </w:r>
-      <w:r>
-        <w:t>5-</w:t>
-      </w:r>
-      <w:r>
-        <w:t>2775</w:t>
-      </w:r>
-      <w:r>
-        <w:t xml:space="preserve"> |</w:t>
-      </w:r>
-      <w:r>
-        <w:t xml:space="preserve"> </w:t>
-      </w:r>
-      <w:r>
-        <w:rPr>
-          <w:rFonts w:ascii="FontAwesome" w:hAnsi="FontAwesome"/>
-        </w:rPr>
-        <w:t></w:t>
-      </w:r>
-      <w:r>
-        <w:t xml:space="preserve"> </w:t>
-      </w:r>
-      <w:hyperlink r:id="rId6" w:history="1">
-        <w:r>
-          <w:rPr>
-            <w:rStyle w:val="Hyperlink"/>
-          </w:rPr>
-          <w:t>linkedin.com/in/gcf</w:t>
-        </w:r>
-      </w:hyperlink>
-      <w:r>
-        <w:t xml:space="preserve"> |</w:t>
-      </w:r>
-      <w:r>
-        <w:t xml:space="preserve"> </w:t>
-      </w:r>
-      <w:r>
-        <w:rPr>
-          <w:rFonts w:ascii="FontAwesome" w:hAnsi="FontAwesome"/>
-        </w:rPr>
-        <w:t></w:t>
-      </w:r>
-      <w:r>
-        <w:t xml:space="preserve"> </w:t>
-      </w:r>
-      <w:hyperlink r:id="rId7" w:history="1">
-        <w:r>
-          <w:rPr>
-            <w:rStyle w:val="Hyperlink"/>
-          </w:rPr>
-          <w:t>github.com/gcf</w:t>
-        </w:r>
-      </w:hyperlink>
-    </w:p>
-    <w:p>
-      <w:pPr>
-        <w:pStyle w:val="BodyText"/>
-        <w:rPr>
-          <w:sz w:val="11"/>
-        </w:rPr>
+        <w:ind w:left="180" w:right="72"/>
+        <w:jc w:val="both"/>
       </w:pPr>
       <w:r>
         <w:pict>
@@ -210,8 +14,8 @@
             <v:stroke joinstyle="miter"/>
             <v:path gradientshapeok="t" o:connecttype="rect"/>
           </v:shapetype>
-          <v:shape id="_x0000_s1030" type="#_x0000_t202" style="position:absolute;margin-left:30.35pt;margin-top:8.9pt;width:551.3pt;height:35.4pt;z-index:-251660800;mso-wrap-distance-left:0;mso-wrap-distance-right:0;mso-position-horizontal-relative:page" fillcolor="#ba0c2f" strokeweight=".48pt">
-            <v:textbox inset="0,0,0,0">
+          <v:shape id="_x0000_s1030" type="#_x0000_t202" style="position:absolute;left:0;text-align:left;margin-left:30.35pt;margin-top:8.9pt;width:551.3pt;height:35.4pt;z-index:-251660800;mso-wrap-distance-left:0;mso-wrap-distance-right:0;mso-position-horizontal-relative:page" fillcolor="#ba0c2f" strokeweight=".48pt">
+            <v:textbox style="mso-next-textbox:#_x0000_s1030" inset="0,0,0,0">
               <w:txbxContent>
                 <w:p>
                   <w:pPr>
@@ -331,33 +135,15 @@
         </w:pict>
       </w:r>
       <w:r>
-        <w:rPr>
-          <w:sz w:val="11"/>
-        </w:rPr>
-        <w:t xml:space="preserve"> </w:t>
-      </w:r>
-    </w:p>
-    <w:p>
-      <w:pPr>
-        <w:pStyle w:val="BodyText"/>
-        <w:spacing w:before="11"/>
-        <w:rPr>
-          <w:sz w:val="6"/>
-        </w:rPr>
-      </w:pPr>
-    </w:p>
-    <w:p>
-      <w:pPr>
-        <w:pStyle w:val="BodyText"/>
-        <w:spacing w:before="56"/>
-        <w:ind w:left="219" w:right="162"/>
-        <w:jc w:val="both"/>
-      </w:pPr>
-      <w:r>
         <w:t>C</w:t>
       </w:r>
       <w:r>
-        <w:t>ustomer-centric, results-driven problem-solver with extensive experience and success in the education, insurance, and utilities industries. Demonstrated ability to successfully manage multiple priorities and responsibilities</w:t>
+        <w:t>ustomer-centric, results-driven problem-solver with extensive experience and success in the education, insurance, and utilities industries. Demonstrated ability to successfully manage multiple pr</w:t>
+      </w:r>
+      <w:bookmarkStart w:id="0" w:name="_GoBack"/>
+      <w:bookmarkEnd w:id="0"/>
+      <w:r>
+        <w:t>iorities and responsibilities</w:t>
       </w:r>
       <w:r>
         <w:t>.</w:t>
@@ -429,10 +215,7 @@
         <w:jc w:val="both"/>
       </w:pPr>
       <w:r>
-        <w:t>•</w:t>
-      </w:r>
-      <w:r>
-        <w:t xml:space="preserve"> </w:t>
+        <w:t xml:space="preserve">• </w:t>
       </w:r>
       <w:r>
         <w:t xml:space="preserve">R </w:t>
@@ -456,10 +239,7 @@
         <w:t xml:space="preserve"> </w:t>
       </w:r>
       <w:r>
-        <w:t>•</w:t>
-      </w:r>
-      <w:r>
-        <w:t xml:space="preserve"> Productivity Improvements • Fin</w:t>
+        <w:t>• Productivity Improvements • Fin</w:t>
       </w:r>
       <w:r>
         <w:t>Tech</w:t>
@@ -480,56 +260,56 @@
         <w:t xml:space="preserve"> </w:t>
       </w:r>
       <w:r>
-        <w:t xml:space="preserve">  </w:t>
-      </w:r>
-      <w:r>
-        <w:t>•</w:t>
-      </w:r>
-      <w:r>
-        <w:t xml:space="preserve"> </w:t>
-      </w:r>
-      <w:r>
-        <w:t xml:space="preserve">Forecasting </w:t>
+        <w:t xml:space="preserve">  • </w:t>
+      </w:r>
+      <w:r>
+        <w:t xml:space="preserve">Forecasting • Financial Reporting • </w:t>
+      </w:r>
+      <w:r>
+        <w:t>B</w:t>
+      </w:r>
+      <w:r>
+        <w:t>es</w:t>
+      </w:r>
+      <w:r>
+        <w:t>t Practices</w:t>
+      </w:r>
+      <w:r>
+        <w:t xml:space="preserve"> • </w:t>
+      </w:r>
+      <w:r>
+        <w:t>Customer-centric</w:t>
+      </w:r>
+      <w:r>
+        <w:t xml:space="preserve"> Advocate </w:t>
       </w:r>
       <w:r>
         <w:t xml:space="preserve">• </w:t>
       </w:r>
       <w:r>
-        <w:t>Financial</w:t>
-      </w:r>
-      <w:r>
-        <w:t xml:space="preserve"> Reporting </w:t>
-      </w:r>
-      <w:r>
-        <w:t xml:space="preserve">• </w:t>
-      </w:r>
-      <w:r>
-        <w:t>B</w:t>
-      </w:r>
-      <w:r>
-        <w:t>es</w:t>
-      </w:r>
-      <w:r>
-        <w:t>t Practices</w:t>
-      </w:r>
-      <w:r>
-        <w:t xml:space="preserve"> </w:t>
-      </w:r>
-      <w:r>
-        <w:t xml:space="preserve">• </w:t>
-      </w:r>
-      <w:r>
-        <w:t>Customer-centric</w:t>
-      </w:r>
-      <w:r>
-        <w:t xml:space="preserve"> Advocate </w:t>
-      </w:r>
-      <w:r>
-        <w:t xml:space="preserve">• </w:t>
-      </w:r>
-      <w:r>
         <w:t xml:space="preserve">Profitability Assessments </w:t>
       </w:r>
+    </w:p>
+    <w:p>
+      <w:pPr>
+        <w:pStyle w:val="BodyText"/>
+        <w:spacing w:before="10"/>
+        <w:rPr>
+          <w:sz w:val="12"/>
+        </w:rPr>
+        <w:sectPr>
+          <w:headerReference w:type="default" r:id="rId8"/>
+          <w:footerReference w:type="default" r:id="rId9"/>
+          <w:headerReference w:type="first" r:id="rId10"/>
+          <w:footerReference w:type="first" r:id="rId11"/>
+          <w:type w:val="continuous"/>
+          <w:pgSz w:w="12240" w:h="15840"/>
+          <w:pgMar w:top="720" w:right="504" w:bottom="274" w:left="504" w:header="720" w:footer="720" w:gutter="0"/>
+          <w:cols w:space="720"/>
+          <w:titlePg/>
+          <w:docGrid w:linePitch="299"/>
+        </w:sectPr>
+      </w:pPr>
     </w:p>
     <w:p>
       <w:pPr>
@@ -552,7 +332,6 @@
                     <w:rPr>
                       <w:b/>
                       <w:color w:val="FFFFFF"/>
-                      <w:sz w:val="18"/>
                     </w:rPr>
                   </w:pPr>
                   <w:r>
@@ -560,21 +339,12 @@
                       <w:b/>
                       <w:color w:val="FFFFFF"/>
                     </w:rPr>
-                    <w:t>S</w:t>
+                    <w:t>SOLUTIONS</w:t>
                   </w:r>
                   <w:r>
                     <w:rPr>
                       <w:b/>
                       <w:color w:val="FFFFFF"/>
-                      <w:sz w:val="18"/>
-                    </w:rPr>
-                    <w:t>OLUTIONS</w:t>
-                  </w:r>
-                  <w:r>
-                    <w:rPr>
-                      <w:b/>
-                      <w:color w:val="FFFFFF"/>
-                      <w:sz w:val="18"/>
                     </w:rPr>
                     <w:t xml:space="preserve"> </w:t>
                   </w:r>
@@ -583,38 +353,14 @@
                       <w:b/>
                       <w:color w:val="FFFFFF"/>
                     </w:rPr>
-                    <w:t>E</w:t>
-                  </w:r>
-                  <w:r>
-                    <w:rPr>
-                      <w:b/>
-                      <w:color w:val="FFFFFF"/>
-                      <w:sz w:val="18"/>
-                    </w:rPr>
-                    <w:t>NGINERING</w:t>
-                  </w:r>
-                  <w:r>
-                    <w:rPr>
-                      <w:b/>
-                      <w:color w:val="FFFFFF"/>
-                      <w:sz w:val="18"/>
-                    </w:rPr>
-                    <w:t xml:space="preserve"> </w:t>
+                    <w:t>ENGINERING</w:t>
                   </w:r>
                   <w:r>
                     <w:rPr>
                       <w:b/>
                       <w:color w:val="FFFFFF"/>
                     </w:rPr>
-                    <w:t>E</w:t>
-                  </w:r>
-                  <w:r>
-                    <w:rPr>
-                      <w:b/>
-                      <w:color w:val="FFFFFF"/>
-                      <w:sz w:val="18"/>
-                    </w:rPr>
-                    <w:t>XPERIENCE</w:t>
+                    <w:t xml:space="preserve"> EXPERIENCE</w:t>
                   </w:r>
                 </w:p>
               </w:txbxContent>
@@ -757,15 +503,7 @@
         <w:t xml:space="preserve">Functioned as an R expert </w:t>
       </w:r>
       <w:r>
-        <w:t xml:space="preserve">providing </w:t>
-      </w:r>
-      <w:proofErr w:type="spellStart"/>
-      <w:r>
-        <w:t>ReporteRs</w:t>
-      </w:r>
-      <w:proofErr w:type="spellEnd"/>
-      <w:r>
-        <w:t xml:space="preserve"> package</w:t>
+        <w:t>providing ReporteRs package</w:t>
       </w:r>
       <w:r>
         <w:t xml:space="preserve"> support.</w:t>
@@ -822,13 +560,7 @@
         <w:t xml:space="preserve">. </w:t>
       </w:r>
       <w:r>
-        <w:t>Correct R program coding to ensure that graphing and label</w:t>
-      </w:r>
-      <w:r>
-        <w:t xml:space="preserve">ing function properly </w:t>
-      </w:r>
-      <w:r>
-        <w:t>eliminating the need for manual intervention for client reports</w:t>
+        <w:t>Correct R program coding to ensure that graphing and labeling function properly eliminating the need for manual intervention for client reports</w:t>
       </w:r>
       <w:r>
         <w:t>.</w:t>
@@ -840,15 +572,7 @@
         <w:t>Principal architect for the</w:t>
       </w:r>
       <w:r>
-        <w:t xml:space="preserve"> new </w:t>
-      </w:r>
-      <w:proofErr w:type="spellStart"/>
-      <w:r>
-        <w:t>PowerBI</w:t>
-      </w:r>
-      <w:proofErr w:type="spellEnd"/>
-      <w:r>
-        <w:t xml:space="preserve"> reporting </w:t>
+        <w:t xml:space="preserve"> new PowerBI reporting </w:t>
       </w:r>
       <w:r>
         <w:t>platform</w:t>
@@ -857,10 +581,7 @@
         <w:t>.</w:t>
       </w:r>
       <w:r>
-        <w:t xml:space="preserve"> </w:t>
-      </w:r>
-      <w:r>
-        <w:t xml:space="preserve">Provide remote support and </w:t>
+        <w:t xml:space="preserve"> Provide remote support and </w:t>
       </w:r>
       <w:r>
         <w:t>financial reporting</w:t>
@@ -872,7 +593,8 @@
     <w:p>
       <w:pPr>
         <w:pStyle w:val="Heading2"/>
-        <w:spacing w:before="159"/>
+        <w:spacing w:before="120"/>
+        <w:ind w:left="490"/>
         <w:rPr>
           <w:u w:val="none"/>
         </w:rPr>
@@ -900,21 +622,7 @@
         <w:rPr>
           <w:b/>
         </w:rPr>
-        <w:t xml:space="preserve">Developed </w:t>
-      </w:r>
-      <w:proofErr w:type="spellStart"/>
-      <w:r>
-        <w:rPr>
-          <w:b/>
-        </w:rPr>
-        <w:t>Tidyverse</w:t>
-      </w:r>
-      <w:proofErr w:type="spellEnd"/>
-      <w:r>
-        <w:rPr>
-          <w:b/>
-        </w:rPr>
-        <w:t xml:space="preserve"> solutions </w:t>
+        <w:t xml:space="preserve">Developed Tidyverse solutions </w:t>
       </w:r>
       <w:r>
         <w:t xml:space="preserve">to circumvent </w:t>
@@ -957,6 +665,26 @@
         </w:tabs>
         <w:spacing w:before="170"/>
         <w:ind w:left="216"/>
+        <w:rPr>
+          <w:b/>
+        </w:rPr>
+        <w:sectPr>
+          <w:type w:val="continuous"/>
+          <w:pgSz w:w="12240" w:h="15840"/>
+          <w:pgMar w:top="720" w:right="504" w:bottom="274" w:left="504" w:header="720" w:footer="720" w:gutter="0"/>
+          <w:cols w:space="720"/>
+          <w:titlePg/>
+          <w:docGrid w:linePitch="299"/>
+        </w:sectPr>
+      </w:pPr>
+    </w:p>
+    <w:p>
+      <w:pPr>
+        <w:tabs>
+          <w:tab w:val="left" w:pos="9980"/>
+        </w:tabs>
+        <w:spacing w:before="170"/>
+        <w:ind w:left="216"/>
       </w:pPr>
       <w:r>
         <w:rPr>
@@ -990,10 +718,7 @@
         <w:t xml:space="preserve"> </w:t>
       </w:r>
       <w:r>
-        <w:t>A</w:t>
-      </w:r>
-      <w:r>
-        <w:t>t</w:t>
+        <w:t>At</w:t>
       </w:r>
       <w:r>
         <w:t>hens</w:t>
@@ -1099,13 +824,7 @@
         <w:t xml:space="preserve"> and direction</w:t>
       </w:r>
       <w:r>
-        <w:t xml:space="preserve"> of research </w:t>
-      </w:r>
-      <w:r>
-        <w:t xml:space="preserve">and operational </w:t>
-      </w:r>
-      <w:r>
-        <w:t>projects</w:t>
+        <w:t xml:space="preserve"> of research and operational projects. Supervise collection and analysis of data</w:t>
       </w:r>
       <w:r>
         <w:t>.</w:t>
@@ -1114,24 +833,6 @@
         <w:t xml:space="preserve"> </w:t>
       </w:r>
       <w:r>
-        <w:t>S</w:t>
-      </w:r>
-      <w:r>
-        <w:t>upervis</w:t>
-      </w:r>
-      <w:r>
-        <w:t>e</w:t>
-      </w:r>
-      <w:r>
-        <w:t xml:space="preserve"> collection and analysis of data</w:t>
-      </w:r>
-      <w:r>
-        <w:t>.</w:t>
-      </w:r>
-      <w:r>
-        <w:t xml:space="preserve"> </w:t>
-      </w:r>
-      <w:r>
         <w:t>Provide I</w:t>
       </w:r>
       <w:r>
@@ -1141,10 +842,7 @@
         <w:t>ation of</w:t>
       </w:r>
       <w:r>
-        <w:t xml:space="preserve"> </w:t>
-      </w:r>
-      <w:r>
-        <w:t>findings</w:t>
+        <w:t xml:space="preserve"> findings</w:t>
       </w:r>
       <w:r>
         <w:t xml:space="preserve"> and</w:t>
@@ -1156,46 +854,13 @@
         <w:t>o</w:t>
       </w:r>
       <w:r>
-        <w:t>rganiz</w:t>
-      </w:r>
-      <w:r>
-        <w:t>e</w:t>
-      </w:r>
-      <w:r>
-        <w:t xml:space="preserve"> conclusions in</w:t>
-      </w:r>
-      <w:r>
-        <w:t>to</w:t>
-      </w:r>
-      <w:r>
-        <w:t xml:space="preserve"> form(s) suitable for use by University administration. </w:t>
-      </w:r>
-      <w:r>
-        <w:t>I</w:t>
-      </w:r>
-      <w:r>
-        <w:t xml:space="preserve">dentify and implement system modifications needed to </w:t>
-      </w:r>
-      <w:r>
-        <w:t>process</w:t>
-      </w:r>
-      <w:r>
-        <w:t xml:space="preserve"> statutory, regulatory and policy changes </w:t>
-      </w:r>
-      <w:r>
-        <w:t>A</w:t>
-      </w:r>
-      <w:r>
-        <w:t>nalyze complex problems related to awarding, monitoring and disbursing student financial aid.</w:t>
-      </w:r>
-      <w:r>
-        <w:t xml:space="preserve"> </w:t>
-      </w:r>
-      <w:r>
-        <w:t>Evaluate ne</w:t>
-      </w:r>
-      <w:r>
-        <w:t>w financial technologies and systems for implementation.</w:t>
+        <w:t>rganize conclusions into form(s) suitable for use by University administration. Identify and implement system modifications needed to process statutory, regulatory and policy changes Analyze complex problems related to awarding, monitoring and disbursing student financial aid.</w:t>
+      </w:r>
+      <w:r>
+        <w:t xml:space="preserve"> </w:t>
+      </w:r>
+      <w:r>
+        <w:t>Evaluate new financial technologies and systems for implementation.</w:t>
       </w:r>
     </w:p>
     <w:p>
@@ -1285,7 +950,8 @@
     <w:p>
       <w:pPr>
         <w:pStyle w:val="Heading2"/>
-        <w:spacing w:before="183"/>
+        <w:spacing w:before="120"/>
+        <w:ind w:left="490"/>
         <w:rPr>
           <w:u w:val="none"/>
         </w:rPr>
@@ -1318,19 +984,7 @@
         <w:rPr>
           <w:b/>
         </w:rPr>
-        <w:t>15</w:t>
-      </w:r>
-      <w:r>
-        <w:rPr>
-          <w:b/>
-        </w:rPr>
-        <w:t>%</w:t>
-      </w:r>
-      <w:r>
-        <w:rPr>
-          <w:b/>
-        </w:rPr>
-        <w:t xml:space="preserve"> improvement</w:t>
+        <w:t>15% improvement</w:t>
       </w:r>
       <w:r>
         <w:rPr>
@@ -1493,18 +1147,7 @@
         <w:t xml:space="preserve"> </w:t>
       </w:r>
       <w:r>
-        <w:t xml:space="preserve">Managed data and analytic reports for </w:t>
-      </w:r>
-      <w:proofErr w:type="spellStart"/>
-      <w:r>
-        <w:t>adhoc</w:t>
-      </w:r>
-      <w:proofErr w:type="spellEnd"/>
-      <w:r>
-        <w:t xml:space="preserve"> studies and requests.</w:t>
-      </w:r>
-      <w:r>
-        <w:t xml:space="preserve"> </w:t>
+        <w:t xml:space="preserve">Managed data and analytic reports for adhoc studies and requests. </w:t>
       </w:r>
       <w:r>
         <w:t>Assist</w:t>
@@ -1536,12 +1179,57 @@
         <w:pStyle w:val="Heading2"/>
         <w:spacing w:before="120"/>
         <w:ind w:left="490"/>
+        <w:sectPr>
+          <w:type w:val="continuous"/>
+          <w:pgSz w:w="12240" w:h="15840"/>
+          <w:pgMar w:top="720" w:right="504" w:bottom="274" w:left="504" w:header="720" w:footer="720" w:gutter="0"/>
+          <w:cols w:space="720"/>
+          <w:titlePg/>
+          <w:docGrid w:linePitch="299"/>
+        </w:sectPr>
+      </w:pPr>
+    </w:p>
+    <w:p>
+      <w:pPr>
+        <w:pStyle w:val="Heading2"/>
+        <w:spacing w:before="120"/>
+        <w:ind w:left="490"/>
         <w:rPr>
           <w:u w:val="none"/>
         </w:rPr>
       </w:pPr>
       <w:r>
         <w:t>New Systems &amp; Processes</w:t>
+      </w:r>
+    </w:p>
+    <w:p>
+      <w:pPr>
+        <w:pStyle w:val="ListParagraph"/>
+        <w:numPr>
+          <w:ilvl w:val="1"/>
+          <w:numId w:val="1"/>
+        </w:numPr>
+        <w:tabs>
+          <w:tab w:val="left" w:pos="940"/>
+          <w:tab w:val="left" w:pos="941"/>
+        </w:tabs>
+        <w:spacing w:line="279" w:lineRule="exact"/>
+        <w:ind w:left="936" w:hanging="360"/>
+      </w:pPr>
+      <w:r>
+        <w:rPr>
+          <w:b/>
+        </w:rPr>
+        <w:t xml:space="preserve">Developed an MS Access Oracle Interface </w:t>
+      </w:r>
+      <w:r>
+        <w:t>that produced</w:t>
+      </w:r>
+      <w:r>
+        <w:t xml:space="preserve"> a 25% </w:t>
+      </w:r>
+      <w:r>
+        <w:t>improvement in data integrity.</w:t>
       </w:r>
     </w:p>
     <w:p>
@@ -1600,190 +1288,9 @@
           <w:pgSz w:w="12240" w:h="15840"/>
           <w:pgMar w:top="720" w:right="504" w:bottom="274" w:left="504" w:header="720" w:footer="720" w:gutter="0"/>
           <w:cols w:space="720"/>
+          <w:titlePg/>
+          <w:docGrid w:linePitch="299"/>
         </w:sectPr>
-      </w:pPr>
-      <w:r>
-        <w:rPr>
-          <w:b/>
-        </w:rPr>
-        <w:t>Developed an MS Access Oracle Interface</w:t>
-      </w:r>
-      <w:r>
-        <w:rPr>
-          <w:b/>
-        </w:rPr>
-        <w:t xml:space="preserve"> </w:t>
-      </w:r>
-      <w:r>
-        <w:t>that produced</w:t>
-      </w:r>
-      <w:r>
-        <w:t xml:space="preserve"> a 25% </w:t>
-      </w:r>
-      <w:r>
-        <w:t xml:space="preserve">improvement in </w:t>
-      </w:r>
-      <w:r>
-        <w:t>data integrity</w:t>
-      </w:r>
-      <w:r>
-        <w:t>.</w:t>
-      </w:r>
-    </w:p>
-    <w:p>
-      <w:pPr>
-        <w:tabs>
-          <w:tab w:val="left" w:pos="10427"/>
-        </w:tabs>
-        <w:spacing w:before="39"/>
-        <w:ind w:left="220"/>
-      </w:pPr>
-      <w:r>
-        <w:rPr>
-          <w:b/>
-          <w:sz w:val="24"/>
-        </w:rPr>
-        <w:lastRenderedPageBreak/>
-        <w:t>Gl</w:t>
-      </w:r>
-      <w:r>
-        <w:rPr>
-          <w:b/>
-          <w:sz w:val="24"/>
-        </w:rPr>
-        <w:t>en</w:t>
-      </w:r>
-      <w:r>
-        <w:rPr>
-          <w:b/>
-          <w:sz w:val="24"/>
-        </w:rPr>
-        <w:t xml:space="preserve"> </w:t>
-      </w:r>
-      <w:r>
-        <w:rPr>
-          <w:b/>
-          <w:sz w:val="24"/>
-        </w:rPr>
-        <w:t>C. Falk</w:t>
-      </w:r>
-      <w:r>
-        <w:rPr>
-          <w:b/>
-          <w:sz w:val="24"/>
-        </w:rPr>
-        <w:t xml:space="preserve"> </w:t>
-      </w:r>
-      <w:r>
-        <w:t>|</w:t>
-      </w:r>
-      <w:hyperlink r:id="rId8" w:tooltip="Send a message to Glen">
-        <w:r>
-          <w:rPr>
-            <w:color w:val="0562C1"/>
-          </w:rPr>
-          <w:t>gcf@email.com</w:t>
-        </w:r>
-      </w:hyperlink>
-      <w:r>
-        <w:t xml:space="preserve"> </w:t>
-      </w:r>
-      <w:r>
-        <w:t>|</w:t>
-      </w:r>
-      <w:r>
-        <w:rPr>
-          <w:spacing w:val="-5"/>
-        </w:rPr>
-        <w:t xml:space="preserve"> </w:t>
-      </w:r>
-      <w:r>
-        <w:t>7</w:t>
-      </w:r>
-      <w:r>
-        <w:t>0</w:t>
-      </w:r>
-      <w:r>
-        <w:t>6</w:t>
-      </w:r>
-      <w:r>
-        <w:t>-</w:t>
-      </w:r>
-      <w:r>
-        <w:t>70</w:t>
-      </w:r>
-      <w:r>
-        <w:t>5-</w:t>
-      </w:r>
-      <w:r>
-        <w:t>2775</w:t>
-      </w:r>
-      <w:r>
-        <w:t xml:space="preserve"> | </w:t>
-      </w:r>
-      <w:r>
-        <w:rPr>
-          <w:rFonts w:ascii="FontAwesome" w:hAnsi="FontAwesome"/>
-        </w:rPr>
-        <w:t></w:t>
-      </w:r>
-      <w:r>
-        <w:t xml:space="preserve"> </w:t>
-      </w:r>
-      <w:hyperlink r:id="rId9" w:history="1">
-        <w:r>
-          <w:rPr>
-            <w:rStyle w:val="Hyperlink"/>
-          </w:rPr>
-          <w:t>linkedin.com/in/gcf</w:t>
-        </w:r>
-      </w:hyperlink>
-      <w:r>
-        <w:t xml:space="preserve"> </w:t>
-      </w:r>
-      <w:r>
-        <w:t xml:space="preserve">| </w:t>
-      </w:r>
-      <w:r>
-        <w:rPr>
-          <w:rFonts w:ascii="FontAwesome" w:hAnsi="FontAwesome"/>
-        </w:rPr>
-        <w:t></w:t>
-      </w:r>
-      <w:r>
-        <w:t xml:space="preserve"> </w:t>
-      </w:r>
-      <w:hyperlink r:id="rId10" w:history="1">
-        <w:r>
-          <w:rPr>
-            <w:rStyle w:val="Hyperlink"/>
-          </w:rPr>
-          <w:t>github.com/gcf</w:t>
-        </w:r>
-      </w:hyperlink>
-      <w:r>
-        <w:tab/>
-      </w:r>
-      <w:r>
-        <w:t>Page</w:t>
-      </w:r>
-      <w:r>
-        <w:rPr>
-          <w:spacing w:val="-1"/>
-        </w:rPr>
-        <w:t xml:space="preserve"> </w:t>
-      </w:r>
-      <w:r>
-        <w:t>2</w:t>
-      </w:r>
-    </w:p>
-    <w:p>
-      <w:pPr>
-        <w:pStyle w:val="BodyText"/>
-        <w:spacing w:before="9"/>
-        <w:rPr>
-          <w:sz w:val="10"/>
-        </w:rPr>
       </w:pPr>
     </w:p>
     <w:p>
@@ -1798,6 +1305,7 @@
         <w:rPr>
           <w:b/>
         </w:rPr>
+        <w:lastRenderedPageBreak/>
         <w:t>OIL PRICE INFORMATION SERVICE,</w:t>
       </w:r>
       <w:r>
@@ -1861,13 +1369,7 @@
         <w:jc w:val="both"/>
       </w:pPr>
       <w:r>
-        <w:t>Maintained company financial records, including A/P, A/R, and bank statements. Reconciled and balanced accounts with accuracy, and managed payroll activities for staff of up to 78 employees. Recorded cash receipts in internal accounting software, monitored</w:t>
-      </w:r>
-      <w:r>
-        <w:t xml:space="preserve"> fixed assets, and managed invoices. Prepared and maintained operating budgets totaling $6M+, issued financial statements, and prepared tax reports per established protocols. Supervised staff of 9 accountants and financial professionals, including creating</w:t>
-      </w:r>
-      <w:r>
-        <w:t xml:space="preserve"> staffing plans, hiring, and conducting performance reviews.</w:t>
+        <w:t>Maintained company financial records, including A/P, A/R, and bank statements. Reconciled and balanced accounts with accuracy, and managed payroll activities for staff of up to 78 employees. Recorded cash receipts in internal accounting software, monitored fixed assets, and managed invoices. Prepared and maintained operating budgets totaling $6M+, issued financial statements, and prepared tax reports per established protocols. Supervised staff of 9 accountants and financial professionals, including creating staffing plans, hiring, and conducting performance reviews.</w:t>
       </w:r>
     </w:p>
     <w:p>
@@ -1937,10 +1439,7 @@
         <w:t xml:space="preserve">Redesigned in-house accounting system </w:t>
       </w:r>
       <w:r>
-        <w:t>to assure compliance with u</w:t>
-      </w:r>
-      <w:r>
-        <w:t>pdated accounting</w:t>
+        <w:t>to assure compliance with updated accounting</w:t>
       </w:r>
       <w:r>
         <w:rPr>
@@ -1988,7 +1487,8 @@
     <w:p>
       <w:pPr>
         <w:pStyle w:val="Heading2"/>
-        <w:spacing w:before="41"/>
+        <w:spacing w:before="120"/>
+        <w:ind w:left="490"/>
         <w:rPr>
           <w:u w:val="none"/>
         </w:rPr>
@@ -2068,6 +1568,19 @@
       <w:r>
         <w:t>details.</w:t>
       </w:r>
+    </w:p>
+    <w:p>
+      <w:pPr>
+        <w:pStyle w:val="BodyText"/>
+        <w:rPr>
+          <w:sz w:val="13"/>
+        </w:rPr>
+        <w:sectPr>
+          <w:pgSz w:w="12240" w:h="15840"/>
+          <w:pgMar w:top="680" w:right="500" w:bottom="280" w:left="500" w:header="720" w:footer="720" w:gutter="0"/>
+          <w:cols w:space="720"/>
+        </w:sectPr>
+      </w:pPr>
     </w:p>
     <w:p>
       <w:pPr>
@@ -2089,7 +1602,366 @@
                     <w:rPr>
                       <w:b/>
                       <w:color w:val="FFFFFF"/>
-                      <w:sz w:val="18"/>
+                    </w:rPr>
+                  </w:pPr>
+                  <w:r>
+                    <w:rPr>
+                      <w:b/>
+                      <w:color w:val="FFFFFF"/>
+                    </w:rPr>
+                    <w:t>EARLY CAREER EXPERIENCE</w:t>
+                  </w:r>
+                </w:p>
+              </w:txbxContent>
+            </v:textbox>
+            <w10:wrap type="topAndBottom" anchorx="page"/>
+          </v:shape>
+        </w:pict>
+      </w:r>
+    </w:p>
+    <w:p>
+      <w:pPr>
+        <w:pStyle w:val="BodyText"/>
+        <w:rPr>
+          <w:sz w:val="9"/>
+        </w:rPr>
+      </w:pPr>
+    </w:p>
+    <w:p>
+      <w:pPr>
+        <w:tabs>
+          <w:tab w:val="left" w:pos="9983"/>
+        </w:tabs>
+        <w:spacing w:before="57"/>
+        <w:ind w:left="220"/>
+      </w:pPr>
+      <w:r>
+        <w:rPr>
+          <w:b/>
+          <w:i/>
+        </w:rPr>
+        <w:t>Senior Accountant</w:t>
+      </w:r>
+      <w:r>
+        <w:rPr>
+          <w:b/>
+        </w:rPr>
+        <w:t>, SPECIALIZED HOMEWARES, LLC,</w:t>
+      </w:r>
+      <w:r>
+        <w:rPr>
+          <w:b/>
+          <w:spacing w:val="-13"/>
+        </w:rPr>
+        <w:t xml:space="preserve"> </w:t>
+      </w:r>
+      <w:r>
+        <w:t>Atlanta,</w:t>
+      </w:r>
+      <w:r>
+        <w:rPr>
+          <w:spacing w:val="-1"/>
+        </w:rPr>
+        <w:t xml:space="preserve"> </w:t>
+      </w:r>
+      <w:r>
+        <w:t>GA</w:t>
+      </w:r>
+      <w:r>
+        <w:tab/>
+        <w:t>20xx –</w:t>
+      </w:r>
+      <w:r>
+        <w:rPr>
+          <w:spacing w:val="-3"/>
+        </w:rPr>
+        <w:t xml:space="preserve"> </w:t>
+      </w:r>
+      <w:r>
+        <w:t>20xx</w:t>
+      </w:r>
+    </w:p>
+    <w:p>
+      <w:pPr>
+        <w:tabs>
+          <w:tab w:val="left" w:pos="9980"/>
+        </w:tabs>
+        <w:ind w:left="220"/>
+      </w:pPr>
+      <w:r>
+        <w:rPr>
+          <w:b/>
+          <w:i/>
+        </w:rPr>
+        <w:t xml:space="preserve">Certified Public Accountant, </w:t>
+      </w:r>
+      <w:r>
+        <w:rPr>
+          <w:b/>
+        </w:rPr>
+        <w:t>SMITHSON INSURANCE SERVICES, LLC,</w:t>
+      </w:r>
+      <w:r>
+        <w:rPr>
+          <w:b/>
+          <w:spacing w:val="-23"/>
+        </w:rPr>
+        <w:t xml:space="preserve"> </w:t>
+      </w:r>
+      <w:r>
+        <w:t>Atlanta,</w:t>
+      </w:r>
+      <w:r>
+        <w:rPr>
+          <w:spacing w:val="-3"/>
+        </w:rPr>
+        <w:t xml:space="preserve"> </w:t>
+      </w:r>
+      <w:r>
+        <w:t>GA</w:t>
+      </w:r>
+      <w:r>
+        <w:tab/>
+        <w:t>20xx –</w:t>
+      </w:r>
+      <w:r>
+        <w:rPr>
+          <w:spacing w:val="-2"/>
+        </w:rPr>
+        <w:t xml:space="preserve"> </w:t>
+      </w:r>
+      <w:r>
+        <w:t>20xx</w:t>
+      </w:r>
+    </w:p>
+    <w:p>
+      <w:pPr>
+        <w:pStyle w:val="BodyText"/>
+        <w:spacing w:before="10"/>
+        <w:rPr>
+          <w:sz w:val="8"/>
+        </w:rPr>
+      </w:pPr>
+      <w:r>
+        <w:pict>
+          <v:shape id="_x0000_s1027" type="#_x0000_t202" style="position:absolute;margin-left:30.35pt;margin-top:7.6pt;width:551.3pt;height:16pt;z-index:-251657728;mso-wrap-distance-left:0;mso-wrap-distance-right:0;mso-position-horizontal-relative:page" fillcolor="#ba0c2f" strokeweight=".48pt">
+            <v:textbox inset="0,0,0,0">
+              <w:txbxContent>
+                <w:p>
+                  <w:pPr>
+                    <w:spacing w:before="21"/>
+                    <w:ind w:left="2605" w:right="2606"/>
+                    <w:jc w:val="center"/>
+                    <w:rPr>
+                      <w:b/>
+                      <w:color w:val="FFFFFF"/>
+                    </w:rPr>
+                  </w:pPr>
+                  <w:r>
+                    <w:rPr>
+                      <w:b/>
+                      <w:color w:val="FFFFFF"/>
+                    </w:rPr>
+                    <w:t>PROFESSIONAL AFFILIATIONS &amp; AWARDS</w:t>
+                  </w:r>
+                </w:p>
+              </w:txbxContent>
+            </v:textbox>
+            <w10:wrap type="topAndBottom" anchorx="page"/>
+          </v:shape>
+        </w:pict>
+      </w:r>
+    </w:p>
+    <w:p>
+      <w:pPr>
+        <w:pStyle w:val="BodyText"/>
+        <w:spacing w:before="10"/>
+        <w:rPr>
+          <w:sz w:val="8"/>
+        </w:rPr>
+      </w:pPr>
+    </w:p>
+    <w:p>
+      <w:pPr>
+        <w:spacing w:before="57"/>
+        <w:ind w:left="455" w:right="453"/>
+        <w:jc w:val="center"/>
+      </w:pPr>
+      <w:r>
+        <w:rPr>
+          <w:b/>
+        </w:rPr>
+        <w:t>V</w:t>
+      </w:r>
+      <w:r>
+        <w:rPr>
+          <w:b/>
+          <w:sz w:val="18"/>
+        </w:rPr>
+        <w:t xml:space="preserve">OLUNTEER OF THE </w:t>
+      </w:r>
+      <w:r>
+        <w:rPr>
+          <w:b/>
+        </w:rPr>
+        <w:t>Q</w:t>
+      </w:r>
+      <w:r>
+        <w:rPr>
+          <w:b/>
+          <w:sz w:val="18"/>
+        </w:rPr>
+        <w:t>UARTER</w:t>
+      </w:r>
+      <w:r>
+        <w:rPr>
+          <w:b/>
+        </w:rPr>
+        <w:t xml:space="preserve">, </w:t>
+      </w:r>
+      <w:r>
+        <w:t xml:space="preserve">Street Elementary School, 20xx • </w:t>
+      </w:r>
+      <w:r>
+        <w:rPr>
+          <w:b/>
+        </w:rPr>
+        <w:t>A</w:t>
+      </w:r>
+      <w:r>
+        <w:rPr>
+          <w:b/>
+          <w:sz w:val="18"/>
+        </w:rPr>
+        <w:t xml:space="preserve">CTIVE </w:t>
+      </w:r>
+      <w:r>
+        <w:rPr>
+          <w:b/>
+        </w:rPr>
+        <w:t>M</w:t>
+      </w:r>
+      <w:r>
+        <w:rPr>
+          <w:b/>
+          <w:sz w:val="18"/>
+        </w:rPr>
+        <w:t>EMBER</w:t>
+      </w:r>
+      <w:r>
+        <w:rPr>
+          <w:b/>
+        </w:rPr>
+        <w:t xml:space="preserve">, </w:t>
+      </w:r>
+      <w:r>
+        <w:t xml:space="preserve">American Association of Finance and Accounting, 20xx – 20xx • </w:t>
+      </w:r>
+      <w:r>
+        <w:rPr>
+          <w:b/>
+        </w:rPr>
+        <w:t>E</w:t>
+      </w:r>
+      <w:r>
+        <w:rPr>
+          <w:b/>
+          <w:sz w:val="18"/>
+        </w:rPr>
+        <w:t xml:space="preserve">MPLOYEE ON THE </w:t>
+      </w:r>
+      <w:r>
+        <w:rPr>
+          <w:b/>
+        </w:rPr>
+        <w:t>R</w:t>
+      </w:r>
+      <w:r>
+        <w:rPr>
+          <w:b/>
+          <w:sz w:val="18"/>
+        </w:rPr>
+        <w:t xml:space="preserve">ISE </w:t>
+      </w:r>
+      <w:r>
+        <w:rPr>
+          <w:b/>
+        </w:rPr>
+        <w:t>A</w:t>
+      </w:r>
+      <w:r>
+        <w:rPr>
+          <w:b/>
+          <w:sz w:val="18"/>
+        </w:rPr>
+        <w:t>WARD</w:t>
+      </w:r>
+      <w:r>
+        <w:rPr>
+          <w:b/>
+        </w:rPr>
+        <w:t xml:space="preserve">, </w:t>
+      </w:r>
+      <w:r>
+        <w:t xml:space="preserve">Specialized Homewares, LLC, 20xx • </w:t>
+      </w:r>
+      <w:r>
+        <w:rPr>
+          <w:b/>
+        </w:rPr>
+        <w:t>B</w:t>
+      </w:r>
+      <w:r>
+        <w:rPr>
+          <w:b/>
+          <w:sz w:val="18"/>
+        </w:rPr>
+        <w:t xml:space="preserve">OARD </w:t>
+      </w:r>
+      <w:r>
+        <w:rPr>
+          <w:b/>
+        </w:rPr>
+        <w:t>M</w:t>
+      </w:r>
+      <w:r>
+        <w:rPr>
+          <w:b/>
+          <w:sz w:val="18"/>
+        </w:rPr>
+        <w:t>EMBER</w:t>
+      </w:r>
+      <w:r>
+        <w:rPr>
+          <w:b/>
+        </w:rPr>
+        <w:t xml:space="preserve">, </w:t>
+      </w:r>
+      <w:r>
+        <w:t>Roswell Chapter, Make-a-Wish Foundation, 20xx – 20xx</w:t>
+      </w:r>
+    </w:p>
+    <w:p>
+      <w:pPr>
+        <w:pStyle w:val="BodyText"/>
+        <w:spacing w:before="10"/>
+        <w:rPr>
+          <w:sz w:val="12"/>
+        </w:rPr>
+      </w:pPr>
+      <w:r>
+        <w:pict>
+          <v:shape id="_x0000_s1026" type="#_x0000_t202" style="position:absolute;margin-left:30.35pt;margin-top:10pt;width:551.3pt;height:16pt;z-index:-251656704;mso-wrap-distance-left:0;mso-wrap-distance-right:0;mso-position-horizontal-relative:page" fillcolor="#ba0c2f" strokeweight=".48pt">
+            <v:textbox inset="0,0,0,0">
+              <w:txbxContent>
+                <w:p>
+                  <w:pPr>
+                    <w:spacing w:before="21"/>
+                    <w:ind w:left="2605" w:right="2606"/>
+                    <w:jc w:val="center"/>
+                    <w:rPr>
+                      <w:b/>
+                      <w:color w:val="FFFFFF"/>
                     </w:rPr>
                   </w:pPr>
                   <w:r>
@@ -2103,445 +1975,6 @@
                     <w:rPr>
                       <w:b/>
                       <w:color w:val="FFFFFF"/>
-                      <w:sz w:val="18"/>
-                    </w:rPr>
-                    <w:t xml:space="preserve">ARLY </w:t>
-                  </w:r>
-                  <w:r>
-                    <w:rPr>
-                      <w:b/>
-                      <w:color w:val="FFFFFF"/>
-                    </w:rPr>
-                    <w:t>C</w:t>
-                  </w:r>
-                  <w:r>
-                    <w:rPr>
-                      <w:b/>
-                      <w:color w:val="FFFFFF"/>
-                      <w:sz w:val="18"/>
-                    </w:rPr>
-                    <w:t xml:space="preserve">AREER </w:t>
-                  </w:r>
-                  <w:r>
-                    <w:rPr>
-                      <w:b/>
-                      <w:color w:val="FFFFFF"/>
-                    </w:rPr>
-                    <w:t>E</w:t>
-                  </w:r>
-                  <w:r>
-                    <w:rPr>
-                      <w:b/>
-                      <w:color w:val="FFFFFF"/>
-                      <w:sz w:val="18"/>
-                    </w:rPr>
-                    <w:t>XPERIENCE</w:t>
-                  </w:r>
-                </w:p>
-              </w:txbxContent>
-            </v:textbox>
-            <w10:wrap type="topAndBottom" anchorx="page"/>
-          </v:shape>
-        </w:pict>
-      </w:r>
-    </w:p>
-    <w:p>
-      <w:pPr>
-        <w:pStyle w:val="BodyText"/>
-        <w:rPr>
-          <w:sz w:val="9"/>
-        </w:rPr>
-      </w:pPr>
-    </w:p>
-    <w:p>
-      <w:pPr>
-        <w:tabs>
-          <w:tab w:val="left" w:pos="9983"/>
-        </w:tabs>
-        <w:spacing w:before="57"/>
-        <w:ind w:left="220"/>
-      </w:pPr>
-      <w:r>
-        <w:rPr>
-          <w:b/>
-          <w:i/>
-        </w:rPr>
-        <w:t>Senior Accountant</w:t>
-      </w:r>
-      <w:r>
-        <w:rPr>
-          <w:b/>
-        </w:rPr>
-        <w:t>, SPECIALIZED HOMEWARES, LLC,</w:t>
-      </w:r>
-      <w:r>
-        <w:rPr>
-          <w:b/>
-          <w:spacing w:val="-13"/>
-        </w:rPr>
-        <w:t xml:space="preserve"> </w:t>
-      </w:r>
-      <w:r>
-        <w:t>Atlanta,</w:t>
-      </w:r>
-      <w:r>
-        <w:rPr>
-          <w:spacing w:val="-1"/>
-        </w:rPr>
-        <w:t xml:space="preserve"> </w:t>
-      </w:r>
-      <w:r>
-        <w:t>GA</w:t>
-      </w:r>
-      <w:r>
-        <w:tab/>
-        <w:t>20xx –</w:t>
-      </w:r>
-      <w:r>
-        <w:rPr>
-          <w:spacing w:val="-3"/>
-        </w:rPr>
-        <w:t xml:space="preserve"> </w:t>
-      </w:r>
-      <w:r>
-        <w:t>20xx</w:t>
-      </w:r>
-    </w:p>
-    <w:p>
-      <w:pPr>
-        <w:tabs>
-          <w:tab w:val="left" w:pos="9980"/>
-        </w:tabs>
-        <w:ind w:left="220"/>
-      </w:pPr>
-      <w:r>
-        <w:rPr>
-          <w:b/>
-          <w:i/>
-        </w:rPr>
-        <w:t xml:space="preserve">Certified Public Accountant, </w:t>
-      </w:r>
-      <w:r>
-        <w:rPr>
-          <w:b/>
-        </w:rPr>
-        <w:t>SMITHSON INSURANCE SERVICES, LLC,</w:t>
-      </w:r>
-      <w:r>
-        <w:rPr>
-          <w:b/>
-          <w:spacing w:val="-23"/>
-        </w:rPr>
-        <w:t xml:space="preserve"> </w:t>
-      </w:r>
-      <w:r>
-        <w:t>Atlanta,</w:t>
-      </w:r>
-      <w:r>
-        <w:rPr>
-          <w:spacing w:val="-3"/>
-        </w:rPr>
-        <w:t xml:space="preserve"> </w:t>
-      </w:r>
-      <w:r>
-        <w:t>GA</w:t>
-      </w:r>
-      <w:r>
-        <w:tab/>
-        <w:t>20xx –</w:t>
-      </w:r>
-      <w:r>
-        <w:rPr>
-          <w:spacing w:val="-2"/>
-        </w:rPr>
-        <w:t xml:space="preserve"> </w:t>
-      </w:r>
-      <w:r>
-        <w:t>20xx</w:t>
-      </w:r>
-    </w:p>
-    <w:p>
-      <w:pPr>
-        <w:pStyle w:val="BodyText"/>
-        <w:spacing w:before="10"/>
-        <w:rPr>
-          <w:sz w:val="8"/>
-        </w:rPr>
-      </w:pPr>
-      <w:r>
-        <w:pict>
-          <v:shape id="_x0000_s1027" type="#_x0000_t202" style="position:absolute;margin-left:30.35pt;margin-top:7.6pt;width:551.3pt;height:16pt;z-index:-251657728;mso-wrap-distance-left:0;mso-wrap-distance-right:0;mso-position-horizontal-relative:page" fillcolor="#ba0c2f" strokeweight=".48pt">
-            <v:textbox inset="0,0,0,0">
-              <w:txbxContent>
-                <w:p>
-                  <w:pPr>
-                    <w:spacing w:before="21"/>
-                    <w:ind w:left="2605" w:right="2606"/>
-                    <w:jc w:val="center"/>
-                    <w:rPr>
-                      <w:b/>
-                      <w:color w:val="FFFFFF"/>
-                      <w:sz w:val="18"/>
-                    </w:rPr>
-                  </w:pPr>
-                  <w:r>
-                    <w:rPr>
-                      <w:b/>
-                      <w:color w:val="FFFFFF"/>
-                    </w:rPr>
-                    <w:t>P</w:t>
-                  </w:r>
-                  <w:r>
-                    <w:rPr>
-                      <w:b/>
-                      <w:color w:val="FFFFFF"/>
-                      <w:sz w:val="18"/>
-                    </w:rPr>
-                    <w:t xml:space="preserve">ROFESSIONAL </w:t>
-                  </w:r>
-                  <w:r>
-                    <w:rPr>
-                      <w:b/>
-                      <w:color w:val="FFFFFF"/>
-                    </w:rPr>
-                    <w:t>A</w:t>
-                  </w:r>
-                  <w:r>
-                    <w:rPr>
-                      <w:b/>
-                      <w:color w:val="FFFFFF"/>
-                      <w:sz w:val="18"/>
-                    </w:rPr>
-                    <w:t xml:space="preserve">FFILIATIONS </w:t>
-                  </w:r>
-                  <w:r>
-                    <w:rPr>
-                      <w:b/>
-                      <w:color w:val="FFFFFF"/>
-                    </w:rPr>
-                    <w:t>&amp; A</w:t>
-                  </w:r>
-                  <w:r>
-                    <w:rPr>
-                      <w:b/>
-                      <w:color w:val="FFFFFF"/>
-                      <w:sz w:val="18"/>
-                    </w:rPr>
-                    <w:t>WARDS</w:t>
-                  </w:r>
-                </w:p>
-              </w:txbxContent>
-            </v:textbox>
-            <w10:wrap type="topAndBottom" anchorx="page"/>
-          </v:shape>
-        </w:pict>
-      </w:r>
-    </w:p>
-    <w:p>
-      <w:pPr>
-        <w:pStyle w:val="BodyText"/>
-        <w:spacing w:before="10"/>
-        <w:rPr>
-          <w:sz w:val="8"/>
-        </w:rPr>
-      </w:pPr>
-    </w:p>
-    <w:p>
-      <w:pPr>
-        <w:spacing w:before="57"/>
-        <w:ind w:left="455" w:right="453"/>
-        <w:jc w:val="center"/>
-      </w:pPr>
-      <w:r>
-        <w:rPr>
-          <w:b/>
-        </w:rPr>
-        <w:t>V</w:t>
-      </w:r>
-      <w:r>
-        <w:rPr>
-          <w:b/>
-          <w:sz w:val="18"/>
-        </w:rPr>
-        <w:t xml:space="preserve">OLUNTEER OF THE </w:t>
-      </w:r>
-      <w:r>
-        <w:rPr>
-          <w:b/>
-        </w:rPr>
-        <w:t>Q</w:t>
-      </w:r>
-      <w:r>
-        <w:rPr>
-          <w:b/>
-          <w:sz w:val="18"/>
-        </w:rPr>
-        <w:t>UARTER</w:t>
-      </w:r>
-      <w:r>
-        <w:rPr>
-          <w:b/>
-        </w:rPr>
-        <w:t xml:space="preserve">, </w:t>
-      </w:r>
-      <w:r>
-        <w:t xml:space="preserve">Street Elementary School, 20xx • </w:t>
-      </w:r>
-      <w:r>
-        <w:rPr>
-          <w:b/>
-        </w:rPr>
-        <w:t>A</w:t>
-      </w:r>
-      <w:r>
-        <w:rPr>
-          <w:b/>
-          <w:sz w:val="18"/>
-        </w:rPr>
-        <w:t xml:space="preserve">CTIVE </w:t>
-      </w:r>
-      <w:r>
-        <w:rPr>
-          <w:b/>
-        </w:rPr>
-        <w:t>M</w:t>
-      </w:r>
-      <w:r>
-        <w:rPr>
-          <w:b/>
-          <w:sz w:val="18"/>
-        </w:rPr>
-        <w:t>EMBER</w:t>
-      </w:r>
-      <w:r>
-        <w:rPr>
-          <w:b/>
-        </w:rPr>
-        <w:t xml:space="preserve">, </w:t>
-      </w:r>
-      <w:r>
-        <w:t xml:space="preserve">American Association of Finance and Accounting, 20xx – 20xx • </w:t>
-      </w:r>
-      <w:r>
-        <w:rPr>
-          <w:b/>
-        </w:rPr>
-        <w:t>E</w:t>
-      </w:r>
-      <w:r>
-        <w:rPr>
-          <w:b/>
-          <w:sz w:val="18"/>
-        </w:rPr>
-        <w:t xml:space="preserve">MPLOYEE ON THE </w:t>
-      </w:r>
-      <w:r>
-        <w:rPr>
-          <w:b/>
-        </w:rPr>
-        <w:t>R</w:t>
-      </w:r>
-      <w:r>
-        <w:rPr>
-          <w:b/>
-          <w:sz w:val="18"/>
-        </w:rPr>
-        <w:t xml:space="preserve">ISE </w:t>
-      </w:r>
-      <w:r>
-        <w:rPr>
-          <w:b/>
-        </w:rPr>
-        <w:t>A</w:t>
-      </w:r>
-      <w:r>
-        <w:rPr>
-          <w:b/>
-          <w:sz w:val="18"/>
-        </w:rPr>
-        <w:t>WARD</w:t>
-      </w:r>
-      <w:r>
-        <w:rPr>
-          <w:b/>
-        </w:rPr>
-        <w:t xml:space="preserve">, </w:t>
-      </w:r>
-      <w:r>
-        <w:t xml:space="preserve">Specialized Homewares, LLC, 20xx • </w:t>
-      </w:r>
-      <w:r>
-        <w:rPr>
-          <w:b/>
-        </w:rPr>
-        <w:t>B</w:t>
-      </w:r>
-      <w:r>
-        <w:rPr>
-          <w:b/>
-          <w:sz w:val="18"/>
-        </w:rPr>
-        <w:t xml:space="preserve">OARD </w:t>
-      </w:r>
-      <w:r>
-        <w:rPr>
-          <w:b/>
-        </w:rPr>
-        <w:t>M</w:t>
-      </w:r>
-      <w:r>
-        <w:rPr>
-          <w:b/>
-          <w:sz w:val="18"/>
-        </w:rPr>
-        <w:t>EMBER</w:t>
-      </w:r>
-      <w:r>
-        <w:rPr>
-          <w:b/>
-        </w:rPr>
-        <w:t xml:space="preserve">, </w:t>
-      </w:r>
-      <w:r>
-        <w:t>Roswell Chapter, Make-a-Wish Foundation, 20xx – 20xx</w:t>
-      </w:r>
-    </w:p>
-    <w:p>
-      <w:pPr>
-        <w:pStyle w:val="BodyText"/>
-        <w:spacing w:before="10"/>
-        <w:rPr>
-          <w:sz w:val="12"/>
-        </w:rPr>
-      </w:pPr>
-      <w:r>
-        <w:pict>
-          <v:shape id="_x0000_s1026" type="#_x0000_t202" style="position:absolute;margin-left:30.35pt;margin-top:10pt;width:551.3pt;height:16pt;z-index:-251656704;mso-wrap-distance-left:0;mso-wrap-distance-right:0;mso-position-horizontal-relative:page" fillcolor="#ba0c2f" strokeweight=".48pt">
-            <v:textbox inset="0,0,0,0">
-              <w:txbxContent>
-                <w:p>
-                  <w:pPr>
-                    <w:spacing w:before="21"/>
-                    <w:ind w:left="2605" w:right="2606"/>
-                    <w:jc w:val="center"/>
-                    <w:rPr>
-                      <w:b/>
-                      <w:color w:val="FFFFFF"/>
-                      <w:sz w:val="18"/>
-                    </w:rPr>
-                  </w:pPr>
-                  <w:r>
-                    <w:rPr>
-                      <w:b/>
-                      <w:color w:val="FFFFFF"/>
-                    </w:rPr>
-                    <w:t>E</w:t>
-                  </w:r>
-                  <w:r>
-                    <w:rPr>
-                      <w:b/>
-                      <w:color w:val="FFFFFF"/>
-                      <w:sz w:val="18"/>
                     </w:rPr>
                     <w:t>DUCATION</w:t>
                   </w:r>
@@ -2717,79 +2150,62 @@
         <w:t>(BBA)</w:t>
       </w:r>
       <w:r>
+        <w:t>, Monmouth University, W. Long Branch, NJ</w:t>
+      </w:r>
+    </w:p>
+    <w:p>
+      <w:pPr>
+        <w:ind w:left="940"/>
+      </w:pPr>
+      <w:r>
+        <w:rPr>
+          <w:b/>
+        </w:rPr>
+        <w:t>B</w:t>
+      </w:r>
+      <w:r>
+        <w:rPr>
+          <w:b/>
+          <w:sz w:val="18"/>
+        </w:rPr>
+        <w:t xml:space="preserve">ACHELOR OF </w:t>
+      </w:r>
+      <w:r>
+        <w:rPr>
+          <w:b/>
+        </w:rPr>
+        <w:t>B</w:t>
+      </w:r>
+      <w:r>
+        <w:rPr>
+          <w:b/>
+          <w:sz w:val="18"/>
+        </w:rPr>
+        <w:t xml:space="preserve">USINESS </w:t>
+      </w:r>
+      <w:r>
+        <w:rPr>
+          <w:b/>
+        </w:rPr>
+        <w:t>A</w:t>
+      </w:r>
+      <w:r>
+        <w:rPr>
+          <w:b/>
+          <w:sz w:val="18"/>
+        </w:rPr>
+        <w:t xml:space="preserve">DMINISTRATION </w:t>
+      </w:r>
+      <w:r>
+        <w:rPr>
+          <w:b/>
+        </w:rPr>
+        <w:t>(BBA)</w:t>
+      </w:r>
+      <w:r>
         <w:t xml:space="preserve">, </w:t>
       </w:r>
       <w:r>
-        <w:t xml:space="preserve">Monmouth </w:t>
-      </w:r>
-      <w:r>
-        <w:t xml:space="preserve">University, </w:t>
-      </w:r>
-      <w:r>
-        <w:t>W. Long Branch</w:t>
-      </w:r>
-      <w:r>
-        <w:t xml:space="preserve">, </w:t>
-      </w:r>
-      <w:r>
-        <w:t>NJ</w:t>
-      </w:r>
-    </w:p>
-    <w:p>
-      <w:pPr>
-        <w:ind w:left="940"/>
-      </w:pPr>
-      <w:bookmarkStart w:id="0" w:name="_GoBack"/>
-      <w:bookmarkEnd w:id="0"/>
-      <w:r>
-        <w:rPr>
-          <w:b/>
-        </w:rPr>
-        <w:t>B</w:t>
-      </w:r>
-      <w:r>
-        <w:rPr>
-          <w:b/>
-          <w:sz w:val="18"/>
-        </w:rPr>
-        <w:t xml:space="preserve">ACHELOR OF </w:t>
-      </w:r>
-      <w:r>
-        <w:rPr>
-          <w:b/>
-        </w:rPr>
-        <w:t>B</w:t>
-      </w:r>
-      <w:r>
-        <w:rPr>
-          <w:b/>
-          <w:sz w:val="18"/>
-        </w:rPr>
-        <w:t xml:space="preserve">USINESS </w:t>
-      </w:r>
-      <w:r>
-        <w:rPr>
-          <w:b/>
-        </w:rPr>
-        <w:t>A</w:t>
-      </w:r>
-      <w:r>
-        <w:rPr>
-          <w:b/>
-          <w:sz w:val="18"/>
-        </w:rPr>
-        <w:t xml:space="preserve">DMINISTRATION </w:t>
-      </w:r>
-      <w:r>
-        <w:rPr>
-          <w:b/>
-        </w:rPr>
-        <w:t>(BBA)</w:t>
-      </w:r>
-      <w:r>
-        <w:t xml:space="preserve">, </w:t>
-      </w:r>
-      <w:r>
         <w:rPr>
           <w:b/>
           <w:i/>
@@ -2834,22 +2250,708 @@
         <w:t>i</w:t>
       </w:r>
       <w:r>
-        <w:t>n</w:t>
-      </w:r>
-      <w:r>
-        <w:t xml:space="preserve">, </w:t>
+        <w:t xml:space="preserve">n, </w:t>
       </w:r>
       <w:r>
         <w:t>TX</w:t>
       </w:r>
     </w:p>
     <w:sectPr>
+      <w:type w:val="continuous"/>
       <w:pgSz w:w="12240" w:h="15840"/>
       <w:pgMar w:top="680" w:right="500" w:bottom="280" w:left="500" w:header="720" w:footer="720" w:gutter="0"/>
       <w:cols w:space="720"/>
     </w:sectPr>
   </w:body>
 </w:document>
+</file>
+
+<file path=word/endnotes.xml><?xml version="1.0" encoding="utf-8"?>
+<w:endnotes xmlns:wpc="http://schemas.microsoft.com/office/word/2010/wordprocessingCanvas" xmlns:cx="http://schemas.microsoft.com/office/drawing/2014/chartex" xmlns:cx1="http://schemas.microsoft.com/office/drawing/2015/9/8/chartex" xmlns:mc="http://schemas.openxmlformats.org/markup-compatibility/2006" xmlns:o="urn:schemas-microsoft-com:office:office" xmlns:r="http://schemas.openxmlformats.org/officeDocument/2006/relationships" xmlns:m="http://schemas.openxmlformats.org/officeDocument/2006/math" xmlns:v="urn:schemas-microsoft-com:vml" xmlns:wp14="http://schemas.microsoft.com/office/word/2010/wordprocessingDrawing" xmlns:wp="http://schemas.openxmlformats.org/drawingml/2006/wordprocessingDrawing" xmlns:w10="urn:schemas-microsoft-com:office:word" xmlns:w="http://schemas.openxmlformats.org/wordprocessingml/2006/main" xmlns:w14="http://schemas.microsoft.com/office/word/2010/wordml" xmlns:w15="http://schemas.microsoft.com/office/word/2012/wordml" xmlns:w16se="http://schemas.microsoft.com/office/word/2015/wordml/symex" xmlns:wpg="http://schemas.microsoft.com/office/word/2010/wordprocessingGroup" xmlns:wpi="http://schemas.microsoft.com/office/word/2010/wordprocessingInk" xmlns:wne="http://schemas.microsoft.com/office/word/2006/wordml" xmlns:wps="http://schemas.microsoft.com/office/word/2010/wordprocessingShape" mc:Ignorable="w14 w15 w16se wp14">
+  <w:endnote w:type="separator" w:id="-1">
+    <w:p>
+      <w:r>
+        <w:separator/>
+      </w:r>
+    </w:p>
+  </w:endnote>
+  <w:endnote w:type="continuationSeparator" w:id="0">
+    <w:p>
+      <w:r>
+        <w:continuationSeparator/>
+      </w:r>
+    </w:p>
+  </w:endnote>
+</w:endnotes>
+</file>
+
+<file path=word/footer1.xml><?xml version="1.0" encoding="utf-8"?>
+<w:ftr xmlns:wpc="http://schemas.microsoft.com/office/word/2010/wordprocessingCanvas" xmlns:cx="http://schemas.microsoft.com/office/drawing/2014/chartex" xmlns:cx1="http://schemas.microsoft.com/office/drawing/2015/9/8/chartex" xmlns:mc="http://schemas.openxmlformats.org/markup-compatibility/2006" xmlns:o="urn:schemas-microsoft-com:office:office" xmlns:r="http://schemas.openxmlformats.org/officeDocument/2006/relationships" xmlns:m="http://schemas.openxmlformats.org/officeDocument/2006/math" xmlns:v="urn:schemas-microsoft-com:vml" xmlns:wp14="http://schemas.microsoft.com/office/word/2010/wordprocessingDrawing" xmlns:wp="http://schemas.openxmlformats.org/drawingml/2006/wordprocessingDrawing" xmlns:w10="urn:schemas-microsoft-com:office:word" xmlns:w="http://schemas.openxmlformats.org/wordprocessingml/2006/main" xmlns:w14="http://schemas.microsoft.com/office/word/2010/wordml" xmlns:w15="http://schemas.microsoft.com/office/word/2012/wordml" xmlns:w16se="http://schemas.microsoft.com/office/word/2015/wordml/symex" xmlns:wpg="http://schemas.microsoft.com/office/word/2010/wordprocessingGroup" xmlns:wpi="http://schemas.microsoft.com/office/word/2010/wordprocessingInk" xmlns:wne="http://schemas.microsoft.com/office/word/2006/wordml" xmlns:wps="http://schemas.microsoft.com/office/word/2010/wordprocessingShape" mc:Ignorable="w14 w15 w16se wp14">
+  <w:sdt>
+    <w:sdtPr>
+      <w:id w:val="747391915"/>
+      <w:docPartObj>
+        <w:docPartGallery w:val="Page Numbers (Bottom of Page)"/>
+        <w:docPartUnique/>
+      </w:docPartObj>
+    </w:sdtPr>
+    <w:sdtContent>
+      <w:sdt>
+        <w:sdtPr>
+          <w:id w:val="589201977"/>
+          <w:docPartObj>
+            <w:docPartGallery w:val="Page Numbers (Top of Page)"/>
+            <w:docPartUnique/>
+          </w:docPartObj>
+        </w:sdtPr>
+        <w:sdtContent>
+          <w:p>
+            <w:pPr>
+              <w:pStyle w:val="Footer"/>
+              <w:jc w:val="center"/>
+            </w:pPr>
+            <w:r>
+              <w:t xml:space="preserve">Page </w:t>
+            </w:r>
+            <w:r>
+              <w:rPr>
+                <w:b/>
+                <w:bCs/>
+                <w:sz w:val="24"/>
+                <w:szCs w:val="24"/>
+              </w:rPr>
+              <w:fldChar w:fldCharType="begin"/>
+            </w:r>
+            <w:r>
+              <w:rPr>
+                <w:b/>
+                <w:bCs/>
+              </w:rPr>
+              <w:instrText xml:space="preserve"> PAGE </w:instrText>
+            </w:r>
+            <w:r>
+              <w:rPr>
+                <w:b/>
+                <w:bCs/>
+                <w:sz w:val="24"/>
+                <w:szCs w:val="24"/>
+              </w:rPr>
+              <w:fldChar w:fldCharType="separate"/>
+            </w:r>
+            <w:r>
+              <w:rPr>
+                <w:b/>
+                <w:bCs/>
+                <w:noProof/>
+              </w:rPr>
+              <w:t>2</w:t>
+            </w:r>
+            <w:r>
+              <w:rPr>
+                <w:b/>
+                <w:bCs/>
+                <w:sz w:val="24"/>
+                <w:szCs w:val="24"/>
+              </w:rPr>
+              <w:fldChar w:fldCharType="end"/>
+            </w:r>
+            <w:r>
+              <w:t xml:space="preserve"> of </w:t>
+            </w:r>
+            <w:r>
+              <w:rPr>
+                <w:b/>
+                <w:bCs/>
+                <w:sz w:val="24"/>
+                <w:szCs w:val="24"/>
+              </w:rPr>
+              <w:fldChar w:fldCharType="begin"/>
+            </w:r>
+            <w:r>
+              <w:rPr>
+                <w:b/>
+                <w:bCs/>
+              </w:rPr>
+              <w:instrText xml:space="preserve"> NUMPAGES  </w:instrText>
+            </w:r>
+            <w:r>
+              <w:rPr>
+                <w:b/>
+                <w:bCs/>
+                <w:sz w:val="24"/>
+                <w:szCs w:val="24"/>
+              </w:rPr>
+              <w:fldChar w:fldCharType="separate"/>
+            </w:r>
+            <w:r>
+              <w:rPr>
+                <w:b/>
+                <w:bCs/>
+                <w:noProof/>
+              </w:rPr>
+              <w:t>2</w:t>
+            </w:r>
+            <w:r>
+              <w:rPr>
+                <w:b/>
+                <w:bCs/>
+                <w:sz w:val="24"/>
+                <w:szCs w:val="24"/>
+              </w:rPr>
+              <w:fldChar w:fldCharType="end"/>
+            </w:r>
+          </w:p>
+        </w:sdtContent>
+      </w:sdt>
+    </w:sdtContent>
+  </w:sdt>
+  <w:p>
+    <w:pPr>
+      <w:pStyle w:val="Footer"/>
+    </w:pPr>
+  </w:p>
+</w:ftr>
+</file>
+
+<file path=word/footer2.xml><?xml version="1.0" encoding="utf-8"?>
+<w:ftr xmlns:wpc="http://schemas.microsoft.com/office/word/2010/wordprocessingCanvas" xmlns:cx="http://schemas.microsoft.com/office/drawing/2014/chartex" xmlns:cx1="http://schemas.microsoft.com/office/drawing/2015/9/8/chartex" xmlns:mc="http://schemas.openxmlformats.org/markup-compatibility/2006" xmlns:o="urn:schemas-microsoft-com:office:office" xmlns:r="http://schemas.openxmlformats.org/officeDocument/2006/relationships" xmlns:m="http://schemas.openxmlformats.org/officeDocument/2006/math" xmlns:v="urn:schemas-microsoft-com:vml" xmlns:wp14="http://schemas.microsoft.com/office/word/2010/wordprocessingDrawing" xmlns:wp="http://schemas.openxmlformats.org/drawingml/2006/wordprocessingDrawing" xmlns:w10="urn:schemas-microsoft-com:office:word" xmlns:w="http://schemas.openxmlformats.org/wordprocessingml/2006/main" xmlns:w14="http://schemas.microsoft.com/office/word/2010/wordml" xmlns:w15="http://schemas.microsoft.com/office/word/2012/wordml" xmlns:w16se="http://schemas.microsoft.com/office/word/2015/wordml/symex" xmlns:wpg="http://schemas.microsoft.com/office/word/2010/wordprocessingGroup" xmlns:wpi="http://schemas.microsoft.com/office/word/2010/wordprocessingInk" xmlns:wne="http://schemas.microsoft.com/office/word/2006/wordml" xmlns:wps="http://schemas.microsoft.com/office/word/2010/wordprocessingShape" mc:Ignorable="w14 w15 w16se wp14">
+  <w:sdt>
+    <w:sdtPr>
+      <w:id w:val="1296485257"/>
+      <w:docPartObj>
+        <w:docPartGallery w:val="Page Numbers (Bottom of Page)"/>
+        <w:docPartUnique/>
+      </w:docPartObj>
+    </w:sdtPr>
+    <w:sdtContent>
+      <w:sdt>
+        <w:sdtPr>
+          <w:id w:val="1728636285"/>
+          <w:docPartObj>
+            <w:docPartGallery w:val="Page Numbers (Top of Page)"/>
+            <w:docPartUnique/>
+          </w:docPartObj>
+        </w:sdtPr>
+        <w:sdtContent>
+          <w:p>
+            <w:pPr>
+              <w:pStyle w:val="Footer"/>
+              <w:jc w:val="center"/>
+            </w:pPr>
+            <w:r>
+              <w:t xml:space="preserve">Page </w:t>
+            </w:r>
+            <w:r>
+              <w:rPr>
+                <w:b/>
+                <w:bCs/>
+                <w:sz w:val="24"/>
+                <w:szCs w:val="24"/>
+              </w:rPr>
+              <w:fldChar w:fldCharType="begin"/>
+            </w:r>
+            <w:r>
+              <w:rPr>
+                <w:b/>
+                <w:bCs/>
+              </w:rPr>
+              <w:instrText xml:space="preserve"> PAGE </w:instrText>
+            </w:r>
+            <w:r>
+              <w:rPr>
+                <w:b/>
+                <w:bCs/>
+                <w:sz w:val="24"/>
+                <w:szCs w:val="24"/>
+              </w:rPr>
+              <w:fldChar w:fldCharType="separate"/>
+            </w:r>
+            <w:r>
+              <w:rPr>
+                <w:b/>
+                <w:bCs/>
+                <w:noProof/>
+              </w:rPr>
+              <w:t>1</w:t>
+            </w:r>
+            <w:r>
+              <w:rPr>
+                <w:b/>
+                <w:bCs/>
+                <w:sz w:val="24"/>
+                <w:szCs w:val="24"/>
+              </w:rPr>
+              <w:fldChar w:fldCharType="end"/>
+            </w:r>
+            <w:r>
+              <w:t xml:space="preserve"> of </w:t>
+            </w:r>
+            <w:r>
+              <w:rPr>
+                <w:b/>
+                <w:bCs/>
+                <w:sz w:val="24"/>
+                <w:szCs w:val="24"/>
+              </w:rPr>
+              <w:fldChar w:fldCharType="begin"/>
+            </w:r>
+            <w:r>
+              <w:rPr>
+                <w:b/>
+                <w:bCs/>
+              </w:rPr>
+              <w:instrText xml:space="preserve"> NUMPAGES  </w:instrText>
+            </w:r>
+            <w:r>
+              <w:rPr>
+                <w:b/>
+                <w:bCs/>
+                <w:sz w:val="24"/>
+                <w:szCs w:val="24"/>
+              </w:rPr>
+              <w:fldChar w:fldCharType="separate"/>
+            </w:r>
+            <w:r>
+              <w:rPr>
+                <w:b/>
+                <w:bCs/>
+                <w:noProof/>
+              </w:rPr>
+              <w:t>2</w:t>
+            </w:r>
+            <w:r>
+              <w:rPr>
+                <w:b/>
+                <w:bCs/>
+                <w:sz w:val="24"/>
+                <w:szCs w:val="24"/>
+              </w:rPr>
+              <w:fldChar w:fldCharType="end"/>
+            </w:r>
+          </w:p>
+        </w:sdtContent>
+      </w:sdt>
+    </w:sdtContent>
+  </w:sdt>
+  <w:p>
+    <w:pPr>
+      <w:pStyle w:val="Footer"/>
+    </w:pPr>
+  </w:p>
+</w:ftr>
+</file>
+
+<file path=word/footnotes.xml><?xml version="1.0" encoding="utf-8"?>
+<w:footnotes xmlns:wpc="http://schemas.microsoft.com/office/word/2010/wordprocessingCanvas" xmlns:cx="http://schemas.microsoft.com/office/drawing/2014/chartex" xmlns:cx1="http://schemas.microsoft.com/office/drawing/2015/9/8/chartex" xmlns:mc="http://schemas.openxmlformats.org/markup-compatibility/2006" xmlns:o="urn:schemas-microsoft-com:office:office" xmlns:r="http://schemas.openxmlformats.org/officeDocument/2006/relationships" xmlns:m="http://schemas.openxmlformats.org/officeDocument/2006/math" xmlns:v="urn:schemas-microsoft-com:vml" xmlns:wp14="http://schemas.microsoft.com/office/word/2010/wordprocessingDrawing" xmlns:wp="http://schemas.openxmlformats.org/drawingml/2006/wordprocessingDrawing" xmlns:w10="urn:schemas-microsoft-com:office:word" xmlns:w="http://schemas.openxmlformats.org/wordprocessingml/2006/main" xmlns:w14="http://schemas.microsoft.com/office/word/2010/wordml" xmlns:w15="http://schemas.microsoft.com/office/word/2012/wordml" xmlns:w16se="http://schemas.microsoft.com/office/word/2015/wordml/symex" xmlns:wpg="http://schemas.microsoft.com/office/word/2010/wordprocessingGroup" xmlns:wpi="http://schemas.microsoft.com/office/word/2010/wordprocessingInk" xmlns:wne="http://schemas.microsoft.com/office/word/2006/wordml" xmlns:wps="http://schemas.microsoft.com/office/word/2010/wordprocessingShape" mc:Ignorable="w14 w15 w16se wp14">
+  <w:footnote w:type="separator" w:id="-1">
+    <w:p>
+      <w:r>
+        <w:separator/>
+      </w:r>
+    </w:p>
+  </w:footnote>
+  <w:footnote w:type="continuationSeparator" w:id="0">
+    <w:p>
+      <w:r>
+        <w:continuationSeparator/>
+      </w:r>
+    </w:p>
+  </w:footnote>
+</w:footnotes>
+</file>
+
+<file path=word/header1.xml><?xml version="1.0" encoding="utf-8"?>
+<w:hdr xmlns:wpc="http://schemas.microsoft.com/office/word/2010/wordprocessingCanvas" xmlns:cx="http://schemas.microsoft.com/office/drawing/2014/chartex" xmlns:cx1="http://schemas.microsoft.com/office/drawing/2015/9/8/chartex" xmlns:mc="http://schemas.openxmlformats.org/markup-compatibility/2006" xmlns:o="urn:schemas-microsoft-com:office:office" xmlns:r="http://schemas.openxmlformats.org/officeDocument/2006/relationships" xmlns:m="http://schemas.openxmlformats.org/officeDocument/2006/math" xmlns:v="urn:schemas-microsoft-com:vml" xmlns:wp14="http://schemas.microsoft.com/office/word/2010/wordprocessingDrawing" xmlns:wp="http://schemas.openxmlformats.org/drawingml/2006/wordprocessingDrawing" xmlns:w10="urn:schemas-microsoft-com:office:word" xmlns:w="http://schemas.openxmlformats.org/wordprocessingml/2006/main" xmlns:w14="http://schemas.microsoft.com/office/word/2010/wordml" xmlns:w15="http://schemas.microsoft.com/office/word/2012/wordml" xmlns:w16se="http://schemas.microsoft.com/office/word/2015/wordml/symex" xmlns:wpg="http://schemas.microsoft.com/office/word/2010/wordprocessingGroup" xmlns:wpi="http://schemas.microsoft.com/office/word/2010/wordprocessingInk" xmlns:wne="http://schemas.microsoft.com/office/word/2006/wordml" xmlns:wps="http://schemas.microsoft.com/office/word/2010/wordprocessingShape" mc:Ignorable="w14 w15 w16se wp14">
+  <w:tbl>
+    <w:tblPr>
+      <w:tblStyle w:val="TableGrid"/>
+      <w:tblW w:w="0" w:type="auto"/>
+      <w:tblLook w:val="04A0" w:firstRow="1" w:lastRow="0" w:firstColumn="1" w:lastColumn="0" w:noHBand="0" w:noVBand="1"/>
+    </w:tblPr>
+    <w:tblGrid>
+      <w:gridCol w:w="2289"/>
+      <w:gridCol w:w="2289"/>
+      <w:gridCol w:w="2290"/>
+      <w:gridCol w:w="2290"/>
+      <w:gridCol w:w="2290"/>
+    </w:tblGrid>
+    <w:tr>
+      <w:tc>
+        <w:tcPr>
+          <w:tcW w:w="2289" w:type="dxa"/>
+          <w:tcBorders>
+            <w:top w:val="nil"/>
+            <w:left w:val="nil"/>
+            <w:bottom w:val="nil"/>
+          </w:tcBorders>
+        </w:tcPr>
+        <w:p>
+          <w:pPr>
+            <w:pStyle w:val="Header"/>
+            <w:jc w:val="center"/>
+            <w:rPr>
+              <w:sz w:val="24"/>
+              <w:szCs w:val="24"/>
+            </w:rPr>
+          </w:pPr>
+          <w:hyperlink r:id="rId1" w:history="1">
+            <w:r>
+              <w:rPr>
+                <w:rStyle w:val="Hyperlink"/>
+                <w:b/>
+                <w:sz w:val="24"/>
+                <w:szCs w:val="24"/>
+              </w:rPr>
+              <w:t>Glen C. Falk</w:t>
+            </w:r>
+          </w:hyperlink>
+        </w:p>
+      </w:tc>
+      <w:tc>
+        <w:tcPr>
+          <w:tcW w:w="2289" w:type="dxa"/>
+          <w:tcBorders>
+            <w:top w:val="nil"/>
+            <w:bottom w:val="nil"/>
+          </w:tcBorders>
+        </w:tcPr>
+        <w:p>
+          <w:pPr>
+            <w:pStyle w:val="Header"/>
+            <w:jc w:val="center"/>
+          </w:pPr>
+          <w:hyperlink r:id="rId2" w:tooltip="Send a message to Glen">
+            <w:r>
+              <w:rPr>
+                <w:color w:val="0562C1"/>
+              </w:rPr>
+              <w:t>gcf@email.com</w:t>
+            </w:r>
+          </w:hyperlink>
+        </w:p>
+      </w:tc>
+      <w:tc>
+        <w:tcPr>
+          <w:tcW w:w="2290" w:type="dxa"/>
+          <w:tcBorders>
+            <w:top w:val="nil"/>
+            <w:bottom w:val="nil"/>
+          </w:tcBorders>
+        </w:tcPr>
+        <w:p>
+          <w:pPr>
+            <w:pStyle w:val="Header"/>
+            <w:jc w:val="center"/>
+          </w:pPr>
+          <w:r>
+            <w:t>706-705-2775</w:t>
+          </w:r>
+        </w:p>
+      </w:tc>
+      <w:tc>
+        <w:tcPr>
+          <w:tcW w:w="2290" w:type="dxa"/>
+          <w:tcBorders>
+            <w:top w:val="nil"/>
+            <w:bottom w:val="nil"/>
+          </w:tcBorders>
+        </w:tcPr>
+        <w:p>
+          <w:pPr>
+            <w:pStyle w:val="Header"/>
+            <w:jc w:val="center"/>
+          </w:pPr>
+          <w:r>
+            <w:rPr>
+              <w:rFonts w:ascii="FontAwesome" w:hAnsi="FontAwesome"/>
+            </w:rPr>
+            <w:t></w:t>
+          </w:r>
+          <w:r>
+            <w:t xml:space="preserve"> </w:t>
+          </w:r>
+          <w:hyperlink r:id="rId3" w:history="1">
+            <w:r>
+              <w:rPr>
+                <w:rStyle w:val="Hyperlink"/>
+              </w:rPr>
+              <w:t>linkedin.com/in/gcf</w:t>
+            </w:r>
+          </w:hyperlink>
+        </w:p>
+      </w:tc>
+      <w:tc>
+        <w:tcPr>
+          <w:tcW w:w="2290" w:type="dxa"/>
+          <w:tcBorders>
+            <w:top w:val="nil"/>
+            <w:bottom w:val="nil"/>
+            <w:right w:val="nil"/>
+          </w:tcBorders>
+        </w:tcPr>
+        <w:p>
+          <w:pPr>
+            <w:pStyle w:val="Header"/>
+            <w:jc w:val="center"/>
+          </w:pPr>
+          <w:r>
+            <w:rPr>
+              <w:rFonts w:ascii="FontAwesome" w:hAnsi="FontAwesome"/>
+            </w:rPr>
+            <w:t></w:t>
+          </w:r>
+          <w:r>
+            <w:t xml:space="preserve"> </w:t>
+          </w:r>
+          <w:hyperlink r:id="rId4" w:history="1">
+            <w:r>
+              <w:rPr>
+                <w:rStyle w:val="Hyperlink"/>
+              </w:rPr>
+              <w:t>github.com/gcf</w:t>
+            </w:r>
+          </w:hyperlink>
+        </w:p>
+      </w:tc>
+    </w:tr>
+  </w:tbl>
+  <w:p>
+    <w:pPr>
+      <w:pStyle w:val="Header"/>
+    </w:pPr>
+  </w:p>
+</w:hdr>
+</file>
+
+<file path=word/header2.xml><?xml version="1.0" encoding="utf-8"?>
+<w:hdr xmlns:wpc="http://schemas.microsoft.com/office/word/2010/wordprocessingCanvas" xmlns:cx="http://schemas.microsoft.com/office/drawing/2014/chartex" xmlns:cx1="http://schemas.microsoft.com/office/drawing/2015/9/8/chartex" xmlns:mc="http://schemas.openxmlformats.org/markup-compatibility/2006" xmlns:o="urn:schemas-microsoft-com:office:office" xmlns:r="http://schemas.openxmlformats.org/officeDocument/2006/relationships" xmlns:m="http://schemas.openxmlformats.org/officeDocument/2006/math" xmlns:v="urn:schemas-microsoft-com:vml" xmlns:wp14="http://schemas.microsoft.com/office/word/2010/wordprocessingDrawing" xmlns:wp="http://schemas.openxmlformats.org/drawingml/2006/wordprocessingDrawing" xmlns:w10="urn:schemas-microsoft-com:office:word" xmlns:w="http://schemas.openxmlformats.org/wordprocessingml/2006/main" xmlns:w14="http://schemas.microsoft.com/office/word/2010/wordml" xmlns:w15="http://schemas.microsoft.com/office/word/2012/wordml" xmlns:w16se="http://schemas.microsoft.com/office/word/2015/wordml/symex" xmlns:wpg="http://schemas.microsoft.com/office/word/2010/wordprocessingGroup" xmlns:wpi="http://schemas.microsoft.com/office/word/2010/wordprocessingInk" xmlns:wne="http://schemas.microsoft.com/office/word/2006/wordml" xmlns:wps="http://schemas.microsoft.com/office/word/2010/wordprocessingShape" mc:Ignorable="w14 w15 w16se wp14">
+  <w:tbl>
+    <w:tblPr>
+      <w:tblStyle w:val="TableGrid"/>
+      <w:tblW w:w="0" w:type="auto"/>
+      <w:tblLook w:val="04A0" w:firstRow="1" w:lastRow="0" w:firstColumn="1" w:lastColumn="0" w:noHBand="0" w:noVBand="1"/>
+    </w:tblPr>
+    <w:tblGrid>
+      <w:gridCol w:w="2289"/>
+      <w:gridCol w:w="2289"/>
+      <w:gridCol w:w="2290"/>
+      <w:gridCol w:w="2290"/>
+      <w:gridCol w:w="2290"/>
+    </w:tblGrid>
+    <w:tr>
+      <w:tc>
+        <w:tcPr>
+          <w:tcW w:w="11448" w:type="dxa"/>
+          <w:gridSpan w:val="5"/>
+          <w:tcBorders>
+            <w:top w:val="nil"/>
+            <w:left w:val="nil"/>
+            <w:bottom w:val="nil"/>
+            <w:right w:val="nil"/>
+          </w:tcBorders>
+        </w:tcPr>
+        <w:p>
+          <w:pPr>
+            <w:ind w:left="590" w:right="590"/>
+            <w:jc w:val="center"/>
+            <w:rPr>
+              <w:sz w:val="32"/>
+              <w:szCs w:val="32"/>
+            </w:rPr>
+          </w:pPr>
+          <w:hyperlink r:id="rId1" w:history="1">
+            <w:r>
+              <w:rPr>
+                <w:rStyle w:val="Hyperlink"/>
+                <w:b/>
+                <w:sz w:val="40"/>
+                <w:szCs w:val="40"/>
+              </w:rPr>
+              <w:t>G</w:t>
+            </w:r>
+            <w:r>
+              <w:rPr>
+                <w:rStyle w:val="Hyperlink"/>
+                <w:b/>
+                <w:sz w:val="32"/>
+                <w:szCs w:val="32"/>
+              </w:rPr>
+              <w:t xml:space="preserve">len </w:t>
+            </w:r>
+            <w:r>
+              <w:rPr>
+                <w:rStyle w:val="Hyperlink"/>
+                <w:b/>
+                <w:sz w:val="40"/>
+                <w:szCs w:val="40"/>
+              </w:rPr>
+              <w:t>C.</w:t>
+            </w:r>
+            <w:r>
+              <w:rPr>
+                <w:rStyle w:val="Hyperlink"/>
+                <w:b/>
+                <w:sz w:val="32"/>
+                <w:szCs w:val="32"/>
+              </w:rPr>
+              <w:t xml:space="preserve"> </w:t>
+            </w:r>
+            <w:r>
+              <w:rPr>
+                <w:rStyle w:val="Hyperlink"/>
+                <w:b/>
+                <w:sz w:val="40"/>
+                <w:szCs w:val="40"/>
+              </w:rPr>
+              <w:t>F</w:t>
+            </w:r>
+            <w:r>
+              <w:rPr>
+                <w:rStyle w:val="Hyperlink"/>
+                <w:b/>
+                <w:sz w:val="32"/>
+                <w:szCs w:val="32"/>
+              </w:rPr>
+              <w:t>alk</w:t>
+            </w:r>
+          </w:hyperlink>
+        </w:p>
+      </w:tc>
+    </w:tr>
+    <w:tr>
+      <w:tc>
+        <w:tcPr>
+          <w:tcW w:w="2289" w:type="dxa"/>
+          <w:tcBorders>
+            <w:top w:val="nil"/>
+            <w:left w:val="nil"/>
+            <w:bottom w:val="nil"/>
+          </w:tcBorders>
+        </w:tcPr>
+        <w:p>
+          <w:pPr>
+            <w:pStyle w:val="Header"/>
+            <w:jc w:val="center"/>
+          </w:pPr>
+          <w:r>
+            <w:t>Bishop, GA 30621</w:t>
+          </w:r>
+        </w:p>
+      </w:tc>
+      <w:tc>
+        <w:tcPr>
+          <w:tcW w:w="2289" w:type="dxa"/>
+          <w:tcBorders>
+            <w:top w:val="nil"/>
+            <w:bottom w:val="nil"/>
+          </w:tcBorders>
+        </w:tcPr>
+        <w:p>
+          <w:pPr>
+            <w:pStyle w:val="Header"/>
+            <w:jc w:val="center"/>
+          </w:pPr>
+          <w:hyperlink r:id="rId2" w:tooltip="Send a message to Glen">
+            <w:r>
+              <w:rPr>
+                <w:color w:val="0562C1"/>
+              </w:rPr>
+              <w:t>gcf@email.com</w:t>
+            </w:r>
+          </w:hyperlink>
+        </w:p>
+      </w:tc>
+      <w:tc>
+        <w:tcPr>
+          <w:tcW w:w="2290" w:type="dxa"/>
+          <w:tcBorders>
+            <w:top w:val="nil"/>
+            <w:bottom w:val="nil"/>
+          </w:tcBorders>
+        </w:tcPr>
+        <w:p>
+          <w:pPr>
+            <w:pStyle w:val="Header"/>
+            <w:jc w:val="center"/>
+          </w:pPr>
+          <w:r>
+            <w:t>706-705-2775</w:t>
+          </w:r>
+        </w:p>
+      </w:tc>
+      <w:tc>
+        <w:tcPr>
+          <w:tcW w:w="2290" w:type="dxa"/>
+          <w:tcBorders>
+            <w:top w:val="nil"/>
+            <w:bottom w:val="nil"/>
+          </w:tcBorders>
+        </w:tcPr>
+        <w:p>
+          <w:pPr>
+            <w:pStyle w:val="Header"/>
+            <w:jc w:val="center"/>
+          </w:pPr>
+          <w:r>
+            <w:rPr>
+              <w:rFonts w:ascii="FontAwesome" w:hAnsi="FontAwesome"/>
+            </w:rPr>
+            <w:t></w:t>
+          </w:r>
+          <w:r>
+            <w:t xml:space="preserve"> </w:t>
+          </w:r>
+          <w:hyperlink r:id="rId3" w:history="1">
+            <w:r>
+              <w:rPr>
+                <w:rStyle w:val="Hyperlink"/>
+              </w:rPr>
+              <w:t>linkedin.com/in/gcf</w:t>
+            </w:r>
+          </w:hyperlink>
+        </w:p>
+      </w:tc>
+      <w:tc>
+        <w:tcPr>
+          <w:tcW w:w="2290" w:type="dxa"/>
+          <w:tcBorders>
+            <w:top w:val="nil"/>
+            <w:bottom w:val="nil"/>
+            <w:right w:val="nil"/>
+          </w:tcBorders>
+        </w:tcPr>
+        <w:p>
+          <w:pPr>
+            <w:pStyle w:val="Header"/>
+            <w:jc w:val="center"/>
+          </w:pPr>
+          <w:r>
+            <w:rPr>
+              <w:rFonts w:ascii="FontAwesome" w:hAnsi="FontAwesome"/>
+            </w:rPr>
+            <w:t></w:t>
+          </w:r>
+          <w:r>
+            <w:t xml:space="preserve"> </w:t>
+          </w:r>
+          <w:hyperlink r:id="rId4" w:history="1">
+            <w:r>
+              <w:rPr>
+                <w:rStyle w:val="Hyperlink"/>
+              </w:rPr>
+              <w:t>github.com/gcf</w:t>
+            </w:r>
+          </w:hyperlink>
+        </w:p>
+      </w:tc>
+    </w:tr>
+  </w:tbl>
+  <w:p>
+    <w:pPr>
+      <w:pStyle w:val="Header"/>
+    </w:pPr>
+  </w:p>
+</w:hdr>
 </file>
 
 <file path=word/numbering.xml><?xml version="1.0" encoding="utf-8"?>
@@ -3532,6 +3634,7 @@
   <w:style w:type="character" w:default="1" w:styleId="DefaultParagraphFont">
     <w:name w:val="Default Paragraph Font"/>
     <w:uiPriority w:val="1"/>
+    <w:semiHidden/>
     <w:unhideWhenUsed/>
   </w:style>
   <w:style w:type="table" w:default="1" w:styleId="TableNormal">
@@ -3585,6 +3688,100 @@
     <w:rPr>
       <w:color w:val="0000FF" w:themeColor="hyperlink"/>
       <w:u w:val="single"/>
+    </w:rPr>
+  </w:style>
+  <w:style w:type="paragraph" w:styleId="Header">
+    <w:name w:val="header"/>
+    <w:basedOn w:val="Normal"/>
+    <w:link w:val="HeaderChar"/>
+    <w:uiPriority w:val="99"/>
+    <w:unhideWhenUsed/>
+    <w:rsid w:val="008E5B3C"/>
+    <w:pPr>
+      <w:tabs>
+        <w:tab w:val="center" w:pos="4680"/>
+        <w:tab w:val="right" w:pos="9360"/>
+      </w:tabs>
+    </w:pPr>
+  </w:style>
+  <w:style w:type="character" w:customStyle="1" w:styleId="HeaderChar">
+    <w:name w:val="Header Char"/>
+    <w:basedOn w:val="DefaultParagraphFont"/>
+    <w:link w:val="Header"/>
+    <w:uiPriority w:val="99"/>
+    <w:rsid w:val="008E5B3C"/>
+    <w:rPr>
+      <w:rFonts w:ascii="Calibri" w:eastAsia="Calibri" w:hAnsi="Calibri" w:cs="Calibri"/>
+      <w:lang w:bidi="en-US"/>
+    </w:rPr>
+  </w:style>
+  <w:style w:type="paragraph" w:styleId="Footer">
+    <w:name w:val="footer"/>
+    <w:basedOn w:val="Normal"/>
+    <w:link w:val="FooterChar"/>
+    <w:uiPriority w:val="99"/>
+    <w:unhideWhenUsed/>
+    <w:rsid w:val="008E5B3C"/>
+    <w:pPr>
+      <w:tabs>
+        <w:tab w:val="center" w:pos="4680"/>
+        <w:tab w:val="right" w:pos="9360"/>
+      </w:tabs>
+    </w:pPr>
+  </w:style>
+  <w:style w:type="character" w:customStyle="1" w:styleId="FooterChar">
+    <w:name w:val="Footer Char"/>
+    <w:basedOn w:val="DefaultParagraphFont"/>
+    <w:link w:val="Footer"/>
+    <w:uiPriority w:val="99"/>
+    <w:rsid w:val="008E5B3C"/>
+    <w:rPr>
+      <w:rFonts w:ascii="Calibri" w:eastAsia="Calibri" w:hAnsi="Calibri" w:cs="Calibri"/>
+      <w:lang w:bidi="en-US"/>
+    </w:rPr>
+  </w:style>
+  <w:style w:type="table" w:styleId="TableGrid">
+    <w:name w:val="Table Grid"/>
+    <w:basedOn w:val="TableNormal"/>
+    <w:uiPriority w:val="39"/>
+    <w:rsid w:val="008E5B3C"/>
+    <w:tblPr>
+      <w:tblBorders>
+        <w:top w:val="single" w:sz="4" w:space="0" w:color="auto"/>
+        <w:left w:val="single" w:sz="4" w:space="0" w:color="auto"/>
+        <w:bottom w:val="single" w:sz="4" w:space="0" w:color="auto"/>
+        <w:right w:val="single" w:sz="4" w:space="0" w:color="auto"/>
+        <w:insideH w:val="single" w:sz="4" w:space="0" w:color="auto"/>
+        <w:insideV w:val="single" w:sz="4" w:space="0" w:color="auto"/>
+      </w:tblBorders>
+    </w:tblPr>
+  </w:style>
+  <w:style w:type="paragraph" w:styleId="BalloonText">
+    <w:name w:val="Balloon Text"/>
+    <w:basedOn w:val="Normal"/>
+    <w:link w:val="BalloonTextChar"/>
+    <w:uiPriority w:val="99"/>
+    <w:semiHidden/>
+    <w:unhideWhenUsed/>
+    <w:rsid w:val="008A59A1"/>
+    <w:rPr>
+      <w:rFonts w:ascii="Segoe UI" w:hAnsi="Segoe UI" w:cs="Segoe UI"/>
+      <w:sz w:val="18"/>
+      <w:szCs w:val="18"/>
+    </w:rPr>
+  </w:style>
+  <w:style w:type="character" w:customStyle="1" w:styleId="BalloonTextChar">
+    <w:name w:val="Balloon Text Char"/>
+    <w:basedOn w:val="DefaultParagraphFont"/>
+    <w:link w:val="BalloonText"/>
+    <w:uiPriority w:val="99"/>
+    <w:semiHidden/>
+    <w:rsid w:val="008A59A1"/>
+    <w:rPr>
+      <w:rFonts w:ascii="Segoe UI" w:eastAsia="Calibri" w:hAnsi="Segoe UI" w:cs="Segoe UI"/>
+      <w:sz w:val="18"/>
+      <w:szCs w:val="18"/>
+      <w:lang w:bidi="en-US"/>
     </w:rPr>
   </w:style>
 </w:styles>
@@ -3871,4 +4068,16 @@
   <a:objectDefaults/>
   <a:extraClrSchemeLst/>
 </a:theme>
+</file>
+
+<file path=customXml/item1.xml><?xml version="1.0" encoding="utf-8"?>
+<b:Sources xmlns:b="http://schemas.openxmlformats.org/officeDocument/2006/bibliography" xmlns="http://schemas.openxmlformats.org/officeDocument/2006/bibliography" SelectedStyle="\APASixthEditionOfficeOnline.xsl" StyleName="APA" Version="6"/>
+</file>
+
+<file path=customXml/itemProps1.xml><?xml version="1.0" encoding="utf-8"?>
+<ds:datastoreItem xmlns:ds="http://schemas.openxmlformats.org/officeDocument/2006/customXml" ds:itemID="{3053CACE-2795-4E13-A233-8F481109C73B}">
+  <ds:schemaRefs>
+    <ds:schemaRef ds:uri="http://schemas.openxmlformats.org/officeDocument/2006/bibliography"/>
+  </ds:schemaRefs>
+</ds:datastoreItem>
 </file>
--- a/docs/GlenCFalkResume.docx
+++ b/docs/GlenCFalkResume.docx
@@ -8,6 +8,8 @@
         <w:ind w:left="180" w:right="72"/>
         <w:jc w:val="both"/>
       </w:pPr>
+      <w:bookmarkStart w:id="0" w:name="_GoBack"/>
+      <w:bookmarkEnd w:id="0"/>
       <w:r>
         <w:pict>
           <v:shapetype id="_x0000_t202" coordsize="21600,21600" o:spt="202" path="m,l,21600r21600,l21600,xe">
@@ -138,12 +140,7 @@
         <w:t>C</w:t>
       </w:r>
       <w:r>
-        <w:t>ustomer-centric, results-driven problem-solver with extensive experience and success in the education, insurance, and utilities industries. Demonstrated ability to successfully manage multiple pr</w:t>
-      </w:r>
-      <w:bookmarkStart w:id="0" w:name="_GoBack"/>
-      <w:bookmarkEnd w:id="0"/>
-      <w:r>
-        <w:t>iorities and responsibilities</w:t>
+        <w:t>ustomer-centric, results-driven problem-solver with extensive experience in the education, insurance, and utilities industries. Demonstrated ability to successfully manage multiple priorities and responsibilities</w:t>
       </w:r>
       <w:r>
         <w:t>.</w:t>
@@ -197,36 +194,63 @@
     <w:p>
       <w:pPr>
         <w:pStyle w:val="Heading1"/>
-        <w:spacing w:before="120"/>
-        <w:ind w:left="590" w:right="590"/>
-        <w:rPr>
-          <w:u w:val="none"/>
-        </w:rPr>
-      </w:pPr>
-      <w:r>
-        <w:t>Core Competencies</w:t>
+      </w:pPr>
+      <w:r>
+        <w:t>Co</w:t>
+      </w:r>
+      <w:r>
+        <w:t>re Competencies</w:t>
       </w:r>
     </w:p>
     <w:p>
       <w:pPr>
         <w:pStyle w:val="BodyText"/>
         <w:spacing w:before="61"/>
-        <w:ind w:left="599" w:right="597"/>
-        <w:jc w:val="both"/>
-      </w:pPr>
+        <w:ind w:left="605" w:right="590"/>
+        <w:jc w:val="center"/>
+      </w:pPr>
+      <w:r>
+        <w:t xml:space="preserve">• R ecosystem • Customer-centric Advocate • Productivity Improvements • FinTech </w:t>
+      </w:r>
+      <w:r>
+        <w:t>• Visualization</w:t>
+      </w:r>
+    </w:p>
+    <w:p>
+      <w:pPr>
+        <w:pStyle w:val="BodyText"/>
+        <w:spacing w:before="38"/>
+        <w:ind w:left="630" w:right="612"/>
+        <w:jc w:val="center"/>
+      </w:pPr>
+      <w:r>
+        <w:t>•</w:t>
+      </w:r>
+      <w:r>
+        <w:t xml:space="preserve"> </w:t>
+      </w:r>
+      <w:r>
+        <w:t>Forecasting</w:t>
+      </w:r>
+      <w:r>
+        <w:t xml:space="preserve"> </w:t>
+      </w:r>
+      <w:r>
+        <w:t>• Financial Reporting</w:t>
+      </w:r>
+      <w:r>
+        <w:t xml:space="preserve"> </w:t>
+      </w:r>
+      <w:r>
+        <w:t>• Best Practices</w:t>
+      </w:r>
+      <w:r>
+        <w:t xml:space="preserve"> </w:t>
+      </w:r>
       <w:r>
         <w:t xml:space="preserve">• </w:t>
       </w:r>
       <w:r>
-        <w:t xml:space="preserve">R </w:t>
-      </w:r>
-      <w:r>
-        <w:t>ecosystem</w:t>
-      </w:r>
-      <w:r>
-        <w:t xml:space="preserve"> • </w:t>
-      </w:r>
-      <w:r>
         <w:t>Data Analytics,</w:t>
       </w:r>
       <w:r>
@@ -234,60 +258,6 @@
       </w:r>
       <w:r>
         <w:t>Mining &amp; Reporting</w:t>
-      </w:r>
-      <w:r>
-        <w:t xml:space="preserve"> </w:t>
-      </w:r>
-      <w:r>
-        <w:t>• Productivity Improvements • Fin</w:t>
-      </w:r>
-      <w:r>
-        <w:t>Tech</w:t>
-      </w:r>
-      <w:r>
-        <w:t xml:space="preserve"> </w:t>
-      </w:r>
-      <w:r>
-        <w:t xml:space="preserve">• </w:t>
-      </w:r>
-      <w:r>
-        <w:t>Visualization</w:t>
-      </w:r>
-      <w:r>
-        <w:t xml:space="preserve">       </w:t>
-      </w:r>
-      <w:r>
-        <w:t xml:space="preserve"> </w:t>
-      </w:r>
-      <w:r>
-        <w:t xml:space="preserve">  • </w:t>
-      </w:r>
-      <w:r>
-        <w:t xml:space="preserve">Forecasting • Financial Reporting • </w:t>
-      </w:r>
-      <w:r>
-        <w:t>B</w:t>
-      </w:r>
-      <w:r>
-        <w:t>es</w:t>
-      </w:r>
-      <w:r>
-        <w:t>t Practices</w:t>
-      </w:r>
-      <w:r>
-        <w:t xml:space="preserve"> • </w:t>
-      </w:r>
-      <w:r>
-        <w:t>Customer-centric</w:t>
-      </w:r>
-      <w:r>
-        <w:t xml:space="preserve"> Advocate </w:t>
-      </w:r>
-      <w:r>
-        <w:t xml:space="preserve">• </w:t>
-      </w:r>
-      <w:r>
-        <w:t xml:space="preserve">Profitability Assessments </w:t>
       </w:r>
     </w:p>
     <w:p>
@@ -433,61 +403,24 @@
     </w:p>
     <w:p>
       <w:pPr>
-        <w:ind w:left="220"/>
-        <w:rPr>
-          <w:i/>
-        </w:rPr>
-      </w:pPr>
-      <w:r>
-        <w:rPr>
-          <w:b/>
-          <w:i/>
-        </w:rPr>
-        <w:t>BI</w:t>
-      </w:r>
-      <w:r>
-        <w:rPr>
-          <w:b/>
-          <w:i/>
-        </w:rPr>
-        <w:t xml:space="preserve"> Consultant</w:t>
-      </w:r>
-      <w:r>
-        <w:rPr>
-          <w:b/>
-          <w:i/>
-        </w:rPr>
-        <w:t xml:space="preserve"> </w:t>
-      </w:r>
-      <w:r>
-        <w:rPr>
-          <w:i/>
-        </w:rPr>
-        <w:t>(20</w:t>
-      </w:r>
-      <w:r>
-        <w:rPr>
-          <w:i/>
-        </w:rPr>
-        <w:t>18</w:t>
-      </w:r>
-      <w:r>
-        <w:rPr>
-          <w:i/>
-        </w:rPr>
-        <w:t xml:space="preserve"> – </w:t>
-      </w:r>
-      <w:r>
-        <w:rPr>
-          <w:i/>
-        </w:rPr>
-        <w:t>Current</w:t>
-      </w:r>
-      <w:r>
-        <w:rPr>
-          <w:i/>
-        </w:rPr>
-        <w:t>)</w:t>
+        <w:pStyle w:val="Heading2"/>
+        <w:ind w:left="219"/>
+        <w:rPr>
+          <w:b w:val="0"/>
+          <w:u w:val="none"/>
+        </w:rPr>
+      </w:pPr>
+      <w:r>
+        <w:rPr>
+          <w:u w:val="none"/>
+        </w:rPr>
+        <w:t xml:space="preserve">BI Consultant </w:t>
+      </w:r>
+      <w:r>
+        <w:rPr>
+          <w:b w:val="0"/>
+        </w:rPr>
+        <w:t>(2018 – Current)</w:t>
       </w:r>
     </w:p>
     <w:p>
@@ -521,7 +454,7 @@
         <w:t xml:space="preserve"> a </w:t>
       </w:r>
       <w:r>
-        <w:t xml:space="preserve">relatively sophisticated client reporting platform developed in R. </w:t>
+        <w:t xml:space="preserve">sophisticated client reporting platform developed in R. </w:t>
       </w:r>
       <w:r>
         <w:t>Provide</w:t>
@@ -548,7 +481,13 @@
         <w:t>new reporting capabilities/enhancements</w:t>
       </w:r>
       <w:r>
-        <w:t>, maintenance and execution Create</w:t>
+        <w:t>, maintenance and execution</w:t>
+      </w:r>
+      <w:r>
+        <w:t>.</w:t>
+      </w:r>
+      <w:r>
+        <w:t xml:space="preserve"> Create</w:t>
       </w:r>
       <w:r>
         <w:t>d</w:t>
@@ -634,13 +573,13 @@
         <w:t xml:space="preserve"> validation issues </w:t>
       </w:r>
       <w:r>
-        <w:t xml:space="preserve">and improve the data entry process that </w:t>
+        <w:t xml:space="preserve">and improve the data entry process </w:t>
       </w:r>
       <w:r>
         <w:t>result</w:t>
       </w:r>
       <w:r>
-        <w:t>ed</w:t>
+        <w:t>ing</w:t>
       </w:r>
       <w:r>
         <w:t xml:space="preserve"> in a 50% improvement </w:t>
@@ -762,52 +701,41 @@
       <w:pPr>
         <w:ind w:left="220"/>
         <w:rPr>
+          <w:b/>
           <w:i/>
         </w:rPr>
-      </w:pPr>
-      <w:r>
-        <w:rPr>
-          <w:b/>
-          <w:i/>
-        </w:rPr>
-        <w:t>Research Analyst</w:t>
-      </w:r>
-      <w:r>
-        <w:rPr>
-          <w:b/>
-          <w:i/>
-        </w:rPr>
-        <w:t xml:space="preserve"> </w:t>
-      </w:r>
-      <w:r>
-        <w:rPr>
-          <w:i/>
-        </w:rPr>
-        <w:t>(20</w:t>
-      </w:r>
-      <w:r>
-        <w:rPr>
-          <w:i/>
-        </w:rPr>
-        <w:t>16</w:t>
-      </w:r>
-      <w:r>
-        <w:rPr>
-          <w:i/>
-        </w:rPr>
-        <w:t xml:space="preserve"> – 20</w:t>
-      </w:r>
-      <w:r>
-        <w:rPr>
-          <w:i/>
-        </w:rPr>
-        <w:t>19</w:t>
-      </w:r>
-      <w:r>
-        <w:rPr>
-          <w:i/>
-        </w:rPr>
-        <w:t>)</w:t>
+        <w:sectPr>
+          <w:type w:val="continuous"/>
+          <w:pgSz w:w="12240" w:h="15840"/>
+          <w:pgMar w:top="720" w:right="504" w:bottom="274" w:left="504" w:header="720" w:footer="720" w:gutter="0"/>
+          <w:cols w:space="720"/>
+          <w:titlePg/>
+          <w:docGrid w:linePitch="299"/>
+        </w:sectPr>
+      </w:pPr>
+    </w:p>
+    <w:p>
+      <w:pPr>
+        <w:pStyle w:val="Heading2"/>
+        <w:ind w:left="216"/>
+        <w:rPr>
+          <w:b w:val="0"/>
+          <w:i w:val="0"/>
+          <w:u w:val="none"/>
+        </w:rPr>
+      </w:pPr>
+      <w:r>
+        <w:rPr>
+          <w:u w:val="none"/>
+        </w:rPr>
+        <w:t xml:space="preserve">Research Analyst </w:t>
+      </w:r>
+      <w:r>
+        <w:rPr>
+          <w:b w:val="0"/>
+          <w:u w:val="none"/>
+        </w:rPr>
+        <w:t>(2016 – 2019)</w:t>
       </w:r>
     </w:p>
     <w:p>
@@ -854,7 +782,13 @@
         <w:t>o</w:t>
       </w:r>
       <w:r>
-        <w:t>rganize conclusions into form(s) suitable for use by University administration. Identify and implement system modifications needed to process statutory, regulatory and policy changes Analyze complex problems related to awarding, monitoring and disbursing student financial aid.</w:t>
+        <w:t>rganize conclusions into form(s) suitable for use by University administration. Identify and implement system modifications needed to process statutory, regulatory and policy changes</w:t>
+      </w:r>
+      <w:r>
+        <w:t>.</w:t>
+      </w:r>
+      <w:r>
+        <w:t xml:space="preserve"> Analyze complex problems related to awarding, monitoring and disbursing student financial aid.</w:t>
       </w:r>
       <w:r>
         <w:t xml:space="preserve"> </w:t>
@@ -957,7 +891,7 @@
         </w:rPr>
       </w:pPr>
       <w:r>
-        <w:t xml:space="preserve"> Build Manage data/analytic products</w:t>
+        <w:t>Build Manage data/analytic products</w:t>
       </w:r>
     </w:p>
     <w:p>
@@ -1055,52 +989,48 @@
         <w:spacing w:before="56"/>
         <w:ind w:left="220"/>
         <w:rPr>
+          <w:b/>
           <w:i/>
         </w:rPr>
-      </w:pPr>
-      <w:r>
-        <w:rPr>
-          <w:b/>
-          <w:i/>
+        <w:sectPr>
+          <w:type w:val="continuous"/>
+          <w:pgSz w:w="12240" w:h="15840"/>
+          <w:pgMar w:top="720" w:right="504" w:bottom="274" w:left="504" w:header="720" w:footer="720" w:gutter="0"/>
+          <w:cols w:space="720"/>
+          <w:titlePg/>
+          <w:docGrid w:linePitch="299"/>
+        </w:sectPr>
+      </w:pPr>
+    </w:p>
+    <w:p>
+      <w:pPr>
+        <w:pStyle w:val="Heading2"/>
+        <w:spacing w:before="120"/>
+        <w:ind w:left="216"/>
+        <w:rPr>
+          <w:b w:val="0"/>
+          <w:u w:val="none"/>
+        </w:rPr>
+      </w:pPr>
+      <w:r>
+        <w:rPr>
+          <w:u w:val="none"/>
         </w:rPr>
         <w:t>Data Management Specialist III</w:t>
       </w:r>
       <w:r>
         <w:rPr>
-          <w:b/>
-          <w:i/>
-        </w:rPr>
-        <w:t xml:space="preserve"> </w:t>
-      </w:r>
-      <w:r>
-        <w:rPr>
-          <w:i/>
-        </w:rPr>
-        <w:t>(20</w:t>
-      </w:r>
-      <w:r>
-        <w:rPr>
-          <w:i/>
-        </w:rPr>
-        <w:t>10</w:t>
-      </w:r>
-      <w:r>
-        <w:rPr>
-          <w:i/>
-        </w:rPr>
-        <w:t xml:space="preserve"> – 20</w:t>
-      </w:r>
-      <w:r>
-        <w:rPr>
-          <w:i/>
-        </w:rPr>
-        <w:t>16</w:t>
-      </w:r>
-      <w:r>
-        <w:rPr>
-          <w:i/>
-        </w:rPr>
-        <w:t>)</w:t>
+          <w:b w:val="0"/>
+          <w:u w:val="none"/>
+        </w:rPr>
+        <w:t xml:space="preserve"> </w:t>
+      </w:r>
+      <w:r>
+        <w:rPr>
+          <w:b w:val="0"/>
+          <w:u w:val="none"/>
+        </w:rPr>
+        <w:t>(2010 – 2016)</w:t>
       </w:r>
     </w:p>
     <w:p>
@@ -1286,7 +1216,7 @@
         <w:sectPr>
           <w:type w:val="continuous"/>
           <w:pgSz w:w="12240" w:h="15840"/>
-          <w:pgMar w:top="720" w:right="504" w:bottom="274" w:left="504" w:header="720" w:footer="720" w:gutter="0"/>
+          <w:pgMar w:top="720" w:right="504" w:bottom="274" w:left="504" w:header="720" w:footer="0" w:gutter="0"/>
           <w:cols w:space="720"/>
           <w:titlePg/>
           <w:docGrid w:linePitch="299"/>
@@ -1998,7 +1928,8 @@
     <w:p>
       <w:pPr>
         <w:spacing w:before="57"/>
-        <w:ind w:left="2020"/>
+        <w:ind w:left="180"/>
+        <w:jc w:val="center"/>
       </w:pPr>
       <w:r>
         <w:rPr>
@@ -2094,12 +2025,40 @@
         <w:t>)</w:t>
       </w:r>
       <w:r>
-        <w:t>, University of Georgia, Athens, GA</w:t>
-      </w:r>
-    </w:p>
-    <w:p>
-      <w:pPr>
-        <w:ind w:left="2016"/>
+        <w:t xml:space="preserve">, </w:t>
+      </w:r>
+      <w:r>
+        <w:rPr>
+          <w:b/>
+          <w:i/>
+        </w:rPr>
+        <w:t>Concentration</w:t>
+      </w:r>
+      <w:r>
+        <w:rPr>
+          <w:b/>
+          <w:i/>
+        </w:rPr>
+        <w:t xml:space="preserve"> - </w:t>
+      </w:r>
+      <w:r>
+        <w:rPr>
+          <w:b/>
+          <w:i/>
+        </w:rPr>
+        <w:t>Full Stack Development</w:t>
+      </w:r>
+      <w:r>
+        <w:t xml:space="preserve">, </w:t>
+      </w:r>
+      <w:r>
+        <w:t>University of Georgia, Athens, GA</w:t>
+      </w:r>
+    </w:p>
+    <w:p>
+      <w:pPr>
+        <w:ind w:left="180"/>
+        <w:jc w:val="center"/>
         <w:rPr>
           <w:b/>
         </w:rPr>
@@ -2150,7 +2109,41 @@
         <w:t>(BBA)</w:t>
       </w:r>
       <w:r>
-        <w:t>, Monmouth University, W. Long Branch, NJ</w:t>
+        <w:t xml:space="preserve">, </w:t>
+      </w:r>
+      <w:r>
+        <w:rPr>
+          <w:b/>
+          <w:i/>
+        </w:rPr>
+        <w:t xml:space="preserve">Concentration </w:t>
+      </w:r>
+      <w:r>
+        <w:rPr>
+          <w:b/>
+          <w:i/>
+        </w:rPr>
+        <w:t>–</w:t>
+      </w:r>
+      <w:r>
+        <w:rPr>
+          <w:b/>
+          <w:i/>
+        </w:rPr>
+        <w:t xml:space="preserve"> </w:t>
+      </w:r>
+      <w:r>
+        <w:rPr>
+          <w:b/>
+          <w:i/>
+        </w:rPr>
+        <w:t>MIS,</w:t>
+      </w:r>
+      <w:r>
+        <w:t xml:space="preserve"> </w:t>
+      </w:r>
+      <w:r>
+        <w:t>Monmouth University, W. Long Branch, NJ</w:t>
       </w:r>
     </w:p>
     <w:p>
@@ -2289,21 +2282,23 @@
 <w:ftr xmlns:wpc="http://schemas.microsoft.com/office/word/2010/wordprocessingCanvas" xmlns:cx="http://schemas.microsoft.com/office/drawing/2014/chartex" xmlns:cx1="http://schemas.microsoft.com/office/drawing/2015/9/8/chartex" xmlns:mc="http://schemas.openxmlformats.org/markup-compatibility/2006" xmlns:o="urn:schemas-microsoft-com:office:office" xmlns:r="http://schemas.openxmlformats.org/officeDocument/2006/relationships" xmlns:m="http://schemas.openxmlformats.org/officeDocument/2006/math" xmlns:v="urn:schemas-microsoft-com:vml" xmlns:wp14="http://schemas.microsoft.com/office/word/2010/wordprocessingDrawing" xmlns:wp="http://schemas.openxmlformats.org/drawingml/2006/wordprocessingDrawing" xmlns:w10="urn:schemas-microsoft-com:office:word" xmlns:w="http://schemas.openxmlformats.org/wordprocessingml/2006/main" xmlns:w14="http://schemas.microsoft.com/office/word/2010/wordml" xmlns:w15="http://schemas.microsoft.com/office/word/2012/wordml" xmlns:w16se="http://schemas.microsoft.com/office/word/2015/wordml/symex" xmlns:wpg="http://schemas.microsoft.com/office/word/2010/wordprocessingGroup" xmlns:wpi="http://schemas.microsoft.com/office/word/2010/wordprocessingInk" xmlns:wne="http://schemas.microsoft.com/office/word/2006/wordml" xmlns:wps="http://schemas.microsoft.com/office/word/2010/wordprocessingShape" mc:Ignorable="w14 w15 w16se wp14">
   <w:sdt>
     <w:sdtPr>
-      <w:id w:val="747391915"/>
+      <w:id w:val="-1801608667"/>
       <w:docPartObj>
         <w:docPartGallery w:val="Page Numbers (Bottom of Page)"/>
         <w:docPartUnique/>
       </w:docPartObj>
     </w:sdtPr>
+    <w:sdtEndPr/>
     <w:sdtContent>
       <w:sdt>
         <w:sdtPr>
-          <w:id w:val="589201977"/>
+          <w:id w:val="-1236626014"/>
           <w:docPartObj>
             <w:docPartGallery w:val="Page Numbers (Top of Page)"/>
             <w:docPartUnique/>
           </w:docPartObj>
         </w:sdtPr>
+        <w:sdtEndPr/>
         <w:sdtContent>
           <w:p>
             <w:pPr>
@@ -2417,21 +2412,23 @@
 <w:ftr xmlns:wpc="http://schemas.microsoft.com/office/word/2010/wordprocessingCanvas" xmlns:cx="http://schemas.microsoft.com/office/drawing/2014/chartex" xmlns:cx1="http://schemas.microsoft.com/office/drawing/2015/9/8/chartex" xmlns:mc="http://schemas.openxmlformats.org/markup-compatibility/2006" xmlns:o="urn:schemas-microsoft-com:office:office" xmlns:r="http://schemas.openxmlformats.org/officeDocument/2006/relationships" xmlns:m="http://schemas.openxmlformats.org/officeDocument/2006/math" xmlns:v="urn:schemas-microsoft-com:vml" xmlns:wp14="http://schemas.microsoft.com/office/word/2010/wordprocessingDrawing" xmlns:wp="http://schemas.openxmlformats.org/drawingml/2006/wordprocessingDrawing" xmlns:w10="urn:schemas-microsoft-com:office:word" xmlns:w="http://schemas.openxmlformats.org/wordprocessingml/2006/main" xmlns:w14="http://schemas.microsoft.com/office/word/2010/wordml" xmlns:w15="http://schemas.microsoft.com/office/word/2012/wordml" xmlns:w16se="http://schemas.microsoft.com/office/word/2015/wordml/symex" xmlns:wpg="http://schemas.microsoft.com/office/word/2010/wordprocessingGroup" xmlns:wpi="http://schemas.microsoft.com/office/word/2010/wordprocessingInk" xmlns:wne="http://schemas.microsoft.com/office/word/2006/wordml" xmlns:wps="http://schemas.microsoft.com/office/word/2010/wordprocessingShape" mc:Ignorable="w14 w15 w16se wp14">
   <w:sdt>
     <w:sdtPr>
-      <w:id w:val="1296485257"/>
+      <w:id w:val="-733150727"/>
       <w:docPartObj>
         <w:docPartGallery w:val="Page Numbers (Bottom of Page)"/>
         <w:docPartUnique/>
       </w:docPartObj>
     </w:sdtPr>
+    <w:sdtEndPr/>
     <w:sdtContent>
       <w:sdt>
         <w:sdtPr>
-          <w:id w:val="1728636285"/>
+          <w:id w:val="-369069032"/>
           <w:docPartObj>
             <w:docPartGallery w:val="Page Numbers (Top of Page)"/>
             <w:docPartUnique/>
           </w:docPartObj>
         </w:sdtPr>
+        <w:sdtEndPr/>
         <w:sdtContent>
           <w:p>
             <w:pPr>
@@ -4075,7 +4072,7 @@
 </file>
 
 <file path=customXml/itemProps1.xml><?xml version="1.0" encoding="utf-8"?>
-<ds:datastoreItem xmlns:ds="http://schemas.openxmlformats.org/officeDocument/2006/customXml" ds:itemID="{3053CACE-2795-4E13-A233-8F481109C73B}">
+<ds:datastoreItem xmlns:ds="http://schemas.openxmlformats.org/officeDocument/2006/customXml" ds:itemID="{172BF340-783C-4E65-B1D3-C470C5179103}">
   <ds:schemaRefs>
     <ds:schemaRef ds:uri="http://schemas.openxmlformats.org/officeDocument/2006/bibliography"/>
   </ds:schemaRefs>

--- a/docs/GlenCFalkResume.docx
+++ b/docs/GlenCFalkResume.docx
@@ -8,133 +8,312 @@
         <w:ind w:left="180" w:right="72"/>
         <w:jc w:val="both"/>
       </w:pPr>
-      <w:bookmarkStart w:id="0" w:name="_GoBack"/>
-      <w:bookmarkEnd w:id="0"/>
-      <w:r>
-        <w:pict>
-          <v:shapetype id="_x0000_t202" coordsize="21600,21600" o:spt="202" path="m,l,21600r21600,l21600,xe">
-            <v:stroke joinstyle="miter"/>
-            <v:path gradientshapeok="t" o:connecttype="rect"/>
-          </v:shapetype>
-          <v:shape id="_x0000_s1030" type="#_x0000_t202" style="position:absolute;left:0;text-align:left;margin-left:30.35pt;margin-top:8.9pt;width:551.3pt;height:35.4pt;z-index:-251660800;mso-wrap-distance-left:0;mso-wrap-distance-right:0;mso-position-horizontal-relative:page" fillcolor="#ba0c2f" strokeweight=".48pt">
-            <v:textbox style="mso-next-textbox:#_x0000_s1030" inset="0,0,0,0">
-              <w:txbxContent>
-                <w:p>
-                  <w:pPr>
-                    <w:spacing w:before="19" w:line="391" w:lineRule="exact"/>
-                    <w:ind w:left="2606" w:right="2606"/>
-                    <w:jc w:val="center"/>
-                    <w:rPr>
-                      <w:b/>
-                      <w:color w:val="FFFFFF"/>
-                      <w:sz w:val="26"/>
-                    </w:rPr>
-                  </w:pPr>
-                  <w:r>
-                    <w:rPr>
-                      <w:b/>
-                      <w:color w:val="FFFFFF"/>
-                      <w:sz w:val="32"/>
-                    </w:rPr>
-                    <w:t>R</w:t>
-                  </w:r>
-                  <w:r>
-                    <w:rPr>
-                      <w:b/>
-                      <w:color w:val="FFFFFF"/>
-                      <w:sz w:val="26"/>
-                    </w:rPr>
-                    <w:t>ESEARCH</w:t>
-                  </w:r>
-                  <w:r>
-                    <w:rPr>
-                      <w:b/>
-                      <w:color w:val="FFFFFF"/>
-                      <w:sz w:val="26"/>
-                    </w:rPr>
-                    <w:t xml:space="preserve"> </w:t>
-                  </w:r>
-                  <w:r>
-                    <w:rPr>
-                      <w:b/>
-                      <w:color w:val="FFFFFF"/>
-                      <w:sz w:val="32"/>
-                    </w:rPr>
-                    <w:t>A</w:t>
-                  </w:r>
-                  <w:r>
-                    <w:rPr>
-                      <w:b/>
-                      <w:color w:val="FFFFFF"/>
-                      <w:sz w:val="26"/>
-                    </w:rPr>
-                    <w:t>N</w:t>
-                  </w:r>
-                  <w:r>
-                    <w:rPr>
-                      <w:b/>
-                      <w:color w:val="FFFFFF"/>
-                      <w:sz w:val="26"/>
-                    </w:rPr>
-                    <w:t>ALYST</w:t>
-                  </w:r>
-                </w:p>
-                <w:p>
-                  <w:pPr>
-                    <w:ind w:left="2607" w:right="2606"/>
-                    <w:jc w:val="center"/>
-                    <w:rPr>
-                      <w:b/>
-                      <w:i/>
-                      <w:color w:val="FFFFFF"/>
-                    </w:rPr>
-                  </w:pPr>
-                  <w:r>
-                    <w:rPr>
-                      <w:b/>
-                      <w:i/>
-                      <w:color w:val="FFFFFF"/>
-                    </w:rPr>
-                    <w:t>Business Intelligence</w:t>
-                  </w:r>
-                  <w:r>
-                    <w:rPr>
-                      <w:b/>
-                      <w:i/>
-                      <w:color w:val="FFFFFF"/>
-                    </w:rPr>
-                    <w:t xml:space="preserve"> • </w:t>
-                  </w:r>
-                  <w:r>
-                    <w:rPr>
-                      <w:b/>
-                      <w:i/>
-                      <w:color w:val="FFFFFF"/>
-                    </w:rPr>
-                    <w:t>Customer-centric</w:t>
-                  </w:r>
-                  <w:r>
-                    <w:rPr>
-                      <w:b/>
-                      <w:i/>
-                      <w:color w:val="FFFFFF"/>
-                    </w:rPr>
-                    <w:t xml:space="preserve"> • </w:t>
-                  </w:r>
-                  <w:r>
-                    <w:rPr>
-                      <w:b/>
-                      <w:i/>
-                      <w:color w:val="FFFFFF"/>
-                    </w:rPr>
-                    <w:t>Best Practices</w:t>
-                  </w:r>
-                </w:p>
-              </w:txbxContent>
-            </v:textbox>
-            <w10:wrap type="topAndBottom" anchorx="page"/>
-          </v:shape>
-        </w:pict>
+      <w:r>
+        <w:rPr>
+          <w:noProof/>
+          <w:lang w:bidi="ar-SA"/>
+        </w:rPr>
+        <mc:AlternateContent>
+          <mc:Choice Requires="wps">
+            <w:drawing>
+              <wp:anchor distT="0" distB="0" distL="0" distR="0" simplePos="0" relativeHeight="251655680" behindDoc="1" locked="0" layoutInCell="1" allowOverlap="1">
+                <wp:simplePos x="0" y="0"/>
+                <wp:positionH relativeFrom="page">
+                  <wp:posOffset>385445</wp:posOffset>
+                </wp:positionH>
+                <wp:positionV relativeFrom="paragraph">
+                  <wp:posOffset>113030</wp:posOffset>
+                </wp:positionV>
+                <wp:extent cx="7001510" cy="449580"/>
+                <wp:effectExtent l="13970" t="11430" r="13970" b="5715"/>
+                <wp:wrapTopAndBottom/>
+                <wp:docPr id="5" name="Text Box 6"/>
+                <wp:cNvGraphicFramePr>
+                  <a:graphicFrameLocks xmlns:a="http://schemas.openxmlformats.org/drawingml/2006/main"/>
+                </wp:cNvGraphicFramePr>
+                <a:graphic xmlns:a="http://schemas.openxmlformats.org/drawingml/2006/main">
+                  <a:graphicData uri="http://schemas.microsoft.com/office/word/2010/wordprocessingShape">
+                    <wps:wsp>
+                      <wps:cNvSpPr txBox="1">
+                        <a:spLocks noChangeArrowheads="1"/>
+                      </wps:cNvSpPr>
+                      <wps:spPr bwMode="auto">
+                        <a:xfrm>
+                          <a:off x="0" y="0"/>
+                          <a:ext cx="7001510" cy="449580"/>
+                        </a:xfrm>
+                        <a:prstGeom prst="rect">
+                          <a:avLst/>
+                        </a:prstGeom>
+                        <a:solidFill>
+                          <a:srgbClr val="BA0C2F"/>
+                        </a:solidFill>
+                        <a:ln w="6096">
+                          <a:solidFill>
+                            <a:srgbClr val="000000"/>
+                          </a:solidFill>
+                          <a:miter lim="800000"/>
+                          <a:headEnd/>
+                          <a:tailEnd/>
+                        </a:ln>
+                      </wps:spPr>
+                      <wps:txbx>
+                        <w:txbxContent>
+                          <w:p>
+                            <w:pPr>
+                              <w:spacing w:before="19" w:line="391" w:lineRule="exact"/>
+                              <w:ind w:left="2606" w:right="2606"/>
+                              <w:jc w:val="center"/>
+                              <w:rPr>
+                                <w:b/>
+                                <w:color w:val="FFFFFF"/>
+                                <w:sz w:val="26"/>
+                              </w:rPr>
+                            </w:pPr>
+                            <w:r>
+                              <w:rPr>
+                                <w:b/>
+                                <w:color w:val="FFFFFF"/>
+                                <w:sz w:val="32"/>
+                              </w:rPr>
+                              <w:t>R</w:t>
+                            </w:r>
+                            <w:r>
+                              <w:rPr>
+                                <w:b/>
+                                <w:color w:val="FFFFFF"/>
+                                <w:sz w:val="26"/>
+                              </w:rPr>
+                              <w:t>ESEARCH</w:t>
+                            </w:r>
+                            <w:r>
+                              <w:rPr>
+                                <w:b/>
+                                <w:color w:val="FFFFFF"/>
+                                <w:sz w:val="26"/>
+                              </w:rPr>
+                              <w:t xml:space="preserve"> </w:t>
+                            </w:r>
+                            <w:r>
+                              <w:rPr>
+                                <w:b/>
+                                <w:color w:val="FFFFFF"/>
+                                <w:sz w:val="32"/>
+                              </w:rPr>
+                              <w:t>A</w:t>
+                            </w:r>
+                            <w:r>
+                              <w:rPr>
+                                <w:b/>
+                                <w:color w:val="FFFFFF"/>
+                                <w:sz w:val="26"/>
+                              </w:rPr>
+                              <w:t>N</w:t>
+                            </w:r>
+                            <w:r>
+                              <w:rPr>
+                                <w:b/>
+                                <w:color w:val="FFFFFF"/>
+                                <w:sz w:val="26"/>
+                              </w:rPr>
+                              <w:t>ALYST</w:t>
+                            </w:r>
+                          </w:p>
+                          <w:p>
+                            <w:pPr>
+                              <w:ind w:left="2607" w:right="2606"/>
+                              <w:jc w:val="center"/>
+                              <w:rPr>
+                                <w:b/>
+                                <w:i/>
+                                <w:color w:val="FFFFFF"/>
+                              </w:rPr>
+                            </w:pPr>
+                            <w:r>
+                              <w:rPr>
+                                <w:b/>
+                                <w:i/>
+                                <w:color w:val="FFFFFF"/>
+                              </w:rPr>
+                              <w:t>Business Intelligence</w:t>
+                            </w:r>
+                            <w:r>
+                              <w:rPr>
+                                <w:b/>
+                                <w:i/>
+                                <w:color w:val="FFFFFF"/>
+                              </w:rPr>
+                              <w:t xml:space="preserve"> • </w:t>
+                            </w:r>
+                            <w:r>
+                              <w:rPr>
+                                <w:b/>
+                                <w:i/>
+                                <w:color w:val="FFFFFF"/>
+                              </w:rPr>
+                              <w:t>Customer-centric</w:t>
+                            </w:r>
+                            <w:r>
+                              <w:rPr>
+                                <w:b/>
+                                <w:i/>
+                                <w:color w:val="FFFFFF"/>
+                              </w:rPr>
+                              <w:t xml:space="preserve"> • </w:t>
+                            </w:r>
+                            <w:r>
+                              <w:rPr>
+                                <w:b/>
+                                <w:i/>
+                                <w:color w:val="FFFFFF"/>
+                              </w:rPr>
+                              <w:t>Best Practices</w:t>
+                            </w:r>
+                          </w:p>
+                        </w:txbxContent>
+                      </wps:txbx>
+                      <wps:bodyPr rot="0" vert="horz" wrap="square" lIns="0" tIns="0" rIns="0" bIns="0" anchor="t" anchorCtr="0" upright="1">
+                        <a:noAutofit/>
+                      </wps:bodyPr>
+                    </wps:wsp>
+                  </a:graphicData>
+                </a:graphic>
+                <wp14:sizeRelH relativeFrom="page">
+                  <wp14:pctWidth>0</wp14:pctWidth>
+                </wp14:sizeRelH>
+                <wp14:sizeRelV relativeFrom="page">
+                  <wp14:pctHeight>0</wp14:pctHeight>
+                </wp14:sizeRelV>
+              </wp:anchor>
+            </w:drawing>
+          </mc:Choice>
+          <mc:Fallback>
+            <w:pict>
+              <v:shapetype id="_x0000_t202" coordsize="21600,21600" o:spt="202" path="m,l,21600r21600,l21600,xe">
+                <v:stroke joinstyle="miter"/>
+                <v:path gradientshapeok="t" o:connecttype="rect"/>
+              </v:shapetype>
+              <v:shape id="Text Box 6" o:spid="_x0000_s1026" type="#_x0000_t202" style="position:absolute;left:0;text-align:left;margin-left:30.35pt;margin-top:8.9pt;width:551.3pt;height:35.4pt;z-index:-251660800;visibility:visible;mso-wrap-style:square;mso-width-percent:0;mso-height-percent:0;mso-wrap-distance-left:0;mso-wrap-distance-top:0;mso-wrap-distance-right:0;mso-wrap-distance-bottom:0;mso-position-horizontal:absolute;mso-position-horizontal-relative:page;mso-position-vertical:absolute;mso-position-vertical-relative:text;mso-width-percent:0;mso-height-percent:0;mso-width-relative:page;mso-height-relative:page;v-text-anchor:top" o:gfxdata="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" fillcolor="#ba0c2f" strokeweight=".48pt">
+                <v:textbox inset="0,0,0,0">
+                  <w:txbxContent>
+                    <w:p>
+                      <w:pPr>
+                        <w:spacing w:before="19" w:line="391" w:lineRule="exact"/>
+                        <w:ind w:left="2606" w:right="2606"/>
+                        <w:jc w:val="center"/>
+                        <w:rPr>
+                          <w:b/>
+                          <w:color w:val="FFFFFF"/>
+                          <w:sz w:val="26"/>
+                        </w:rPr>
+                      </w:pPr>
+                      <w:r>
+                        <w:rPr>
+                          <w:b/>
+                          <w:color w:val="FFFFFF"/>
+                          <w:sz w:val="32"/>
+                        </w:rPr>
+                        <w:t>R</w:t>
+                      </w:r>
+                      <w:r>
+                        <w:rPr>
+                          <w:b/>
+                          <w:color w:val="FFFFFF"/>
+                          <w:sz w:val="26"/>
+                        </w:rPr>
+                        <w:t>ESEARCH</w:t>
+                      </w:r>
+                      <w:r>
+                        <w:rPr>
+                          <w:b/>
+                          <w:color w:val="FFFFFF"/>
+                          <w:sz w:val="26"/>
+                        </w:rPr>
+                        <w:t xml:space="preserve"> </w:t>
+                      </w:r>
+                      <w:r>
+                        <w:rPr>
+                          <w:b/>
+                          <w:color w:val="FFFFFF"/>
+                          <w:sz w:val="32"/>
+                        </w:rPr>
+                        <w:t>A</w:t>
+                      </w:r>
+                      <w:r>
+                        <w:rPr>
+                          <w:b/>
+                          <w:color w:val="FFFFFF"/>
+                          <w:sz w:val="26"/>
+                        </w:rPr>
+                        <w:t>N</w:t>
+                      </w:r>
+                      <w:r>
+                        <w:rPr>
+                          <w:b/>
+                          <w:color w:val="FFFFFF"/>
+                          <w:sz w:val="26"/>
+                        </w:rPr>
+                        <w:t>ALYST</w:t>
+                      </w:r>
+                    </w:p>
+                    <w:p>
+                      <w:pPr>
+                        <w:ind w:left="2607" w:right="2606"/>
+                        <w:jc w:val="center"/>
+                        <w:rPr>
+                          <w:b/>
+                          <w:i/>
+                          <w:color w:val="FFFFFF"/>
+                        </w:rPr>
+                      </w:pPr>
+                      <w:r>
+                        <w:rPr>
+                          <w:b/>
+                          <w:i/>
+                          <w:color w:val="FFFFFF"/>
+                        </w:rPr>
+                        <w:t>Business Intelligence</w:t>
+                      </w:r>
+                      <w:r>
+                        <w:rPr>
+                          <w:b/>
+                          <w:i/>
+                          <w:color w:val="FFFFFF"/>
+                        </w:rPr>
+                        <w:t xml:space="preserve"> • </w:t>
+                      </w:r>
+                      <w:r>
+                        <w:rPr>
+                          <w:b/>
+                          <w:i/>
+                          <w:color w:val="FFFFFF"/>
+                        </w:rPr>
+                        <w:t>Customer-centric</w:t>
+                      </w:r>
+                      <w:r>
+                        <w:rPr>
+                          <w:b/>
+                          <w:i/>
+                          <w:color w:val="FFFFFF"/>
+                        </w:rPr>
+                        <w:t xml:space="preserve"> • </w:t>
+                      </w:r>
+                      <w:r>
+                        <w:rPr>
+                          <w:b/>
+                          <w:i/>
+                          <w:color w:val="FFFFFF"/>
+                        </w:rPr>
+                        <w:t>Best Practices</w:t>
+                      </w:r>
+                    </w:p>
+                  </w:txbxContent>
+                </v:textbox>
+                <w10:wrap type="topAndBottom" anchorx="page"/>
+              </v:shape>
+            </w:pict>
+          </mc:Fallback>
+        </mc:AlternateContent>
       </w:r>
       <w:r>
         <w:t>C</w:t>
@@ -210,7 +389,15 @@
         <w:jc w:val="center"/>
       </w:pPr>
       <w:r>
-        <w:t xml:space="preserve">• R ecosystem • Customer-centric Advocate • Productivity Improvements • FinTech </w:t>
+        <w:t xml:space="preserve">• R ecosystem • Customer-centric Advocate • Productivity Improvements • </w:t>
+      </w:r>
+      <w:proofErr w:type="spellStart"/>
+      <w:r>
+        <w:t>FinTech</w:t>
+      </w:r>
+      <w:proofErr w:type="spellEnd"/>
+      <w:r>
+        <w:t xml:space="preserve"> </w:t>
       </w:r>
       <w:r>
         <w:t>• Visualization</w:t>
@@ -224,13 +411,7 @@
         <w:jc w:val="center"/>
       </w:pPr>
       <w:r>
-        <w:t>•</w:t>
-      </w:r>
-      <w:r>
-        <w:t xml:space="preserve"> </w:t>
-      </w:r>
-      <w:r>
-        <w:t>Forecasting</w:t>
+        <w:t>• Forecasting</w:t>
       </w:r>
       <w:r>
         <w:t xml:space="preserve"> </w:t>
@@ -268,13 +449,15 @@
           <w:sz w:val="12"/>
         </w:rPr>
         <w:sectPr>
-          <w:headerReference w:type="default" r:id="rId8"/>
-          <w:footerReference w:type="default" r:id="rId9"/>
-          <w:headerReference w:type="first" r:id="rId10"/>
-          <w:footerReference w:type="first" r:id="rId11"/>
+          <w:headerReference w:type="even" r:id="rId8"/>
+          <w:headerReference w:type="default" r:id="rId9"/>
+          <w:footerReference w:type="even" r:id="rId10"/>
+          <w:footerReference w:type="default" r:id="rId11"/>
+          <w:headerReference w:type="first" r:id="rId12"/>
+          <w:footerReference w:type="first" r:id="rId13"/>
           <w:type w:val="continuous"/>
           <w:pgSz w:w="12240" w:h="15840"/>
-          <w:pgMar w:top="720" w:right="504" w:bottom="274" w:left="504" w:header="720" w:footer="720" w:gutter="0"/>
+          <w:pgMar w:top="720" w:right="504" w:bottom="274" w:left="504" w:header="720" w:footer="144" w:gutter="0"/>
           <w:cols w:space="720"/>
           <w:titlePg/>
           <w:docGrid w:linePitch="299"/>
@@ -290,54 +473,163 @@
         </w:rPr>
       </w:pPr>
       <w:r>
-        <w:pict>
-          <v:shape id="_x0000_s1029" type="#_x0000_t202" style="position:absolute;margin-left:30.35pt;margin-top:10.05pt;width:551.3pt;height:16pt;z-index:-251659776;mso-wrap-distance-left:0;mso-wrap-distance-right:0;mso-position-horizontal-relative:page" fillcolor="#ba0c2f" strokeweight=".48pt">
-            <v:textbox style="mso-next-textbox:#_x0000_s1029" inset="0,0,0,0">
-              <w:txbxContent>
-                <w:p>
-                  <w:pPr>
-                    <w:spacing w:before="21"/>
-                    <w:ind w:left="2606" w:right="2606"/>
-                    <w:jc w:val="center"/>
-                    <w:rPr>
-                      <w:b/>
-                      <w:color w:val="FFFFFF"/>
-                    </w:rPr>
-                  </w:pPr>
-                  <w:r>
-                    <w:rPr>
-                      <w:b/>
-                      <w:color w:val="FFFFFF"/>
-                    </w:rPr>
-                    <w:t>SOLUTIONS</w:t>
-                  </w:r>
-                  <w:r>
-                    <w:rPr>
-                      <w:b/>
-                      <w:color w:val="FFFFFF"/>
-                    </w:rPr>
-                    <w:t xml:space="preserve"> </w:t>
-                  </w:r>
-                  <w:r>
-                    <w:rPr>
-                      <w:b/>
-                      <w:color w:val="FFFFFF"/>
-                    </w:rPr>
-                    <w:t>ENGINERING</w:t>
-                  </w:r>
-                  <w:r>
-                    <w:rPr>
-                      <w:b/>
-                      <w:color w:val="FFFFFF"/>
-                    </w:rPr>
-                    <w:t xml:space="preserve"> EXPERIENCE</w:t>
-                  </w:r>
-                </w:p>
-              </w:txbxContent>
-            </v:textbox>
-            <w10:wrap type="topAndBottom" anchorx="page"/>
-          </v:shape>
-        </w:pict>
+        <w:rPr>
+          <w:noProof/>
+          <w:lang w:bidi="ar-SA"/>
+        </w:rPr>
+        <mc:AlternateContent>
+          <mc:Choice Requires="wps">
+            <w:drawing>
+              <wp:anchor distT="0" distB="0" distL="0" distR="0" simplePos="0" relativeHeight="251656704" behindDoc="1" locked="0" layoutInCell="1" allowOverlap="1">
+                <wp:simplePos x="0" y="0"/>
+                <wp:positionH relativeFrom="page">
+                  <wp:posOffset>385445</wp:posOffset>
+                </wp:positionH>
+                <wp:positionV relativeFrom="paragraph">
+                  <wp:posOffset>127635</wp:posOffset>
+                </wp:positionV>
+                <wp:extent cx="7001510" cy="203200"/>
+                <wp:effectExtent l="13970" t="13970" r="13970" b="11430"/>
+                <wp:wrapTopAndBottom/>
+                <wp:docPr id="4" name="Text Box 5"/>
+                <wp:cNvGraphicFramePr>
+                  <a:graphicFrameLocks xmlns:a="http://schemas.openxmlformats.org/drawingml/2006/main"/>
+                </wp:cNvGraphicFramePr>
+                <a:graphic xmlns:a="http://schemas.openxmlformats.org/drawingml/2006/main">
+                  <a:graphicData uri="http://schemas.microsoft.com/office/word/2010/wordprocessingShape">
+                    <wps:wsp>
+                      <wps:cNvSpPr txBox="1">
+                        <a:spLocks noChangeArrowheads="1"/>
+                      </wps:cNvSpPr>
+                      <wps:spPr bwMode="auto">
+                        <a:xfrm>
+                          <a:off x="0" y="0"/>
+                          <a:ext cx="7001510" cy="203200"/>
+                        </a:xfrm>
+                        <a:prstGeom prst="rect">
+                          <a:avLst/>
+                        </a:prstGeom>
+                        <a:solidFill>
+                          <a:srgbClr val="BA0C2F"/>
+                        </a:solidFill>
+                        <a:ln w="6096">
+                          <a:solidFill>
+                            <a:srgbClr val="000000"/>
+                          </a:solidFill>
+                          <a:miter lim="800000"/>
+                          <a:headEnd/>
+                          <a:tailEnd/>
+                        </a:ln>
+                      </wps:spPr>
+                      <wps:txbx>
+                        <w:txbxContent>
+                          <w:p>
+                            <w:pPr>
+                              <w:spacing w:before="21"/>
+                              <w:ind w:left="2606" w:right="2606"/>
+                              <w:jc w:val="center"/>
+                              <w:rPr>
+                                <w:b/>
+                                <w:color w:val="FFFFFF"/>
+                              </w:rPr>
+                            </w:pPr>
+                            <w:r>
+                              <w:rPr>
+                                <w:b/>
+                                <w:color w:val="FFFFFF"/>
+                              </w:rPr>
+                              <w:t>SOLUTIONS</w:t>
+                            </w:r>
+                            <w:r>
+                              <w:rPr>
+                                <w:b/>
+                                <w:color w:val="FFFFFF"/>
+                              </w:rPr>
+                              <w:t xml:space="preserve"> </w:t>
+                            </w:r>
+                            <w:r>
+                              <w:rPr>
+                                <w:b/>
+                                <w:color w:val="FFFFFF"/>
+                              </w:rPr>
+                              <w:t>ENGINERING</w:t>
+                            </w:r>
+                            <w:r>
+                              <w:rPr>
+                                <w:b/>
+                                <w:color w:val="FFFFFF"/>
+                              </w:rPr>
+                              <w:t xml:space="preserve"> EXPERIENCE</w:t>
+                            </w:r>
+                          </w:p>
+                        </w:txbxContent>
+                      </wps:txbx>
+                      <wps:bodyPr rot="0" vert="horz" wrap="square" lIns="0" tIns="0" rIns="0" bIns="0" anchor="t" anchorCtr="0" upright="1">
+                        <a:noAutofit/>
+                      </wps:bodyPr>
+                    </wps:wsp>
+                  </a:graphicData>
+                </a:graphic>
+                <wp14:sizeRelH relativeFrom="page">
+                  <wp14:pctWidth>0</wp14:pctWidth>
+                </wp14:sizeRelH>
+                <wp14:sizeRelV relativeFrom="page">
+                  <wp14:pctHeight>0</wp14:pctHeight>
+                </wp14:sizeRelV>
+              </wp:anchor>
+            </w:drawing>
+          </mc:Choice>
+          <mc:Fallback>
+            <w:pict>
+              <v:shape id="Text Box 5" o:spid="_x0000_s1027" type="#_x0000_t202" style="position:absolute;margin-left:30.35pt;margin-top:10.05pt;width:551.3pt;height:16pt;z-index:-251659776;visibility:visible;mso-wrap-style:square;mso-width-percent:0;mso-height-percent:0;mso-wrap-distance-left:0;mso-wrap-distance-top:0;mso-wrap-distance-right:0;mso-wrap-distance-bottom:0;mso-position-horizontal:absolute;mso-position-horizontal-relative:page;mso-position-vertical:absolute;mso-position-vertical-relative:text;mso-width-percent:0;mso-height-percent:0;mso-width-relative:page;mso-height-relative:page;v-text-anchor:top" o:gfxdata="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" fillcolor="#ba0c2f" strokeweight=".48pt">
+                <v:textbox inset="0,0,0,0">
+                  <w:txbxContent>
+                    <w:p>
+                      <w:pPr>
+                        <w:spacing w:before="21"/>
+                        <w:ind w:left="2606" w:right="2606"/>
+                        <w:jc w:val="center"/>
+                        <w:rPr>
+                          <w:b/>
+                          <w:color w:val="FFFFFF"/>
+                        </w:rPr>
+                      </w:pPr>
+                      <w:r>
+                        <w:rPr>
+                          <w:b/>
+                          <w:color w:val="FFFFFF"/>
+                        </w:rPr>
+                        <w:t>SOLUTIONS</w:t>
+                      </w:r>
+                      <w:r>
+                        <w:rPr>
+                          <w:b/>
+                          <w:color w:val="FFFFFF"/>
+                        </w:rPr>
+                        <w:t xml:space="preserve"> </w:t>
+                      </w:r>
+                      <w:r>
+                        <w:rPr>
+                          <w:b/>
+                          <w:color w:val="FFFFFF"/>
+                        </w:rPr>
+                        <w:t>ENGINERING</w:t>
+                      </w:r>
+                      <w:r>
+                        <w:rPr>
+                          <w:b/>
+                          <w:color w:val="FFFFFF"/>
+                        </w:rPr>
+                        <w:t xml:space="preserve"> EXPERIENCE</w:t>
+                      </w:r>
+                    </w:p>
+                  </w:txbxContent>
+                </v:textbox>
+                <w10:wrap type="topAndBottom" anchorx="page"/>
+              </v:shape>
+            </w:pict>
+          </mc:Fallback>
+        </mc:AlternateContent>
       </w:r>
     </w:p>
     <w:p>
@@ -436,7 +728,15 @@
         <w:t xml:space="preserve">Functioned as an R expert </w:t>
       </w:r>
       <w:r>
-        <w:t>providing ReporteRs package</w:t>
+        <w:t xml:space="preserve">providing </w:t>
+      </w:r>
+      <w:proofErr w:type="spellStart"/>
+      <w:r>
+        <w:t>ReporteRs</w:t>
+      </w:r>
+      <w:proofErr w:type="spellEnd"/>
+      <w:r>
+        <w:t xml:space="preserve"> package</w:t>
       </w:r>
       <w:r>
         <w:t xml:space="preserve"> support.</w:t>
@@ -499,7 +799,15 @@
         <w:t xml:space="preserve">. </w:t>
       </w:r>
       <w:r>
-        <w:t>Correct R program coding to ensure that graphing and labeling function properly eliminating the need for manual intervention for client reports</w:t>
+        <w:t xml:space="preserve">Correct R program coding to ensure that graphing </w:t>
+      </w:r>
+      <w:proofErr w:type="gramStart"/>
+      <w:r>
+        <w:t>and</w:t>
+      </w:r>
+      <w:proofErr w:type="gramEnd"/>
+      <w:r>
+        <w:t xml:space="preserve"> labeling function properly eliminating the need for manual intervention for client reports</w:t>
       </w:r>
       <w:r>
         <w:t>.</w:t>
@@ -511,7 +819,15 @@
         <w:t>Principal architect for the</w:t>
       </w:r>
       <w:r>
-        <w:t xml:space="preserve"> new PowerBI reporting </w:t>
+        <w:t xml:space="preserve"> new </w:t>
+      </w:r>
+      <w:proofErr w:type="spellStart"/>
+      <w:r>
+        <w:t>PowerBI</w:t>
+      </w:r>
+      <w:proofErr w:type="spellEnd"/>
+      <w:r>
+        <w:t xml:space="preserve"> reporting </w:t>
       </w:r>
       <w:r>
         <w:t>platform</w:t>
@@ -561,7 +877,21 @@
         <w:rPr>
           <w:b/>
         </w:rPr>
-        <w:t xml:space="preserve">Developed Tidyverse solutions </w:t>
+        <w:t xml:space="preserve">Developed </w:t>
+      </w:r>
+      <w:proofErr w:type="spellStart"/>
+      <w:r>
+        <w:rPr>
+          <w:b/>
+        </w:rPr>
+        <w:t>Tidyverse</w:t>
+      </w:r>
+      <w:proofErr w:type="spellEnd"/>
+      <w:r>
+        <w:rPr>
+          <w:b/>
+        </w:rPr>
+        <w:t xml:space="preserve"> solutions </w:t>
       </w:r>
       <w:r>
         <w:t xml:space="preserve">to circumvent </w:t>
@@ -1023,14 +1353,7 @@
           <w:b w:val="0"/>
           <w:u w:val="none"/>
         </w:rPr>
-        <w:t xml:space="preserve"> </w:t>
-      </w:r>
-      <w:r>
-        <w:rPr>
-          <w:b w:val="0"/>
-          <w:u w:val="none"/>
-        </w:rPr>
-        <w:t>(2010 – 2016)</w:t>
+        <w:t xml:space="preserve"> (2010 – 2016)</w:t>
       </w:r>
     </w:p>
     <w:p>
@@ -1077,7 +1400,15 @@
         <w:t xml:space="preserve"> </w:t>
       </w:r>
       <w:r>
-        <w:t xml:space="preserve">Managed data and analytic reports for adhoc studies and requests. </w:t>
+        <w:t xml:space="preserve">Managed data and analytic reports for </w:t>
+      </w:r>
+      <w:proofErr w:type="spellStart"/>
+      <w:r>
+        <w:t>adhoc</w:t>
+      </w:r>
+      <w:proofErr w:type="spellEnd"/>
+      <w:r>
+        <w:t xml:space="preserve"> studies and requests. </w:t>
       </w:r>
       <w:r>
         <w:t>Assist</w:t>
@@ -1288,7 +1619,7 @@
         <w:rPr>
           <w:u w:val="none"/>
         </w:rPr>
-        <w:t>Comptroller</w:t>
+        <w:t>Technical Product Manager</w:t>
       </w:r>
     </w:p>
     <w:p>
@@ -1299,7 +1630,133 @@
         <w:jc w:val="both"/>
       </w:pPr>
       <w:r>
-        <w:t>Maintained company financial records, including A/P, A/R, and bank statements. Reconciled and balanced accounts with accuracy, and managed payroll activities for staff of up to 78 employees. Recorded cash receipts in internal accounting software, monitored fixed assets, and managed invoices. Prepared and maintained operating budgets totaling $6M+, issued financial statements, and prepared tax reports per established protocols. Supervised staff of 9 accountants and financial professionals, including creating staffing plans, hiring, and conducting performance reviews.</w:t>
+        <w:t>Monitor</w:t>
+      </w:r>
+      <w:r>
+        <w:t>ed</w:t>
+      </w:r>
+      <w:r>
+        <w:t xml:space="preserve"> and assess</w:t>
+      </w:r>
+      <w:r>
+        <w:t>ed</w:t>
+      </w:r>
+      <w:r>
+        <w:t xml:space="preserve"> current data collection methods to formulate process improvements and increase operational</w:t>
+      </w:r>
+      <w:r>
+        <w:t xml:space="preserve"> </w:t>
+      </w:r>
+      <w:r>
+        <w:t>and cost effectiveness. Develop</w:t>
+      </w:r>
+      <w:r>
+        <w:t>ed</w:t>
+      </w:r>
+      <w:r>
+        <w:t xml:space="preserve"> and implement</w:t>
+      </w:r>
+      <w:r>
+        <w:t>ed</w:t>
+      </w:r>
+      <w:r>
+        <w:t xml:space="preserve"> business strategies for several key OPIS products</w:t>
+      </w:r>
+      <w:r>
+        <w:t>. A</w:t>
+      </w:r>
+      <w:r>
+        <w:t>ssist</w:t>
+      </w:r>
+      <w:r>
+        <w:t>ed</w:t>
+      </w:r>
+      <w:r>
+        <w:t xml:space="preserve"> in the</w:t>
+      </w:r>
+      <w:r>
+        <w:t xml:space="preserve"> </w:t>
+      </w:r>
+      <w:r>
+        <w:t>development and implementation of policies</w:t>
+      </w:r>
+      <w:r>
+        <w:t xml:space="preserve"> and</w:t>
+      </w:r>
+      <w:r>
+        <w:t xml:space="preserve"> procedures designed to increase efficiencies.</w:t>
+      </w:r>
+      <w:r>
+        <w:t xml:space="preserve"> </w:t>
+      </w:r>
+      <w:r>
+        <w:t>Develop</w:t>
+      </w:r>
+      <w:r>
+        <w:t>ed</w:t>
+      </w:r>
+      <w:r>
+        <w:t xml:space="preserve"> and create</w:t>
+      </w:r>
+      <w:r>
+        <w:t>d</w:t>
+      </w:r>
+      <w:r>
+        <w:t xml:space="preserve"> new data offerings, including GIS mapping</w:t>
+      </w:r>
+      <w:r>
+        <w:t>s</w:t>
+      </w:r>
+      <w:r>
+        <w:t>, web applications, site</w:t>
+      </w:r>
+      <w:r>
+        <w:t xml:space="preserve"> </w:t>
+      </w:r>
+      <w:r>
+        <w:t>updates, and stand-alone</w:t>
+      </w:r>
+      <w:r>
+        <w:t xml:space="preserve"> </w:t>
+      </w:r>
+      <w:r>
+        <w:t>tools for running and processing data.</w:t>
+      </w:r>
+      <w:r>
+        <w:t xml:space="preserve"> </w:t>
+      </w:r>
+      <w:r>
+        <w:t>Assist</w:t>
+      </w:r>
+      <w:r>
+        <w:t>ed</w:t>
+      </w:r>
+      <w:r>
+        <w:t xml:space="preserve"> in creating systems designed to integrate the full</w:t>
+      </w:r>
+      <w:r>
+        <w:t xml:space="preserve"> </w:t>
+      </w:r>
+      <w:r>
+        <w:t>range of OPIS products, meshing crude, spot, rack, and retail</w:t>
+      </w:r>
+      <w:r>
+        <w:t xml:space="preserve"> </w:t>
+      </w:r>
+      <w:r>
+        <w:t>data t</w:t>
+      </w:r>
+      <w:r>
+        <w:t>hat</w:t>
+      </w:r>
+      <w:r>
+        <w:t xml:space="preserve"> enhance</w:t>
+      </w:r>
+      <w:r>
+        <w:t>d</w:t>
+      </w:r>
+      <w:r>
+        <w:t xml:space="preserve"> the overall value of the company’s product offerings.</w:t>
       </w:r>
     </w:p>
     <w:p>
@@ -1326,26 +1783,30 @@
           <w:tab w:val="left" w:pos="940"/>
           <w:tab w:val="left" w:pos="941"/>
         </w:tabs>
-        <w:spacing w:before="1"/>
+        <w:spacing w:before="1" w:line="279" w:lineRule="exact"/>
         <w:ind w:hanging="360"/>
       </w:pPr>
       <w:r>
         <w:rPr>
           <w:b/>
         </w:rPr>
-        <w:t xml:space="preserve">Sourced, assessed, and implemented cloud-based storage system </w:t>
-      </w:r>
-      <w:r>
-        <w:t>to centralize records and drive</w:t>
-      </w:r>
-      <w:r>
-        <w:rPr>
-          <w:spacing w:val="-27"/>
-        </w:rPr>
-        <w:t xml:space="preserve"> </w:t>
-      </w:r>
-      <w:r>
-        <w:t>efficiency.</w:t>
+        <w:t>Achieved a 70% reduction in workflow processing time</w:t>
+      </w:r>
+      <w:r>
+        <w:t xml:space="preserve"> by designing an MS Access VBA based system that streamlined the manual creation and dissemination of five daily Excel reports.</w:t>
+      </w:r>
+    </w:p>
+    <w:p>
+      <w:pPr>
+        <w:pStyle w:val="Heading2"/>
+        <w:spacing w:before="120"/>
+        <w:ind w:left="490"/>
+        <w:rPr>
+          <w:u w:val="none"/>
+        </w:rPr>
+      </w:pPr>
+      <w:r>
+        <w:t>Liaise with Internal &amp; External Stakeholders</w:t>
       </w:r>
     </w:p>
     <w:p>
@@ -1359,26 +1820,26 @@
           <w:tab w:val="left" w:pos="940"/>
           <w:tab w:val="left" w:pos="941"/>
         </w:tabs>
-        <w:spacing w:before="22" w:line="279" w:lineRule="exact"/>
-        <w:ind w:hanging="360"/>
-      </w:pPr>
-      <w:r>
-        <w:rPr>
-          <w:b/>
-        </w:rPr>
-        <w:t xml:space="preserve">Redesigned in-house accounting system </w:t>
-      </w:r>
-      <w:r>
-        <w:t>to assure compliance with updated accounting</w:t>
-      </w:r>
-      <w:r>
-        <w:rPr>
-          <w:spacing w:val="-34"/>
-        </w:rPr>
-        <w:t xml:space="preserve"> </w:t>
-      </w:r>
-      <w:r>
-        <w:t>standards.</w:t>
+        <w:spacing w:line="259" w:lineRule="auto"/>
+        <w:ind w:right="949" w:hanging="360"/>
+      </w:pPr>
+      <w:r>
+        <w:rPr>
+          <w:b/>
+        </w:rPr>
+        <w:t xml:space="preserve">Completed and passed 5 federal and state audits with no findings or concerns. </w:t>
+      </w:r>
+      <w:r>
+        <w:t>Directed team to gather appropriate records and served as primary point-of-contact with auditing</w:t>
+      </w:r>
+      <w:r>
+        <w:rPr>
+          <w:spacing w:val="-8"/>
+        </w:rPr>
+        <w:t xml:space="preserve"> </w:t>
+      </w:r>
+      <w:r>
+        <w:t>staff.</w:t>
       </w:r>
     </w:p>
     <w:p>
@@ -1399,85 +1860,6 @@
         <w:rPr>
           <w:b/>
         </w:rPr>
-        <w:t xml:space="preserve">Led internal audit </w:t>
-      </w:r>
-      <w:r>
-        <w:t>to identify weak controls and recommended action plan to senior</w:t>
-      </w:r>
-      <w:r>
-        <w:rPr>
-          <w:spacing w:val="-33"/>
-        </w:rPr>
-        <w:t xml:space="preserve"> </w:t>
-      </w:r>
-      <w:r>
-        <w:t>management.</w:t>
-      </w:r>
-    </w:p>
-    <w:p>
-      <w:pPr>
-        <w:pStyle w:val="Heading2"/>
-        <w:spacing w:before="120"/>
-        <w:ind w:left="490"/>
-        <w:rPr>
-          <w:u w:val="none"/>
-        </w:rPr>
-      </w:pPr>
-      <w:r>
-        <w:t>Liaise with Internal &amp; External Stakeholders</w:t>
-      </w:r>
-    </w:p>
-    <w:p>
-      <w:pPr>
-        <w:pStyle w:val="ListParagraph"/>
-        <w:numPr>
-          <w:ilvl w:val="1"/>
-          <w:numId w:val="1"/>
-        </w:numPr>
-        <w:tabs>
-          <w:tab w:val="left" w:pos="940"/>
-          <w:tab w:val="left" w:pos="941"/>
-        </w:tabs>
-        <w:spacing w:line="259" w:lineRule="auto"/>
-        <w:ind w:right="949" w:hanging="360"/>
-      </w:pPr>
-      <w:r>
-        <w:rPr>
-          <w:b/>
-        </w:rPr>
-        <w:t xml:space="preserve">Completed and passed 5 federal and state audits with no findings or concerns. </w:t>
-      </w:r>
-      <w:r>
-        <w:t>Directed team to gather appropriate records and served as primary point-of-contact with auditing</w:t>
-      </w:r>
-      <w:r>
-        <w:rPr>
-          <w:spacing w:val="-8"/>
-        </w:rPr>
-        <w:t xml:space="preserve"> </w:t>
-      </w:r>
-      <w:r>
-        <w:t>staff.</w:t>
-      </w:r>
-    </w:p>
-    <w:p>
-      <w:pPr>
-        <w:pStyle w:val="ListParagraph"/>
-        <w:numPr>
-          <w:ilvl w:val="1"/>
-          <w:numId w:val="1"/>
-        </w:numPr>
-        <w:tabs>
-          <w:tab w:val="left" w:pos="940"/>
-          <w:tab w:val="left" w:pos="941"/>
-        </w:tabs>
-        <w:spacing w:line="279" w:lineRule="exact"/>
-        <w:ind w:hanging="360"/>
-      </w:pPr>
-      <w:r>
-        <w:rPr>
-          <w:b/>
-        </w:rPr>
         <w:t xml:space="preserve">Presented financial records to board of directors, </w:t>
       </w:r>
       <w:r>
@@ -1514,39 +1896,357 @@
     </w:p>
     <w:p>
       <w:pPr>
+        <w:tabs>
+          <w:tab w:val="left" w:pos="9979"/>
+        </w:tabs>
+        <w:spacing w:before="120"/>
+        <w:ind w:left="219"/>
+      </w:pPr>
+      <w:r>
+        <w:rPr>
+          <w:b/>
+        </w:rPr>
+        <w:t>PR</w:t>
+      </w:r>
+      <w:r>
+        <w:rPr>
+          <w:b/>
+        </w:rPr>
+        <w:t>UDENTIAL</w:t>
+      </w:r>
+      <w:r>
+        <w:rPr>
+          <w:b/>
+        </w:rPr>
+        <w:t xml:space="preserve"> </w:t>
+      </w:r>
+      <w:r>
+        <w:rPr>
+          <w:b/>
+        </w:rPr>
+        <w:t>F</w:t>
+      </w:r>
+      <w:r>
+        <w:rPr>
+          <w:b/>
+        </w:rPr>
+        <w:t>INAN</w:t>
+      </w:r>
+      <w:r>
+        <w:rPr>
+          <w:b/>
+        </w:rPr>
+        <w:t>CIAL</w:t>
+      </w:r>
+      <w:r>
+        <w:rPr>
+          <w:b/>
+        </w:rPr>
+        <w:t>,</w:t>
+      </w:r>
+      <w:r>
+        <w:rPr>
+          <w:spacing w:val="-2"/>
+        </w:rPr>
+        <w:t xml:space="preserve"> </w:t>
+      </w:r>
+      <w:r>
+        <w:rPr>
+          <w:spacing w:val="-2"/>
+        </w:rPr>
+        <w:t>Holmde</w:t>
+      </w:r>
+      <w:r>
+        <w:rPr>
+          <w:spacing w:val="-2"/>
+        </w:rPr>
+        <w:t xml:space="preserve">l, </w:t>
+      </w:r>
+      <w:r>
+        <w:t>NJ</w:t>
+      </w:r>
+      <w:r>
+        <w:tab/>
+      </w:r>
+      <w:r>
+        <w:t>1998</w:t>
+      </w:r>
+      <w:r>
+        <w:t xml:space="preserve"> –</w:t>
+      </w:r>
+      <w:r>
+        <w:rPr>
+          <w:spacing w:val="-2"/>
+        </w:rPr>
+        <w:t xml:space="preserve"> </w:t>
+      </w:r>
+      <w:r>
+        <w:t>20</w:t>
+      </w:r>
+      <w:r>
+        <w:t>05</w:t>
+      </w:r>
+    </w:p>
+    <w:p>
+      <w:pPr>
+        <w:pStyle w:val="Heading2"/>
+        <w:ind w:left="219"/>
+        <w:rPr>
+          <w:u w:val="none"/>
+        </w:rPr>
+      </w:pPr>
+      <w:bookmarkStart w:id="0" w:name="_GoBack"/>
+      <w:bookmarkEnd w:id="0"/>
+      <w:r>
+        <w:rPr>
+          <w:u w:val="none"/>
+        </w:rPr>
+        <w:t>Team Lead-Systems Consulting</w:t>
+      </w:r>
+    </w:p>
+    <w:p>
+      <w:pPr>
         <w:pStyle w:val="BodyText"/>
+        <w:spacing w:before="38"/>
+        <w:ind w:left="219" w:right="170"/>
+        <w:jc w:val="both"/>
+      </w:pPr>
+      <w:r>
+        <w:t>Directed and provided technical leadership on a number of successful high-profile, high-priority projects.</w:t>
+      </w:r>
+      <w:r>
+        <w:t xml:space="preserve"> </w:t>
+      </w:r>
+      <w:r>
+        <w:t>Performed technical studies and evaluated business area requirements to develop recommendations and proposals for clients and management detailing technology solutions and alternatives.</w:t>
+      </w:r>
+      <w:r>
+        <w:t xml:space="preserve"> </w:t>
+      </w:r>
+      <w:r>
+        <w:t>Evaluated new technologies and evolving business requirements to formulate recommendations for acquisitions and enhancements designed to increase efficiency, productivity, and profitability.</w:t>
+      </w:r>
+    </w:p>
+    <w:p>
+      <w:pPr>
+        <w:tabs>
+          <w:tab w:val="left" w:pos="9979"/>
+        </w:tabs>
+        <w:spacing w:before="120"/>
+        <w:ind w:left="219"/>
+        <w:rPr>
+          <w:b/>
+        </w:rPr>
+        <w:sectPr>
+          <w:type w:val="continuous"/>
+          <w:pgSz w:w="12240" w:h="15840"/>
+          <w:pgMar w:top="680" w:right="500" w:bottom="280" w:left="500" w:header="720" w:footer="720" w:gutter="0"/>
+          <w:cols w:space="720"/>
+        </w:sectPr>
+      </w:pPr>
+    </w:p>
+    <w:p>
+      <w:pPr>
+        <w:tabs>
+          <w:tab w:val="left" w:pos="9979"/>
+        </w:tabs>
+        <w:spacing w:before="120"/>
+        <w:ind w:left="219"/>
+        <w:sectPr>
+          <w:type w:val="continuous"/>
+          <w:pgSz w:w="12240" w:h="15840"/>
+          <w:pgMar w:top="680" w:right="500" w:bottom="280" w:left="500" w:header="720" w:footer="720" w:gutter="0"/>
+          <w:cols w:space="720"/>
+        </w:sectPr>
+      </w:pPr>
+      <w:r>
+        <w:rPr>
+          <w:b/>
+        </w:rPr>
+        <w:t>GP</w:t>
+      </w:r>
+      <w:r>
+        <w:rPr>
+          <w:b/>
+        </w:rPr>
+        <w:t>U</w:t>
+      </w:r>
+      <w:r>
+        <w:rPr>
+          <w:b/>
+        </w:rPr>
+        <w:t xml:space="preserve"> </w:t>
+      </w:r>
+      <w:r>
+        <w:rPr>
+          <w:b/>
+        </w:rPr>
+        <w:t>EN</w:t>
+      </w:r>
+      <w:r>
+        <w:rPr>
+          <w:b/>
+        </w:rPr>
+        <w:t>ERGY</w:t>
+      </w:r>
+      <w:r>
+        <w:rPr>
+          <w:b/>
+        </w:rPr>
+        <w:t>,</w:t>
+      </w:r>
+      <w:r>
+        <w:rPr>
+          <w:spacing w:val="-2"/>
+        </w:rPr>
+        <w:t xml:space="preserve"> Holmdel, </w:t>
+      </w:r>
+      <w:r>
+        <w:t>NJ</w:t>
+      </w:r>
+      <w:r>
+        <w:tab/>
+        <w:t>199</w:t>
+      </w:r>
+      <w:r>
+        <w:t>5</w:t>
+      </w:r>
+      <w:r>
+        <w:t xml:space="preserve"> –</w:t>
+      </w:r>
+      <w:r>
+        <w:rPr>
+          <w:spacing w:val="-2"/>
+        </w:rPr>
+        <w:t xml:space="preserve"> </w:t>
+      </w:r>
+      <w:r>
+        <w:t>1998</w:t>
+      </w:r>
+    </w:p>
+    <w:p>
+      <w:pPr>
+        <w:pStyle w:val="BodyText"/>
         <w:rPr>
           <w:sz w:val="13"/>
         </w:rPr>
       </w:pPr>
       <w:r>
-        <w:pict>
-          <v:shape id="_x0000_s1028" type="#_x0000_t202" style="position:absolute;margin-left:30.35pt;margin-top:10.15pt;width:551.3pt;height:15.85pt;z-index:-251658752;mso-wrap-distance-left:0;mso-wrap-distance-right:0;mso-position-horizontal-relative:page" fillcolor="#ba0c2f" strokeweight=".48pt">
-            <v:textbox inset="0,0,0,0">
-              <w:txbxContent>
-                <w:p>
-                  <w:pPr>
-                    <w:spacing w:before="21"/>
-                    <w:ind w:left="2607" w:right="2606"/>
-                    <w:jc w:val="center"/>
-                    <w:rPr>
-                      <w:b/>
-                      <w:color w:val="FFFFFF"/>
-                    </w:rPr>
-                  </w:pPr>
-                  <w:r>
-                    <w:rPr>
-                      <w:b/>
-                      <w:color w:val="FFFFFF"/>
-                    </w:rPr>
-                    <w:t>EARLY CAREER EXPERIENCE</w:t>
-                  </w:r>
-                </w:p>
-              </w:txbxContent>
-            </v:textbox>
-            <w10:wrap type="topAndBottom" anchorx="page"/>
-          </v:shape>
-        </w:pict>
+        <w:rPr>
+          <w:noProof/>
+          <w:lang w:bidi="ar-SA"/>
+        </w:rPr>
+        <mc:AlternateContent>
+          <mc:Choice Requires="wps">
+            <w:drawing>
+              <wp:anchor distT="0" distB="0" distL="0" distR="0" simplePos="0" relativeHeight="251657728" behindDoc="1" locked="0" layoutInCell="1" allowOverlap="1">
+                <wp:simplePos x="0" y="0"/>
+                <wp:positionH relativeFrom="page">
+                  <wp:posOffset>385445</wp:posOffset>
+                </wp:positionH>
+                <wp:positionV relativeFrom="paragraph">
+                  <wp:posOffset>128905</wp:posOffset>
+                </wp:positionV>
+                <wp:extent cx="7001510" cy="201295"/>
+                <wp:effectExtent l="13970" t="13335" r="13970" b="13970"/>
+                <wp:wrapTopAndBottom/>
+                <wp:docPr id="3" name="Text Box 4"/>
+                <wp:cNvGraphicFramePr>
+                  <a:graphicFrameLocks xmlns:a="http://schemas.openxmlformats.org/drawingml/2006/main"/>
+                </wp:cNvGraphicFramePr>
+                <a:graphic xmlns:a="http://schemas.openxmlformats.org/drawingml/2006/main">
+                  <a:graphicData uri="http://schemas.microsoft.com/office/word/2010/wordprocessingShape">
+                    <wps:wsp>
+                      <wps:cNvSpPr txBox="1">
+                        <a:spLocks noChangeArrowheads="1"/>
+                      </wps:cNvSpPr>
+                      <wps:spPr bwMode="auto">
+                        <a:xfrm>
+                          <a:off x="0" y="0"/>
+                          <a:ext cx="7001510" cy="201295"/>
+                        </a:xfrm>
+                        <a:prstGeom prst="rect">
+                          <a:avLst/>
+                        </a:prstGeom>
+                        <a:solidFill>
+                          <a:srgbClr val="BA0C2F"/>
+                        </a:solidFill>
+                        <a:ln w="6096">
+                          <a:solidFill>
+                            <a:srgbClr val="000000"/>
+                          </a:solidFill>
+                          <a:miter lim="800000"/>
+                          <a:headEnd/>
+                          <a:tailEnd/>
+                        </a:ln>
+                      </wps:spPr>
+                      <wps:txbx>
+                        <w:txbxContent>
+                          <w:p>
+                            <w:pPr>
+                              <w:spacing w:before="21"/>
+                              <w:ind w:left="2607" w:right="2606"/>
+                              <w:jc w:val="center"/>
+                              <w:rPr>
+                                <w:b/>
+                                <w:color w:val="FFFFFF"/>
+                              </w:rPr>
+                            </w:pPr>
+                            <w:r>
+                              <w:rPr>
+                                <w:b/>
+                                <w:color w:val="FFFFFF"/>
+                              </w:rPr>
+                              <w:t>EARLY CAREER EXPERIENCE</w:t>
+                            </w:r>
+                          </w:p>
+                        </w:txbxContent>
+                      </wps:txbx>
+                      <wps:bodyPr rot="0" vert="horz" wrap="square" lIns="0" tIns="0" rIns="0" bIns="0" anchor="t" anchorCtr="0" upright="1">
+                        <a:noAutofit/>
+                      </wps:bodyPr>
+                    </wps:wsp>
+                  </a:graphicData>
+                </a:graphic>
+                <wp14:sizeRelH relativeFrom="page">
+                  <wp14:pctWidth>0</wp14:pctWidth>
+                </wp14:sizeRelH>
+                <wp14:sizeRelV relativeFrom="page">
+                  <wp14:pctHeight>0</wp14:pctHeight>
+                </wp14:sizeRelV>
+              </wp:anchor>
+            </w:drawing>
+          </mc:Choice>
+          <mc:Fallback>
+            <w:pict>
+              <v:shape id="Text Box 4" o:spid="_x0000_s1028" type="#_x0000_t202" style="position:absolute;margin-left:30.35pt;margin-top:10.15pt;width:551.3pt;height:15.85pt;z-index:-251658752;visibility:visible;mso-wrap-style:square;mso-width-percent:0;mso-height-percent:0;mso-wrap-distance-left:0;mso-wrap-distance-top:0;mso-wrap-distance-right:0;mso-wrap-distance-bottom:0;mso-position-horizontal:absolute;mso-position-horizontal-relative:page;mso-position-vertical:absolute;mso-position-vertical-relative:text;mso-width-percent:0;mso-height-percent:0;mso-width-relative:page;mso-height-relative:page;v-text-anchor:top" o:gfxdata="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" fillcolor="#ba0c2f" strokeweight=".48pt">
+                <v:textbox inset="0,0,0,0">
+                  <w:txbxContent>
+                    <w:p>
+                      <w:pPr>
+                        <w:spacing w:before="21"/>
+                        <w:ind w:left="2607" w:right="2606"/>
+                        <w:jc w:val="center"/>
+                        <w:rPr>
+                          <w:b/>
+                          <w:color w:val="FFFFFF"/>
+                        </w:rPr>
+                      </w:pPr>
+                      <w:r>
+                        <w:rPr>
+                          <w:b/>
+                          <w:color w:val="FFFFFF"/>
+                        </w:rPr>
+                        <w:t>EARLY CAREER EXPERIENCE</w:t>
+                      </w:r>
+                    </w:p>
+                  </w:txbxContent>
+                </v:textbox>
+                <w10:wrap type="topAndBottom" anchorx="page"/>
+              </v:shape>
+            </w:pict>
+          </mc:Fallback>
+        </mc:AlternateContent>
       </w:r>
     </w:p>
     <w:p>
@@ -1673,33 +2373,121 @@
         </w:rPr>
       </w:pPr>
       <w:r>
-        <w:pict>
-          <v:shape id="_x0000_s1027" type="#_x0000_t202" style="position:absolute;margin-left:30.35pt;margin-top:7.6pt;width:551.3pt;height:16pt;z-index:-251657728;mso-wrap-distance-left:0;mso-wrap-distance-right:0;mso-position-horizontal-relative:page" fillcolor="#ba0c2f" strokeweight=".48pt">
-            <v:textbox inset="0,0,0,0">
-              <w:txbxContent>
-                <w:p>
-                  <w:pPr>
-                    <w:spacing w:before="21"/>
-                    <w:ind w:left="2605" w:right="2606"/>
-                    <w:jc w:val="center"/>
-                    <w:rPr>
-                      <w:b/>
-                      <w:color w:val="FFFFFF"/>
-                    </w:rPr>
-                  </w:pPr>
-                  <w:r>
-                    <w:rPr>
-                      <w:b/>
-                      <w:color w:val="FFFFFF"/>
-                    </w:rPr>
-                    <w:t>PROFESSIONAL AFFILIATIONS &amp; AWARDS</w:t>
-                  </w:r>
-                </w:p>
-              </w:txbxContent>
-            </v:textbox>
-            <w10:wrap type="topAndBottom" anchorx="page"/>
-          </v:shape>
-        </w:pict>
+        <w:rPr>
+          <w:noProof/>
+          <w:lang w:bidi="ar-SA"/>
+        </w:rPr>
+        <mc:AlternateContent>
+          <mc:Choice Requires="wps">
+            <w:drawing>
+              <wp:anchor distT="0" distB="0" distL="0" distR="0" simplePos="0" relativeHeight="251658752" behindDoc="1" locked="0" layoutInCell="1" allowOverlap="1">
+                <wp:simplePos x="0" y="0"/>
+                <wp:positionH relativeFrom="page">
+                  <wp:posOffset>385445</wp:posOffset>
+                </wp:positionH>
+                <wp:positionV relativeFrom="paragraph">
+                  <wp:posOffset>96520</wp:posOffset>
+                </wp:positionV>
+                <wp:extent cx="7001510" cy="203200"/>
+                <wp:effectExtent l="13970" t="8890" r="13970" b="6985"/>
+                <wp:wrapTopAndBottom/>
+                <wp:docPr id="2" name="Text Box 3"/>
+                <wp:cNvGraphicFramePr>
+                  <a:graphicFrameLocks xmlns:a="http://schemas.openxmlformats.org/drawingml/2006/main"/>
+                </wp:cNvGraphicFramePr>
+                <a:graphic xmlns:a="http://schemas.openxmlformats.org/drawingml/2006/main">
+                  <a:graphicData uri="http://schemas.microsoft.com/office/word/2010/wordprocessingShape">
+                    <wps:wsp>
+                      <wps:cNvSpPr txBox="1">
+                        <a:spLocks noChangeArrowheads="1"/>
+                      </wps:cNvSpPr>
+                      <wps:spPr bwMode="auto">
+                        <a:xfrm>
+                          <a:off x="0" y="0"/>
+                          <a:ext cx="7001510" cy="203200"/>
+                        </a:xfrm>
+                        <a:prstGeom prst="rect">
+                          <a:avLst/>
+                        </a:prstGeom>
+                        <a:solidFill>
+                          <a:srgbClr val="BA0C2F"/>
+                        </a:solidFill>
+                        <a:ln w="6096">
+                          <a:solidFill>
+                            <a:srgbClr val="000000"/>
+                          </a:solidFill>
+                          <a:miter lim="800000"/>
+                          <a:headEnd/>
+                          <a:tailEnd/>
+                        </a:ln>
+                      </wps:spPr>
+                      <wps:txbx>
+                        <w:txbxContent>
+                          <w:p>
+                            <w:pPr>
+                              <w:spacing w:before="21"/>
+                              <w:ind w:left="2605" w:right="2606"/>
+                              <w:jc w:val="center"/>
+                              <w:rPr>
+                                <w:b/>
+                                <w:color w:val="FFFFFF"/>
+                              </w:rPr>
+                            </w:pPr>
+                            <w:r>
+                              <w:rPr>
+                                <w:b/>
+                                <w:color w:val="FFFFFF"/>
+                              </w:rPr>
+                              <w:t>VOLUNTEER EXPERIENCE</w:t>
+                            </w:r>
+                          </w:p>
+                        </w:txbxContent>
+                      </wps:txbx>
+                      <wps:bodyPr rot="0" vert="horz" wrap="square" lIns="0" tIns="0" rIns="0" bIns="0" anchor="t" anchorCtr="0" upright="1">
+                        <a:noAutofit/>
+                      </wps:bodyPr>
+                    </wps:wsp>
+                  </a:graphicData>
+                </a:graphic>
+                <wp14:sizeRelH relativeFrom="page">
+                  <wp14:pctWidth>0</wp14:pctWidth>
+                </wp14:sizeRelH>
+                <wp14:sizeRelV relativeFrom="page">
+                  <wp14:pctHeight>0</wp14:pctHeight>
+                </wp14:sizeRelV>
+              </wp:anchor>
+            </w:drawing>
+          </mc:Choice>
+          <mc:Fallback>
+            <w:pict>
+              <v:shape id="Text Box 3" o:spid="_x0000_s1029" type="#_x0000_t202" style="position:absolute;margin-left:30.35pt;margin-top:7.6pt;width:551.3pt;height:16pt;z-index:-251657728;visibility:visible;mso-wrap-style:square;mso-width-percent:0;mso-height-percent:0;mso-wrap-distance-left:0;mso-wrap-distance-top:0;mso-wrap-distance-right:0;mso-wrap-distance-bottom:0;mso-position-horizontal:absolute;mso-position-horizontal-relative:page;mso-position-vertical:absolute;mso-position-vertical-relative:text;mso-width-percent:0;mso-height-percent:0;mso-width-relative:page;mso-height-relative:page;v-text-anchor:top" o:gfxdata="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" fillcolor="#ba0c2f" strokeweight=".48pt">
+                <v:textbox inset="0,0,0,0">
+                  <w:txbxContent>
+                    <w:p>
+                      <w:pPr>
+                        <w:spacing w:before="21"/>
+                        <w:ind w:left="2605" w:right="2606"/>
+                        <w:jc w:val="center"/>
+                        <w:rPr>
+                          <w:b/>
+                          <w:color w:val="FFFFFF"/>
+                        </w:rPr>
+                      </w:pPr>
+                      <w:r>
+                        <w:rPr>
+                          <w:b/>
+                          <w:color w:val="FFFFFF"/>
+                        </w:rPr>
+                        <w:t>VOLUNTEER EXPERIENCE</w:t>
+                      </w:r>
+                    </w:p>
+                  </w:txbxContent>
+                </v:textbox>
+                <w10:wrap type="topAndBottom" anchorx="page"/>
+              </v:shape>
+            </w:pict>
+          </mc:Fallback>
+        </mc:AlternateContent>
       </w:r>
     </w:p>
     <w:p>
@@ -1713,35 +2501,55 @@
     </w:p>
     <w:p>
       <w:pPr>
+        <w:pStyle w:val="ListParagraph"/>
+        <w:numPr>
+          <w:ilvl w:val="0"/>
+          <w:numId w:val="2"/>
+        </w:numPr>
         <w:spacing w:before="57"/>
-        <w:ind w:left="455" w:right="453"/>
-        <w:jc w:val="center"/>
-      </w:pPr>
-      <w:r>
-        <w:rPr>
-          <w:b/>
-        </w:rPr>
-        <w:t>V</w:t>
+        <w:ind w:left="540" w:right="453"/>
+      </w:pPr>
+      <w:r>
+        <w:rPr>
+          <w:b/>
+        </w:rPr>
+        <w:t>S</w:t>
       </w:r>
       <w:r>
         <w:rPr>
           <w:b/>
           <w:sz w:val="18"/>
-        </w:rPr>
-        <w:t xml:space="preserve">OLUNTEER OF THE </w:t>
-      </w:r>
-      <w:r>
-        <w:rPr>
-          <w:b/>
-        </w:rPr>
-        <w:t>Q</w:t>
+          <w:szCs w:val="18"/>
+        </w:rPr>
+        <w:t>TADION</w:t>
+      </w:r>
+      <w:r>
+        <w:rPr>
+          <w:b/>
+        </w:rPr>
+        <w:t xml:space="preserve"> G</w:t>
       </w:r>
       <w:r>
         <w:rPr>
           <w:b/>
           <w:sz w:val="18"/>
-        </w:rPr>
-        <w:t>UARTER</w:t>
+          <w:szCs w:val="18"/>
+        </w:rPr>
+        <w:t>OLF</w:t>
+      </w:r>
+      <w:r>
+        <w:rPr>
+          <w:b/>
+        </w:rPr>
+        <w:t xml:space="preserve"> C</w:t>
+      </w:r>
+      <w:r>
+        <w:rPr>
+          <w:b/>
+          <w:sz w:val="18"/>
+          <w:szCs w:val="18"/>
+        </w:rPr>
+        <w:t>LASSIC</w:t>
       </w:r>
       <w:r>
         <w:rPr>
@@ -1750,33 +2558,103 @@
         <w:t xml:space="preserve">, </w:t>
       </w:r>
       <w:r>
-        <w:t xml:space="preserve">Street Elementary School, 20xx • </w:t>
-      </w:r>
-      <w:r>
-        <w:rPr>
-          <w:b/>
-        </w:rPr>
-        <w:t>A</w:t>
+        <w:t>Scoring Central</w:t>
+      </w:r>
+      <w:r>
+        <w:t>, 20</w:t>
+      </w:r>
+      <w:r>
+        <w:t>11</w:t>
+      </w:r>
+      <w:r>
+        <w:t xml:space="preserve"> – 20</w:t>
+      </w:r>
+      <w:r>
+        <w:t>12</w:t>
+      </w:r>
+    </w:p>
+    <w:p>
+      <w:pPr>
+        <w:pStyle w:val="ListParagraph"/>
+        <w:numPr>
+          <w:ilvl w:val="0"/>
+          <w:numId w:val="2"/>
+        </w:numPr>
+        <w:ind w:left="547" w:right="446"/>
+      </w:pPr>
+      <w:r>
+        <w:rPr>
+          <w:b/>
+        </w:rPr>
+        <w:t>NCAA</w:t>
       </w:r>
       <w:r>
         <w:rPr>
           <w:b/>
           <w:sz w:val="18"/>
         </w:rPr>
-        <w:t xml:space="preserve">CTIVE </w:t>
-      </w:r>
-      <w:r>
-        <w:rPr>
-          <w:b/>
-        </w:rPr>
-        <w:t>M</w:t>
+        <w:t xml:space="preserve"> </w:t>
+      </w:r>
+      <w:r>
+        <w:rPr>
+          <w:b/>
+        </w:rPr>
+        <w:t>W</w:t>
       </w:r>
       <w:r>
         <w:rPr>
           <w:b/>
           <w:sz w:val="18"/>
         </w:rPr>
-        <w:t>EMBER</w:t>
+        <w:t>O</w:t>
+      </w:r>
+      <w:r>
+        <w:rPr>
+          <w:b/>
+          <w:sz w:val="18"/>
+        </w:rPr>
+        <w:t>ME</w:t>
+      </w:r>
+      <w:r>
+        <w:rPr>
+          <w:b/>
+          <w:sz w:val="18"/>
+        </w:rPr>
+        <w:t xml:space="preserve">N’S </w:t>
+      </w:r>
+      <w:r>
+        <w:rPr>
+          <w:b/>
+        </w:rPr>
+        <w:t>G</w:t>
+      </w:r>
+      <w:r>
+        <w:rPr>
+          <w:b/>
+          <w:sz w:val="18"/>
+          <w:szCs w:val="18"/>
+        </w:rPr>
+        <w:t>OLF</w:t>
+      </w:r>
+      <w:r>
+        <w:rPr>
+          <w:b/>
+        </w:rPr>
+        <w:t xml:space="preserve"> </w:t>
+      </w:r>
+      <w:r>
+        <w:rPr>
+          <w:b/>
+        </w:rPr>
+        <w:t>T</w:t>
+      </w:r>
+      <w:r>
+        <w:rPr>
+          <w:b/>
+          <w:sz w:val="18"/>
+          <w:szCs w:val="18"/>
+        </w:rPr>
+        <w:t>OURNAMENT</w:t>
       </w:r>
       <w:r>
         <w:rPr>
@@ -1785,90 +2663,13 @@
         <w:t xml:space="preserve">, </w:t>
       </w:r>
       <w:r>
-        <w:t xml:space="preserve">American Association of Finance and Accounting, 20xx – 20xx • </w:t>
-      </w:r>
-      <w:r>
-        <w:rPr>
-          <w:b/>
-        </w:rPr>
-        <w:t>E</w:t>
-      </w:r>
-      <w:r>
-        <w:rPr>
-          <w:b/>
-          <w:sz w:val="18"/>
-        </w:rPr>
-        <w:t xml:space="preserve">MPLOYEE ON THE </w:t>
-      </w:r>
-      <w:r>
-        <w:rPr>
-          <w:b/>
-        </w:rPr>
-        <w:t>R</w:t>
-      </w:r>
-      <w:r>
-        <w:rPr>
-          <w:b/>
-          <w:sz w:val="18"/>
-        </w:rPr>
-        <w:t xml:space="preserve">ISE </w:t>
-      </w:r>
-      <w:r>
-        <w:rPr>
-          <w:b/>
-        </w:rPr>
-        <w:t>A</w:t>
-      </w:r>
-      <w:r>
-        <w:rPr>
-          <w:b/>
-          <w:sz w:val="18"/>
-        </w:rPr>
-        <w:t>WARD</w:t>
-      </w:r>
-      <w:r>
-        <w:rPr>
-          <w:b/>
-        </w:rPr>
-        <w:t xml:space="preserve">, </w:t>
-      </w:r>
-      <w:r>
-        <w:t xml:space="preserve">Specialized Homewares, LLC, 20xx • </w:t>
-      </w:r>
-      <w:r>
-        <w:rPr>
-          <w:b/>
-        </w:rPr>
-        <w:t>B</w:t>
-      </w:r>
-      <w:r>
-        <w:rPr>
-          <w:b/>
-          <w:sz w:val="18"/>
-        </w:rPr>
-        <w:t xml:space="preserve">OARD </w:t>
-      </w:r>
-      <w:r>
-        <w:rPr>
-          <w:b/>
-        </w:rPr>
-        <w:t>M</w:t>
-      </w:r>
-      <w:r>
-        <w:rPr>
-          <w:b/>
-          <w:sz w:val="18"/>
-        </w:rPr>
-        <w:t>EMBER</w:t>
-      </w:r>
-      <w:r>
-        <w:rPr>
-          <w:b/>
-        </w:rPr>
-        <w:t xml:space="preserve">, </w:t>
-      </w:r>
-      <w:r>
-        <w:t>Roswell Chapter, Make-a-Wish Foundation, 20xx – 20xx</w:t>
+        <w:t>Administration</w:t>
+      </w:r>
+      <w:r>
+        <w:t>, 20</w:t>
+      </w:r>
+      <w:r>
+        <w:t>13</w:t>
       </w:r>
     </w:p>
     <w:p>
@@ -1880,40 +2681,135 @@
         </w:rPr>
       </w:pPr>
       <w:r>
-        <w:pict>
-          <v:shape id="_x0000_s1026" type="#_x0000_t202" style="position:absolute;margin-left:30.35pt;margin-top:10pt;width:551.3pt;height:16pt;z-index:-251656704;mso-wrap-distance-left:0;mso-wrap-distance-right:0;mso-position-horizontal-relative:page" fillcolor="#ba0c2f" strokeweight=".48pt">
-            <v:textbox inset="0,0,0,0">
-              <w:txbxContent>
-                <w:p>
-                  <w:pPr>
-                    <w:spacing w:before="21"/>
-                    <w:ind w:left="2605" w:right="2606"/>
-                    <w:jc w:val="center"/>
-                    <w:rPr>
-                      <w:b/>
-                      <w:color w:val="FFFFFF"/>
-                    </w:rPr>
-                  </w:pPr>
-                  <w:r>
-                    <w:rPr>
-                      <w:b/>
-                      <w:color w:val="FFFFFF"/>
-                    </w:rPr>
-                    <w:t>E</w:t>
-                  </w:r>
-                  <w:r>
-                    <w:rPr>
-                      <w:b/>
-                      <w:color w:val="FFFFFF"/>
-                    </w:rPr>
-                    <w:t>DUCATION</w:t>
-                  </w:r>
-                </w:p>
-              </w:txbxContent>
-            </v:textbox>
-            <w10:wrap type="topAndBottom" anchorx="page"/>
-          </v:shape>
-        </w:pict>
+        <w:rPr>
+          <w:noProof/>
+          <w:lang w:bidi="ar-SA"/>
+        </w:rPr>
+        <mc:AlternateContent>
+          <mc:Choice Requires="wps">
+            <w:drawing>
+              <wp:anchor distT="0" distB="0" distL="0" distR="0" simplePos="0" relativeHeight="251659776" behindDoc="1" locked="0" layoutInCell="1" allowOverlap="1">
+                <wp:simplePos x="0" y="0"/>
+                <wp:positionH relativeFrom="page">
+                  <wp:posOffset>385445</wp:posOffset>
+                </wp:positionH>
+                <wp:positionV relativeFrom="paragraph">
+                  <wp:posOffset>127000</wp:posOffset>
+                </wp:positionV>
+                <wp:extent cx="7001510" cy="203200"/>
+                <wp:effectExtent l="13970" t="7620" r="13970" b="8255"/>
+                <wp:wrapTopAndBottom/>
+                <wp:docPr id="1" name="Text Box 2"/>
+                <wp:cNvGraphicFramePr>
+                  <a:graphicFrameLocks xmlns:a="http://schemas.openxmlformats.org/drawingml/2006/main"/>
+                </wp:cNvGraphicFramePr>
+                <a:graphic xmlns:a="http://schemas.openxmlformats.org/drawingml/2006/main">
+                  <a:graphicData uri="http://schemas.microsoft.com/office/word/2010/wordprocessingShape">
+                    <wps:wsp>
+                      <wps:cNvSpPr txBox="1">
+                        <a:spLocks noChangeArrowheads="1"/>
+                      </wps:cNvSpPr>
+                      <wps:spPr bwMode="auto">
+                        <a:xfrm>
+                          <a:off x="0" y="0"/>
+                          <a:ext cx="7001510" cy="203200"/>
+                        </a:xfrm>
+                        <a:prstGeom prst="rect">
+                          <a:avLst/>
+                        </a:prstGeom>
+                        <a:solidFill>
+                          <a:srgbClr val="BA0C2F"/>
+                        </a:solidFill>
+                        <a:ln w="6096">
+                          <a:solidFill>
+                            <a:srgbClr val="000000"/>
+                          </a:solidFill>
+                          <a:miter lim="800000"/>
+                          <a:headEnd/>
+                          <a:tailEnd/>
+                        </a:ln>
+                      </wps:spPr>
+                      <wps:txbx>
+                        <w:txbxContent>
+                          <w:p>
+                            <w:pPr>
+                              <w:spacing w:before="21"/>
+                              <w:ind w:left="2605" w:right="2606"/>
+                              <w:jc w:val="center"/>
+                              <w:rPr>
+                                <w:b/>
+                                <w:color w:val="FFFFFF"/>
+                              </w:rPr>
+                            </w:pPr>
+                            <w:r>
+                              <w:rPr>
+                                <w:b/>
+                                <w:color w:val="FFFFFF"/>
+                              </w:rPr>
+                              <w:t>E</w:t>
+                            </w:r>
+                            <w:r>
+                              <w:rPr>
+                                <w:b/>
+                                <w:color w:val="FFFFFF"/>
+                              </w:rPr>
+                              <w:t>DUCATION</w:t>
+                            </w:r>
+                          </w:p>
+                        </w:txbxContent>
+                      </wps:txbx>
+                      <wps:bodyPr rot="0" vert="horz" wrap="square" lIns="0" tIns="0" rIns="0" bIns="0" anchor="t" anchorCtr="0" upright="1">
+                        <a:noAutofit/>
+                      </wps:bodyPr>
+                    </wps:wsp>
+                  </a:graphicData>
+                </a:graphic>
+                <wp14:sizeRelH relativeFrom="page">
+                  <wp14:pctWidth>0</wp14:pctWidth>
+                </wp14:sizeRelH>
+                <wp14:sizeRelV relativeFrom="page">
+                  <wp14:pctHeight>0</wp14:pctHeight>
+                </wp14:sizeRelV>
+              </wp:anchor>
+            </w:drawing>
+          </mc:Choice>
+          <mc:Fallback>
+            <w:pict>
+              <v:shape id="Text Box 2" o:spid="_x0000_s1030" type="#_x0000_t202" style="position:absolute;margin-left:30.35pt;margin-top:10pt;width:551.3pt;height:16pt;z-index:-251656704;visibility:visible;mso-wrap-style:square;mso-width-percent:0;mso-height-percent:0;mso-wrap-distance-left:0;mso-wrap-distance-top:0;mso-wrap-distance-right:0;mso-wrap-distance-bottom:0;mso-position-horizontal:absolute;mso-position-horizontal-relative:page;mso-position-vertical:absolute;mso-position-vertical-relative:text;mso-width-percent:0;mso-height-percent:0;mso-width-relative:page;mso-height-relative:page;v-text-anchor:top" o:gfxdata="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" fillcolor="#ba0c2f" strokeweight=".48pt">
+                <v:textbox inset="0,0,0,0">
+                  <w:txbxContent>
+                    <w:p>
+                      <w:pPr>
+                        <w:spacing w:before="21"/>
+                        <w:ind w:left="2605" w:right="2606"/>
+                        <w:jc w:val="center"/>
+                        <w:rPr>
+                          <w:b/>
+                          <w:color w:val="FFFFFF"/>
+                        </w:rPr>
+                      </w:pPr>
+                      <w:r>
+                        <w:rPr>
+                          <w:b/>
+                          <w:color w:val="FFFFFF"/>
+                        </w:rPr>
+                        <w:t>E</w:t>
+                      </w:r>
+                      <w:r>
+                        <w:rPr>
+                          <w:b/>
+                          <w:color w:val="FFFFFF"/>
+                        </w:rPr>
+                        <w:t>DUCATION</w:t>
+                      </w:r>
+                    </w:p>
+                  </w:txbxContent>
+                </v:textbox>
+                <w10:wrap type="topAndBottom" anchorx="page"/>
+              </v:shape>
+            </w:pict>
+          </mc:Fallback>
+        </mc:AlternateContent>
       </w:r>
     </w:p>
     <w:p>
@@ -2032,21 +2928,7 @@
           <w:b/>
           <w:i/>
         </w:rPr>
-        <w:t>Concentration</w:t>
-      </w:r>
-      <w:r>
-        <w:rPr>
-          <w:b/>
-          <w:i/>
-        </w:rPr>
-        <w:t xml:space="preserve"> - </w:t>
-      </w:r>
-      <w:r>
-        <w:rPr>
-          <w:b/>
-          <w:i/>
-        </w:rPr>
-        <w:t>Full Stack Development</w:t>
+        <w:t>Concentration - Full Stack Development</w:t>
       </w:r>
       <w:r>
         <w:t xml:space="preserve">, </w:t>
@@ -2116,28 +2998,7 @@
           <w:b/>
           <w:i/>
         </w:rPr>
-        <w:t xml:space="preserve">Concentration </w:t>
-      </w:r>
-      <w:r>
-        <w:rPr>
-          <w:b/>
-          <w:i/>
-        </w:rPr>
-        <w:t>–</w:t>
-      </w:r>
-      <w:r>
-        <w:rPr>
-          <w:b/>
-          <w:i/>
-        </w:rPr>
-        <w:t xml:space="preserve"> </w:t>
-      </w:r>
-      <w:r>
-        <w:rPr>
-          <w:b/>
-          <w:i/>
-        </w:rPr>
-        <w:t>MIS,</w:t>
+        <w:t>Concentration – MIS,</w:t>
       </w:r>
       <w:r>
         <w:t xml:space="preserve"> </w:t>
@@ -2279,6 +3140,16 @@
 </file>
 
 <file path=word/footer1.xml><?xml version="1.0" encoding="utf-8"?>
+<w:ftr xmlns:wpc="http://schemas.microsoft.com/office/word/2010/wordprocessingCanvas" xmlns:cx="http://schemas.microsoft.com/office/drawing/2014/chartex" xmlns:cx1="http://schemas.microsoft.com/office/drawing/2015/9/8/chartex" xmlns:mc="http://schemas.openxmlformats.org/markup-compatibility/2006" xmlns:o="urn:schemas-microsoft-com:office:office" xmlns:r="http://schemas.openxmlformats.org/officeDocument/2006/relationships" xmlns:m="http://schemas.openxmlformats.org/officeDocument/2006/math" xmlns:v="urn:schemas-microsoft-com:vml" xmlns:wp14="http://schemas.microsoft.com/office/word/2010/wordprocessingDrawing" xmlns:wp="http://schemas.openxmlformats.org/drawingml/2006/wordprocessingDrawing" xmlns:w10="urn:schemas-microsoft-com:office:word" xmlns:w="http://schemas.openxmlformats.org/wordprocessingml/2006/main" xmlns:w14="http://schemas.microsoft.com/office/word/2010/wordml" xmlns:w15="http://schemas.microsoft.com/office/word/2012/wordml" xmlns:w16se="http://schemas.microsoft.com/office/word/2015/wordml/symex" xmlns:wpg="http://schemas.microsoft.com/office/word/2010/wordprocessingGroup" xmlns:wpi="http://schemas.microsoft.com/office/word/2010/wordprocessingInk" xmlns:wne="http://schemas.microsoft.com/office/word/2006/wordml" xmlns:wps="http://schemas.microsoft.com/office/word/2010/wordprocessingShape" mc:Ignorable="w14 w15 w16se wp14">
+  <w:p>
+    <w:pPr>
+      <w:pStyle w:val="Footer"/>
+    </w:pPr>
+  </w:p>
+</w:ftr>
+</file>
+
+<file path=word/footer2.xml><?xml version="1.0" encoding="utf-8"?>
 <w:ftr xmlns:wpc="http://schemas.microsoft.com/office/word/2010/wordprocessingCanvas" xmlns:cx="http://schemas.microsoft.com/office/drawing/2014/chartex" xmlns:cx1="http://schemas.microsoft.com/office/drawing/2015/9/8/chartex" xmlns:mc="http://schemas.openxmlformats.org/markup-compatibility/2006" xmlns:o="urn:schemas-microsoft-com:office:office" xmlns:r="http://schemas.openxmlformats.org/officeDocument/2006/relationships" xmlns:m="http://schemas.openxmlformats.org/officeDocument/2006/math" xmlns:v="urn:schemas-microsoft-com:vml" xmlns:wp14="http://schemas.microsoft.com/office/word/2010/wordprocessingDrawing" xmlns:wp="http://schemas.openxmlformats.org/drawingml/2006/wordprocessingDrawing" xmlns:w10="urn:schemas-microsoft-com:office:word" xmlns:w="http://schemas.openxmlformats.org/wordprocessingml/2006/main" xmlns:w14="http://schemas.microsoft.com/office/word/2010/wordml" xmlns:w15="http://schemas.microsoft.com/office/word/2012/wordml" xmlns:w16se="http://schemas.microsoft.com/office/word/2015/wordml/symex" xmlns:wpg="http://schemas.microsoft.com/office/word/2010/wordprocessingGroup" xmlns:wpi="http://schemas.microsoft.com/office/word/2010/wordprocessingInk" xmlns:wne="http://schemas.microsoft.com/office/word/2006/wordml" xmlns:wps="http://schemas.microsoft.com/office/word/2010/wordprocessingShape" mc:Ignorable="w14 w15 w16se wp14">
   <w:sdt>
     <w:sdtPr>
@@ -2408,7 +3279,7 @@
 </w:ftr>
 </file>
 
-<file path=word/footer2.xml><?xml version="1.0" encoding="utf-8"?>
+<file path=word/footer3.xml><?xml version="1.0" encoding="utf-8"?>
 <w:ftr xmlns:wpc="http://schemas.microsoft.com/office/word/2010/wordprocessingCanvas" xmlns:cx="http://schemas.microsoft.com/office/drawing/2014/chartex" xmlns:cx1="http://schemas.microsoft.com/office/drawing/2015/9/8/chartex" xmlns:mc="http://schemas.openxmlformats.org/markup-compatibility/2006" xmlns:o="urn:schemas-microsoft-com:office:office" xmlns:r="http://schemas.openxmlformats.org/officeDocument/2006/relationships" xmlns:m="http://schemas.openxmlformats.org/officeDocument/2006/math" xmlns:v="urn:schemas-microsoft-com:vml" xmlns:wp14="http://schemas.microsoft.com/office/word/2010/wordprocessingDrawing" xmlns:wp="http://schemas.openxmlformats.org/drawingml/2006/wordprocessingDrawing" xmlns:w10="urn:schemas-microsoft-com:office:word" xmlns:w="http://schemas.openxmlformats.org/wordprocessingml/2006/main" xmlns:w14="http://schemas.microsoft.com/office/word/2010/wordml" xmlns:w15="http://schemas.microsoft.com/office/word/2012/wordml" xmlns:w16se="http://schemas.microsoft.com/office/word/2015/wordml/symex" xmlns:wpg="http://schemas.microsoft.com/office/word/2010/wordprocessingGroup" xmlns:wpi="http://schemas.microsoft.com/office/word/2010/wordprocessingInk" xmlns:wne="http://schemas.microsoft.com/office/word/2006/wordml" xmlns:wps="http://schemas.microsoft.com/office/word/2010/wordprocessingShape" mc:Ignorable="w14 w15 w16se wp14">
   <w:sdt>
     <w:sdtPr>
@@ -2559,6 +3430,16 @@
 
 <file path=word/header1.xml><?xml version="1.0" encoding="utf-8"?>
 <w:hdr xmlns:wpc="http://schemas.microsoft.com/office/word/2010/wordprocessingCanvas" xmlns:cx="http://schemas.microsoft.com/office/drawing/2014/chartex" xmlns:cx1="http://schemas.microsoft.com/office/drawing/2015/9/8/chartex" xmlns:mc="http://schemas.openxmlformats.org/markup-compatibility/2006" xmlns:o="urn:schemas-microsoft-com:office:office" xmlns:r="http://schemas.openxmlformats.org/officeDocument/2006/relationships" xmlns:m="http://schemas.openxmlformats.org/officeDocument/2006/math" xmlns:v="urn:schemas-microsoft-com:vml" xmlns:wp14="http://schemas.microsoft.com/office/word/2010/wordprocessingDrawing" xmlns:wp="http://schemas.openxmlformats.org/drawingml/2006/wordprocessingDrawing" xmlns:w10="urn:schemas-microsoft-com:office:word" xmlns:w="http://schemas.openxmlformats.org/wordprocessingml/2006/main" xmlns:w14="http://schemas.microsoft.com/office/word/2010/wordml" xmlns:w15="http://schemas.microsoft.com/office/word/2012/wordml" xmlns:w16se="http://schemas.microsoft.com/office/word/2015/wordml/symex" xmlns:wpg="http://schemas.microsoft.com/office/word/2010/wordprocessingGroup" xmlns:wpi="http://schemas.microsoft.com/office/word/2010/wordprocessingInk" xmlns:wne="http://schemas.microsoft.com/office/word/2006/wordml" xmlns:wps="http://schemas.microsoft.com/office/word/2010/wordprocessingShape" mc:Ignorable="w14 w15 w16se wp14">
+  <w:p>
+    <w:pPr>
+      <w:pStyle w:val="Header"/>
+    </w:pPr>
+  </w:p>
+</w:hdr>
+</file>
+
+<file path=word/header2.xml><?xml version="1.0" encoding="utf-8"?>
+<w:hdr xmlns:wpc="http://schemas.microsoft.com/office/word/2010/wordprocessingCanvas" xmlns:cx="http://schemas.microsoft.com/office/drawing/2014/chartex" xmlns:cx1="http://schemas.microsoft.com/office/drawing/2015/9/8/chartex" xmlns:mc="http://schemas.openxmlformats.org/markup-compatibility/2006" xmlns:o="urn:schemas-microsoft-com:office:office" xmlns:r="http://schemas.openxmlformats.org/officeDocument/2006/relationships" xmlns:m="http://schemas.openxmlformats.org/officeDocument/2006/math" xmlns:v="urn:schemas-microsoft-com:vml" xmlns:wp14="http://schemas.microsoft.com/office/word/2010/wordprocessingDrawing" xmlns:wp="http://schemas.openxmlformats.org/drawingml/2006/wordprocessingDrawing" xmlns:w10="urn:schemas-microsoft-com:office:word" xmlns:w="http://schemas.openxmlformats.org/wordprocessingml/2006/main" xmlns:w14="http://schemas.microsoft.com/office/word/2010/wordml" xmlns:w15="http://schemas.microsoft.com/office/word/2012/wordml" xmlns:w16se="http://schemas.microsoft.com/office/word/2015/wordml/symex" xmlns:wpg="http://schemas.microsoft.com/office/word/2010/wordprocessingGroup" xmlns:wpi="http://schemas.microsoft.com/office/word/2010/wordprocessingInk" xmlns:wne="http://schemas.microsoft.com/office/word/2006/wordml" xmlns:wps="http://schemas.microsoft.com/office/word/2010/wordprocessingShape" mc:Ignorable="w14 w15 w16se wp14">
   <w:tbl>
     <w:tblPr>
       <w:tblStyle w:val="TableGrid"/>
@@ -2566,11 +3447,11 @@
       <w:tblLook w:val="04A0" w:firstRow="1" w:lastRow="0" w:firstColumn="1" w:lastColumn="0" w:noHBand="0" w:noVBand="1"/>
     </w:tblPr>
     <w:tblGrid>
-      <w:gridCol w:w="2289"/>
-      <w:gridCol w:w="2289"/>
-      <w:gridCol w:w="2290"/>
-      <w:gridCol w:w="2290"/>
-      <w:gridCol w:w="2290"/>
+      <w:gridCol w:w="2222"/>
+      <w:gridCol w:w="2260"/>
+      <w:gridCol w:w="2222"/>
+      <w:gridCol w:w="2276"/>
+      <w:gridCol w:w="2260"/>
     </w:tblGrid>
     <w:tr>
       <w:tc>
@@ -2672,8 +3553,16 @@
               <w:rPr>
                 <w:rStyle w:val="Hyperlink"/>
               </w:rPr>
-              <w:t>linkedin.com/in/gcf</w:t>
+              <w:t>linkedin.com/in/</w:t>
             </w:r>
+            <w:proofErr w:type="spellStart"/>
+            <w:r>
+              <w:rPr>
+                <w:rStyle w:val="Hyperlink"/>
+              </w:rPr>
+              <w:t>gcf</w:t>
+            </w:r>
+            <w:proofErr w:type="spellEnd"/>
           </w:hyperlink>
         </w:p>
       </w:tc>
@@ -2705,8 +3594,16 @@
               <w:rPr>
                 <w:rStyle w:val="Hyperlink"/>
               </w:rPr>
-              <w:t>github.com/gcf</w:t>
+              <w:t>github.com/</w:t>
             </w:r>
+            <w:proofErr w:type="spellStart"/>
+            <w:r>
+              <w:rPr>
+                <w:rStyle w:val="Hyperlink"/>
+              </w:rPr>
+              <w:t>gcf</w:t>
+            </w:r>
+            <w:proofErr w:type="spellEnd"/>
           </w:hyperlink>
         </w:p>
       </w:tc>
@@ -2720,7 +3617,7 @@
 </w:hdr>
 </file>
 
-<file path=word/header2.xml><?xml version="1.0" encoding="utf-8"?>
+<file path=word/header3.xml><?xml version="1.0" encoding="utf-8"?>
 <w:hdr xmlns:wpc="http://schemas.microsoft.com/office/word/2010/wordprocessingCanvas" xmlns:cx="http://schemas.microsoft.com/office/drawing/2014/chartex" xmlns:cx1="http://schemas.microsoft.com/office/drawing/2015/9/8/chartex" xmlns:mc="http://schemas.openxmlformats.org/markup-compatibility/2006" xmlns:o="urn:schemas-microsoft-com:office:office" xmlns:r="http://schemas.openxmlformats.org/officeDocument/2006/relationships" xmlns:m="http://schemas.openxmlformats.org/officeDocument/2006/math" xmlns:v="urn:schemas-microsoft-com:vml" xmlns:wp14="http://schemas.microsoft.com/office/word/2010/wordprocessingDrawing" xmlns:wp="http://schemas.openxmlformats.org/drawingml/2006/wordprocessingDrawing" xmlns:w10="urn:schemas-microsoft-com:office:word" xmlns:w="http://schemas.openxmlformats.org/wordprocessingml/2006/main" xmlns:w14="http://schemas.microsoft.com/office/word/2010/wordml" xmlns:w15="http://schemas.microsoft.com/office/word/2012/wordml" xmlns:w16se="http://schemas.microsoft.com/office/word/2015/wordml/symex" xmlns:wpg="http://schemas.microsoft.com/office/word/2010/wordprocessingGroup" xmlns:wpi="http://schemas.microsoft.com/office/word/2010/wordprocessingInk" xmlns:wne="http://schemas.microsoft.com/office/word/2006/wordml" xmlns:wps="http://schemas.microsoft.com/office/word/2010/wordprocessingShape" mc:Ignorable="w14 w15 w16se wp14">
   <w:tbl>
     <w:tblPr>
@@ -2729,11 +3626,11 @@
       <w:tblLook w:val="04A0" w:firstRow="1" w:lastRow="0" w:firstColumn="1" w:lastColumn="0" w:noHBand="0" w:noVBand="1"/>
     </w:tblPr>
     <w:tblGrid>
-      <w:gridCol w:w="2289"/>
-      <w:gridCol w:w="2289"/>
-      <w:gridCol w:w="2290"/>
-      <w:gridCol w:w="2290"/>
-      <w:gridCol w:w="2290"/>
+      <w:gridCol w:w="2225"/>
+      <w:gridCol w:w="2258"/>
+      <w:gridCol w:w="2216"/>
+      <w:gridCol w:w="2275"/>
+      <w:gridCol w:w="2258"/>
     </w:tblGrid>
     <w:tr>
       <w:tc>
@@ -2903,8 +3800,16 @@
               <w:rPr>
                 <w:rStyle w:val="Hyperlink"/>
               </w:rPr>
-              <w:t>linkedin.com/in/gcf</w:t>
+              <w:t>linkedin.com/in/</w:t>
             </w:r>
+            <w:proofErr w:type="spellStart"/>
+            <w:r>
+              <w:rPr>
+                <w:rStyle w:val="Hyperlink"/>
+              </w:rPr>
+              <w:t>gcf</w:t>
+            </w:r>
+            <w:proofErr w:type="spellEnd"/>
           </w:hyperlink>
         </w:p>
       </w:tc>
@@ -2936,8 +3841,16 @@
               <w:rPr>
                 <w:rStyle w:val="Hyperlink"/>
               </w:rPr>
-              <w:t>github.com/gcf</w:t>
+              <w:t>github.com/</w:t>
             </w:r>
+            <w:proofErr w:type="spellStart"/>
+            <w:r>
+              <w:rPr>
+                <w:rStyle w:val="Hyperlink"/>
+              </w:rPr>
+              <w:t>gcf</w:t>
+            </w:r>
+            <w:proofErr w:type="spellEnd"/>
           </w:hyperlink>
         </w:p>
       </w:tc>
@@ -3075,7 +3988,7 @@
   <w:abstractNum w:abstractNumId="1" w15:restartNumberingAfterBreak="0">
     <w:nsid w:val="3B44708E"/>
     <w:multiLevelType w:val="hybridMultilevel"/>
-    <w:tmpl w:val="B074EFAE"/>
+    <w:tmpl w:val="56488F74"/>
     <w:lvl w:ilvl="0" w:tplc="04090001">
       <w:start w:val="1"/>
       <w:numFmt w:val="bullet"/>
@@ -4072,7 +4985,7 @@
 </file>
 
 <file path=customXml/itemProps1.xml><?xml version="1.0" encoding="utf-8"?>
-<ds:datastoreItem xmlns:ds="http://schemas.openxmlformats.org/officeDocument/2006/customXml" ds:itemID="{172BF340-783C-4E65-B1D3-C470C5179103}">
+<ds:datastoreItem xmlns:ds="http://schemas.openxmlformats.org/officeDocument/2006/customXml" ds:itemID="{0E0531E4-AA7F-4A78-9EE6-974B683BCA5A}">
   <ds:schemaRefs>
     <ds:schemaRef ds:uri="http://schemas.openxmlformats.org/officeDocument/2006/bibliography"/>
   </ds:schemaRefs>

--- a/docs/GlenCFalkResume.docx
+++ b/docs/GlenCFalkResume.docx
@@ -1,6 +1,6 @@
 
 <file path=word/document.xml><?xml version="1.0" encoding="utf-8"?>
-<w:document xmlns:wpc="http://schemas.microsoft.com/office/word/2010/wordprocessingCanvas" xmlns:cx="http://schemas.microsoft.com/office/drawing/2014/chartex" xmlns:cx1="http://schemas.microsoft.com/office/drawing/2015/9/8/chartex" xmlns:mc="http://schemas.openxmlformats.org/markup-compatibility/2006" xmlns:o="urn:schemas-microsoft-com:office:office" xmlns:r="http://schemas.openxmlformats.org/officeDocument/2006/relationships" xmlns:m="http://schemas.openxmlformats.org/officeDocument/2006/math" xmlns:v="urn:schemas-microsoft-com:vml" xmlns:wp14="http://schemas.microsoft.com/office/word/2010/wordprocessingDrawing" xmlns:wp="http://schemas.openxmlformats.org/drawingml/2006/wordprocessingDrawing" xmlns:w10="urn:schemas-microsoft-com:office:word" xmlns:w="http://schemas.openxmlformats.org/wordprocessingml/2006/main" xmlns:w14="http://schemas.microsoft.com/office/word/2010/wordml" xmlns:w15="http://schemas.microsoft.com/office/word/2012/wordml" xmlns:w16se="http://schemas.microsoft.com/office/word/2015/wordml/symex" xmlns:wpg="http://schemas.microsoft.com/office/word/2010/wordprocessingGroup" xmlns:wpi="http://schemas.microsoft.com/office/word/2010/wordprocessingInk" xmlns:wne="http://schemas.microsoft.com/office/word/2006/wordml" xmlns:wps="http://schemas.microsoft.com/office/word/2010/wordprocessingShape" mc:Ignorable="w14 w15 w16se wp14">
+<w:document xmlns:wpc="http://schemas.microsoft.com/office/word/2010/wordprocessingCanvas" xmlns:cx="http://schemas.microsoft.com/office/drawing/2014/chartex" xmlns:cx1="http://schemas.microsoft.com/office/drawing/2015/9/8/chartex" xmlns:cx2="http://schemas.microsoft.com/office/drawing/2015/10/21/chartex" xmlns:cx3="http://schemas.microsoft.com/office/drawing/2016/5/9/chartex" xmlns:cx4="http://schemas.microsoft.com/office/drawing/2016/5/10/chartex" xmlns:cx5="http://schemas.microsoft.com/office/drawing/2016/5/11/chartex" xmlns:cx6="http://schemas.microsoft.com/office/drawing/2016/5/12/chartex" xmlns:cx7="http://schemas.microsoft.com/office/drawing/2016/5/13/chartex" xmlns:cx8="http://schemas.microsoft.com/office/drawing/2016/5/14/chartex" xmlns:mc="http://schemas.openxmlformats.org/markup-compatibility/2006" xmlns:aink="http://schemas.microsoft.com/office/drawing/2016/ink" xmlns:am3d="http://schemas.microsoft.com/office/drawing/2017/model3d" xmlns:o="urn:schemas-microsoft-com:office:office" xmlns:r="http://schemas.openxmlformats.org/officeDocument/2006/relationships" xmlns:m="http://schemas.openxmlformats.org/officeDocument/2006/math" xmlns:v="urn:schemas-microsoft-com:vml" xmlns:wp14="http://schemas.microsoft.com/office/word/2010/wordprocessingDrawing" xmlns:wp="http://schemas.openxmlformats.org/drawingml/2006/wordprocessingDrawing" xmlns:w10="urn:schemas-microsoft-com:office:word" xmlns:w="http://schemas.openxmlformats.org/wordprocessingml/2006/main" xmlns:w14="http://schemas.microsoft.com/office/word/2010/wordml" xmlns:w15="http://schemas.microsoft.com/office/word/2012/wordml" xmlns:w16cid="http://schemas.microsoft.com/office/word/2016/wordml/cid" xmlns:w16se="http://schemas.microsoft.com/office/word/2015/wordml/symex" xmlns:wpg="http://schemas.microsoft.com/office/word/2010/wordprocessingGroup" xmlns:wpi="http://schemas.microsoft.com/office/word/2010/wordprocessingInk" xmlns:wne="http://schemas.microsoft.com/office/word/2006/wordml" xmlns:wps="http://schemas.microsoft.com/office/word/2010/wordprocessingShape" mc:Ignorable="w14 w15 w16se w16cid wp14">
   <w:body>
     <w:p>
       <w:pPr>
@@ -16,7 +16,7 @@
         <mc:AlternateContent>
           <mc:Choice Requires="wps">
             <w:drawing>
-              <wp:anchor distT="0" distB="0" distL="0" distR="0" simplePos="0" relativeHeight="251655680" behindDoc="1" locked="0" layoutInCell="1" allowOverlap="1">
+              <wp:anchor distT="0" distB="0" distL="0" distR="0" simplePos="0" relativeHeight="251655680" behindDoc="1" locked="0" layoutInCell="1" allowOverlap="1" wp14:anchorId="1D751D6C" wp14:editId="30F67B5F">
                 <wp:simplePos x="0" y="0"/>
                 <wp:positionH relativeFrom="page">
                   <wp:posOffset>385445</wp:posOffset>
@@ -189,7 +189,7 @@
           </mc:Choice>
           <mc:Fallback>
             <w:pict>
-              <v:shapetype id="_x0000_t202" coordsize="21600,21600" o:spt="202" path="m,l,21600r21600,l21600,xe">
+              <v:shapetype w14:anchorId="1D751D6C" id="_x0000_t202" coordsize="21600,21600" o:spt="202" path="m,l,21600r21600,l21600,xe">
                 <v:stroke joinstyle="miter"/>
                 <v:path gradientshapeok="t" o:connecttype="rect"/>
               </v:shapetype>
@@ -319,7 +319,15 @@
         <w:t>C</w:t>
       </w:r>
       <w:r>
-        <w:t>ustomer-centric, results-driven problem-solver with extensive experience in the education, insurance, and utilities industries. Demonstrated ability to successfully manage multiple priorities and responsibilities</w:t>
+        <w:t xml:space="preserve">ustomer-centric, </w:t>
+      </w:r>
+      <w:proofErr w:type="gramStart"/>
+      <w:r>
+        <w:t>results-driven</w:t>
+      </w:r>
+      <w:proofErr w:type="gramEnd"/>
+      <w:r>
+        <w:t xml:space="preserve"> problem-solver with extensive experience in the education, insurance, and utilities industries. Demonstrated ability to successfully manage multiple priorities and responsibilities</w:t>
       </w:r>
       <w:r>
         <w:t>.</w:t>
@@ -339,9 +347,11 @@
       <w:r>
         <w:t xml:space="preserve"> </w:t>
       </w:r>
+      <w:proofErr w:type="gramStart"/>
       <w:r>
         <w:t>Proven ability to</w:t>
       </w:r>
+      <w:proofErr w:type="gramEnd"/>
       <w:r>
         <w:t xml:space="preserve"> identify </w:t>
       </w:r>
@@ -389,15 +399,7 @@
         <w:jc w:val="center"/>
       </w:pPr>
       <w:r>
-        <w:t xml:space="preserve">• R ecosystem • Customer-centric Advocate • Productivity Improvements • </w:t>
-      </w:r>
-      <w:proofErr w:type="spellStart"/>
-      <w:r>
-        <w:t>FinTech</w:t>
-      </w:r>
-      <w:proofErr w:type="spellEnd"/>
-      <w:r>
-        <w:t xml:space="preserve"> </w:t>
+        <w:t xml:space="preserve">• R ecosystem • Customer-centric Advocate • Productivity Improvements • FinTech </w:t>
       </w:r>
       <w:r>
         <w:t>• Visualization</w:t>
@@ -480,7 +482,7 @@
         <mc:AlternateContent>
           <mc:Choice Requires="wps">
             <w:drawing>
-              <wp:anchor distT="0" distB="0" distL="0" distR="0" simplePos="0" relativeHeight="251656704" behindDoc="1" locked="0" layoutInCell="1" allowOverlap="1">
+              <wp:anchor distT="0" distB="0" distL="0" distR="0" simplePos="0" relativeHeight="251656704" behindDoc="1" locked="0" layoutInCell="1" allowOverlap="1" wp14:anchorId="7AE7BBC2" wp14:editId="271AEFEC">
                 <wp:simplePos x="0" y="0"/>
                 <wp:positionH relativeFrom="page">
                   <wp:posOffset>385445</wp:posOffset>
@@ -581,7 +583,7 @@
           </mc:Choice>
           <mc:Fallback>
             <w:pict>
-              <v:shape id="Text Box 5" o:spid="_x0000_s1027" type="#_x0000_t202" style="position:absolute;margin-left:30.35pt;margin-top:10.05pt;width:551.3pt;height:16pt;z-index:-251659776;visibility:visible;mso-wrap-style:square;mso-width-percent:0;mso-height-percent:0;mso-wrap-distance-left:0;mso-wrap-distance-top:0;mso-wrap-distance-right:0;mso-wrap-distance-bottom:0;mso-position-horizontal:absolute;mso-position-horizontal-relative:page;mso-position-vertical:absolute;mso-position-vertical-relative:text;mso-width-percent:0;mso-height-percent:0;mso-width-relative:page;mso-height-relative:page;v-text-anchor:top" o:gfxdata="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" fillcolor="#ba0c2f" strokeweight=".48pt">
+              <v:shape w14:anchorId="7AE7BBC2" id="Text Box 5" o:spid="_x0000_s1027" type="#_x0000_t202" style="position:absolute;margin-left:30.35pt;margin-top:10.05pt;width:551.3pt;height:16pt;z-index:-251659776;visibility:visible;mso-wrap-style:square;mso-width-percent:0;mso-height-percent:0;mso-wrap-distance-left:0;mso-wrap-distance-top:0;mso-wrap-distance-right:0;mso-wrap-distance-bottom:0;mso-position-horizontal:absolute;mso-position-horizontal-relative:page;mso-position-vertical:absolute;mso-position-vertical-relative:text;mso-width-percent:0;mso-height-percent:0;mso-width-relative:page;mso-height-relative:page;v-text-anchor:top" o:gfxdata="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" fillcolor="#ba0c2f" strokeweight=".48pt">
                 <v:textbox inset="0,0,0,0">
                   <w:txbxContent>
                     <w:p>
@@ -640,59 +642,74 @@
         </w:rPr>
       </w:pPr>
     </w:p>
-    <w:p>
-      <w:pPr>
-        <w:tabs>
-          <w:tab w:val="left" w:pos="9980"/>
-        </w:tabs>
-        <w:spacing w:before="57"/>
-        <w:ind w:left="220"/>
-      </w:pPr>
-      <w:r>
-        <w:rPr>
-          <w:b/>
-        </w:rPr>
-        <w:t>CAPVISOR ASSOCIATES, LLC</w:t>
-      </w:r>
-      <w:r>
-        <w:rPr>
-          <w:b/>
-        </w:rPr>
-        <w:t>,</w:t>
-      </w:r>
-      <w:r>
-        <w:rPr>
-          <w:b/>
-          <w:spacing w:val="-4"/>
-        </w:rPr>
-        <w:t xml:space="preserve"> </w:t>
-      </w:r>
-      <w:r>
-        <w:t>Remote</w:t>
-      </w:r>
-      <w:r>
-        <w:tab/>
-        <w:t>20</w:t>
-      </w:r>
-      <w:r>
-        <w:t>18</w:t>
-      </w:r>
-      <w:r>
-        <w:t xml:space="preserve"> –</w:t>
-      </w:r>
-      <w:r>
-        <w:rPr>
-          <w:spacing w:val="-2"/>
-        </w:rPr>
-        <w:t xml:space="preserve"> </w:t>
-      </w:r>
-      <w:r>
-        <w:t>20</w:t>
-      </w:r>
-      <w:r>
-        <w:t>19</w:t>
-      </w:r>
-    </w:p>
+    <w:tbl>
+      <w:tblPr>
+        <w:tblStyle w:val="TableGrid"/>
+        <w:tblW w:w="0" w:type="auto"/>
+        <w:tblInd w:w="85" w:type="dxa"/>
+        <w:tblBorders>
+          <w:top w:val="none" w:sz="0" w:space="0" w:color="auto"/>
+          <w:left w:val="none" w:sz="0" w:space="0" w:color="auto"/>
+          <w:bottom w:val="none" w:sz="0" w:space="0" w:color="auto"/>
+          <w:right w:val="none" w:sz="0" w:space="0" w:color="auto"/>
+          <w:insideH w:val="none" w:sz="0" w:space="0" w:color="auto"/>
+          <w:insideV w:val="none" w:sz="0" w:space="0" w:color="auto"/>
+        </w:tblBorders>
+        <w:tblLook w:val="04A0" w:firstRow="1" w:lastRow="0" w:firstColumn="1" w:lastColumn="0" w:noHBand="0" w:noVBand="1"/>
+      </w:tblPr>
+      <w:tblGrid>
+        <w:gridCol w:w="5510"/>
+        <w:gridCol w:w="5560"/>
+      </w:tblGrid>
+      <w:tr>
+        <w:tc>
+          <w:tcPr>
+            <w:tcW w:w="5510" w:type="dxa"/>
+          </w:tcPr>
+          <w:p>
+            <w:pPr>
+              <w:tabs>
+                <w:tab w:val="left" w:pos="9980"/>
+              </w:tabs>
+              <w:spacing w:before="57"/>
+            </w:pPr>
+            <w:r>
+              <w:rPr>
+                <w:b/>
+              </w:rPr>
+              <w:t>CAPVISOR ASSOCIATES, LLC,</w:t>
+            </w:r>
+            <w:r>
+              <w:rPr>
+                <w:b/>
+                <w:spacing w:val="-4"/>
+              </w:rPr>
+              <w:t xml:space="preserve"> </w:t>
+            </w:r>
+            <w:r>
+              <w:t>Remote</w:t>
+            </w:r>
+          </w:p>
+        </w:tc>
+        <w:tc>
+          <w:tcPr>
+            <w:tcW w:w="5560" w:type="dxa"/>
+          </w:tcPr>
+          <w:p>
+            <w:pPr>
+              <w:tabs>
+                <w:tab w:val="left" w:pos="9980"/>
+              </w:tabs>
+              <w:spacing w:before="57"/>
+              <w:jc w:val="right"/>
+            </w:pPr>
+            <w:r>
+              <w:t>2018 – 2019</w:t>
+            </w:r>
+          </w:p>
+        </w:tc>
+      </w:tr>
+    </w:tbl>
     <w:p>
       <w:pPr>
         <w:pStyle w:val="Heading2"/>
@@ -702,6 +719,8 @@
           <w:u w:val="none"/>
         </w:rPr>
       </w:pPr>
+      <w:bookmarkStart w:id="0" w:name="_GoBack"/>
+      <w:bookmarkEnd w:id="0"/>
       <w:r>
         <w:rPr>
           <w:u w:val="none"/>
@@ -799,15 +818,7 @@
         <w:t xml:space="preserve">. </w:t>
       </w:r>
       <w:r>
-        <w:t xml:space="preserve">Correct R program coding to ensure that graphing </w:t>
-      </w:r>
-      <w:proofErr w:type="gramStart"/>
-      <w:r>
-        <w:t>and</w:t>
-      </w:r>
-      <w:proofErr w:type="gramEnd"/>
-      <w:r>
-        <w:t xml:space="preserve"> labeling function properly eliminating the need for manual intervention for client reports</w:t>
+        <w:t>Correct R program coding to ensure that graphing and labeling function properly eliminating the need for manual intervention for client reports</w:t>
       </w:r>
       <w:r>
         <w:t>.</w:t>
@@ -1660,7 +1671,15 @@
         <w:t>ed</w:t>
       </w:r>
       <w:r>
-        <w:t xml:space="preserve"> business strategies for several key OPIS products</w:t>
+        <w:t xml:space="preserve"> business strategies for </w:t>
+      </w:r>
+      <w:proofErr w:type="gramStart"/>
+      <w:r>
+        <w:t>several</w:t>
+      </w:r>
+      <w:proofErr w:type="gramEnd"/>
+      <w:r>
+        <w:t xml:space="preserve"> key OPIS products</w:t>
       </w:r>
       <w:r>
         <w:t>. A</w:t>
@@ -1687,76 +1706,7 @@
         <w:t xml:space="preserve"> procedures designed to increase efficiencies.</w:t>
       </w:r>
       <w:r>
-        <w:t xml:space="preserve"> </w:t>
-      </w:r>
-      <w:r>
-        <w:t>Develop</w:t>
-      </w:r>
-      <w:r>
-        <w:t>ed</w:t>
-      </w:r>
-      <w:r>
-        <w:t xml:space="preserve"> and create</w:t>
-      </w:r>
-      <w:r>
-        <w:t>d</w:t>
-      </w:r>
-      <w:r>
-        <w:t xml:space="preserve"> new data offerings, including GIS mapping</w:t>
-      </w:r>
-      <w:r>
-        <w:t>s</w:t>
-      </w:r>
-      <w:r>
-        <w:t>, web applications, site</w:t>
-      </w:r>
-      <w:r>
-        <w:t xml:space="preserve"> </w:t>
-      </w:r>
-      <w:r>
-        <w:t>updates, and stand-alone</w:t>
-      </w:r>
-      <w:r>
-        <w:t xml:space="preserve"> </w:t>
-      </w:r>
-      <w:r>
-        <w:t>tools for running and processing data.</w:t>
-      </w:r>
-      <w:r>
-        <w:t xml:space="preserve"> </w:t>
-      </w:r>
-      <w:r>
-        <w:t>Assist</w:t>
-      </w:r>
-      <w:r>
-        <w:t>ed</w:t>
-      </w:r>
-      <w:r>
-        <w:t xml:space="preserve"> in creating systems designed to integrate the full</w:t>
-      </w:r>
-      <w:r>
-        <w:t xml:space="preserve"> </w:t>
-      </w:r>
-      <w:r>
-        <w:t>range of OPIS products, meshing crude, spot, rack, and retail</w:t>
-      </w:r>
-      <w:r>
-        <w:t xml:space="preserve"> </w:t>
-      </w:r>
-      <w:r>
-        <w:t>data t</w:t>
-      </w:r>
-      <w:r>
-        <w:t>hat</w:t>
-      </w:r>
-      <w:r>
-        <w:t xml:space="preserve"> enhance</w:t>
-      </w:r>
-      <w:r>
-        <w:t>d</w:t>
-      </w:r>
-      <w:r>
-        <w:t xml:space="preserve"> the overall value of the company’s product offerings.</w:t>
+        <w:t xml:space="preserve"> Developed and created new data offerings, including GIS mappings, web applications, site updates, and stand-alone tools for running and processing data. Assisted in creating systems designed to integrate the full range of OPIS products, meshing crude, spot, rack, and retail data that enhanced the overall value of the company’s product offerings.</w:t>
       </w:r>
     </w:p>
     <w:p>
@@ -1805,8 +1755,13 @@
           <w:u w:val="none"/>
         </w:rPr>
       </w:pPr>
-      <w:r>
-        <w:t>Liaise with Internal &amp; External Stakeholders</w:t>
+      <w:proofErr w:type="gramStart"/>
+      <w:r>
+        <w:t>Liaise</w:t>
+      </w:r>
+      <w:proofErr w:type="gramEnd"/>
+      <w:r>
+        <w:t xml:space="preserve"> with Internal &amp; External Stakeholders</w:t>
       </w:r>
     </w:p>
     <w:p>
@@ -1906,85 +1861,29 @@
         <w:rPr>
           <w:b/>
         </w:rPr>
-        <w:t>PR</w:t>
-      </w:r>
-      <w:r>
-        <w:rPr>
-          <w:b/>
-        </w:rPr>
-        <w:t>UDENTIAL</w:t>
-      </w:r>
-      <w:r>
-        <w:rPr>
-          <w:b/>
+        <w:t>PRUDENTIAL FINANCIAL,</w:t>
+      </w:r>
+      <w:r>
+        <w:rPr>
+          <w:spacing w:val="-2"/>
+        </w:rPr>
+        <w:t xml:space="preserve"> Holmdel, </w:t>
+      </w:r>
+      <w:r>
+        <w:t>NJ</w:t>
+      </w:r>
+      <w:r>
+        <w:tab/>
+        <w:t>1998 –</w:t>
+      </w:r>
+      <w:r>
+        <w:rPr>
+          <w:spacing w:val="-2"/>
         </w:rPr>
         <w:t xml:space="preserve"> </w:t>
       </w:r>
       <w:r>
-        <w:rPr>
-          <w:b/>
-        </w:rPr>
-        <w:t>F</w:t>
-      </w:r>
-      <w:r>
-        <w:rPr>
-          <w:b/>
-        </w:rPr>
-        <w:t>INAN</w:t>
-      </w:r>
-      <w:r>
-        <w:rPr>
-          <w:b/>
-        </w:rPr>
-        <w:t>CIAL</w:t>
-      </w:r>
-      <w:r>
-        <w:rPr>
-          <w:b/>
-        </w:rPr>
-        <w:t>,</w:t>
-      </w:r>
-      <w:r>
-        <w:rPr>
-          <w:spacing w:val="-2"/>
-        </w:rPr>
-        <w:t xml:space="preserve"> </w:t>
-      </w:r>
-      <w:r>
-        <w:rPr>
-          <w:spacing w:val="-2"/>
-        </w:rPr>
-        <w:t>Holmde</w:t>
-      </w:r>
-      <w:r>
-        <w:rPr>
-          <w:spacing w:val="-2"/>
-        </w:rPr>
-        <w:t xml:space="preserve">l, </w:t>
-      </w:r>
-      <w:r>
-        <w:t>NJ</w:t>
-      </w:r>
-      <w:r>
-        <w:tab/>
-      </w:r>
-      <w:r>
-        <w:t>1998</w:t>
-      </w:r>
-      <w:r>
-        <w:t xml:space="preserve"> –</w:t>
-      </w:r>
-      <w:r>
-        <w:rPr>
-          <w:spacing w:val="-2"/>
-        </w:rPr>
-        <w:t xml:space="preserve"> </w:t>
-      </w:r>
-      <w:r>
-        <w:t>20</w:t>
-      </w:r>
-      <w:r>
-        <w:t>05</w:t>
+        <w:t>2005</w:t>
       </w:r>
     </w:p>
     <w:p>
@@ -1995,8 +1894,6 @@
           <w:u w:val="none"/>
         </w:rPr>
       </w:pPr>
-      <w:bookmarkStart w:id="0" w:name="_GoBack"/>
-      <w:bookmarkEnd w:id="0"/>
       <w:r>
         <w:rPr>
           <w:u w:val="none"/>
@@ -2012,7 +1909,15 @@
         <w:jc w:val="both"/>
       </w:pPr>
       <w:r>
-        <w:t>Directed and provided technical leadership on a number of successful high-profile, high-priority projects.</w:t>
+        <w:t xml:space="preserve">Directed and provided technical leadership on </w:t>
+      </w:r>
+      <w:proofErr w:type="gramStart"/>
+      <w:r>
+        <w:t>a number of</w:t>
+      </w:r>
+      <w:proofErr w:type="gramEnd"/>
+      <w:r>
+        <w:t xml:space="preserve"> successful high-profile, high-priority projects.</w:t>
       </w:r>
       <w:r>
         <w:t xml:space="preserve"> </w:t>
@@ -2087,13 +1992,7 @@
         <w:rPr>
           <w:b/>
         </w:rPr>
-        <w:t>ERGY</w:t>
-      </w:r>
-      <w:r>
-        <w:rPr>
-          <w:b/>
-        </w:rPr>
-        <w:t>,</w:t>
+        <w:t>ERGY,</w:t>
       </w:r>
       <w:r>
         <w:rPr>
@@ -2106,13 +2005,7 @@
       </w:r>
       <w:r>
         <w:tab/>
-        <w:t>199</w:t>
-      </w:r>
-      <w:r>
-        <w:t>5</w:t>
-      </w:r>
-      <w:r>
-        <w:t xml:space="preserve"> –</w:t>
+        <w:t>1995 –</w:t>
       </w:r>
       <w:r>
         <w:rPr>
@@ -2139,7 +2032,7 @@
         <mc:AlternateContent>
           <mc:Choice Requires="wps">
             <w:drawing>
-              <wp:anchor distT="0" distB="0" distL="0" distR="0" simplePos="0" relativeHeight="251657728" behindDoc="1" locked="0" layoutInCell="1" allowOverlap="1">
+              <wp:anchor distT="0" distB="0" distL="0" distR="0" simplePos="0" relativeHeight="251657728" behindDoc="1" locked="0" layoutInCell="1" allowOverlap="1" wp14:anchorId="4F7300AF" wp14:editId="09EE0C26">
                 <wp:simplePos x="0" y="0"/>
                 <wp:positionH relativeFrom="page">
                   <wp:posOffset>385445</wp:posOffset>
@@ -2219,7 +2112,7 @@
           </mc:Choice>
           <mc:Fallback>
             <w:pict>
-              <v:shape id="Text Box 4" o:spid="_x0000_s1028" type="#_x0000_t202" style="position:absolute;margin-left:30.35pt;margin-top:10.15pt;width:551.3pt;height:15.85pt;z-index:-251658752;visibility:visible;mso-wrap-style:square;mso-width-percent:0;mso-height-percent:0;mso-wrap-distance-left:0;mso-wrap-distance-top:0;mso-wrap-distance-right:0;mso-wrap-distance-bottom:0;mso-position-horizontal:absolute;mso-position-horizontal-relative:page;mso-position-vertical:absolute;mso-position-vertical-relative:text;mso-width-percent:0;mso-height-percent:0;mso-width-relative:page;mso-height-relative:page;v-text-anchor:top" o:gfxdata="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" fillcolor="#ba0c2f" strokeweight=".48pt">
+              <v:shape w14:anchorId="4F7300AF" id="Text Box 4" o:spid="_x0000_s1028" type="#_x0000_t202" style="position:absolute;margin-left:30.35pt;margin-top:10.15pt;width:551.3pt;height:15.85pt;z-index:-251658752;visibility:visible;mso-wrap-style:square;mso-width-percent:0;mso-height-percent:0;mso-wrap-distance-left:0;mso-wrap-distance-top:0;mso-wrap-distance-right:0;mso-wrap-distance-bottom:0;mso-position-horizontal:absolute;mso-position-horizontal-relative:page;mso-position-vertical:absolute;mso-position-vertical-relative:text;mso-width-percent:0;mso-height-percent:0;mso-width-relative:page;mso-height-relative:page;v-text-anchor:top" o:gfxdata="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" fillcolor="#ba0c2f" strokeweight=".48pt">
                 <v:textbox inset="0,0,0,0">
                   <w:txbxContent>
                     <w:p>
@@ -2380,7 +2273,7 @@
         <mc:AlternateContent>
           <mc:Choice Requires="wps">
             <w:drawing>
-              <wp:anchor distT="0" distB="0" distL="0" distR="0" simplePos="0" relativeHeight="251658752" behindDoc="1" locked="0" layoutInCell="1" allowOverlap="1">
+              <wp:anchor distT="0" distB="0" distL="0" distR="0" simplePos="0" relativeHeight="251658752" behindDoc="1" locked="0" layoutInCell="1" allowOverlap="1" wp14:anchorId="0C54C7BA" wp14:editId="2B7EEDB5">
                 <wp:simplePos x="0" y="0"/>
                 <wp:positionH relativeFrom="page">
                   <wp:posOffset>385445</wp:posOffset>
@@ -2460,7 +2353,7 @@
           </mc:Choice>
           <mc:Fallback>
             <w:pict>
-              <v:shape id="Text Box 3" o:spid="_x0000_s1029" type="#_x0000_t202" style="position:absolute;margin-left:30.35pt;margin-top:7.6pt;width:551.3pt;height:16pt;z-index:-251657728;visibility:visible;mso-wrap-style:square;mso-width-percent:0;mso-height-percent:0;mso-wrap-distance-left:0;mso-wrap-distance-top:0;mso-wrap-distance-right:0;mso-wrap-distance-bottom:0;mso-position-horizontal:absolute;mso-position-horizontal-relative:page;mso-position-vertical:absolute;mso-position-vertical-relative:text;mso-width-percent:0;mso-height-percent:0;mso-width-relative:page;mso-height-relative:page;v-text-anchor:top" o:gfxdata="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" fillcolor="#ba0c2f" strokeweight=".48pt">
+              <v:shape w14:anchorId="0C54C7BA" id="Text Box 3" o:spid="_x0000_s1029" type="#_x0000_t202" style="position:absolute;margin-left:30.35pt;margin-top:7.6pt;width:551.3pt;height:16pt;z-index:-251657728;visibility:visible;mso-wrap-style:square;mso-width-percent:0;mso-height-percent:0;mso-wrap-distance-left:0;mso-wrap-distance-top:0;mso-wrap-distance-right:0;mso-wrap-distance-bottom:0;mso-position-horizontal:absolute;mso-position-horizontal-relative:page;mso-position-vertical:absolute;mso-position-vertical-relative:text;mso-width-percent:0;mso-height-percent:0;mso-width-relative:page;mso-height-relative:page;v-text-anchor:top" o:gfxdata="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" fillcolor="#ba0c2f" strokeweight=".48pt">
                 <v:textbox inset="0,0,0,0">
                   <w:txbxContent>
                     <w:p>
@@ -2564,13 +2457,7 @@
         <w:t>, 20</w:t>
       </w:r>
       <w:r>
-        <w:t>11</w:t>
-      </w:r>
-      <w:r>
-        <w:t xml:space="preserve"> – 20</w:t>
-      </w:r>
-      <w:r>
-        <w:t>12</w:t>
+        <w:t>11 – 2012</w:t>
       </w:r>
     </w:p>
     <w:p>
@@ -2688,7 +2575,7 @@
         <mc:AlternateContent>
           <mc:Choice Requires="wps">
             <w:drawing>
-              <wp:anchor distT="0" distB="0" distL="0" distR="0" simplePos="0" relativeHeight="251659776" behindDoc="1" locked="0" layoutInCell="1" allowOverlap="1">
+              <wp:anchor distT="0" distB="0" distL="0" distR="0" simplePos="0" relativeHeight="251659776" behindDoc="1" locked="0" layoutInCell="1" allowOverlap="1" wp14:anchorId="3F720901" wp14:editId="14D03372">
                 <wp:simplePos x="0" y="0"/>
                 <wp:positionH relativeFrom="page">
                   <wp:posOffset>385445</wp:posOffset>
@@ -2775,7 +2662,7 @@
           </mc:Choice>
           <mc:Fallback>
             <w:pict>
-              <v:shape id="Text Box 2" o:spid="_x0000_s1030" type="#_x0000_t202" style="position:absolute;margin-left:30.35pt;margin-top:10pt;width:551.3pt;height:16pt;z-index:-251656704;visibility:visible;mso-wrap-style:square;mso-width-percent:0;mso-height-percent:0;mso-wrap-distance-left:0;mso-wrap-distance-top:0;mso-wrap-distance-right:0;mso-wrap-distance-bottom:0;mso-position-horizontal:absolute;mso-position-horizontal-relative:page;mso-position-vertical:absolute;mso-position-vertical-relative:text;mso-width-percent:0;mso-height-percent:0;mso-width-relative:page;mso-height-relative:page;v-text-anchor:top" o:gfxdata="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" fillcolor="#ba0c2f" strokeweight=".48pt">
+              <v:shape w14:anchorId="3F720901" id="Text Box 2" o:spid="_x0000_s1030" type="#_x0000_t202" style="position:absolute;margin-left:30.35pt;margin-top:10pt;width:551.3pt;height:16pt;z-index:-251656704;visibility:visible;mso-wrap-style:square;mso-width-percent:0;mso-height-percent:0;mso-wrap-distance-left:0;mso-wrap-distance-top:0;mso-wrap-distance-right:0;mso-wrap-distance-bottom:0;mso-position-horizontal:absolute;mso-position-horizontal-relative:page;mso-position-vertical:absolute;mso-position-vertical-relative:text;mso-width-percent:0;mso-height-percent:0;mso-width-relative:page;mso-height-relative:page;v-text-anchor:top" o:gfxdata="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" fillcolor="#ba0c2f" strokeweight=".48pt">
                 <v:textbox inset="0,0,0,0">
                   <w:txbxContent>
                     <w:p>
@@ -3121,7 +3008,7 @@
 </file>
 
 <file path=word/endnotes.xml><?xml version="1.0" encoding="utf-8"?>
-<w:endnotes xmlns:wpc="http://schemas.microsoft.com/office/word/2010/wordprocessingCanvas" xmlns:cx="http://schemas.microsoft.com/office/drawing/2014/chartex" xmlns:cx1="http://schemas.microsoft.com/office/drawing/2015/9/8/chartex" xmlns:mc="http://schemas.openxmlformats.org/markup-compatibility/2006" xmlns:o="urn:schemas-microsoft-com:office:office" xmlns:r="http://schemas.openxmlformats.org/officeDocument/2006/relationships" xmlns:m="http://schemas.openxmlformats.org/officeDocument/2006/math" xmlns:v="urn:schemas-microsoft-com:vml" xmlns:wp14="http://schemas.microsoft.com/office/word/2010/wordprocessingDrawing" xmlns:wp="http://schemas.openxmlformats.org/drawingml/2006/wordprocessingDrawing" xmlns:w10="urn:schemas-microsoft-com:office:word" xmlns:w="http://schemas.openxmlformats.org/wordprocessingml/2006/main" xmlns:w14="http://schemas.microsoft.com/office/word/2010/wordml" xmlns:w15="http://schemas.microsoft.com/office/word/2012/wordml" xmlns:w16se="http://schemas.microsoft.com/office/word/2015/wordml/symex" xmlns:wpg="http://schemas.microsoft.com/office/word/2010/wordprocessingGroup" xmlns:wpi="http://schemas.microsoft.com/office/word/2010/wordprocessingInk" xmlns:wne="http://schemas.microsoft.com/office/word/2006/wordml" xmlns:wps="http://schemas.microsoft.com/office/word/2010/wordprocessingShape" mc:Ignorable="w14 w15 w16se wp14">
+<w:endnotes xmlns:wpc="http://schemas.microsoft.com/office/word/2010/wordprocessingCanvas" xmlns:cx="http://schemas.microsoft.com/office/drawing/2014/chartex" xmlns:cx1="http://schemas.microsoft.com/office/drawing/2015/9/8/chartex" xmlns:cx2="http://schemas.microsoft.com/office/drawing/2015/10/21/chartex" xmlns:cx3="http://schemas.microsoft.com/office/drawing/2016/5/9/chartex" xmlns:cx4="http://schemas.microsoft.com/office/drawing/2016/5/10/chartex" xmlns:cx5="http://schemas.microsoft.com/office/drawing/2016/5/11/chartex" xmlns:cx6="http://schemas.microsoft.com/office/drawing/2016/5/12/chartex" xmlns:cx7="http://schemas.microsoft.com/office/drawing/2016/5/13/chartex" xmlns:cx8="http://schemas.microsoft.com/office/drawing/2016/5/14/chartex" xmlns:mc="http://schemas.openxmlformats.org/markup-compatibility/2006" xmlns:aink="http://schemas.microsoft.com/office/drawing/2016/ink" xmlns:am3d="http://schemas.microsoft.com/office/drawing/2017/model3d" xmlns:o="urn:schemas-microsoft-com:office:office" xmlns:r="http://schemas.openxmlformats.org/officeDocument/2006/relationships" xmlns:m="http://schemas.openxmlformats.org/officeDocument/2006/math" xmlns:v="urn:schemas-microsoft-com:vml" xmlns:wp14="http://schemas.microsoft.com/office/word/2010/wordprocessingDrawing" xmlns:wp="http://schemas.openxmlformats.org/drawingml/2006/wordprocessingDrawing" xmlns:w10="urn:schemas-microsoft-com:office:word" xmlns:w="http://schemas.openxmlformats.org/wordprocessingml/2006/main" xmlns:w14="http://schemas.microsoft.com/office/word/2010/wordml" xmlns:w15="http://schemas.microsoft.com/office/word/2012/wordml" xmlns:w16cid="http://schemas.microsoft.com/office/word/2016/wordml/cid" xmlns:w16se="http://schemas.microsoft.com/office/word/2015/wordml/symex" xmlns:wpg="http://schemas.microsoft.com/office/word/2010/wordprocessingGroup" xmlns:wpi="http://schemas.microsoft.com/office/word/2010/wordprocessingInk" xmlns:wne="http://schemas.microsoft.com/office/word/2006/wordml" xmlns:wps="http://schemas.microsoft.com/office/word/2010/wordprocessingShape" mc:Ignorable="w14 w15 w16se w16cid wp14">
   <w:endnote w:type="separator" w:id="-1">
     <w:p>
       <w:r>
@@ -3140,7 +3027,7 @@
 </file>
 
 <file path=word/footer1.xml><?xml version="1.0" encoding="utf-8"?>
-<w:ftr xmlns:wpc="http://schemas.microsoft.com/office/word/2010/wordprocessingCanvas" xmlns:cx="http://schemas.microsoft.com/office/drawing/2014/chartex" xmlns:cx1="http://schemas.microsoft.com/office/drawing/2015/9/8/chartex" xmlns:mc="http://schemas.openxmlformats.org/markup-compatibility/2006" xmlns:o="urn:schemas-microsoft-com:office:office" xmlns:r="http://schemas.openxmlformats.org/officeDocument/2006/relationships" xmlns:m="http://schemas.openxmlformats.org/officeDocument/2006/math" xmlns:v="urn:schemas-microsoft-com:vml" xmlns:wp14="http://schemas.microsoft.com/office/word/2010/wordprocessingDrawing" xmlns:wp="http://schemas.openxmlformats.org/drawingml/2006/wordprocessingDrawing" xmlns:w10="urn:schemas-microsoft-com:office:word" xmlns:w="http://schemas.openxmlformats.org/wordprocessingml/2006/main" xmlns:w14="http://schemas.microsoft.com/office/word/2010/wordml" xmlns:w15="http://schemas.microsoft.com/office/word/2012/wordml" xmlns:w16se="http://schemas.microsoft.com/office/word/2015/wordml/symex" xmlns:wpg="http://schemas.microsoft.com/office/word/2010/wordprocessingGroup" xmlns:wpi="http://schemas.microsoft.com/office/word/2010/wordprocessingInk" xmlns:wne="http://schemas.microsoft.com/office/word/2006/wordml" xmlns:wps="http://schemas.microsoft.com/office/word/2010/wordprocessingShape" mc:Ignorable="w14 w15 w16se wp14">
+<w:ftr xmlns:wpc="http://schemas.microsoft.com/office/word/2010/wordprocessingCanvas" xmlns:cx="http://schemas.microsoft.com/office/drawing/2014/chartex" xmlns:cx1="http://schemas.microsoft.com/office/drawing/2015/9/8/chartex" xmlns:cx2="http://schemas.microsoft.com/office/drawing/2015/10/21/chartex" xmlns:cx3="http://schemas.microsoft.com/office/drawing/2016/5/9/chartex" xmlns:cx4="http://schemas.microsoft.com/office/drawing/2016/5/10/chartex" xmlns:cx5="http://schemas.microsoft.com/office/drawing/2016/5/11/chartex" xmlns:cx6="http://schemas.microsoft.com/office/drawing/2016/5/12/chartex" xmlns:cx7="http://schemas.microsoft.com/office/drawing/2016/5/13/chartex" xmlns:cx8="http://schemas.microsoft.com/office/drawing/2016/5/14/chartex" xmlns:mc="http://schemas.openxmlformats.org/markup-compatibility/2006" xmlns:aink="http://schemas.microsoft.com/office/drawing/2016/ink" xmlns:am3d="http://schemas.microsoft.com/office/drawing/2017/model3d" xmlns:o="urn:schemas-microsoft-com:office:office" xmlns:r="http://schemas.openxmlformats.org/officeDocument/2006/relationships" xmlns:m="http://schemas.openxmlformats.org/officeDocument/2006/math" xmlns:v="urn:schemas-microsoft-com:vml" xmlns:wp14="http://schemas.microsoft.com/office/word/2010/wordprocessingDrawing" xmlns:wp="http://schemas.openxmlformats.org/drawingml/2006/wordprocessingDrawing" xmlns:w10="urn:schemas-microsoft-com:office:word" xmlns:w="http://schemas.openxmlformats.org/wordprocessingml/2006/main" xmlns:w14="http://schemas.microsoft.com/office/word/2010/wordml" xmlns:w15="http://schemas.microsoft.com/office/word/2012/wordml" xmlns:w16cid="http://schemas.microsoft.com/office/word/2016/wordml/cid" xmlns:w16se="http://schemas.microsoft.com/office/word/2015/wordml/symex" xmlns:wpg="http://schemas.microsoft.com/office/word/2010/wordprocessingGroup" xmlns:wpi="http://schemas.microsoft.com/office/word/2010/wordprocessingInk" xmlns:wne="http://schemas.microsoft.com/office/word/2006/wordml" xmlns:wps="http://schemas.microsoft.com/office/word/2010/wordprocessingShape" mc:Ignorable="w14 w15 w16se w16cid wp14">
   <w:p>
     <w:pPr>
       <w:pStyle w:val="Footer"/>
@@ -3150,7 +3037,7 @@
 </file>
 
 <file path=word/footer2.xml><?xml version="1.0" encoding="utf-8"?>
-<w:ftr xmlns:wpc="http://schemas.microsoft.com/office/word/2010/wordprocessingCanvas" xmlns:cx="http://schemas.microsoft.com/office/drawing/2014/chartex" xmlns:cx1="http://schemas.microsoft.com/office/drawing/2015/9/8/chartex" xmlns:mc="http://schemas.openxmlformats.org/markup-compatibility/2006" xmlns:o="urn:schemas-microsoft-com:office:office" xmlns:r="http://schemas.openxmlformats.org/officeDocument/2006/relationships" xmlns:m="http://schemas.openxmlformats.org/officeDocument/2006/math" xmlns:v="urn:schemas-microsoft-com:vml" xmlns:wp14="http://schemas.microsoft.com/office/word/2010/wordprocessingDrawing" xmlns:wp="http://schemas.openxmlformats.org/drawingml/2006/wordprocessingDrawing" xmlns:w10="urn:schemas-microsoft-com:office:word" xmlns:w="http://schemas.openxmlformats.org/wordprocessingml/2006/main" xmlns:w14="http://schemas.microsoft.com/office/word/2010/wordml" xmlns:w15="http://schemas.microsoft.com/office/word/2012/wordml" xmlns:w16se="http://schemas.microsoft.com/office/word/2015/wordml/symex" xmlns:wpg="http://schemas.microsoft.com/office/word/2010/wordprocessingGroup" xmlns:wpi="http://schemas.microsoft.com/office/word/2010/wordprocessingInk" xmlns:wne="http://schemas.microsoft.com/office/word/2006/wordml" xmlns:wps="http://schemas.microsoft.com/office/word/2010/wordprocessingShape" mc:Ignorable="w14 w15 w16se wp14">
+<w:ftr xmlns:wpc="http://schemas.microsoft.com/office/word/2010/wordprocessingCanvas" xmlns:cx="http://schemas.microsoft.com/office/drawing/2014/chartex" xmlns:cx1="http://schemas.microsoft.com/office/drawing/2015/9/8/chartex" xmlns:cx2="http://schemas.microsoft.com/office/drawing/2015/10/21/chartex" xmlns:cx3="http://schemas.microsoft.com/office/drawing/2016/5/9/chartex" xmlns:cx4="http://schemas.microsoft.com/office/drawing/2016/5/10/chartex" xmlns:cx5="http://schemas.microsoft.com/office/drawing/2016/5/11/chartex" xmlns:cx6="http://schemas.microsoft.com/office/drawing/2016/5/12/chartex" xmlns:cx7="http://schemas.microsoft.com/office/drawing/2016/5/13/chartex" xmlns:cx8="http://schemas.microsoft.com/office/drawing/2016/5/14/chartex" xmlns:mc="http://schemas.openxmlformats.org/markup-compatibility/2006" xmlns:aink="http://schemas.microsoft.com/office/drawing/2016/ink" xmlns:am3d="http://schemas.microsoft.com/office/drawing/2017/model3d" xmlns:o="urn:schemas-microsoft-com:office:office" xmlns:r="http://schemas.openxmlformats.org/officeDocument/2006/relationships" xmlns:m="http://schemas.openxmlformats.org/officeDocument/2006/math" xmlns:v="urn:schemas-microsoft-com:vml" xmlns:wp14="http://schemas.microsoft.com/office/word/2010/wordprocessingDrawing" xmlns:wp="http://schemas.openxmlformats.org/drawingml/2006/wordprocessingDrawing" xmlns:w10="urn:schemas-microsoft-com:office:word" xmlns:w="http://schemas.openxmlformats.org/wordprocessingml/2006/main" xmlns:w14="http://schemas.microsoft.com/office/word/2010/wordml" xmlns:w15="http://schemas.microsoft.com/office/word/2012/wordml" xmlns:w16cid="http://schemas.microsoft.com/office/word/2016/wordml/cid" xmlns:w16se="http://schemas.microsoft.com/office/word/2015/wordml/symex" xmlns:wpg="http://schemas.microsoft.com/office/word/2010/wordprocessingGroup" xmlns:wpi="http://schemas.microsoft.com/office/word/2010/wordprocessingInk" xmlns:wne="http://schemas.microsoft.com/office/word/2006/wordml" xmlns:wps="http://schemas.microsoft.com/office/word/2010/wordprocessingShape" mc:Ignorable="w14 w15 w16se w16cid wp14">
   <w:sdt>
     <w:sdtPr>
       <w:id w:val="-1801608667"/>
@@ -3280,7 +3167,7 @@
 </file>
 
 <file path=word/footer3.xml><?xml version="1.0" encoding="utf-8"?>
-<w:ftr xmlns:wpc="http://schemas.microsoft.com/office/word/2010/wordprocessingCanvas" xmlns:cx="http://schemas.microsoft.com/office/drawing/2014/chartex" xmlns:cx1="http://schemas.microsoft.com/office/drawing/2015/9/8/chartex" xmlns:mc="http://schemas.openxmlformats.org/markup-compatibility/2006" xmlns:o="urn:schemas-microsoft-com:office:office" xmlns:r="http://schemas.openxmlformats.org/officeDocument/2006/relationships" xmlns:m="http://schemas.openxmlformats.org/officeDocument/2006/math" xmlns:v="urn:schemas-microsoft-com:vml" xmlns:wp14="http://schemas.microsoft.com/office/word/2010/wordprocessingDrawing" xmlns:wp="http://schemas.openxmlformats.org/drawingml/2006/wordprocessingDrawing" xmlns:w10="urn:schemas-microsoft-com:office:word" xmlns:w="http://schemas.openxmlformats.org/wordprocessingml/2006/main" xmlns:w14="http://schemas.microsoft.com/office/word/2010/wordml" xmlns:w15="http://schemas.microsoft.com/office/word/2012/wordml" xmlns:w16se="http://schemas.microsoft.com/office/word/2015/wordml/symex" xmlns:wpg="http://schemas.microsoft.com/office/word/2010/wordprocessingGroup" xmlns:wpi="http://schemas.microsoft.com/office/word/2010/wordprocessingInk" xmlns:wne="http://schemas.microsoft.com/office/word/2006/wordml" xmlns:wps="http://schemas.microsoft.com/office/word/2010/wordprocessingShape" mc:Ignorable="w14 w15 w16se wp14">
+<w:ftr xmlns:wpc="http://schemas.microsoft.com/office/word/2010/wordprocessingCanvas" xmlns:cx="http://schemas.microsoft.com/office/drawing/2014/chartex" xmlns:cx1="http://schemas.microsoft.com/office/drawing/2015/9/8/chartex" xmlns:cx2="http://schemas.microsoft.com/office/drawing/2015/10/21/chartex" xmlns:cx3="http://schemas.microsoft.com/office/drawing/2016/5/9/chartex" xmlns:cx4="http://schemas.microsoft.com/office/drawing/2016/5/10/chartex" xmlns:cx5="http://schemas.microsoft.com/office/drawing/2016/5/11/chartex" xmlns:cx6="http://schemas.microsoft.com/office/drawing/2016/5/12/chartex" xmlns:cx7="http://schemas.microsoft.com/office/drawing/2016/5/13/chartex" xmlns:cx8="http://schemas.microsoft.com/office/drawing/2016/5/14/chartex" xmlns:mc="http://schemas.openxmlformats.org/markup-compatibility/2006" xmlns:aink="http://schemas.microsoft.com/office/drawing/2016/ink" xmlns:am3d="http://schemas.microsoft.com/office/drawing/2017/model3d" xmlns:o="urn:schemas-microsoft-com:office:office" xmlns:r="http://schemas.openxmlformats.org/officeDocument/2006/relationships" xmlns:m="http://schemas.openxmlformats.org/officeDocument/2006/math" xmlns:v="urn:schemas-microsoft-com:vml" xmlns:wp14="http://schemas.microsoft.com/office/word/2010/wordprocessingDrawing" xmlns:wp="http://schemas.openxmlformats.org/drawingml/2006/wordprocessingDrawing" xmlns:w10="urn:schemas-microsoft-com:office:word" xmlns:w="http://schemas.openxmlformats.org/wordprocessingml/2006/main" xmlns:w14="http://schemas.microsoft.com/office/word/2010/wordml" xmlns:w15="http://schemas.microsoft.com/office/word/2012/wordml" xmlns:w16cid="http://schemas.microsoft.com/office/word/2016/wordml/cid" xmlns:w16se="http://schemas.microsoft.com/office/word/2015/wordml/symex" xmlns:wpg="http://schemas.microsoft.com/office/word/2010/wordprocessingGroup" xmlns:wpi="http://schemas.microsoft.com/office/word/2010/wordprocessingInk" xmlns:wne="http://schemas.microsoft.com/office/word/2006/wordml" xmlns:wps="http://schemas.microsoft.com/office/word/2010/wordprocessingShape" mc:Ignorable="w14 w15 w16se w16cid wp14">
   <w:sdt>
     <w:sdtPr>
       <w:id w:val="-733150727"/>
@@ -3410,7 +3297,7 @@
 </file>
 
 <file path=word/footnotes.xml><?xml version="1.0" encoding="utf-8"?>
-<w:footnotes xmlns:wpc="http://schemas.microsoft.com/office/word/2010/wordprocessingCanvas" xmlns:cx="http://schemas.microsoft.com/office/drawing/2014/chartex" xmlns:cx1="http://schemas.microsoft.com/office/drawing/2015/9/8/chartex" xmlns:mc="http://schemas.openxmlformats.org/markup-compatibility/2006" xmlns:o="urn:schemas-microsoft-com:office:office" xmlns:r="http://schemas.openxmlformats.org/officeDocument/2006/relationships" xmlns:m="http://schemas.openxmlformats.org/officeDocument/2006/math" xmlns:v="urn:schemas-microsoft-com:vml" xmlns:wp14="http://schemas.microsoft.com/office/word/2010/wordprocessingDrawing" xmlns:wp="http://schemas.openxmlformats.org/drawingml/2006/wordprocessingDrawing" xmlns:w10="urn:schemas-microsoft-com:office:word" xmlns:w="http://schemas.openxmlformats.org/wordprocessingml/2006/main" xmlns:w14="http://schemas.microsoft.com/office/word/2010/wordml" xmlns:w15="http://schemas.microsoft.com/office/word/2012/wordml" xmlns:w16se="http://schemas.microsoft.com/office/word/2015/wordml/symex" xmlns:wpg="http://schemas.microsoft.com/office/word/2010/wordprocessingGroup" xmlns:wpi="http://schemas.microsoft.com/office/word/2010/wordprocessingInk" xmlns:wne="http://schemas.microsoft.com/office/word/2006/wordml" xmlns:wps="http://schemas.microsoft.com/office/word/2010/wordprocessingShape" mc:Ignorable="w14 w15 w16se wp14">
+<w:footnotes xmlns:wpc="http://schemas.microsoft.com/office/word/2010/wordprocessingCanvas" xmlns:cx="http://schemas.microsoft.com/office/drawing/2014/chartex" xmlns:cx1="http://schemas.microsoft.com/office/drawing/2015/9/8/chartex" xmlns:cx2="http://schemas.microsoft.com/office/drawing/2015/10/21/chartex" xmlns:cx3="http://schemas.microsoft.com/office/drawing/2016/5/9/chartex" xmlns:cx4="http://schemas.microsoft.com/office/drawing/2016/5/10/chartex" xmlns:cx5="http://schemas.microsoft.com/office/drawing/2016/5/11/chartex" xmlns:cx6="http://schemas.microsoft.com/office/drawing/2016/5/12/chartex" xmlns:cx7="http://schemas.microsoft.com/office/drawing/2016/5/13/chartex" xmlns:cx8="http://schemas.microsoft.com/office/drawing/2016/5/14/chartex" xmlns:mc="http://schemas.openxmlformats.org/markup-compatibility/2006" xmlns:aink="http://schemas.microsoft.com/office/drawing/2016/ink" xmlns:am3d="http://schemas.microsoft.com/office/drawing/2017/model3d" xmlns:o="urn:schemas-microsoft-com:office:office" xmlns:r="http://schemas.openxmlformats.org/officeDocument/2006/relationships" xmlns:m="http://schemas.openxmlformats.org/officeDocument/2006/math" xmlns:v="urn:schemas-microsoft-com:vml" xmlns:wp14="http://schemas.microsoft.com/office/word/2010/wordprocessingDrawing" xmlns:wp="http://schemas.openxmlformats.org/drawingml/2006/wordprocessingDrawing" xmlns:w10="urn:schemas-microsoft-com:office:word" xmlns:w="http://schemas.openxmlformats.org/wordprocessingml/2006/main" xmlns:w14="http://schemas.microsoft.com/office/word/2010/wordml" xmlns:w15="http://schemas.microsoft.com/office/word/2012/wordml" xmlns:w16cid="http://schemas.microsoft.com/office/word/2016/wordml/cid" xmlns:w16se="http://schemas.microsoft.com/office/word/2015/wordml/symex" xmlns:wpg="http://schemas.microsoft.com/office/word/2010/wordprocessingGroup" xmlns:wpi="http://schemas.microsoft.com/office/word/2010/wordprocessingInk" xmlns:wne="http://schemas.microsoft.com/office/word/2006/wordml" xmlns:wps="http://schemas.microsoft.com/office/word/2010/wordprocessingShape" mc:Ignorable="w14 w15 w16se w16cid wp14">
   <w:footnote w:type="separator" w:id="-1">
     <w:p>
       <w:r>
@@ -3429,7 +3316,7 @@
 </file>
 
 <file path=word/header1.xml><?xml version="1.0" encoding="utf-8"?>
-<w:hdr xmlns:wpc="http://schemas.microsoft.com/office/word/2010/wordprocessingCanvas" xmlns:cx="http://schemas.microsoft.com/office/drawing/2014/chartex" xmlns:cx1="http://schemas.microsoft.com/office/drawing/2015/9/8/chartex" xmlns:mc="http://schemas.openxmlformats.org/markup-compatibility/2006" xmlns:o="urn:schemas-microsoft-com:office:office" xmlns:r="http://schemas.openxmlformats.org/officeDocument/2006/relationships" xmlns:m="http://schemas.openxmlformats.org/officeDocument/2006/math" xmlns:v="urn:schemas-microsoft-com:vml" xmlns:wp14="http://schemas.microsoft.com/office/word/2010/wordprocessingDrawing" xmlns:wp="http://schemas.openxmlformats.org/drawingml/2006/wordprocessingDrawing" xmlns:w10="urn:schemas-microsoft-com:office:word" xmlns:w="http://schemas.openxmlformats.org/wordprocessingml/2006/main" xmlns:w14="http://schemas.microsoft.com/office/word/2010/wordml" xmlns:w15="http://schemas.microsoft.com/office/word/2012/wordml" xmlns:w16se="http://schemas.microsoft.com/office/word/2015/wordml/symex" xmlns:wpg="http://schemas.microsoft.com/office/word/2010/wordprocessingGroup" xmlns:wpi="http://schemas.microsoft.com/office/word/2010/wordprocessingInk" xmlns:wne="http://schemas.microsoft.com/office/word/2006/wordml" xmlns:wps="http://schemas.microsoft.com/office/word/2010/wordprocessingShape" mc:Ignorable="w14 w15 w16se wp14">
+<w:hdr xmlns:wpc="http://schemas.microsoft.com/office/word/2010/wordprocessingCanvas" xmlns:cx="http://schemas.microsoft.com/office/drawing/2014/chartex" xmlns:cx1="http://schemas.microsoft.com/office/drawing/2015/9/8/chartex" xmlns:cx2="http://schemas.microsoft.com/office/drawing/2015/10/21/chartex" xmlns:cx3="http://schemas.microsoft.com/office/drawing/2016/5/9/chartex" xmlns:cx4="http://schemas.microsoft.com/office/drawing/2016/5/10/chartex" xmlns:cx5="http://schemas.microsoft.com/office/drawing/2016/5/11/chartex" xmlns:cx6="http://schemas.microsoft.com/office/drawing/2016/5/12/chartex" xmlns:cx7="http://schemas.microsoft.com/office/drawing/2016/5/13/chartex" xmlns:cx8="http://schemas.microsoft.com/office/drawing/2016/5/14/chartex" xmlns:mc="http://schemas.openxmlformats.org/markup-compatibility/2006" xmlns:aink="http://schemas.microsoft.com/office/drawing/2016/ink" xmlns:am3d="http://schemas.microsoft.com/office/drawing/2017/model3d" xmlns:o="urn:schemas-microsoft-com:office:office" xmlns:r="http://schemas.openxmlformats.org/officeDocument/2006/relationships" xmlns:m="http://schemas.openxmlformats.org/officeDocument/2006/math" xmlns:v="urn:schemas-microsoft-com:vml" xmlns:wp14="http://schemas.microsoft.com/office/word/2010/wordprocessingDrawing" xmlns:wp="http://schemas.openxmlformats.org/drawingml/2006/wordprocessingDrawing" xmlns:w10="urn:schemas-microsoft-com:office:word" xmlns:w="http://schemas.openxmlformats.org/wordprocessingml/2006/main" xmlns:w14="http://schemas.microsoft.com/office/word/2010/wordml" xmlns:w15="http://schemas.microsoft.com/office/word/2012/wordml" xmlns:w16cid="http://schemas.microsoft.com/office/word/2016/wordml/cid" xmlns:w16se="http://schemas.microsoft.com/office/word/2015/wordml/symex" xmlns:wpg="http://schemas.microsoft.com/office/word/2010/wordprocessingGroup" xmlns:wpi="http://schemas.microsoft.com/office/word/2010/wordprocessingInk" xmlns:wne="http://schemas.microsoft.com/office/word/2006/wordml" xmlns:wps="http://schemas.microsoft.com/office/word/2010/wordprocessingShape" mc:Ignorable="w14 w15 w16se w16cid wp14">
   <w:p>
     <w:pPr>
       <w:pStyle w:val="Header"/>
@@ -3439,7 +3326,7 @@
 </file>
 
 <file path=word/header2.xml><?xml version="1.0" encoding="utf-8"?>
-<w:hdr xmlns:wpc="http://schemas.microsoft.com/office/word/2010/wordprocessingCanvas" xmlns:cx="http://schemas.microsoft.com/office/drawing/2014/chartex" xmlns:cx1="http://schemas.microsoft.com/office/drawing/2015/9/8/chartex" xmlns:mc="http://schemas.openxmlformats.org/markup-compatibility/2006" xmlns:o="urn:schemas-microsoft-com:office:office" xmlns:r="http://schemas.openxmlformats.org/officeDocument/2006/relationships" xmlns:m="http://schemas.openxmlformats.org/officeDocument/2006/math" xmlns:v="urn:schemas-microsoft-com:vml" xmlns:wp14="http://schemas.microsoft.com/office/word/2010/wordprocessingDrawing" xmlns:wp="http://schemas.openxmlformats.org/drawingml/2006/wordprocessingDrawing" xmlns:w10="urn:schemas-microsoft-com:office:word" xmlns:w="http://schemas.openxmlformats.org/wordprocessingml/2006/main" xmlns:w14="http://schemas.microsoft.com/office/word/2010/wordml" xmlns:w15="http://schemas.microsoft.com/office/word/2012/wordml" xmlns:w16se="http://schemas.microsoft.com/office/word/2015/wordml/symex" xmlns:wpg="http://schemas.microsoft.com/office/word/2010/wordprocessingGroup" xmlns:wpi="http://schemas.microsoft.com/office/word/2010/wordprocessingInk" xmlns:wne="http://schemas.microsoft.com/office/word/2006/wordml" xmlns:wps="http://schemas.microsoft.com/office/word/2010/wordprocessingShape" mc:Ignorable="w14 w15 w16se wp14">
+<w:hdr xmlns:wpc="http://schemas.microsoft.com/office/word/2010/wordprocessingCanvas" xmlns:cx="http://schemas.microsoft.com/office/drawing/2014/chartex" xmlns:cx1="http://schemas.microsoft.com/office/drawing/2015/9/8/chartex" xmlns:cx2="http://schemas.microsoft.com/office/drawing/2015/10/21/chartex" xmlns:cx3="http://schemas.microsoft.com/office/drawing/2016/5/9/chartex" xmlns:cx4="http://schemas.microsoft.com/office/drawing/2016/5/10/chartex" xmlns:cx5="http://schemas.microsoft.com/office/drawing/2016/5/11/chartex" xmlns:cx6="http://schemas.microsoft.com/office/drawing/2016/5/12/chartex" xmlns:cx7="http://schemas.microsoft.com/office/drawing/2016/5/13/chartex" xmlns:cx8="http://schemas.microsoft.com/office/drawing/2016/5/14/chartex" xmlns:mc="http://schemas.openxmlformats.org/markup-compatibility/2006" xmlns:aink="http://schemas.microsoft.com/office/drawing/2016/ink" xmlns:am3d="http://schemas.microsoft.com/office/drawing/2017/model3d" xmlns:o="urn:schemas-microsoft-com:office:office" xmlns:r="http://schemas.openxmlformats.org/officeDocument/2006/relationships" xmlns:m="http://schemas.openxmlformats.org/officeDocument/2006/math" xmlns:v="urn:schemas-microsoft-com:vml" xmlns:wp14="http://schemas.microsoft.com/office/word/2010/wordprocessingDrawing" xmlns:wp="http://schemas.openxmlformats.org/drawingml/2006/wordprocessingDrawing" xmlns:w10="urn:schemas-microsoft-com:office:word" xmlns:w="http://schemas.openxmlformats.org/wordprocessingml/2006/main" xmlns:w14="http://schemas.microsoft.com/office/word/2010/wordml" xmlns:w15="http://schemas.microsoft.com/office/word/2012/wordml" xmlns:w16cid="http://schemas.microsoft.com/office/word/2016/wordml/cid" xmlns:w16se="http://schemas.microsoft.com/office/word/2015/wordml/symex" xmlns:wpg="http://schemas.microsoft.com/office/word/2010/wordprocessingGroup" xmlns:wpi="http://schemas.microsoft.com/office/word/2010/wordprocessingInk" xmlns:wne="http://schemas.microsoft.com/office/word/2006/wordml" xmlns:wps="http://schemas.microsoft.com/office/word/2010/wordprocessingShape" mc:Ignorable="w14 w15 w16se w16cid wp14">
   <w:tbl>
     <w:tblPr>
       <w:tblStyle w:val="TableGrid"/>
@@ -3618,7 +3505,7 @@
 </file>
 
 <file path=word/header3.xml><?xml version="1.0" encoding="utf-8"?>
-<w:hdr xmlns:wpc="http://schemas.microsoft.com/office/word/2010/wordprocessingCanvas" xmlns:cx="http://schemas.microsoft.com/office/drawing/2014/chartex" xmlns:cx1="http://schemas.microsoft.com/office/drawing/2015/9/8/chartex" xmlns:mc="http://schemas.openxmlformats.org/markup-compatibility/2006" xmlns:o="urn:schemas-microsoft-com:office:office" xmlns:r="http://schemas.openxmlformats.org/officeDocument/2006/relationships" xmlns:m="http://schemas.openxmlformats.org/officeDocument/2006/math" xmlns:v="urn:schemas-microsoft-com:vml" xmlns:wp14="http://schemas.microsoft.com/office/word/2010/wordprocessingDrawing" xmlns:wp="http://schemas.openxmlformats.org/drawingml/2006/wordprocessingDrawing" xmlns:w10="urn:schemas-microsoft-com:office:word" xmlns:w="http://schemas.openxmlformats.org/wordprocessingml/2006/main" xmlns:w14="http://schemas.microsoft.com/office/word/2010/wordml" xmlns:w15="http://schemas.microsoft.com/office/word/2012/wordml" xmlns:w16se="http://schemas.microsoft.com/office/word/2015/wordml/symex" xmlns:wpg="http://schemas.microsoft.com/office/word/2010/wordprocessingGroup" xmlns:wpi="http://schemas.microsoft.com/office/word/2010/wordprocessingInk" xmlns:wne="http://schemas.microsoft.com/office/word/2006/wordml" xmlns:wps="http://schemas.microsoft.com/office/word/2010/wordprocessingShape" mc:Ignorable="w14 w15 w16se wp14">
+<w:hdr xmlns:wpc="http://schemas.microsoft.com/office/word/2010/wordprocessingCanvas" xmlns:cx="http://schemas.microsoft.com/office/drawing/2014/chartex" xmlns:cx1="http://schemas.microsoft.com/office/drawing/2015/9/8/chartex" xmlns:cx2="http://schemas.microsoft.com/office/drawing/2015/10/21/chartex" xmlns:cx3="http://schemas.microsoft.com/office/drawing/2016/5/9/chartex" xmlns:cx4="http://schemas.microsoft.com/office/drawing/2016/5/10/chartex" xmlns:cx5="http://schemas.microsoft.com/office/drawing/2016/5/11/chartex" xmlns:cx6="http://schemas.microsoft.com/office/drawing/2016/5/12/chartex" xmlns:cx7="http://schemas.microsoft.com/office/drawing/2016/5/13/chartex" xmlns:cx8="http://schemas.microsoft.com/office/drawing/2016/5/14/chartex" xmlns:mc="http://schemas.openxmlformats.org/markup-compatibility/2006" xmlns:aink="http://schemas.microsoft.com/office/drawing/2016/ink" xmlns:am3d="http://schemas.microsoft.com/office/drawing/2017/model3d" xmlns:o="urn:schemas-microsoft-com:office:office" xmlns:r="http://schemas.openxmlformats.org/officeDocument/2006/relationships" xmlns:m="http://schemas.openxmlformats.org/officeDocument/2006/math" xmlns:v="urn:schemas-microsoft-com:vml" xmlns:wp14="http://schemas.microsoft.com/office/word/2010/wordprocessingDrawing" xmlns:wp="http://schemas.openxmlformats.org/drawingml/2006/wordprocessingDrawing" xmlns:w10="urn:schemas-microsoft-com:office:word" xmlns:w="http://schemas.openxmlformats.org/wordprocessingml/2006/main" xmlns:w14="http://schemas.microsoft.com/office/word/2010/wordml" xmlns:w15="http://schemas.microsoft.com/office/word/2012/wordml" xmlns:w16cid="http://schemas.microsoft.com/office/word/2016/wordml/cid" xmlns:w16se="http://schemas.microsoft.com/office/word/2015/wordml/symex" xmlns:wpg="http://schemas.microsoft.com/office/word/2010/wordprocessingGroup" xmlns:wpi="http://schemas.microsoft.com/office/word/2010/wordprocessingInk" xmlns:wne="http://schemas.microsoft.com/office/word/2006/wordml" xmlns:wps="http://schemas.microsoft.com/office/word/2010/wordprocessingShape" mc:Ignorable="w14 w15 w16se w16cid wp14">
   <w:tbl>
     <w:tblPr>
       <w:tblStyle w:val="TableGrid"/>
@@ -3865,7 +3752,7 @@
 </file>
 
 <file path=word/numbering.xml><?xml version="1.0" encoding="utf-8"?>
-<w:numbering xmlns:wpc="http://schemas.microsoft.com/office/word/2010/wordprocessingCanvas" xmlns:cx="http://schemas.microsoft.com/office/drawing/2014/chartex" xmlns:cx1="http://schemas.microsoft.com/office/drawing/2015/9/8/chartex" xmlns:mc="http://schemas.openxmlformats.org/markup-compatibility/2006" xmlns:o="urn:schemas-microsoft-com:office:office" xmlns:r="http://schemas.openxmlformats.org/officeDocument/2006/relationships" xmlns:m="http://schemas.openxmlformats.org/officeDocument/2006/math" xmlns:v="urn:schemas-microsoft-com:vml" xmlns:wp14="http://schemas.microsoft.com/office/word/2010/wordprocessingDrawing" xmlns:wp="http://schemas.openxmlformats.org/drawingml/2006/wordprocessingDrawing" xmlns:w10="urn:schemas-microsoft-com:office:word" xmlns:w="http://schemas.openxmlformats.org/wordprocessingml/2006/main" xmlns:w14="http://schemas.microsoft.com/office/word/2010/wordml" xmlns:w15="http://schemas.microsoft.com/office/word/2012/wordml" xmlns:w16se="http://schemas.microsoft.com/office/word/2015/wordml/symex" xmlns:wpg="http://schemas.microsoft.com/office/word/2010/wordprocessingGroup" xmlns:wpi="http://schemas.microsoft.com/office/word/2010/wordprocessingInk" xmlns:wne="http://schemas.microsoft.com/office/word/2006/wordml" xmlns:wps="http://schemas.microsoft.com/office/word/2010/wordprocessingShape" mc:Ignorable="w14 w15 w16se wp14">
+<w:numbering xmlns:wpc="http://schemas.microsoft.com/office/word/2010/wordprocessingCanvas" xmlns:cx="http://schemas.microsoft.com/office/drawing/2014/chartex" xmlns:cx1="http://schemas.microsoft.com/office/drawing/2015/9/8/chartex" xmlns:cx2="http://schemas.microsoft.com/office/drawing/2015/10/21/chartex" xmlns:cx3="http://schemas.microsoft.com/office/drawing/2016/5/9/chartex" xmlns:cx4="http://schemas.microsoft.com/office/drawing/2016/5/10/chartex" xmlns:cx5="http://schemas.microsoft.com/office/drawing/2016/5/11/chartex" xmlns:cx6="http://schemas.microsoft.com/office/drawing/2016/5/12/chartex" xmlns:cx7="http://schemas.microsoft.com/office/drawing/2016/5/13/chartex" xmlns:cx8="http://schemas.microsoft.com/office/drawing/2016/5/14/chartex" xmlns:mc="http://schemas.openxmlformats.org/markup-compatibility/2006" xmlns:aink="http://schemas.microsoft.com/office/drawing/2016/ink" xmlns:am3d="http://schemas.microsoft.com/office/drawing/2017/model3d" xmlns:o="urn:schemas-microsoft-com:office:office" xmlns:r="http://schemas.openxmlformats.org/officeDocument/2006/relationships" xmlns:m="http://schemas.openxmlformats.org/officeDocument/2006/math" xmlns:v="urn:schemas-microsoft-com:vml" xmlns:wp14="http://schemas.microsoft.com/office/word/2010/wordprocessingDrawing" xmlns:wp="http://schemas.openxmlformats.org/drawingml/2006/wordprocessingDrawing" xmlns:w10="urn:schemas-microsoft-com:office:word" xmlns:w="http://schemas.openxmlformats.org/wordprocessingml/2006/main" xmlns:w14="http://schemas.microsoft.com/office/word/2010/wordml" xmlns:w15="http://schemas.microsoft.com/office/word/2012/wordml" xmlns:w16cid="http://schemas.microsoft.com/office/word/2016/wordml/cid" xmlns:w16se="http://schemas.microsoft.com/office/word/2015/wordml/symex" xmlns:wpg="http://schemas.microsoft.com/office/word/2010/wordprocessingGroup" xmlns:wpi="http://schemas.microsoft.com/office/word/2010/wordprocessingInk" xmlns:wne="http://schemas.microsoft.com/office/word/2006/wordml" xmlns:wps="http://schemas.microsoft.com/office/word/2010/wordprocessingShape" mc:Ignorable="w14 w15 w16se w16cid wp14">
   <w:abstractNum w:abstractNumId="0" w15:restartNumberingAfterBreak="0">
     <w:nsid w:val="2CEE6668"/>
     <w:multiLevelType w:val="hybridMultilevel"/>
@@ -4108,7 +3995,7 @@
 </file>
 
 <file path=word/styles.xml><?xml version="1.0" encoding="utf-8"?>
-<w:styles xmlns:mc="http://schemas.openxmlformats.org/markup-compatibility/2006" xmlns:r="http://schemas.openxmlformats.org/officeDocument/2006/relationships" xmlns:w="http://schemas.openxmlformats.org/wordprocessingml/2006/main" xmlns:w14="http://schemas.microsoft.com/office/word/2010/wordml" xmlns:w15="http://schemas.microsoft.com/office/word/2012/wordml" xmlns:w16se="http://schemas.microsoft.com/office/word/2015/wordml/symex" mc:Ignorable="w14 w15 w16se">
+<w:styles xmlns:mc="http://schemas.openxmlformats.org/markup-compatibility/2006" xmlns:r="http://schemas.openxmlformats.org/officeDocument/2006/relationships" xmlns:w="http://schemas.openxmlformats.org/wordprocessingml/2006/main" xmlns:w14="http://schemas.microsoft.com/office/word/2010/wordml" xmlns:w15="http://schemas.microsoft.com/office/word/2012/wordml" xmlns:w16cid="http://schemas.microsoft.com/office/word/2016/wordml/cid" xmlns:w16se="http://schemas.microsoft.com/office/word/2015/wordml/symex" mc:Ignorable="w14 w15 w16se w16cid">
   <w:docDefaults>
     <w:rPrDefault>
       <w:rPr>
@@ -4126,7 +4013,7 @@
       </w:pPr>
     </w:pPrDefault>
   </w:docDefaults>
-  <w:latentStyles w:defLockedState="0" w:defUIPriority="99" w:defSemiHidden="0" w:defUnhideWhenUsed="0" w:defQFormat="0" w:count="371">
+  <w:latentStyles w:defLockedState="0" w:defUIPriority="99" w:defSemiHidden="0" w:defUnhideWhenUsed="0" w:defQFormat="0" w:count="375">
     <w:lsdException w:name="Normal" w:uiPriority="0" w:qFormat="1"/>
     <w:lsdException w:name="heading 1" w:uiPriority="9" w:qFormat="1"/>
     <w:lsdException w:name="heading 2" w:semiHidden="1" w:uiPriority="9" w:unhideWhenUsed="1" w:qFormat="1"/>
@@ -4232,7 +4119,6 @@
     <w:lsdException w:name="HTML Sample" w:semiHidden="1" w:unhideWhenUsed="1"/>
     <w:lsdException w:name="HTML Typewriter" w:semiHidden="1" w:unhideWhenUsed="1"/>
     <w:lsdException w:name="HTML Variable" w:semiHidden="1" w:unhideWhenUsed="1"/>
-    <w:lsdException w:name="Normal Table" w:semiHidden="1" w:unhideWhenUsed="1"/>
     <w:lsdException w:name="annotation subject" w:semiHidden="1" w:unhideWhenUsed="1"/>
     <w:lsdException w:name="No List" w:semiHidden="1" w:unhideWhenUsed="1"/>
     <w:lsdException w:name="Outline List 1" w:semiHidden="1" w:unhideWhenUsed="1"/>
@@ -4276,10 +4162,8 @@
     <w:lsdException w:name="Table Elegant" w:semiHidden="1" w:unhideWhenUsed="1"/>
     <w:lsdException w:name="Table Professional" w:semiHidden="1" w:unhideWhenUsed="1"/>
     <w:lsdException w:name="Table Subtle 1" w:semiHidden="1" w:unhideWhenUsed="1"/>
-    <w:lsdException w:name="Table Subtle 2" w:semiHidden="1" w:unhideWhenUsed="1"/>
     <w:lsdException w:name="Table Web 1" w:semiHidden="1" w:unhideWhenUsed="1"/>
     <w:lsdException w:name="Table Web 2" w:semiHidden="1" w:unhideWhenUsed="1"/>
-    <w:lsdException w:name="Table Web 3" w:semiHidden="1" w:unhideWhenUsed="1"/>
     <w:lsdException w:name="Balloon Text" w:semiHidden="1" w:unhideWhenUsed="1"/>
     <w:lsdException w:name="Table Grid" w:uiPriority="39"/>
     <w:lsdException w:name="Table Theme" w:semiHidden="1" w:unhideWhenUsed="1"/>
@@ -4498,6 +4382,10 @@
     <w:lsdException w:name="List Table 5 Dark Accent 6" w:uiPriority="50"/>
     <w:lsdException w:name="List Table 6 Colorful Accent 6" w:uiPriority="51"/>
     <w:lsdException w:name="List Table 7 Colorful Accent 6" w:uiPriority="52"/>
+    <w:lsdException w:name="Mention" w:semiHidden="1" w:unhideWhenUsed="1"/>
+    <w:lsdException w:name="Smart Hyperlink" w:semiHidden="1" w:unhideWhenUsed="1"/>
+    <w:lsdException w:name="Hashtag" w:semiHidden="1" w:unhideWhenUsed="1"/>
+    <w:lsdException w:name="Unresolved Mention" w:semiHidden="1" w:unhideWhenUsed="1"/>
   </w:latentStyles>
   <w:style w:type="paragraph" w:default="1" w:styleId="Normal">
     <w:name w:val="Normal"/>
@@ -4985,7 +4873,7 @@
 </file>
 
 <file path=customXml/itemProps1.xml><?xml version="1.0" encoding="utf-8"?>
-<ds:datastoreItem xmlns:ds="http://schemas.openxmlformats.org/officeDocument/2006/customXml" ds:itemID="{0E0531E4-AA7F-4A78-9EE6-974B683BCA5A}">
+<ds:datastoreItem xmlns:ds="http://schemas.openxmlformats.org/officeDocument/2006/customXml" ds:itemID="{FE8D7DA0-54DF-4FE1-BDBE-1DCA7B97630F}">
   <ds:schemaRefs>
     <ds:schemaRef ds:uri="http://schemas.openxmlformats.org/officeDocument/2006/bibliography"/>
   </ds:schemaRefs>

--- a/docs/GlenCFalkResume.docx
+++ b/docs/GlenCFalkResume.docx
@@ -5,7 +5,7 @@
     <w:p>
       <w:pPr>
         <w:pStyle w:val="BodyText"/>
-        <w:ind w:left="180" w:right="72"/>
+        <w:ind w:left="180" w:right="162"/>
         <w:jc w:val="both"/>
       </w:pPr>
       <w:r>
@@ -321,13 +321,19 @@
       <w:r>
         <w:t xml:space="preserve">ustomer-centric, </w:t>
       </w:r>
+      <w:r>
+        <w:t>purposeful</w:t>
+      </w:r>
+      <w:r>
+        <w:t xml:space="preserve"> </w:t>
+      </w:r>
       <w:proofErr w:type="gramStart"/>
       <w:r>
-        <w:t>results-driven</w:t>
+        <w:t>problem-solver</w:t>
       </w:r>
       <w:proofErr w:type="gramEnd"/>
       <w:r>
-        <w:t xml:space="preserve"> problem-solver with extensive experience in the education, insurance, and utilities industries. Demonstrated ability to successfully manage multiple priorities and responsibilities</w:t>
+        <w:t xml:space="preserve"> with extensive experience in the education, insurance, and utilities industries. Demonstrated ability to successfully manage multiple priorities and responsibilities</w:t>
       </w:r>
       <w:r>
         <w:t>.</w:t>
@@ -451,12 +457,10 @@
           <w:sz w:val="12"/>
         </w:rPr>
         <w:sectPr>
-          <w:headerReference w:type="even" r:id="rId8"/>
-          <w:headerReference w:type="default" r:id="rId9"/>
-          <w:footerReference w:type="even" r:id="rId10"/>
-          <w:footerReference w:type="default" r:id="rId11"/>
-          <w:headerReference w:type="first" r:id="rId12"/>
-          <w:footerReference w:type="first" r:id="rId13"/>
+          <w:headerReference w:type="default" r:id="rId8"/>
+          <w:footerReference w:type="default" r:id="rId9"/>
+          <w:headerReference w:type="first" r:id="rId10"/>
+          <w:footerReference w:type="first" r:id="rId11"/>
           <w:type w:val="continuous"/>
           <w:pgSz w:w="12240" w:h="15840"/>
           <w:pgMar w:top="720" w:right="504" w:bottom="274" w:left="504" w:header="720" w:footer="144" w:gutter="0"/>
@@ -701,6 +705,7 @@
                 <w:tab w:val="left" w:pos="9980"/>
               </w:tabs>
               <w:spacing w:before="57"/>
+              <w:ind w:right="-21"/>
               <w:jc w:val="right"/>
             </w:pPr>
             <w:r>
@@ -713,14 +718,12 @@
     <w:p>
       <w:pPr>
         <w:pStyle w:val="Heading2"/>
-        <w:ind w:left="219"/>
+        <w:ind w:left="180"/>
         <w:rPr>
           <w:b w:val="0"/>
           <w:u w:val="none"/>
         </w:rPr>
       </w:pPr>
-      <w:bookmarkStart w:id="0" w:name="_GoBack"/>
-      <w:bookmarkEnd w:id="0"/>
       <w:r>
         <w:rPr>
           <w:u w:val="none"/>
@@ -740,22 +743,14 @@
           <w:tab w:val="left" w:pos="9980"/>
         </w:tabs>
         <w:spacing w:before="57"/>
-        <w:ind w:left="220" w:right="80"/>
+        <w:ind w:left="180" w:right="162"/>
         <w:jc w:val="both"/>
       </w:pPr>
       <w:r>
         <w:t xml:space="preserve">Functioned as an R expert </w:t>
       </w:r>
       <w:r>
-        <w:t xml:space="preserve">providing </w:t>
-      </w:r>
-      <w:proofErr w:type="spellStart"/>
-      <w:r>
-        <w:t>ReporteRs</w:t>
-      </w:r>
-      <w:proofErr w:type="spellEnd"/>
-      <w:r>
-        <w:t xml:space="preserve"> package</w:t>
+        <w:t>providing ReporteRs package</w:t>
       </w:r>
       <w:r>
         <w:t xml:space="preserve"> support.</w:t>
@@ -830,15 +825,7 @@
         <w:t>Principal architect for the</w:t>
       </w:r>
       <w:r>
-        <w:t xml:space="preserve"> new </w:t>
-      </w:r>
-      <w:proofErr w:type="spellStart"/>
-      <w:r>
-        <w:t>PowerBI</w:t>
-      </w:r>
-      <w:proofErr w:type="spellEnd"/>
-      <w:r>
-        <w:t xml:space="preserve"> reporting </w:t>
+        <w:t xml:space="preserve"> new PowerBI reporting </w:t>
       </w:r>
       <w:r>
         <w:t>platform</w:t>
@@ -880,71 +867,7 @@
           <w:tab w:val="left" w:pos="9980"/>
         </w:tabs>
         <w:spacing w:before="57"/>
-        <w:rPr>
-          <w:b/>
-        </w:rPr>
-      </w:pPr>
-      <w:r>
-        <w:rPr>
-          <w:b/>
-        </w:rPr>
-        <w:t xml:space="preserve">Developed </w:t>
-      </w:r>
-      <w:proofErr w:type="spellStart"/>
-      <w:r>
-        <w:rPr>
-          <w:b/>
-        </w:rPr>
-        <w:t>Tidyverse</w:t>
-      </w:r>
-      <w:proofErr w:type="spellEnd"/>
-      <w:r>
-        <w:rPr>
-          <w:b/>
-        </w:rPr>
-        <w:t xml:space="preserve"> solutions </w:t>
-      </w:r>
-      <w:r>
-        <w:t xml:space="preserve">to circumvent </w:t>
-      </w:r>
-      <w:r>
-        <w:t>input</w:t>
-      </w:r>
-      <w:r>
-        <w:t xml:space="preserve"> validation issues </w:t>
-      </w:r>
-      <w:r>
-        <w:t xml:space="preserve">and improve the data entry process </w:t>
-      </w:r>
-      <w:r>
-        <w:t>result</w:t>
-      </w:r>
-      <w:r>
-        <w:t>ing</w:t>
-      </w:r>
-      <w:r>
-        <w:t xml:space="preserve"> in a 50% improvement </w:t>
-      </w:r>
-      <w:r>
-        <w:t xml:space="preserve">in </w:t>
-      </w:r>
-      <w:r>
-        <w:t>Quarterly processing</w:t>
-      </w:r>
-      <w:r>
-        <w:t xml:space="preserve"> time</w:t>
-      </w:r>
-      <w:r>
-        <w:t>.</w:t>
-      </w:r>
-    </w:p>
-    <w:p>
-      <w:pPr>
-        <w:tabs>
-          <w:tab w:val="left" w:pos="9980"/>
-        </w:tabs>
-        <w:spacing w:before="170"/>
-        <w:ind w:left="216"/>
+        <w:ind w:right="162"/>
         <w:rPr>
           <w:b/>
         </w:rPr>
@@ -957,108 +880,134 @@
           <w:docGrid w:linePitch="299"/>
         </w:sectPr>
       </w:pPr>
+      <w:r>
+        <w:rPr>
+          <w:b/>
+        </w:rPr>
+        <w:t xml:space="preserve">Developed Tidyverse solutions </w:t>
+      </w:r>
+      <w:r>
+        <w:t xml:space="preserve">to circumvent </w:t>
+      </w:r>
+      <w:r>
+        <w:t>input</w:t>
+      </w:r>
+      <w:r>
+        <w:t xml:space="preserve"> validation issues </w:t>
+      </w:r>
+      <w:r>
+        <w:t xml:space="preserve">and improve the data entry process </w:t>
+      </w:r>
+      <w:r>
+        <w:t>result</w:t>
+      </w:r>
+      <w:r>
+        <w:t>ing</w:t>
+      </w:r>
+      <w:r>
+        <w:t xml:space="preserve"> in a 50% improvement </w:t>
+      </w:r>
+      <w:r>
+        <w:t xml:space="preserve">in </w:t>
+      </w:r>
+      <w:r>
+        <w:t>Quarterly processing</w:t>
+      </w:r>
+      <w:r>
+        <w:t xml:space="preserve"> time</w:t>
+      </w:r>
+      <w:r>
+        <w:t>.</w:t>
+      </w:r>
     </w:p>
+    <w:tbl>
+      <w:tblPr>
+        <w:tblStyle w:val="TableGrid"/>
+        <w:tblW w:w="0" w:type="auto"/>
+        <w:tblInd w:w="85" w:type="dxa"/>
+        <w:tblBorders>
+          <w:top w:val="none" w:sz="0" w:space="0" w:color="auto"/>
+          <w:left w:val="none" w:sz="0" w:space="0" w:color="auto"/>
+          <w:bottom w:val="none" w:sz="0" w:space="0" w:color="auto"/>
+          <w:right w:val="none" w:sz="0" w:space="0" w:color="auto"/>
+          <w:insideH w:val="none" w:sz="0" w:space="0" w:color="auto"/>
+          <w:insideV w:val="none" w:sz="0" w:space="0" w:color="auto"/>
+        </w:tblBorders>
+        <w:tblLook w:val="04A0" w:firstRow="1" w:lastRow="0" w:firstColumn="1" w:lastColumn="0" w:noHBand="0" w:noVBand="1"/>
+      </w:tblPr>
+      <w:tblGrid>
+        <w:gridCol w:w="5510"/>
+        <w:gridCol w:w="5560"/>
+      </w:tblGrid>
+      <w:tr>
+        <w:tc>
+          <w:tcPr>
+            <w:tcW w:w="5510" w:type="dxa"/>
+          </w:tcPr>
+          <w:p>
+            <w:pPr>
+              <w:tabs>
+                <w:tab w:val="left" w:pos="9980"/>
+              </w:tabs>
+              <w:spacing w:before="57"/>
+            </w:pPr>
+            <w:r>
+              <w:rPr>
+                <w:b/>
+              </w:rPr>
+              <w:t>UNIVERSITY OF GEORGIA,</w:t>
+            </w:r>
+            <w:r>
+              <w:rPr>
+                <w:b/>
+                <w:spacing w:val="-4"/>
+              </w:rPr>
+              <w:t xml:space="preserve"> </w:t>
+            </w:r>
+            <w:r>
+              <w:t>Athens,</w:t>
+            </w:r>
+            <w:r>
+              <w:rPr>
+                <w:spacing w:val="-2"/>
+              </w:rPr>
+              <w:t xml:space="preserve"> </w:t>
+            </w:r>
+            <w:r>
+              <w:t>GA</w:t>
+            </w:r>
+          </w:p>
+        </w:tc>
+        <w:tc>
+          <w:tcPr>
+            <w:tcW w:w="5560" w:type="dxa"/>
+          </w:tcPr>
+          <w:p>
+            <w:pPr>
+              <w:tabs>
+                <w:tab w:val="left" w:pos="9980"/>
+              </w:tabs>
+              <w:spacing w:before="57"/>
+              <w:ind w:right="-21"/>
+              <w:jc w:val="right"/>
+            </w:pPr>
+            <w:r>
+              <w:t>201</w:t>
+            </w:r>
+            <w:r>
+              <w:t>0</w:t>
+            </w:r>
+            <w:r>
+              <w:t xml:space="preserve"> – 2019</w:t>
+            </w:r>
+          </w:p>
+        </w:tc>
+      </w:tr>
+    </w:tbl>
     <w:p>
       <w:pPr>
-        <w:tabs>
-          <w:tab w:val="left" w:pos="9980"/>
-        </w:tabs>
-        <w:spacing w:before="170"/>
-        <w:ind w:left="216"/>
-      </w:pPr>
-      <w:r>
-        <w:rPr>
-          <w:b/>
-        </w:rPr>
-        <w:t>UNIVERSITY</w:t>
-      </w:r>
-      <w:r>
-        <w:rPr>
-          <w:b/>
-        </w:rPr>
-        <w:t xml:space="preserve"> </w:t>
-      </w:r>
-      <w:r>
-        <w:rPr>
-          <w:b/>
-        </w:rPr>
-        <w:t>OF GEORGIA</w:t>
-      </w:r>
-      <w:r>
-        <w:rPr>
-          <w:b/>
-        </w:rPr>
-        <w:t>,</w:t>
-      </w:r>
-      <w:r>
-        <w:rPr>
-          <w:b/>
-          <w:spacing w:val="-4"/>
-        </w:rPr>
-        <w:t xml:space="preserve"> </w:t>
-      </w:r>
-      <w:r>
-        <w:t>At</w:t>
-      </w:r>
-      <w:r>
-        <w:t>hens</w:t>
-      </w:r>
-      <w:r>
-        <w:t>,</w:t>
-      </w:r>
-      <w:r>
-        <w:rPr>
-          <w:spacing w:val="-2"/>
-        </w:rPr>
-        <w:t xml:space="preserve"> </w:t>
-      </w:r>
-      <w:r>
-        <w:t>GA</w:t>
-      </w:r>
-      <w:r>
-        <w:tab/>
-        <w:t>20</w:t>
-      </w:r>
-      <w:r>
-        <w:t>10</w:t>
-      </w:r>
-      <w:r>
-        <w:t xml:space="preserve"> –</w:t>
-      </w:r>
-      <w:r>
-        <w:rPr>
-          <w:spacing w:val="-2"/>
-        </w:rPr>
-        <w:t xml:space="preserve"> </w:t>
-      </w:r>
-      <w:r>
-        <w:t>20</w:t>
-      </w:r>
-      <w:r>
-        <w:t>19</w:t>
-      </w:r>
-    </w:p>
-    <w:p>
-      <w:pPr>
-        <w:ind w:left="220"/>
-        <w:rPr>
-          <w:b/>
-          <w:i/>
-        </w:rPr>
-        <w:sectPr>
-          <w:type w:val="continuous"/>
-          <w:pgSz w:w="12240" w:h="15840"/>
-          <w:pgMar w:top="720" w:right="504" w:bottom="274" w:left="504" w:header="720" w:footer="720" w:gutter="0"/>
-          <w:cols w:space="720"/>
-          <w:titlePg/>
-          <w:docGrid w:linePitch="299"/>
-        </w:sectPr>
-      </w:pPr>
-    </w:p>
-    <w:p>
-      <w:pPr>
         <w:pStyle w:val="Heading2"/>
-        <w:ind w:left="216"/>
+        <w:ind w:left="180"/>
         <w:rPr>
           <w:b w:val="0"/>
           <w:i w:val="0"/>
@@ -1083,7 +1032,7 @@
       <w:pPr>
         <w:pStyle w:val="BodyText"/>
         <w:spacing w:before="39"/>
-        <w:ind w:left="220" w:right="162"/>
+        <w:ind w:left="180" w:right="162"/>
         <w:jc w:val="both"/>
       </w:pPr>
       <w:r>
@@ -1248,91 +1197,6 @@
         </w:tabs>
         <w:spacing w:before="4" w:line="256" w:lineRule="auto"/>
         <w:ind w:right="350" w:hanging="360"/>
-      </w:pPr>
-      <w:r>
-        <w:rPr>
-          <w:b/>
-        </w:rPr>
-        <w:t xml:space="preserve">Generated </w:t>
-      </w:r>
-      <w:r>
-        <w:rPr>
-          <w:b/>
-        </w:rPr>
-        <w:t>15% improvement</w:t>
-      </w:r>
-      <w:r>
-        <w:rPr>
-          <w:b/>
-        </w:rPr>
-        <w:t xml:space="preserve"> </w:t>
-      </w:r>
-      <w:r>
-        <w:rPr>
-          <w:b/>
-        </w:rPr>
-        <w:t>in workflow efficiency</w:t>
-      </w:r>
-      <w:r>
-        <w:rPr>
-          <w:b/>
-        </w:rPr>
-        <w:t xml:space="preserve"> </w:t>
-      </w:r>
-      <w:r>
-        <w:t xml:space="preserve">after </w:t>
-      </w:r>
-      <w:r>
-        <w:t>building a new R based reporting solution</w:t>
-      </w:r>
-      <w:r>
-        <w:t xml:space="preserve"> </w:t>
-      </w:r>
-      <w:r>
-        <w:t>t</w:t>
-      </w:r>
-      <w:r>
-        <w:t>hat</w:t>
-      </w:r>
-      <w:r>
-        <w:t xml:space="preserve"> integrate</w:t>
-      </w:r>
-      <w:r>
-        <w:t>d</w:t>
-      </w:r>
-      <w:r>
-        <w:t xml:space="preserve"> </w:t>
-      </w:r>
-      <w:r>
-        <w:t>4</w:t>
-      </w:r>
-      <w:r>
-        <w:t xml:space="preserve"> financial systems </w:t>
-      </w:r>
-      <w:r>
-        <w:t>in</w:t>
-      </w:r>
-      <w:r>
-        <w:t>to 1 centralized</w:t>
-      </w:r>
-      <w:r>
-        <w:rPr>
-          <w:spacing w:val="-6"/>
-        </w:rPr>
-        <w:t xml:space="preserve"> </w:t>
-      </w:r>
-      <w:r>
-        <w:t>platform.</w:t>
-      </w:r>
-    </w:p>
-    <w:p>
-      <w:pPr>
-        <w:spacing w:before="56"/>
-        <w:ind w:left="220"/>
-        <w:rPr>
-          <w:b/>
-          <w:i/>
-        </w:rPr>
         <w:sectPr>
           <w:type w:val="continuous"/>
           <w:pgSz w:w="12240" w:h="15840"/>
@@ -1342,12 +1206,93 @@
           <w:docGrid w:linePitch="299"/>
         </w:sectPr>
       </w:pPr>
+      <w:r>
+        <w:rPr>
+          <w:b/>
+        </w:rPr>
+        <w:t xml:space="preserve">Generated </w:t>
+      </w:r>
+      <w:r>
+        <w:rPr>
+          <w:b/>
+        </w:rPr>
+        <w:t>15% improvement</w:t>
+      </w:r>
+      <w:r>
+        <w:rPr>
+          <w:b/>
+        </w:rPr>
+        <w:t xml:space="preserve"> </w:t>
+      </w:r>
+      <w:r>
+        <w:rPr>
+          <w:b/>
+        </w:rPr>
+        <w:t>in workflow efficiency</w:t>
+      </w:r>
+      <w:r>
+        <w:rPr>
+          <w:b/>
+        </w:rPr>
+        <w:t xml:space="preserve"> </w:t>
+      </w:r>
+      <w:r>
+        <w:t xml:space="preserve">after </w:t>
+      </w:r>
+      <w:r>
+        <w:t>building a new R based reporting solution</w:t>
+      </w:r>
+      <w:r>
+        <w:t xml:space="preserve"> </w:t>
+      </w:r>
+      <w:r>
+        <w:t>t</w:t>
+      </w:r>
+      <w:r>
+        <w:t>hat</w:t>
+      </w:r>
+      <w:r>
+        <w:t xml:space="preserve"> integrate</w:t>
+      </w:r>
+      <w:r>
+        <w:t>d</w:t>
+      </w:r>
+      <w:r>
+        <w:t xml:space="preserve"> </w:t>
+      </w:r>
+      <w:r>
+        <w:t>4</w:t>
+      </w:r>
+      <w:r>
+        <w:t xml:space="preserve"> financial systems </w:t>
+      </w:r>
+      <w:r>
+        <w:t>in</w:t>
+      </w:r>
+      <w:r>
+        <w:t xml:space="preserve">to </w:t>
+      </w:r>
+      <w:r>
+        <w:t>one</w:t>
+      </w:r>
+      <w:r>
+        <w:t xml:space="preserve"> centralized</w:t>
+      </w:r>
+      <w:r>
+        <w:rPr>
+          <w:spacing w:val="-6"/>
+        </w:rPr>
+        <w:t xml:space="preserve"> </w:t>
+      </w:r>
+      <w:r>
+        <w:t>platform.</w:t>
+      </w:r>
     </w:p>
     <w:p>
       <w:pPr>
         <w:pStyle w:val="Heading2"/>
         <w:spacing w:before="120"/>
-        <w:ind w:left="216"/>
+        <w:ind w:left="180"/>
         <w:rPr>
           <w:b w:val="0"/>
           <w:u w:val="none"/>
@@ -1371,86 +1316,8 @@
       <w:pPr>
         <w:pStyle w:val="BodyText"/>
         <w:spacing w:before="39"/>
-        <w:ind w:left="219" w:right="162"/>
+        <w:ind w:left="180" w:right="162"/>
         <w:jc w:val="both"/>
-      </w:pPr>
-      <w:r>
-        <w:t>Collect</w:t>
-      </w:r>
-      <w:r>
-        <w:t>ed</w:t>
-      </w:r>
-      <w:r>
-        <w:t>, maintain</w:t>
-      </w:r>
-      <w:r>
-        <w:t>ed</w:t>
-      </w:r>
-      <w:r>
-        <w:t>, analyze</w:t>
-      </w:r>
-      <w:r>
-        <w:t>d</w:t>
-      </w:r>
-      <w:r>
-        <w:t xml:space="preserve"> and distribute</w:t>
-      </w:r>
-      <w:r>
-        <w:t>d</w:t>
-      </w:r>
-      <w:r>
-        <w:t xml:space="preserve"> data associated with UGA</w:t>
-      </w:r>
-      <w:r>
-        <w:t xml:space="preserve"> facilities</w:t>
-      </w:r>
-      <w:r>
-        <w:t>.</w:t>
-      </w:r>
-      <w:r>
-        <w:t xml:space="preserve"> </w:t>
-      </w:r>
-      <w:r>
-        <w:t xml:space="preserve">Managed data and analytic reports for </w:t>
-      </w:r>
-      <w:proofErr w:type="spellStart"/>
-      <w:r>
-        <w:t>adhoc</w:t>
-      </w:r>
-      <w:proofErr w:type="spellEnd"/>
-      <w:r>
-        <w:t xml:space="preserve"> studies and requests. </w:t>
-      </w:r>
-      <w:r>
-        <w:t>Assist</w:t>
-      </w:r>
-      <w:r>
-        <w:t>ed</w:t>
-      </w:r>
-      <w:r>
-        <w:t xml:space="preserve"> in</w:t>
-      </w:r>
-      <w:r>
-        <w:t xml:space="preserve"> </w:t>
-      </w:r>
-      <w:r>
-        <w:t>the preparation of special analyses and reports</w:t>
-      </w:r>
-      <w:r>
-        <w:t xml:space="preserve"> </w:t>
-      </w:r>
-      <w:r>
-        <w:t>for The University administration and the various colleges, schools and departments.</w:t>
-      </w:r>
-      <w:r>
-        <w:t xml:space="preserve"> </w:t>
-      </w:r>
-    </w:p>
-    <w:p>
-      <w:pPr>
-        <w:pStyle w:val="Heading2"/>
-        <w:spacing w:before="120"/>
-        <w:ind w:left="490"/>
         <w:sectPr>
           <w:type w:val="continuous"/>
           <w:pgSz w:w="12240" w:h="15840"/>
@@ -1460,6 +1327,69 @@
           <w:docGrid w:linePitch="299"/>
         </w:sectPr>
       </w:pPr>
+      <w:r>
+        <w:t>Collect</w:t>
+      </w:r>
+      <w:r>
+        <w:t>ed</w:t>
+      </w:r>
+      <w:r>
+        <w:t>, maintain</w:t>
+      </w:r>
+      <w:r>
+        <w:t>ed</w:t>
+      </w:r>
+      <w:r>
+        <w:t>, analyze</w:t>
+      </w:r>
+      <w:r>
+        <w:t>d</w:t>
+      </w:r>
+      <w:r>
+        <w:t xml:space="preserve"> and distribute</w:t>
+      </w:r>
+      <w:r>
+        <w:t>d</w:t>
+      </w:r>
+      <w:r>
+        <w:t xml:space="preserve"> data associated with UGA</w:t>
+      </w:r>
+      <w:r>
+        <w:t xml:space="preserve"> facilities</w:t>
+      </w:r>
+      <w:r>
+        <w:t>.</w:t>
+      </w:r>
+      <w:r>
+        <w:t xml:space="preserve"> </w:t>
+      </w:r>
+      <w:r>
+        <w:t xml:space="preserve">Managed data and analytic reports for adhoc studies and requests. </w:t>
+      </w:r>
+      <w:r>
+        <w:t>Assist</w:t>
+      </w:r>
+      <w:r>
+        <w:t>ed</w:t>
+      </w:r>
+      <w:r>
+        <w:t xml:space="preserve"> in</w:t>
+      </w:r>
+      <w:r>
+        <w:t xml:space="preserve"> </w:t>
+      </w:r>
+      <w:r>
+        <w:t>the preparation of special analyses and reports</w:t>
+      </w:r>
+      <w:r>
+        <w:t xml:space="preserve"> </w:t>
+      </w:r>
+      <w:r>
+        <w:t>for The University administration and the various colleges, schools and departments.</w:t>
+      </w:r>
+      <w:r>
+        <w:t xml:space="preserve"> </w:t>
+      </w:r>
     </w:p>
     <w:p>
       <w:pPr>
@@ -1517,44 +1447,6 @@
         </w:tabs>
         <w:spacing w:line="279" w:lineRule="exact"/>
         <w:ind w:left="936" w:hanging="360"/>
-      </w:pPr>
-      <w:r>
-        <w:rPr>
-          <w:b/>
-        </w:rPr>
-        <w:t xml:space="preserve">Redesigned </w:t>
-      </w:r>
-      <w:r>
-        <w:rPr>
-          <w:b/>
-        </w:rPr>
-        <w:t>Program Review Annual Reporting Process</w:t>
-      </w:r>
-      <w:r>
-        <w:rPr>
-          <w:b/>
-        </w:rPr>
-        <w:t xml:space="preserve"> </w:t>
-      </w:r>
-      <w:r>
-        <w:t>resulting in a 50% reduction in processing time</w:t>
-      </w:r>
-      <w:r>
-        <w:t>.</w:t>
-      </w:r>
-    </w:p>
-    <w:p>
-      <w:pPr>
-        <w:pStyle w:val="ListParagraph"/>
-        <w:numPr>
-          <w:ilvl w:val="1"/>
-          <w:numId w:val="1"/>
-        </w:numPr>
-        <w:tabs>
-          <w:tab w:val="left" w:pos="940"/>
-          <w:tab w:val="left" w:pos="941"/>
-        </w:tabs>
-        <w:spacing w:line="279" w:lineRule="exact"/>
         <w:sectPr>
           <w:type w:val="continuous"/>
           <w:pgSz w:w="12240" w:h="15840"/>
@@ -1564,80 +1456,128 @@
           <w:docGrid w:linePitch="299"/>
         </w:sectPr>
       </w:pPr>
+      <w:r>
+        <w:rPr>
+          <w:b/>
+        </w:rPr>
+        <w:t xml:space="preserve">Redesigned </w:t>
+      </w:r>
+      <w:r>
+        <w:rPr>
+          <w:b/>
+        </w:rPr>
+        <w:t>Program Review Annual Reporting Process</w:t>
+      </w:r>
+      <w:r>
+        <w:rPr>
+          <w:b/>
+        </w:rPr>
+        <w:t xml:space="preserve"> </w:t>
+      </w:r>
+      <w:r>
+        <w:t>resulting in a 50% reduction in processing time</w:t>
+      </w:r>
+      <w:r>
+        <w:t>.</w:t>
+      </w:r>
+    </w:p>
+    <w:tbl>
+      <w:tblPr>
+        <w:tblStyle w:val="TableGrid"/>
+        <w:tblW w:w="0" w:type="auto"/>
+        <w:tblInd w:w="85" w:type="dxa"/>
+        <w:tblBorders>
+          <w:top w:val="none" w:sz="0" w:space="0" w:color="auto"/>
+          <w:left w:val="none" w:sz="0" w:space="0" w:color="auto"/>
+          <w:bottom w:val="none" w:sz="0" w:space="0" w:color="auto"/>
+          <w:right w:val="none" w:sz="0" w:space="0" w:color="auto"/>
+          <w:insideH w:val="none" w:sz="0" w:space="0" w:color="auto"/>
+          <w:insideV w:val="none" w:sz="0" w:space="0" w:color="auto"/>
+        </w:tblBorders>
+        <w:tblLook w:val="04A0" w:firstRow="1" w:lastRow="0" w:firstColumn="1" w:lastColumn="0" w:noHBand="0" w:noVBand="1"/>
+      </w:tblPr>
+      <w:tblGrid>
+        <w:gridCol w:w="5510"/>
+        <w:gridCol w:w="5560"/>
+      </w:tblGrid>
+      <w:tr>
+        <w:tc>
+          <w:tcPr>
+            <w:tcW w:w="5510" w:type="dxa"/>
+          </w:tcPr>
+          <w:p>
+            <w:pPr>
+              <w:tabs>
+                <w:tab w:val="left" w:pos="9980"/>
+              </w:tabs>
+              <w:spacing w:before="57"/>
+            </w:pPr>
+            <w:r>
+              <w:rPr>
+                <w:b/>
+              </w:rPr>
+              <w:lastRenderedPageBreak/>
+              <w:t>OIL PRICE INFORMATION SERVICE,</w:t>
+            </w:r>
+            <w:r>
+              <w:rPr>
+                <w:spacing w:val="-2"/>
+              </w:rPr>
+              <w:t xml:space="preserve"> Wall, </w:t>
+            </w:r>
+            <w:r>
+              <w:t>NJ</w:t>
+            </w:r>
+          </w:p>
+        </w:tc>
+        <w:tc>
+          <w:tcPr>
+            <w:tcW w:w="5560" w:type="dxa"/>
+          </w:tcPr>
+          <w:p>
+            <w:pPr>
+              <w:tabs>
+                <w:tab w:val="left" w:pos="9980"/>
+              </w:tabs>
+              <w:spacing w:before="57"/>
+              <w:jc w:val="right"/>
+            </w:pPr>
+            <w:r>
+              <w:t>2005 –</w:t>
+            </w:r>
+            <w:r>
+              <w:rPr>
+                <w:spacing w:val="-2"/>
+              </w:rPr>
+              <w:t xml:space="preserve"> </w:t>
+            </w:r>
+            <w:r>
+              <w:t>2010</w:t>
+            </w:r>
+          </w:p>
+        </w:tc>
+      </w:tr>
+    </w:tbl>
+    <w:p>
+      <w:pPr>
+        <w:pStyle w:val="Heading2"/>
+        <w:ind w:left="180"/>
+        <w:rPr>
+          <w:u w:val="none"/>
+        </w:rPr>
+      </w:pPr>
+      <w:r>
+        <w:rPr>
+          <w:u w:val="none"/>
+        </w:rPr>
+        <w:t>Technical Product Manager</w:t>
+      </w:r>
     </w:p>
     <w:p>
       <w:pPr>
-        <w:tabs>
-          <w:tab w:val="left" w:pos="9979"/>
-        </w:tabs>
-        <w:spacing w:before="170"/>
-        <w:ind w:left="219"/>
-      </w:pPr>
-      <w:r>
-        <w:rPr>
-          <w:b/>
-        </w:rPr>
-        <w:lastRenderedPageBreak/>
-        <w:t>OIL PRICE INFORMATION SERVICE,</w:t>
-      </w:r>
-      <w:r>
-        <w:rPr>
-          <w:spacing w:val="-2"/>
-        </w:rPr>
-        <w:t xml:space="preserve"> </w:t>
-      </w:r>
-      <w:r>
-        <w:rPr>
-          <w:spacing w:val="-2"/>
-        </w:rPr>
-        <w:t xml:space="preserve">Wall, </w:t>
-      </w:r>
-      <w:r>
-        <w:t>NJ</w:t>
-      </w:r>
-      <w:r>
-        <w:tab/>
-        <w:t>20</w:t>
-      </w:r>
-      <w:r>
-        <w:t>05</w:t>
-      </w:r>
-      <w:r>
-        <w:t xml:space="preserve"> –</w:t>
-      </w:r>
-      <w:r>
-        <w:rPr>
-          <w:spacing w:val="-2"/>
-        </w:rPr>
-        <w:t xml:space="preserve"> </w:t>
-      </w:r>
-      <w:r>
-        <w:t>20</w:t>
-      </w:r>
-      <w:r>
-        <w:t>10</w:t>
-      </w:r>
-    </w:p>
-    <w:p>
-      <w:pPr>
-        <w:pStyle w:val="Heading2"/>
-        <w:ind w:left="219"/>
-        <w:rPr>
-          <w:u w:val="none"/>
-        </w:rPr>
-      </w:pPr>
-      <w:r>
-        <w:rPr>
-          <w:u w:val="none"/>
-        </w:rPr>
-        <w:t>Technical Product Manager</w:t>
-      </w:r>
-    </w:p>
-    <w:p>
-      <w:pPr>
         <w:pStyle w:val="BodyText"/>
         <w:spacing w:before="38"/>
-        <w:ind w:left="219" w:right="170"/>
+        <w:ind w:left="180" w:right="170"/>
         <w:jc w:val="both"/>
       </w:pPr>
       <w:r>
@@ -1673,11 +1613,9 @@
       <w:r>
         <w:t xml:space="preserve"> business strategies for </w:t>
       </w:r>
-      <w:proofErr w:type="gramStart"/>
-      <w:r>
-        <w:t>several</w:t>
-      </w:r>
-      <w:proofErr w:type="gramEnd"/>
+      <w:r>
+        <w:t>five</w:t>
+      </w:r>
       <w:r>
         <w:t xml:space="preserve"> key OPIS products</w:t>
       </w:r>
@@ -1849,99 +1787,103 @@
         </w:sectPr>
       </w:pPr>
     </w:p>
+    <w:tbl>
+      <w:tblPr>
+        <w:tblStyle w:val="TableGrid"/>
+        <w:tblW w:w="0" w:type="auto"/>
+        <w:tblInd w:w="85" w:type="dxa"/>
+        <w:tblBorders>
+          <w:top w:val="none" w:sz="0" w:space="0" w:color="auto"/>
+          <w:left w:val="none" w:sz="0" w:space="0" w:color="auto"/>
+          <w:bottom w:val="none" w:sz="0" w:space="0" w:color="auto"/>
+          <w:right w:val="none" w:sz="0" w:space="0" w:color="auto"/>
+          <w:insideH w:val="none" w:sz="0" w:space="0" w:color="auto"/>
+          <w:insideV w:val="none" w:sz="0" w:space="0" w:color="auto"/>
+        </w:tblBorders>
+        <w:tblLook w:val="04A0" w:firstRow="1" w:lastRow="0" w:firstColumn="1" w:lastColumn="0" w:noHBand="0" w:noVBand="1"/>
+      </w:tblPr>
+      <w:tblGrid>
+        <w:gridCol w:w="5510"/>
+        <w:gridCol w:w="5560"/>
+      </w:tblGrid>
+      <w:tr>
+        <w:tc>
+          <w:tcPr>
+            <w:tcW w:w="5510" w:type="dxa"/>
+          </w:tcPr>
+          <w:p>
+            <w:pPr>
+              <w:tabs>
+                <w:tab w:val="left" w:pos="9980"/>
+              </w:tabs>
+              <w:spacing w:before="57"/>
+            </w:pPr>
+            <w:r>
+              <w:rPr>
+                <w:b/>
+              </w:rPr>
+              <w:t>PRUDENTIAL FINANCIAL,</w:t>
+            </w:r>
+            <w:r>
+              <w:rPr>
+                <w:spacing w:val="-2"/>
+              </w:rPr>
+              <w:t xml:space="preserve"> Holmdel, </w:t>
+            </w:r>
+            <w:r>
+              <w:t>NJ</w:t>
+            </w:r>
+          </w:p>
+        </w:tc>
+        <w:tc>
+          <w:tcPr>
+            <w:tcW w:w="5560" w:type="dxa"/>
+          </w:tcPr>
+          <w:p>
+            <w:pPr>
+              <w:tabs>
+                <w:tab w:val="left" w:pos="9980"/>
+              </w:tabs>
+              <w:spacing w:before="57"/>
+              <w:jc w:val="right"/>
+            </w:pPr>
+            <w:r>
+              <w:t>1998 –</w:t>
+            </w:r>
+            <w:r>
+              <w:rPr>
+                <w:spacing w:val="-2"/>
+              </w:rPr>
+              <w:t xml:space="preserve"> </w:t>
+            </w:r>
+            <w:r>
+              <w:t>2005</w:t>
+            </w:r>
+          </w:p>
+        </w:tc>
+      </w:tr>
+    </w:tbl>
     <w:p>
       <w:pPr>
-        <w:tabs>
-          <w:tab w:val="left" w:pos="9979"/>
-        </w:tabs>
-        <w:spacing w:before="120"/>
-        <w:ind w:left="219"/>
-      </w:pPr>
-      <w:r>
-        <w:rPr>
-          <w:b/>
-        </w:rPr>
-        <w:t>PRUDENTIAL FINANCIAL,</w:t>
-      </w:r>
-      <w:r>
-        <w:rPr>
-          <w:spacing w:val="-2"/>
-        </w:rPr>
-        <w:t xml:space="preserve"> Holmdel, </w:t>
-      </w:r>
-      <w:r>
-        <w:t>NJ</w:t>
-      </w:r>
-      <w:r>
-        <w:tab/>
-        <w:t>1998 –</w:t>
-      </w:r>
-      <w:r>
-        <w:rPr>
-          <w:spacing w:val="-2"/>
-        </w:rPr>
-        <w:t xml:space="preserve"> </w:t>
-      </w:r>
-      <w:r>
-        <w:t>2005</w:t>
+        <w:pStyle w:val="Heading2"/>
+        <w:ind w:left="180"/>
+        <w:rPr>
+          <w:u w:val="none"/>
+        </w:rPr>
+      </w:pPr>
+      <w:r>
+        <w:rPr>
+          <w:u w:val="none"/>
+        </w:rPr>
+        <w:t>Team Lead-Systems Consulting</w:t>
       </w:r>
     </w:p>
     <w:p>
       <w:pPr>
-        <w:pStyle w:val="Heading2"/>
-        <w:ind w:left="219"/>
-        <w:rPr>
-          <w:u w:val="none"/>
-        </w:rPr>
-      </w:pPr>
-      <w:r>
-        <w:rPr>
-          <w:u w:val="none"/>
-        </w:rPr>
-        <w:t>Team Lead-Systems Consulting</w:t>
-      </w:r>
-    </w:p>
-    <w:p>
-      <w:pPr>
         <w:pStyle w:val="BodyText"/>
         <w:spacing w:before="38"/>
-        <w:ind w:left="219" w:right="170"/>
+        <w:ind w:left="180" w:right="170"/>
         <w:jc w:val="both"/>
-      </w:pPr>
-      <w:r>
-        <w:t xml:space="preserve">Directed and provided technical leadership on </w:t>
-      </w:r>
-      <w:proofErr w:type="gramStart"/>
-      <w:r>
-        <w:t>a number of</w:t>
-      </w:r>
-      <w:proofErr w:type="gramEnd"/>
-      <w:r>
-        <w:t xml:space="preserve"> successful high-profile, high-priority projects.</w:t>
-      </w:r>
-      <w:r>
-        <w:t xml:space="preserve"> </w:t>
-      </w:r>
-      <w:r>
-        <w:t>Performed technical studies and evaluated business area requirements to develop recommendations and proposals for clients and management detailing technology solutions and alternatives.</w:t>
-      </w:r>
-      <w:r>
-        <w:t xml:space="preserve"> </w:t>
-      </w:r>
-      <w:r>
-        <w:t>Evaluated new technologies and evolving business requirements to formulate recommendations for acquisitions and enhancements designed to increase efficiency, productivity, and profitability.</w:t>
-      </w:r>
-    </w:p>
-    <w:p>
-      <w:pPr>
-        <w:tabs>
-          <w:tab w:val="left" w:pos="9979"/>
-        </w:tabs>
-        <w:spacing w:before="120"/>
-        <w:ind w:left="219"/>
-        <w:rPr>
-          <w:b/>
-        </w:rPr>
         <w:sectPr>
           <w:type w:val="continuous"/>
           <w:pgSz w:w="12240" w:h="15840"/>
@@ -1949,14 +1891,167 @@
           <w:cols w:space="720"/>
         </w:sectPr>
       </w:pPr>
+      <w:r>
+        <w:t xml:space="preserve">Directed and provided technical leadership on </w:t>
+      </w:r>
+      <w:r>
+        <w:t>three</w:t>
+      </w:r>
+      <w:r>
+        <w:t xml:space="preserve"> successful high-profile, high-priority projects.</w:t>
+      </w:r>
+      <w:r>
+        <w:t xml:space="preserve"> </w:t>
+      </w:r>
+      <w:r>
+        <w:t>Performed technical studies</w:t>
+      </w:r>
+      <w:r>
+        <w:t>.</w:t>
+      </w:r>
+      <w:r>
+        <w:t xml:space="preserve"> </w:t>
+      </w:r>
+      <w:r>
+        <w:t>E</w:t>
+      </w:r>
+      <w:r>
+        <w:t>valuated business area requirements to develop proposals for clients and management detailing technology solutions and alternatives.</w:t>
+      </w:r>
+      <w:r>
+        <w:t xml:space="preserve"> </w:t>
+      </w:r>
+      <w:r>
+        <w:t>F</w:t>
+      </w:r>
+      <w:r>
+        <w:t>ormulate</w:t>
+      </w:r>
+      <w:r>
+        <w:t>d</w:t>
+      </w:r>
+      <w:r>
+        <w:t xml:space="preserve"> recommendations for acquisitions and enhancements designed to increase efficiency, productivity, and profitability.</w:t>
+      </w:r>
+    </w:p>
+    <w:tbl>
+      <w:tblPr>
+        <w:tblStyle w:val="TableGrid"/>
+        <w:tblW w:w="0" w:type="auto"/>
+        <w:tblInd w:w="85" w:type="dxa"/>
+        <w:tblBorders>
+          <w:top w:val="none" w:sz="0" w:space="0" w:color="auto"/>
+          <w:left w:val="none" w:sz="0" w:space="0" w:color="auto"/>
+          <w:bottom w:val="none" w:sz="0" w:space="0" w:color="auto"/>
+          <w:right w:val="none" w:sz="0" w:space="0" w:color="auto"/>
+          <w:insideH w:val="none" w:sz="0" w:space="0" w:color="auto"/>
+          <w:insideV w:val="none" w:sz="0" w:space="0" w:color="auto"/>
+        </w:tblBorders>
+        <w:tblLook w:val="04A0" w:firstRow="1" w:lastRow="0" w:firstColumn="1" w:lastColumn="0" w:noHBand="0" w:noVBand="1"/>
+      </w:tblPr>
+      <w:tblGrid>
+        <w:gridCol w:w="5510"/>
+        <w:gridCol w:w="5560"/>
+      </w:tblGrid>
+      <w:tr>
+        <w:tc>
+          <w:tcPr>
+            <w:tcW w:w="5510" w:type="dxa"/>
+          </w:tcPr>
+          <w:p>
+            <w:pPr>
+              <w:tabs>
+                <w:tab w:val="left" w:pos="9980"/>
+              </w:tabs>
+              <w:spacing w:before="57"/>
+            </w:pPr>
+            <w:r>
+              <w:rPr>
+                <w:b/>
+              </w:rPr>
+              <w:t xml:space="preserve">GPU ENERGY, </w:t>
+            </w:r>
+            <w:r>
+              <w:t>Allenhurst</w:t>
+            </w:r>
+            <w:r>
+              <w:t>, NJ</w:t>
+            </w:r>
+          </w:p>
+        </w:tc>
+        <w:tc>
+          <w:tcPr>
+            <w:tcW w:w="5560" w:type="dxa"/>
+          </w:tcPr>
+          <w:p>
+            <w:pPr>
+              <w:tabs>
+                <w:tab w:val="left" w:pos="9980"/>
+              </w:tabs>
+              <w:spacing w:before="57"/>
+              <w:jc w:val="right"/>
+            </w:pPr>
+            <w:r>
+              <w:t>1995 –</w:t>
+            </w:r>
+            <w:r>
+              <w:rPr>
+                <w:spacing w:val="-2"/>
+              </w:rPr>
+              <w:t xml:space="preserve"> </w:t>
+            </w:r>
+            <w:r>
+              <w:t>1998</w:t>
+            </w:r>
+          </w:p>
+        </w:tc>
+      </w:tr>
+    </w:tbl>
+    <w:p>
+      <w:pPr>
+        <w:pStyle w:val="Heading2"/>
+        <w:ind w:left="180"/>
+        <w:rPr>
+          <w:u w:val="none"/>
+        </w:rPr>
+      </w:pPr>
+      <w:r>
+        <w:rPr>
+          <w:u w:val="none"/>
+        </w:rPr>
+        <w:t>Application</w:t>
+      </w:r>
+      <w:r>
+        <w:rPr>
+          <w:u w:val="none"/>
+        </w:rPr>
+        <w:t xml:space="preserve"> </w:t>
+      </w:r>
+      <w:r>
+        <w:rPr>
+          <w:u w:val="none"/>
+        </w:rPr>
+        <w:t>D</w:t>
+      </w:r>
+      <w:r>
+        <w:rPr>
+          <w:u w:val="none"/>
+        </w:rPr>
+        <w:t>e</w:t>
+      </w:r>
+      <w:r>
+        <w:rPr>
+          <w:u w:val="none"/>
+        </w:rPr>
+        <w:t>veloper</w:t>
+      </w:r>
     </w:p>
     <w:p>
       <w:pPr>
-        <w:tabs>
-          <w:tab w:val="left" w:pos="9979"/>
-        </w:tabs>
-        <w:spacing w:before="120"/>
-        <w:ind w:left="219"/>
+        <w:pStyle w:val="BodyText"/>
+        <w:spacing w:before="38"/>
+        <w:ind w:left="180" w:right="170"/>
+        <w:jc w:val="both"/>
         <w:sectPr>
           <w:type w:val="continuous"/>
           <w:pgSz w:w="12240" w:h="15840"/>
@@ -1965,56 +2060,60 @@
         </w:sectPr>
       </w:pPr>
       <w:r>
-        <w:rPr>
-          <w:b/>
-        </w:rPr>
-        <w:t>GP</w:t>
-      </w:r>
-      <w:r>
-        <w:rPr>
-          <w:b/>
-        </w:rPr>
-        <w:t>U</w:t>
-      </w:r>
-      <w:r>
-        <w:rPr>
-          <w:b/>
-        </w:rPr>
+        <w:t>Functioned as single point of contact for assigned client groups in support of application development activities</w:t>
+      </w:r>
+      <w:r>
+        <w:t>.</w:t>
+      </w:r>
+      <w:r>
         <w:t xml:space="preserve"> </w:t>
       </w:r>
       <w:r>
-        <w:rPr>
-          <w:b/>
-        </w:rPr>
-        <w:t>EN</w:t>
-      </w:r>
-      <w:r>
-        <w:rPr>
-          <w:b/>
-        </w:rPr>
-        <w:t>ERGY,</w:t>
-      </w:r>
-      <w:r>
-        <w:rPr>
-          <w:spacing w:val="-2"/>
-        </w:rPr>
-        <w:t xml:space="preserve"> Holmdel, </w:t>
-      </w:r>
-      <w:r>
-        <w:t>NJ</w:t>
-      </w:r>
-      <w:r>
-        <w:tab/>
-        <w:t>1995 –</w:t>
-      </w:r>
-      <w:r>
-        <w:rPr>
-          <w:spacing w:val="-2"/>
-        </w:rPr>
+        <w:t>S</w:t>
+      </w:r>
+      <w:r>
+        <w:t>upervised</w:t>
+      </w:r>
+      <w:r>
+        <w:t xml:space="preserve"> a variety of site-related projects and problem resolution efforts.</w:t>
+      </w:r>
+      <w:r>
         <w:t xml:space="preserve"> </w:t>
       </w:r>
       <w:r>
-        <w:t>1998</w:t>
+        <w:t xml:space="preserve">Collaborated effectively with business units to </w:t>
+      </w:r>
+      <w:bookmarkStart w:id="0" w:name="_GoBack"/>
+      <w:r>
+        <w:t>articulate</w:t>
+      </w:r>
+      <w:r>
+        <w:t xml:space="preserve"> </w:t>
+      </w:r>
+      <w:bookmarkEnd w:id="0"/>
+      <w:r>
+        <w:t>process improvements and identify opportunities for utilizing available and emerging technologies to enhance operations.</w:t>
+      </w:r>
+      <w:r>
+        <w:t xml:space="preserve"> </w:t>
+      </w:r>
+      <w:r>
+        <w:t>Directed the implementation of new applications on the company’s client server platforms</w:t>
+      </w:r>
+      <w:r>
+        <w:t>.</w:t>
+      </w:r>
+      <w:r>
+        <w:t xml:space="preserve"> </w:t>
+      </w:r>
+      <w:r>
+        <w:t>O</w:t>
+      </w:r>
+      <w:r>
+        <w:t>versaw hardware and software upgrades to ensure overall system compatibility, efficiency, and operational effectiveness.</w:t>
+      </w:r>
+      <w:r>
+        <w:t xml:space="preserve"> </w:t>
       </w:r>
     </w:p>
     <w:p>
@@ -2152,24 +2251,69 @@
     </w:p>
     <w:p>
       <w:pPr>
+        <w:pStyle w:val="ListParagraph"/>
+        <w:numPr>
+          <w:ilvl w:val="0"/>
+          <w:numId w:val="2"/>
+        </w:numPr>
         <w:tabs>
           <w:tab w:val="left" w:pos="9983"/>
         </w:tabs>
         <w:spacing w:before="57"/>
-        <w:ind w:left="220"/>
+        <w:ind w:left="540"/>
       </w:pPr>
       <w:r>
         <w:rPr>
           <w:b/>
           <w:i/>
         </w:rPr>
-        <w:t>Senior Accountant</w:t>
-      </w:r>
-      <w:r>
-        <w:rPr>
-          <w:b/>
-        </w:rPr>
-        <w:t>, SPECIALIZED HOMEWARES, LLC,</w:t>
+        <w:t xml:space="preserve">Senior </w:t>
+      </w:r>
+      <w:r>
+        <w:rPr>
+          <w:b/>
+          <w:i/>
+        </w:rPr>
+        <w:t>Pr</w:t>
+      </w:r>
+      <w:r>
+        <w:rPr>
+          <w:b/>
+          <w:i/>
+        </w:rPr>
+        <w:t>o</w:t>
+      </w:r>
+      <w:r>
+        <w:rPr>
+          <w:b/>
+          <w:i/>
+        </w:rPr>
+        <w:t>grammer</w:t>
+      </w:r>
+      <w:r>
+        <w:rPr>
+          <w:b/>
+          <w:i/>
+        </w:rPr>
+        <w:t xml:space="preserve"> Analyst</w:t>
+      </w:r>
+      <w:r>
+        <w:rPr>
+          <w:b/>
+        </w:rPr>
+        <w:t xml:space="preserve">, </w:t>
+      </w:r>
+      <w:r>
+        <w:rPr>
+          <w:b/>
+        </w:rPr>
+        <w:t>CONTINENTAL INSURANCE</w:t>
+      </w:r>
+      <w:r>
+        <w:rPr>
+          <w:b/>
+        </w:rPr>
+        <w:t>,</w:t>
       </w:r>
       <w:r>
         <w:rPr>
@@ -2179,7 +2323,10 @@
         <w:t xml:space="preserve"> </w:t>
       </w:r>
       <w:r>
-        <w:t>Atlanta,</w:t>
+        <w:t>Neptune</w:t>
+      </w:r>
+      <w:r>
+        <w:t>,</w:t>
       </w:r>
       <w:r>
         <w:rPr>
@@ -2188,73 +2335,7 @@
         <w:t xml:space="preserve"> </w:t>
       </w:r>
       <w:r>
-        <w:t>GA</w:t>
-      </w:r>
-      <w:r>
-        <w:tab/>
-        <w:t>20xx –</w:t>
-      </w:r>
-      <w:r>
-        <w:rPr>
-          <w:spacing w:val="-3"/>
-        </w:rPr>
-        <w:t xml:space="preserve"> </w:t>
-      </w:r>
-      <w:r>
-        <w:t>20xx</w:t>
-      </w:r>
-    </w:p>
-    <w:p>
-      <w:pPr>
-        <w:tabs>
-          <w:tab w:val="left" w:pos="9980"/>
-        </w:tabs>
-        <w:ind w:left="220"/>
-      </w:pPr>
-      <w:r>
-        <w:rPr>
-          <w:b/>
-          <w:i/>
-        </w:rPr>
-        <w:t xml:space="preserve">Certified Public Accountant, </w:t>
-      </w:r>
-      <w:r>
-        <w:rPr>
-          <w:b/>
-        </w:rPr>
-        <w:t>SMITHSON INSURANCE SERVICES, LLC,</w:t>
-      </w:r>
-      <w:r>
-        <w:rPr>
-          <w:b/>
-          <w:spacing w:val="-23"/>
-        </w:rPr>
-        <w:t xml:space="preserve"> </w:t>
-      </w:r>
-      <w:r>
-        <w:t>Atlanta,</w:t>
-      </w:r>
-      <w:r>
-        <w:rPr>
-          <w:spacing w:val="-3"/>
-        </w:rPr>
-        <w:t xml:space="preserve"> </w:t>
-      </w:r>
-      <w:r>
-        <w:t>GA</w:t>
-      </w:r>
-      <w:r>
-        <w:tab/>
-        <w:t>20xx –</w:t>
-      </w:r>
-      <w:r>
-        <w:rPr>
-          <w:spacing w:val="-2"/>
-        </w:rPr>
-        <w:t xml:space="preserve"> </w:t>
-      </w:r>
-      <w:r>
-        <w:t>20xx</w:t>
+        <w:t>NJ</w:t>
       </w:r>
     </w:p>
     <w:p>
@@ -2402,6 +2483,7 @@
         <w:spacing w:before="57"/>
         <w:ind w:left="540" w:right="453"/>
       </w:pPr>
+      <w:bookmarkStart w:id="1" w:name="_Hlk3638554"/>
       <w:r>
         <w:rPr>
           <w:b/>
@@ -2460,6 +2542,7 @@
         <w:t>11 – 2012</w:t>
       </w:r>
     </w:p>
+    <w:bookmarkEnd w:id="1"/>
     <w:p>
       <w:pPr>
         <w:pStyle w:val="ListParagraph"/>
@@ -2710,28 +2793,19 @@
     </w:p>
     <w:p>
       <w:pPr>
+        <w:pStyle w:val="ListParagraph"/>
+        <w:numPr>
+          <w:ilvl w:val="0"/>
+          <w:numId w:val="2"/>
+        </w:numPr>
         <w:spacing w:before="57"/>
-        <w:ind w:left="180"/>
-        <w:jc w:val="center"/>
+        <w:ind w:left="540" w:right="453"/>
       </w:pPr>
       <w:r>
         <w:rPr>
           <w:b/>
         </w:rPr>
         <w:t>M</w:t>
-      </w:r>
-      <w:r>
-        <w:rPr>
-          <w:b/>
-          <w:sz w:val="18"/>
-        </w:rPr>
-        <w:t xml:space="preserve">ASTER OF </w:t>
-      </w:r>
-      <w:r>
-        <w:rPr>
-          <w:b/>
-        </w:rPr>
-        <w:t>I</w:t>
       </w:r>
       <w:r>
         <w:rPr>
@@ -2739,98 +2813,84 @@
           <w:sz w:val="18"/>
           <w:szCs w:val="18"/>
         </w:rPr>
-        <w:t>N</w:t>
+        <w:t>ASTER</w:t>
+      </w:r>
+      <w:r>
+        <w:rPr>
+          <w:b/>
+        </w:rPr>
+        <w:t xml:space="preserve"> </w:t>
       </w:r>
       <w:r>
         <w:rPr>
           <w:b/>
           <w:sz w:val="18"/>
-        </w:rPr>
-        <w:t>TERNET</w:t>
+          <w:szCs w:val="18"/>
+        </w:rPr>
+        <w:t>OF</w:t>
+      </w:r>
+      <w:r>
+        <w:rPr>
+          <w:b/>
+        </w:rPr>
+        <w:t xml:space="preserve"> I</w:t>
       </w:r>
       <w:r>
         <w:rPr>
           <w:b/>
           <w:sz w:val="18"/>
-        </w:rPr>
+          <w:szCs w:val="18"/>
+        </w:rPr>
+        <w:t>NTERNET</w:t>
+      </w:r>
+      <w:r>
+        <w:rPr>
+          <w:b/>
+        </w:rPr>
+        <w:t xml:space="preserve"> T</w:t>
+      </w:r>
+      <w:r>
+        <w:rPr>
+          <w:b/>
+          <w:sz w:val="18"/>
+          <w:szCs w:val="18"/>
+        </w:rPr>
+        <w:t>ECHNOLOGY</w:t>
+      </w:r>
+      <w:r>
+        <w:rPr>
+          <w:b/>
+        </w:rPr>
+        <w:t xml:space="preserve"> (MIT)</w:t>
+      </w:r>
+      <w:r>
+        <w:t xml:space="preserve">, </w:t>
+      </w:r>
+      <w:r>
+        <w:rPr>
+          <w:b/>
+          <w:i/>
+        </w:rPr>
+        <w:t>Concentration - Full Stack Development</w:t>
+      </w:r>
+      <w:r>
+        <w:t>, University of Georgia,</w:t>
+      </w:r>
+      <w:r>
         <w:t xml:space="preserve"> </w:t>
       </w:r>
       <w:r>
-        <w:rPr>
-          <w:b/>
-        </w:rPr>
-        <w:t>T</w:t>
-      </w:r>
-      <w:r>
-        <w:rPr>
-          <w:b/>
-          <w:sz w:val="18"/>
-        </w:rPr>
-        <w:t>ECH</w:t>
-      </w:r>
-      <w:r>
-        <w:rPr>
-          <w:b/>
-          <w:sz w:val="18"/>
-        </w:rPr>
-        <w:t>N</w:t>
-      </w:r>
-      <w:r>
-        <w:rPr>
-          <w:b/>
-          <w:sz w:val="18"/>
-        </w:rPr>
-        <w:t>OLOGY</w:t>
-      </w:r>
-      <w:r>
-        <w:rPr>
-          <w:b/>
-          <w:sz w:val="18"/>
-        </w:rPr>
-        <w:t xml:space="preserve"> </w:t>
-      </w:r>
-      <w:r>
-        <w:rPr>
-          <w:b/>
-        </w:rPr>
-        <w:t>(M</w:t>
-      </w:r>
-      <w:r>
-        <w:rPr>
-          <w:b/>
-        </w:rPr>
-        <w:t>IT</w:t>
-      </w:r>
-      <w:r>
-        <w:rPr>
-          <w:b/>
-        </w:rPr>
-        <w:t>)</w:t>
-      </w:r>
-      <w:r>
-        <w:t xml:space="preserve">, </w:t>
-      </w:r>
-      <w:r>
-        <w:rPr>
-          <w:b/>
-          <w:i/>
-        </w:rPr>
-        <w:t>Concentration - Full Stack Development</w:t>
-      </w:r>
-      <w:r>
-        <w:t xml:space="preserve">, </w:t>
-      </w:r>
-      <w:r>
-        <w:t>University of Georgia, Athens, GA</w:t>
+        <w:t>Athens, GA</w:t>
       </w:r>
     </w:p>
     <w:p>
       <w:pPr>
-        <w:ind w:left="180"/>
-        <w:jc w:val="center"/>
-        <w:rPr>
-          <w:b/>
-        </w:rPr>
+        <w:pStyle w:val="ListParagraph"/>
+        <w:numPr>
+          <w:ilvl w:val="0"/>
+          <w:numId w:val="2"/>
+        </w:numPr>
+        <w:ind w:left="547" w:right="446"/>
       </w:pPr>
       <w:r>
         <w:rPr>
@@ -2888,15 +2948,17 @@
         <w:t>Concentration – MIS,</w:t>
       </w:r>
       <w:r>
-        <w:t xml:space="preserve"> </w:t>
-      </w:r>
-      <w:r>
-        <w:t>Monmouth University, W. Long Branch, NJ</w:t>
+        <w:t xml:space="preserve"> Monmouth University, W. Long Branch, NJ</w:t>
       </w:r>
     </w:p>
     <w:p>
       <w:pPr>
-        <w:ind w:left="940"/>
+        <w:pStyle w:val="ListParagraph"/>
+        <w:numPr>
+          <w:ilvl w:val="0"/>
+          <w:numId w:val="2"/>
+        </w:numPr>
+        <w:ind w:left="547" w:right="446"/>
       </w:pPr>
       <w:r>
         <w:rPr>
@@ -2961,40 +3023,13 @@
         <w:t>Finance</w:t>
       </w:r>
       <w:r>
-        <w:t xml:space="preserve">, University of </w:t>
-      </w:r>
-      <w:r>
-        <w:t>T</w:t>
-      </w:r>
-      <w:r>
-        <w:t>e</w:t>
-      </w:r>
-      <w:r>
-        <w:t>x</w:t>
-      </w:r>
-      <w:r>
-        <w:t>a</w:t>
-      </w:r>
-      <w:r>
-        <w:t>s</w:t>
-      </w:r>
-      <w:r>
-        <w:t>, A</w:t>
-      </w:r>
-      <w:r>
-        <w:t>us</w:t>
-      </w:r>
-      <w:r>
-        <w:t>t</w:t>
-      </w:r>
-      <w:r>
-        <w:t>i</w:t>
-      </w:r>
-      <w:r>
-        <w:t xml:space="preserve">n, </w:t>
-      </w:r>
-      <w:r>
-        <w:t>TX</w:t>
+        <w:rPr>
+          <w:b/>
+        </w:rPr>
+        <w:t xml:space="preserve">, </w:t>
+      </w:r>
+      <w:r>
+        <w:t>University of Texas, Austin, TX</w:t>
       </w:r>
     </w:p>
     <w:sectPr>
@@ -3027,16 +3062,6 @@
 </file>
 
 <file path=word/footer1.xml><?xml version="1.0" encoding="utf-8"?>
-<w:ftr xmlns:wpc="http://schemas.microsoft.com/office/word/2010/wordprocessingCanvas" xmlns:cx="http://schemas.microsoft.com/office/drawing/2014/chartex" xmlns:cx1="http://schemas.microsoft.com/office/drawing/2015/9/8/chartex" xmlns:cx2="http://schemas.microsoft.com/office/drawing/2015/10/21/chartex" xmlns:cx3="http://schemas.microsoft.com/office/drawing/2016/5/9/chartex" xmlns:cx4="http://schemas.microsoft.com/office/drawing/2016/5/10/chartex" xmlns:cx5="http://schemas.microsoft.com/office/drawing/2016/5/11/chartex" xmlns:cx6="http://schemas.microsoft.com/office/drawing/2016/5/12/chartex" xmlns:cx7="http://schemas.microsoft.com/office/drawing/2016/5/13/chartex" xmlns:cx8="http://schemas.microsoft.com/office/drawing/2016/5/14/chartex" xmlns:mc="http://schemas.openxmlformats.org/markup-compatibility/2006" xmlns:aink="http://schemas.microsoft.com/office/drawing/2016/ink" xmlns:am3d="http://schemas.microsoft.com/office/drawing/2017/model3d" xmlns:o="urn:schemas-microsoft-com:office:office" xmlns:r="http://schemas.openxmlformats.org/officeDocument/2006/relationships" xmlns:m="http://schemas.openxmlformats.org/officeDocument/2006/math" xmlns:v="urn:schemas-microsoft-com:vml" xmlns:wp14="http://schemas.microsoft.com/office/word/2010/wordprocessingDrawing" xmlns:wp="http://schemas.openxmlformats.org/drawingml/2006/wordprocessingDrawing" xmlns:w10="urn:schemas-microsoft-com:office:word" xmlns:w="http://schemas.openxmlformats.org/wordprocessingml/2006/main" xmlns:w14="http://schemas.microsoft.com/office/word/2010/wordml" xmlns:w15="http://schemas.microsoft.com/office/word/2012/wordml" xmlns:w16cid="http://schemas.microsoft.com/office/word/2016/wordml/cid" xmlns:w16se="http://schemas.microsoft.com/office/word/2015/wordml/symex" xmlns:wpg="http://schemas.microsoft.com/office/word/2010/wordprocessingGroup" xmlns:wpi="http://schemas.microsoft.com/office/word/2010/wordprocessingInk" xmlns:wne="http://schemas.microsoft.com/office/word/2006/wordml" xmlns:wps="http://schemas.microsoft.com/office/word/2010/wordprocessingShape" mc:Ignorable="w14 w15 w16se w16cid wp14">
-  <w:p>
-    <w:pPr>
-      <w:pStyle w:val="Footer"/>
-    </w:pPr>
-  </w:p>
-</w:ftr>
-</file>
-
-<file path=word/footer2.xml><?xml version="1.0" encoding="utf-8"?>
 <w:ftr xmlns:wpc="http://schemas.microsoft.com/office/word/2010/wordprocessingCanvas" xmlns:cx="http://schemas.microsoft.com/office/drawing/2014/chartex" xmlns:cx1="http://schemas.microsoft.com/office/drawing/2015/9/8/chartex" xmlns:cx2="http://schemas.microsoft.com/office/drawing/2015/10/21/chartex" xmlns:cx3="http://schemas.microsoft.com/office/drawing/2016/5/9/chartex" xmlns:cx4="http://schemas.microsoft.com/office/drawing/2016/5/10/chartex" xmlns:cx5="http://schemas.microsoft.com/office/drawing/2016/5/11/chartex" xmlns:cx6="http://schemas.microsoft.com/office/drawing/2016/5/12/chartex" xmlns:cx7="http://schemas.microsoft.com/office/drawing/2016/5/13/chartex" xmlns:cx8="http://schemas.microsoft.com/office/drawing/2016/5/14/chartex" xmlns:mc="http://schemas.openxmlformats.org/markup-compatibility/2006" xmlns:aink="http://schemas.microsoft.com/office/drawing/2016/ink" xmlns:am3d="http://schemas.microsoft.com/office/drawing/2017/model3d" xmlns:o="urn:schemas-microsoft-com:office:office" xmlns:r="http://schemas.openxmlformats.org/officeDocument/2006/relationships" xmlns:m="http://schemas.openxmlformats.org/officeDocument/2006/math" xmlns:v="urn:schemas-microsoft-com:vml" xmlns:wp14="http://schemas.microsoft.com/office/word/2010/wordprocessingDrawing" xmlns:wp="http://schemas.openxmlformats.org/drawingml/2006/wordprocessingDrawing" xmlns:w10="urn:schemas-microsoft-com:office:word" xmlns:w="http://schemas.openxmlformats.org/wordprocessingml/2006/main" xmlns:w14="http://schemas.microsoft.com/office/word/2010/wordml" xmlns:w15="http://schemas.microsoft.com/office/word/2012/wordml" xmlns:w16cid="http://schemas.microsoft.com/office/word/2016/wordml/cid" xmlns:w16se="http://schemas.microsoft.com/office/word/2015/wordml/symex" xmlns:wpg="http://schemas.microsoft.com/office/word/2010/wordprocessingGroup" xmlns:wpi="http://schemas.microsoft.com/office/word/2010/wordprocessingInk" xmlns:wne="http://schemas.microsoft.com/office/word/2006/wordml" xmlns:wps="http://schemas.microsoft.com/office/word/2010/wordprocessingShape" mc:Ignorable="w14 w15 w16se w16cid wp14">
   <w:sdt>
     <w:sdtPr>
@@ -3166,7 +3191,7 @@
 </w:ftr>
 </file>
 
-<file path=word/footer3.xml><?xml version="1.0" encoding="utf-8"?>
+<file path=word/footer2.xml><?xml version="1.0" encoding="utf-8"?>
 <w:ftr xmlns:wpc="http://schemas.microsoft.com/office/word/2010/wordprocessingCanvas" xmlns:cx="http://schemas.microsoft.com/office/drawing/2014/chartex" xmlns:cx1="http://schemas.microsoft.com/office/drawing/2015/9/8/chartex" xmlns:cx2="http://schemas.microsoft.com/office/drawing/2015/10/21/chartex" xmlns:cx3="http://schemas.microsoft.com/office/drawing/2016/5/9/chartex" xmlns:cx4="http://schemas.microsoft.com/office/drawing/2016/5/10/chartex" xmlns:cx5="http://schemas.microsoft.com/office/drawing/2016/5/11/chartex" xmlns:cx6="http://schemas.microsoft.com/office/drawing/2016/5/12/chartex" xmlns:cx7="http://schemas.microsoft.com/office/drawing/2016/5/13/chartex" xmlns:cx8="http://schemas.microsoft.com/office/drawing/2016/5/14/chartex" xmlns:mc="http://schemas.openxmlformats.org/markup-compatibility/2006" xmlns:aink="http://schemas.microsoft.com/office/drawing/2016/ink" xmlns:am3d="http://schemas.microsoft.com/office/drawing/2017/model3d" xmlns:o="urn:schemas-microsoft-com:office:office" xmlns:r="http://schemas.openxmlformats.org/officeDocument/2006/relationships" xmlns:m="http://schemas.openxmlformats.org/officeDocument/2006/math" xmlns:v="urn:schemas-microsoft-com:vml" xmlns:wp14="http://schemas.microsoft.com/office/word/2010/wordprocessingDrawing" xmlns:wp="http://schemas.openxmlformats.org/drawingml/2006/wordprocessingDrawing" xmlns:w10="urn:schemas-microsoft-com:office:word" xmlns:w="http://schemas.openxmlformats.org/wordprocessingml/2006/main" xmlns:w14="http://schemas.microsoft.com/office/word/2010/wordml" xmlns:w15="http://schemas.microsoft.com/office/word/2012/wordml" xmlns:w16cid="http://schemas.microsoft.com/office/word/2016/wordml/cid" xmlns:w16se="http://schemas.microsoft.com/office/word/2015/wordml/symex" xmlns:wpg="http://schemas.microsoft.com/office/word/2010/wordprocessingGroup" xmlns:wpi="http://schemas.microsoft.com/office/word/2010/wordprocessingInk" xmlns:wne="http://schemas.microsoft.com/office/word/2006/wordml" xmlns:wps="http://schemas.microsoft.com/office/word/2010/wordprocessingShape" mc:Ignorable="w14 w15 w16se w16cid wp14">
   <w:sdt>
     <w:sdtPr>
@@ -3316,16 +3341,6 @@
 </file>
 
 <file path=word/header1.xml><?xml version="1.0" encoding="utf-8"?>
-<w:hdr xmlns:wpc="http://schemas.microsoft.com/office/word/2010/wordprocessingCanvas" xmlns:cx="http://schemas.microsoft.com/office/drawing/2014/chartex" xmlns:cx1="http://schemas.microsoft.com/office/drawing/2015/9/8/chartex" xmlns:cx2="http://schemas.microsoft.com/office/drawing/2015/10/21/chartex" xmlns:cx3="http://schemas.microsoft.com/office/drawing/2016/5/9/chartex" xmlns:cx4="http://schemas.microsoft.com/office/drawing/2016/5/10/chartex" xmlns:cx5="http://schemas.microsoft.com/office/drawing/2016/5/11/chartex" xmlns:cx6="http://schemas.microsoft.com/office/drawing/2016/5/12/chartex" xmlns:cx7="http://schemas.microsoft.com/office/drawing/2016/5/13/chartex" xmlns:cx8="http://schemas.microsoft.com/office/drawing/2016/5/14/chartex" xmlns:mc="http://schemas.openxmlformats.org/markup-compatibility/2006" xmlns:aink="http://schemas.microsoft.com/office/drawing/2016/ink" xmlns:am3d="http://schemas.microsoft.com/office/drawing/2017/model3d" xmlns:o="urn:schemas-microsoft-com:office:office" xmlns:r="http://schemas.openxmlformats.org/officeDocument/2006/relationships" xmlns:m="http://schemas.openxmlformats.org/officeDocument/2006/math" xmlns:v="urn:schemas-microsoft-com:vml" xmlns:wp14="http://schemas.microsoft.com/office/word/2010/wordprocessingDrawing" xmlns:wp="http://schemas.openxmlformats.org/drawingml/2006/wordprocessingDrawing" xmlns:w10="urn:schemas-microsoft-com:office:word" xmlns:w="http://schemas.openxmlformats.org/wordprocessingml/2006/main" xmlns:w14="http://schemas.microsoft.com/office/word/2010/wordml" xmlns:w15="http://schemas.microsoft.com/office/word/2012/wordml" xmlns:w16cid="http://schemas.microsoft.com/office/word/2016/wordml/cid" xmlns:w16se="http://schemas.microsoft.com/office/word/2015/wordml/symex" xmlns:wpg="http://schemas.microsoft.com/office/word/2010/wordprocessingGroup" xmlns:wpi="http://schemas.microsoft.com/office/word/2010/wordprocessingInk" xmlns:wne="http://schemas.microsoft.com/office/word/2006/wordml" xmlns:wps="http://schemas.microsoft.com/office/word/2010/wordprocessingShape" mc:Ignorable="w14 w15 w16se w16cid wp14">
-  <w:p>
-    <w:pPr>
-      <w:pStyle w:val="Header"/>
-    </w:pPr>
-  </w:p>
-</w:hdr>
-</file>
-
-<file path=word/header2.xml><?xml version="1.0" encoding="utf-8"?>
 <w:hdr xmlns:wpc="http://schemas.microsoft.com/office/word/2010/wordprocessingCanvas" xmlns:cx="http://schemas.microsoft.com/office/drawing/2014/chartex" xmlns:cx1="http://schemas.microsoft.com/office/drawing/2015/9/8/chartex" xmlns:cx2="http://schemas.microsoft.com/office/drawing/2015/10/21/chartex" xmlns:cx3="http://schemas.microsoft.com/office/drawing/2016/5/9/chartex" xmlns:cx4="http://schemas.microsoft.com/office/drawing/2016/5/10/chartex" xmlns:cx5="http://schemas.microsoft.com/office/drawing/2016/5/11/chartex" xmlns:cx6="http://schemas.microsoft.com/office/drawing/2016/5/12/chartex" xmlns:cx7="http://schemas.microsoft.com/office/drawing/2016/5/13/chartex" xmlns:cx8="http://schemas.microsoft.com/office/drawing/2016/5/14/chartex" xmlns:mc="http://schemas.openxmlformats.org/markup-compatibility/2006" xmlns:aink="http://schemas.microsoft.com/office/drawing/2016/ink" xmlns:am3d="http://schemas.microsoft.com/office/drawing/2017/model3d" xmlns:o="urn:schemas-microsoft-com:office:office" xmlns:r="http://schemas.openxmlformats.org/officeDocument/2006/relationships" xmlns:m="http://schemas.openxmlformats.org/officeDocument/2006/math" xmlns:v="urn:schemas-microsoft-com:vml" xmlns:wp14="http://schemas.microsoft.com/office/word/2010/wordprocessingDrawing" xmlns:wp="http://schemas.openxmlformats.org/drawingml/2006/wordprocessingDrawing" xmlns:w10="urn:schemas-microsoft-com:office:word" xmlns:w="http://schemas.openxmlformats.org/wordprocessingml/2006/main" xmlns:w14="http://schemas.microsoft.com/office/word/2010/wordml" xmlns:w15="http://schemas.microsoft.com/office/word/2012/wordml" xmlns:w16cid="http://schemas.microsoft.com/office/word/2016/wordml/cid" xmlns:w16se="http://schemas.microsoft.com/office/word/2015/wordml/symex" xmlns:wpg="http://schemas.microsoft.com/office/word/2010/wordprocessingGroup" xmlns:wpi="http://schemas.microsoft.com/office/word/2010/wordprocessingInk" xmlns:wne="http://schemas.microsoft.com/office/word/2006/wordml" xmlns:wps="http://schemas.microsoft.com/office/word/2010/wordprocessingShape" mc:Ignorable="w14 w15 w16se w16cid wp14">
   <w:tbl>
     <w:tblPr>
@@ -3440,16 +3455,8 @@
               <w:rPr>
                 <w:rStyle w:val="Hyperlink"/>
               </w:rPr>
-              <w:t>linkedin.com/in/</w:t>
-            </w:r>
-            <w:proofErr w:type="spellStart"/>
-            <w:r>
-              <w:rPr>
-                <w:rStyle w:val="Hyperlink"/>
-              </w:rPr>
-              <w:t>gcf</w:t>
-            </w:r>
-            <w:proofErr w:type="spellEnd"/>
+              <w:t>linkedin.com/in/gcf</w:t>
+            </w:r>
           </w:hyperlink>
         </w:p>
       </w:tc>
@@ -3481,16 +3488,8 @@
               <w:rPr>
                 <w:rStyle w:val="Hyperlink"/>
               </w:rPr>
-              <w:t>github.com/</w:t>
-            </w:r>
-            <w:proofErr w:type="spellStart"/>
-            <w:r>
-              <w:rPr>
-                <w:rStyle w:val="Hyperlink"/>
-              </w:rPr>
-              <w:t>gcf</w:t>
-            </w:r>
-            <w:proofErr w:type="spellEnd"/>
+              <w:t>github.com/gcf</w:t>
+            </w:r>
           </w:hyperlink>
         </w:p>
       </w:tc>
@@ -3504,7 +3503,7 @@
 </w:hdr>
 </file>
 
-<file path=word/header3.xml><?xml version="1.0" encoding="utf-8"?>
+<file path=word/header2.xml><?xml version="1.0" encoding="utf-8"?>
 <w:hdr xmlns:wpc="http://schemas.microsoft.com/office/word/2010/wordprocessingCanvas" xmlns:cx="http://schemas.microsoft.com/office/drawing/2014/chartex" xmlns:cx1="http://schemas.microsoft.com/office/drawing/2015/9/8/chartex" xmlns:cx2="http://schemas.microsoft.com/office/drawing/2015/10/21/chartex" xmlns:cx3="http://schemas.microsoft.com/office/drawing/2016/5/9/chartex" xmlns:cx4="http://schemas.microsoft.com/office/drawing/2016/5/10/chartex" xmlns:cx5="http://schemas.microsoft.com/office/drawing/2016/5/11/chartex" xmlns:cx6="http://schemas.microsoft.com/office/drawing/2016/5/12/chartex" xmlns:cx7="http://schemas.microsoft.com/office/drawing/2016/5/13/chartex" xmlns:cx8="http://schemas.microsoft.com/office/drawing/2016/5/14/chartex" xmlns:mc="http://schemas.openxmlformats.org/markup-compatibility/2006" xmlns:aink="http://schemas.microsoft.com/office/drawing/2016/ink" xmlns:am3d="http://schemas.microsoft.com/office/drawing/2017/model3d" xmlns:o="urn:schemas-microsoft-com:office:office" xmlns:r="http://schemas.openxmlformats.org/officeDocument/2006/relationships" xmlns:m="http://schemas.openxmlformats.org/officeDocument/2006/math" xmlns:v="urn:schemas-microsoft-com:vml" xmlns:wp14="http://schemas.microsoft.com/office/word/2010/wordprocessingDrawing" xmlns:wp="http://schemas.openxmlformats.org/drawingml/2006/wordprocessingDrawing" xmlns:w10="urn:schemas-microsoft-com:office:word" xmlns:w="http://schemas.openxmlformats.org/wordprocessingml/2006/main" xmlns:w14="http://schemas.microsoft.com/office/word/2010/wordml" xmlns:w15="http://schemas.microsoft.com/office/word/2012/wordml" xmlns:w16cid="http://schemas.microsoft.com/office/word/2016/wordml/cid" xmlns:w16se="http://schemas.microsoft.com/office/word/2015/wordml/symex" xmlns:wpg="http://schemas.microsoft.com/office/word/2010/wordprocessingGroup" xmlns:wpi="http://schemas.microsoft.com/office/word/2010/wordprocessingInk" xmlns:wne="http://schemas.microsoft.com/office/word/2006/wordml" xmlns:wps="http://schemas.microsoft.com/office/word/2010/wordprocessingShape" mc:Ignorable="w14 w15 w16se w16cid wp14">
   <w:tbl>
     <w:tblPr>
@@ -3545,6 +3544,7 @@
               <w:rPr>
                 <w:rStyle w:val="Hyperlink"/>
                 <w:b/>
+                <w:color w:val="auto"/>
                 <w:sz w:val="40"/>
                 <w:szCs w:val="40"/>
               </w:rPr>
@@ -3554,6 +3554,7 @@
               <w:rPr>
                 <w:rStyle w:val="Hyperlink"/>
                 <w:b/>
+                <w:color w:val="auto"/>
                 <w:sz w:val="32"/>
                 <w:szCs w:val="32"/>
               </w:rPr>
@@ -3563,6 +3564,7 @@
               <w:rPr>
                 <w:rStyle w:val="Hyperlink"/>
                 <w:b/>
+                <w:color w:val="auto"/>
                 <w:sz w:val="40"/>
                 <w:szCs w:val="40"/>
               </w:rPr>
@@ -3572,6 +3574,7 @@
               <w:rPr>
                 <w:rStyle w:val="Hyperlink"/>
                 <w:b/>
+                <w:color w:val="auto"/>
                 <w:sz w:val="32"/>
                 <w:szCs w:val="32"/>
               </w:rPr>
@@ -3581,6 +3584,7 @@
               <w:rPr>
                 <w:rStyle w:val="Hyperlink"/>
                 <w:b/>
+                <w:color w:val="auto"/>
                 <w:sz w:val="40"/>
                 <w:szCs w:val="40"/>
               </w:rPr>
@@ -3590,6 +3594,7 @@
               <w:rPr>
                 <w:rStyle w:val="Hyperlink"/>
                 <w:b/>
+                <w:color w:val="auto"/>
                 <w:sz w:val="32"/>
                 <w:szCs w:val="32"/>
               </w:rPr>
@@ -3687,16 +3692,8 @@
               <w:rPr>
                 <w:rStyle w:val="Hyperlink"/>
               </w:rPr>
-              <w:t>linkedin.com/in/</w:t>
-            </w:r>
-            <w:proofErr w:type="spellStart"/>
-            <w:r>
-              <w:rPr>
-                <w:rStyle w:val="Hyperlink"/>
-              </w:rPr>
-              <w:t>gcf</w:t>
-            </w:r>
-            <w:proofErr w:type="spellEnd"/>
+              <w:t>linkedin.com/in/gcf</w:t>
+            </w:r>
           </w:hyperlink>
         </w:p>
       </w:tc>
@@ -3728,16 +3725,8 @@
               <w:rPr>
                 <w:rStyle w:val="Hyperlink"/>
               </w:rPr>
-              <w:t>github.com/</w:t>
-            </w:r>
-            <w:proofErr w:type="spellStart"/>
-            <w:r>
-              <w:rPr>
-                <w:rStyle w:val="Hyperlink"/>
-              </w:rPr>
-              <w:t>gcf</w:t>
-            </w:r>
-            <w:proofErr w:type="spellEnd"/>
+              <w:t>github.com/gcf</w:t>
+            </w:r>
           </w:hyperlink>
         </w:p>
       </w:tc>
@@ -3754,6 +3743,119 @@
 <file path=word/numbering.xml><?xml version="1.0" encoding="utf-8"?>
 <w:numbering xmlns:wpc="http://schemas.microsoft.com/office/word/2010/wordprocessingCanvas" xmlns:cx="http://schemas.microsoft.com/office/drawing/2014/chartex" xmlns:cx1="http://schemas.microsoft.com/office/drawing/2015/9/8/chartex" xmlns:cx2="http://schemas.microsoft.com/office/drawing/2015/10/21/chartex" xmlns:cx3="http://schemas.microsoft.com/office/drawing/2016/5/9/chartex" xmlns:cx4="http://schemas.microsoft.com/office/drawing/2016/5/10/chartex" xmlns:cx5="http://schemas.microsoft.com/office/drawing/2016/5/11/chartex" xmlns:cx6="http://schemas.microsoft.com/office/drawing/2016/5/12/chartex" xmlns:cx7="http://schemas.microsoft.com/office/drawing/2016/5/13/chartex" xmlns:cx8="http://schemas.microsoft.com/office/drawing/2016/5/14/chartex" xmlns:mc="http://schemas.openxmlformats.org/markup-compatibility/2006" xmlns:aink="http://schemas.microsoft.com/office/drawing/2016/ink" xmlns:am3d="http://schemas.microsoft.com/office/drawing/2017/model3d" xmlns:o="urn:schemas-microsoft-com:office:office" xmlns:r="http://schemas.openxmlformats.org/officeDocument/2006/relationships" xmlns:m="http://schemas.openxmlformats.org/officeDocument/2006/math" xmlns:v="urn:schemas-microsoft-com:vml" xmlns:wp14="http://schemas.microsoft.com/office/word/2010/wordprocessingDrawing" xmlns:wp="http://schemas.openxmlformats.org/drawingml/2006/wordprocessingDrawing" xmlns:w10="urn:schemas-microsoft-com:office:word" xmlns:w="http://schemas.openxmlformats.org/wordprocessingml/2006/main" xmlns:w14="http://schemas.microsoft.com/office/word/2010/wordml" xmlns:w15="http://schemas.microsoft.com/office/word/2012/wordml" xmlns:w16cid="http://schemas.microsoft.com/office/word/2016/wordml/cid" xmlns:w16se="http://schemas.microsoft.com/office/word/2015/wordml/symex" xmlns:wpg="http://schemas.microsoft.com/office/word/2010/wordprocessingGroup" xmlns:wpi="http://schemas.microsoft.com/office/word/2010/wordprocessingInk" xmlns:wne="http://schemas.microsoft.com/office/word/2006/wordml" xmlns:wps="http://schemas.microsoft.com/office/word/2010/wordprocessingShape" mc:Ignorable="w14 w15 w16se w16cid wp14">
   <w:abstractNum w:abstractNumId="0" w15:restartNumberingAfterBreak="0">
+    <w:nsid w:val="03592F6E"/>
+    <w:multiLevelType w:val="hybridMultilevel"/>
+    <w:tmpl w:val="BBBCB4E4"/>
+    <w:lvl w:ilvl="0" w:tplc="04090001">
+      <w:start w:val="1"/>
+      <w:numFmt w:val="bullet"/>
+      <w:lvlText w:val=""/>
+      <w:lvlJc w:val="left"/>
+      <w:pPr>
+        <w:ind w:left="900" w:hanging="360"/>
+      </w:pPr>
+      <w:rPr>
+        <w:rFonts w:ascii="Symbol" w:hAnsi="Symbol" w:hint="default"/>
+      </w:rPr>
+    </w:lvl>
+    <w:lvl w:ilvl="1" w:tplc="04090003" w:tentative="1">
+      <w:start w:val="1"/>
+      <w:numFmt w:val="bullet"/>
+      <w:lvlText w:val="o"/>
+      <w:lvlJc w:val="left"/>
+      <w:pPr>
+        <w:ind w:left="1620" w:hanging="360"/>
+      </w:pPr>
+      <w:rPr>
+        <w:rFonts w:ascii="Courier New" w:hAnsi="Courier New" w:cs="Courier New" w:hint="default"/>
+      </w:rPr>
+    </w:lvl>
+    <w:lvl w:ilvl="2" w:tplc="04090005" w:tentative="1">
+      <w:start w:val="1"/>
+      <w:numFmt w:val="bullet"/>
+      <w:lvlText w:val=""/>
+      <w:lvlJc w:val="left"/>
+      <w:pPr>
+        <w:ind w:left="2340" w:hanging="360"/>
+      </w:pPr>
+      <w:rPr>
+        <w:rFonts w:ascii="Wingdings" w:hAnsi="Wingdings" w:hint="default"/>
+      </w:rPr>
+    </w:lvl>
+    <w:lvl w:ilvl="3" w:tplc="04090001" w:tentative="1">
+      <w:start w:val="1"/>
+      <w:numFmt w:val="bullet"/>
+      <w:lvlText w:val=""/>
+      <w:lvlJc w:val="left"/>
+      <w:pPr>
+        <w:ind w:left="3060" w:hanging="360"/>
+      </w:pPr>
+      <w:rPr>
+        <w:rFonts w:ascii="Symbol" w:hAnsi="Symbol" w:hint="default"/>
+      </w:rPr>
+    </w:lvl>
+    <w:lvl w:ilvl="4" w:tplc="04090003" w:tentative="1">
+      <w:start w:val="1"/>
+      <w:numFmt w:val="bullet"/>
+      <w:lvlText w:val="o"/>
+      <w:lvlJc w:val="left"/>
+      <w:pPr>
+        <w:ind w:left="3780" w:hanging="360"/>
+      </w:pPr>
+      <w:rPr>
+        <w:rFonts w:ascii="Courier New" w:hAnsi="Courier New" w:cs="Courier New" w:hint="default"/>
+      </w:rPr>
+    </w:lvl>
+    <w:lvl w:ilvl="5" w:tplc="04090005" w:tentative="1">
+      <w:start w:val="1"/>
+      <w:numFmt w:val="bullet"/>
+      <w:lvlText w:val=""/>
+      <w:lvlJc w:val="left"/>
+      <w:pPr>
+        <w:ind w:left="4500" w:hanging="360"/>
+      </w:pPr>
+      <w:rPr>
+        <w:rFonts w:ascii="Wingdings" w:hAnsi="Wingdings" w:hint="default"/>
+      </w:rPr>
+    </w:lvl>
+    <w:lvl w:ilvl="6" w:tplc="04090001" w:tentative="1">
+      <w:start w:val="1"/>
+      <w:numFmt w:val="bullet"/>
+      <w:lvlText w:val=""/>
+      <w:lvlJc w:val="left"/>
+      <w:pPr>
+        <w:ind w:left="5220" w:hanging="360"/>
+      </w:pPr>
+      <w:rPr>
+        <w:rFonts w:ascii="Symbol" w:hAnsi="Symbol" w:hint="default"/>
+      </w:rPr>
+    </w:lvl>
+    <w:lvl w:ilvl="7" w:tplc="04090003" w:tentative="1">
+      <w:start w:val="1"/>
+      <w:numFmt w:val="bullet"/>
+      <w:lvlText w:val="o"/>
+      <w:lvlJc w:val="left"/>
+      <w:pPr>
+        <w:ind w:left="5940" w:hanging="360"/>
+      </w:pPr>
+      <w:rPr>
+        <w:rFonts w:ascii="Courier New" w:hAnsi="Courier New" w:cs="Courier New" w:hint="default"/>
+      </w:rPr>
+    </w:lvl>
+    <w:lvl w:ilvl="8" w:tplc="04090005" w:tentative="1">
+      <w:start w:val="1"/>
+      <w:numFmt w:val="bullet"/>
+      <w:lvlText w:val=""/>
+      <w:lvlJc w:val="left"/>
+      <w:pPr>
+        <w:ind w:left="6660" w:hanging="360"/>
+      </w:pPr>
+      <w:rPr>
+        <w:rFonts w:ascii="Wingdings" w:hAnsi="Wingdings" w:hint="default"/>
+      </w:rPr>
+    </w:lvl>
+  </w:abstractNum>
+  <w:abstractNum w:abstractNumId="1" w15:restartNumberingAfterBreak="0">
     <w:nsid w:val="2CEE6668"/>
     <w:multiLevelType w:val="hybridMultilevel"/>
     <w:tmpl w:val="F9944FBC"/>
@@ -3872,10 +3974,10 @@
       </w:rPr>
     </w:lvl>
   </w:abstractNum>
-  <w:abstractNum w:abstractNumId="1" w15:restartNumberingAfterBreak="0">
+  <w:abstractNum w:abstractNumId="2" w15:restartNumberingAfterBreak="0">
     <w:nsid w:val="3B44708E"/>
     <w:multiLevelType w:val="hybridMultilevel"/>
-    <w:tmpl w:val="56488F74"/>
+    <w:tmpl w:val="DD08394C"/>
     <w:lvl w:ilvl="0" w:tplc="04090001">
       <w:start w:val="1"/>
       <w:numFmt w:val="bullet"/>
@@ -3986,10 +4088,13 @@
     </w:lvl>
   </w:abstractNum>
   <w:num w:numId="1">
-    <w:abstractNumId w:val="0"/>
+    <w:abstractNumId w:val="1"/>
   </w:num>
   <w:num w:numId="2">
-    <w:abstractNumId w:val="1"/>
+    <w:abstractNumId w:val="2"/>
+  </w:num>
+  <w:num w:numId="3">
+    <w:abstractNumId w:val="0"/>
   </w:num>
 </w:numbering>
 </file>
@@ -4190,7 +4295,7 @@
     <w:lsdException w:name="Medium Shading 2 Accent 1" w:uiPriority="64"/>
     <w:lsdException w:name="Medium List 1 Accent 1" w:uiPriority="65"/>
     <w:lsdException w:name="Revision" w:semiHidden="1"/>
-    <w:lsdException w:name="List Paragraph" w:uiPriority="34" w:qFormat="1"/>
+    <w:lsdException w:name="List Paragraph" w:uiPriority="1" w:qFormat="1"/>
     <w:lsdException w:name="Quote" w:uiPriority="29" w:qFormat="1"/>
     <w:lsdException w:name="Intense Quote" w:uiPriority="30" w:qFormat="1"/>
     <w:lsdException w:name="Medium List 2 Accent 1" w:uiPriority="66"/>
@@ -4432,7 +4537,6 @@
   <w:style w:type="character" w:default="1" w:styleId="DefaultParagraphFont">
     <w:name w:val="Default Paragraph Font"/>
     <w:uiPriority w:val="1"/>
-    <w:semiHidden/>
     <w:unhideWhenUsed/>
   </w:style>
   <w:style w:type="table" w:default="1" w:styleId="TableNormal">
@@ -4873,7 +4977,7 @@
 </file>
 
 <file path=customXml/itemProps1.xml><?xml version="1.0" encoding="utf-8"?>
-<ds:datastoreItem xmlns:ds="http://schemas.openxmlformats.org/officeDocument/2006/customXml" ds:itemID="{FE8D7DA0-54DF-4FE1-BDBE-1DCA7B97630F}">
+<ds:datastoreItem xmlns:ds="http://schemas.openxmlformats.org/officeDocument/2006/customXml" ds:itemID="{C7098FFA-65A7-4D54-8E38-274686B72068}">
   <ds:schemaRefs>
     <ds:schemaRef ds:uri="http://schemas.openxmlformats.org/officeDocument/2006/bibliography"/>
   </ds:schemaRefs>

--- a/docs/GlenCFalkResume.docx
+++ b/docs/GlenCFalkResume.docx
@@ -1,6 +1,6 @@
 
 <file path=word/document.xml><?xml version="1.0" encoding="utf-8"?>
-<w:document xmlns:wpc="http://schemas.microsoft.com/office/word/2010/wordprocessingCanvas" xmlns:cx="http://schemas.microsoft.com/office/drawing/2014/chartex" xmlns:cx1="http://schemas.microsoft.com/office/drawing/2015/9/8/chartex" xmlns:cx2="http://schemas.microsoft.com/office/drawing/2015/10/21/chartex" xmlns:cx3="http://schemas.microsoft.com/office/drawing/2016/5/9/chartex" xmlns:cx4="http://schemas.microsoft.com/office/drawing/2016/5/10/chartex" xmlns:cx5="http://schemas.microsoft.com/office/drawing/2016/5/11/chartex" xmlns:cx6="http://schemas.microsoft.com/office/drawing/2016/5/12/chartex" xmlns:cx7="http://schemas.microsoft.com/office/drawing/2016/5/13/chartex" xmlns:cx8="http://schemas.microsoft.com/office/drawing/2016/5/14/chartex" xmlns:mc="http://schemas.openxmlformats.org/markup-compatibility/2006" xmlns:aink="http://schemas.microsoft.com/office/drawing/2016/ink" xmlns:am3d="http://schemas.microsoft.com/office/drawing/2017/model3d" xmlns:o="urn:schemas-microsoft-com:office:office" xmlns:r="http://schemas.openxmlformats.org/officeDocument/2006/relationships" xmlns:m="http://schemas.openxmlformats.org/officeDocument/2006/math" xmlns:v="urn:schemas-microsoft-com:vml" xmlns:wp14="http://schemas.microsoft.com/office/word/2010/wordprocessingDrawing" xmlns:wp="http://schemas.openxmlformats.org/drawingml/2006/wordprocessingDrawing" xmlns:w10="urn:schemas-microsoft-com:office:word" xmlns:w="http://schemas.openxmlformats.org/wordprocessingml/2006/main" xmlns:w14="http://schemas.microsoft.com/office/word/2010/wordml" xmlns:w15="http://schemas.microsoft.com/office/word/2012/wordml" xmlns:w16cid="http://schemas.microsoft.com/office/word/2016/wordml/cid" xmlns:w16se="http://schemas.microsoft.com/office/word/2015/wordml/symex" xmlns:wpg="http://schemas.microsoft.com/office/word/2010/wordprocessingGroup" xmlns:wpi="http://schemas.microsoft.com/office/word/2010/wordprocessingInk" xmlns:wne="http://schemas.microsoft.com/office/word/2006/wordml" xmlns:wps="http://schemas.microsoft.com/office/word/2010/wordprocessingShape" mc:Ignorable="w14 w15 w16se w16cid wp14">
+<w:document xmlns:wpc="http://schemas.microsoft.com/office/word/2010/wordprocessingCanvas" xmlns:cx="http://schemas.microsoft.com/office/drawing/2014/chartex" xmlns:cx1="http://schemas.microsoft.com/office/drawing/2015/9/8/chartex" xmlns:mc="http://schemas.openxmlformats.org/markup-compatibility/2006" xmlns:o="urn:schemas-microsoft-com:office:office" xmlns:r="http://schemas.openxmlformats.org/officeDocument/2006/relationships" xmlns:m="http://schemas.openxmlformats.org/officeDocument/2006/math" xmlns:v="urn:schemas-microsoft-com:vml" xmlns:wp14="http://schemas.microsoft.com/office/word/2010/wordprocessingDrawing" xmlns:wp="http://schemas.openxmlformats.org/drawingml/2006/wordprocessingDrawing" xmlns:w10="urn:schemas-microsoft-com:office:word" xmlns:w="http://schemas.openxmlformats.org/wordprocessingml/2006/main" xmlns:w14="http://schemas.microsoft.com/office/word/2010/wordml" xmlns:w15="http://schemas.microsoft.com/office/word/2012/wordml" xmlns:w16se="http://schemas.microsoft.com/office/word/2015/wordml/symex" xmlns:wpg="http://schemas.microsoft.com/office/word/2010/wordprocessingGroup" xmlns:wpi="http://schemas.microsoft.com/office/word/2010/wordprocessingInk" xmlns:wne="http://schemas.microsoft.com/office/word/2006/wordml" xmlns:wps="http://schemas.microsoft.com/office/word/2010/wordprocessingShape" mc:Ignorable="w14 w15 w16se wp14">
   <w:body>
     <w:p>
       <w:pPr>
@@ -322,18 +322,22 @@
         <w:t xml:space="preserve">ustomer-centric, </w:t>
       </w:r>
       <w:r>
-        <w:t>purposeful</w:t>
+        <w:t>holistic</w:t>
+      </w:r>
+      <w:r>
+        <w:t xml:space="preserve"> problem-solver with extensive experience in the education, insurance, and utilities industries. Demonstrated ability to successfully manage multiple priorities and responsibilities</w:t>
+      </w:r>
+      <w:r>
+        <w:t>.</w:t>
       </w:r>
       <w:r>
         <w:t xml:space="preserve"> </w:t>
       </w:r>
-      <w:proofErr w:type="gramStart"/>
-      <w:r>
-        <w:t>problem-solver</w:t>
-      </w:r>
-      <w:proofErr w:type="gramEnd"/>
-      <w:r>
-        <w:t xml:space="preserve"> with extensive experience in the education, insurance, and utilities industries. Demonstrated ability to successfully manage multiple priorities and responsibilities</w:t>
+      <w:r>
+        <w:t>Cleary communicates</w:t>
+      </w:r>
+      <w:r>
+        <w:t xml:space="preserve"> with management, clients, and across functional groups to develop state-of-the-art technology solutions</w:t>
       </w:r>
       <w:r>
         <w:t>.</w:t>
@@ -342,22 +346,8 @@
         <w:t xml:space="preserve"> </w:t>
       </w:r>
       <w:r>
-        <w:t>Cleary communicates</w:t>
-      </w:r>
-      <w:r>
-        <w:t xml:space="preserve"> with management, clients, and across functional groups to develop state-of-the-art technology solutions</w:t>
-      </w:r>
-      <w:r>
-        <w:t>.</w:t>
-      </w:r>
-      <w:r>
-        <w:t xml:space="preserve"> </w:t>
-      </w:r>
-      <w:proofErr w:type="gramStart"/>
-      <w:r>
         <w:t>Proven ability to</w:t>
       </w:r>
-      <w:proofErr w:type="gramEnd"/>
       <w:r>
         <w:t xml:space="preserve"> identify </w:t>
       </w:r>
@@ -405,17 +395,37 @@
         <w:jc w:val="center"/>
       </w:pPr>
       <w:r>
-        <w:t xml:space="preserve">• R ecosystem • Customer-centric Advocate • Productivity Improvements • FinTech </w:t>
+        <w:t xml:space="preserve">• R ecosystem • Customer-centric Advocate • </w:t>
+      </w:r>
+      <w:r>
+        <w:t>Integration</w:t>
+      </w:r>
+      <w:r>
+        <w:t xml:space="preserve"> • </w:t>
+      </w:r>
+      <w:proofErr w:type="spellStart"/>
+      <w:r>
+        <w:t>FinTech</w:t>
+      </w:r>
+      <w:proofErr w:type="spellEnd"/>
+      <w:r>
+        <w:t xml:space="preserve"> </w:t>
       </w:r>
       <w:r>
         <w:t>• Visualization</w:t>
       </w:r>
+      <w:r>
+        <w:t xml:space="preserve"> </w:t>
+      </w:r>
+      <w:r>
+        <w:t>• NLP &amp; ML</w:t>
+      </w:r>
     </w:p>
     <w:p>
       <w:pPr>
         <w:pStyle w:val="BodyText"/>
-        <w:spacing w:before="38"/>
-        <w:ind w:left="630" w:right="612"/>
+        <w:spacing w:before="61"/>
+        <w:ind w:left="605" w:right="590"/>
         <w:jc w:val="center"/>
       </w:pPr>
       <w:r>
@@ -425,7 +435,10 @@
         <w:t xml:space="preserve"> </w:t>
       </w:r>
       <w:r>
-        <w:t>• Financial Reporting</w:t>
+        <w:t xml:space="preserve">• </w:t>
+      </w:r>
+      <w:r>
+        <w:t>Business Intelligence</w:t>
       </w:r>
       <w:r>
         <w:t xml:space="preserve"> </w:t>
@@ -759,22 +772,46 @@
         <w:t xml:space="preserve"> </w:t>
       </w:r>
       <w:r>
-        <w:t xml:space="preserve">Architect, deploy and </w:t>
+        <w:t>Architect, deploy</w:t>
+      </w:r>
+      <w:r>
+        <w:t>ed</w:t>
+      </w:r>
+      <w:r>
+        <w:t xml:space="preserve"> and </w:t>
       </w:r>
       <w:r>
         <w:t>maintain</w:t>
       </w:r>
       <w:r>
+        <w:t>ed</w:t>
+      </w:r>
+      <w:r>
         <w:t xml:space="preserve"> a </w:t>
       </w:r>
       <w:r>
-        <w:t xml:space="preserve">sophisticated client reporting platform developed in R. </w:t>
-      </w:r>
-      <w:r>
-        <w:t>Provide</w:t>
-      </w:r>
-      <w:r>
-        <w:t xml:space="preserve"> frequent updates, changes and troubleshooting to the platform</w:t>
+        <w:t xml:space="preserve">sophisticated </w:t>
+      </w:r>
+      <w:r>
+        <w:t>client reporting platform developed in R.</w:t>
+      </w:r>
+      <w:r>
+        <w:t xml:space="preserve"> </w:t>
+      </w:r>
+      <w:r>
+        <w:t>L</w:t>
+      </w:r>
+      <w:r>
+        <w:t>ead on all matters regarding the reporting platform</w:t>
+      </w:r>
+      <w:r>
+        <w:t xml:space="preserve"> including </w:t>
+      </w:r>
+      <w:r>
+        <w:t>new reporting capabilities/enhancements</w:t>
+      </w:r>
+      <w:r>
+        <w:t xml:space="preserve"> and execution</w:t>
       </w:r>
       <w:r>
         <w:t>.</w:t>
@@ -783,58 +820,61 @@
         <w:t xml:space="preserve"> </w:t>
       </w:r>
       <w:r>
-        <w:t>Too</w:t>
-      </w:r>
-      <w:r>
-        <w:t>k the lead on all matters regarding the reporting platform</w:t>
-      </w:r>
-      <w:r>
-        <w:t xml:space="preserve"> including </w:t>
-      </w:r>
-      <w:r>
-        <w:t>new reporting capabilities/enhancements</w:t>
-      </w:r>
-      <w:r>
-        <w:t>, maintenance and execution</w:t>
+        <w:t>Built knowledge base of</w:t>
+      </w:r>
+      <w:r>
+        <w:t xml:space="preserve"> troubleshooting and development documentation</w:t>
+      </w:r>
+      <w:r>
+        <w:t xml:space="preserve">. </w:t>
+      </w:r>
+      <w:r>
+        <w:t>Correct</w:t>
+      </w:r>
+      <w:r>
+        <w:t>ed</w:t>
+      </w:r>
+      <w:r>
+        <w:t xml:space="preserve"> R program coding to ensure that graphing and labeling function</w:t>
+      </w:r>
+      <w:r>
+        <w:t>ed</w:t>
+      </w:r>
+      <w:r>
+        <w:t xml:space="preserve"> properly </w:t>
+      </w:r>
+      <w:r>
+        <w:t xml:space="preserve">thereby </w:t>
+      </w:r>
+      <w:r>
+        <w:t>eliminating the need for manual intervention</w:t>
       </w:r>
       <w:r>
         <w:t>.</w:t>
       </w:r>
       <w:r>
-        <w:t xml:space="preserve"> Create</w:t>
+        <w:t xml:space="preserve"> </w:t>
+      </w:r>
+      <w:r>
+        <w:t>Principal architect for the</w:t>
+      </w:r>
+      <w:r>
+        <w:t xml:space="preserve"> new PowerBI reporting </w:t>
+      </w:r>
+      <w:r>
+        <w:t>platform</w:t>
+      </w:r>
+      <w:r>
+        <w:t>.</w:t>
+      </w:r>
+      <w:r>
+        <w:t xml:space="preserve"> Provide</w:t>
       </w:r>
       <w:r>
         <w:t>d</w:t>
       </w:r>
       <w:r>
-        <w:t xml:space="preserve"> troubleshooting and development documentation</w:t>
-      </w:r>
-      <w:r>
-        <w:t xml:space="preserve">. </w:t>
-      </w:r>
-      <w:r>
-        <w:t>Correct R program coding to ensure that graphing and labeling function properly eliminating the need for manual intervention for client reports</w:t>
-      </w:r>
-      <w:r>
-        <w:t>.</w:t>
-      </w:r>
-      <w:r>
-        <w:t xml:space="preserve"> </w:t>
-      </w:r>
-      <w:r>
-        <w:t>Principal architect for the</w:t>
-      </w:r>
-      <w:r>
-        <w:t xml:space="preserve"> new PowerBI reporting </w:t>
-      </w:r>
-      <w:r>
-        <w:t>platform</w:t>
-      </w:r>
-      <w:r>
-        <w:t>.</w:t>
-      </w:r>
-      <w:r>
-        <w:t xml:space="preserve"> Provide remote support and </w:t>
+        <w:t xml:space="preserve"> remote support and </w:t>
       </w:r>
       <w:r>
         <w:t>financial reporting</w:t>
@@ -853,7 +893,10 @@
         </w:rPr>
       </w:pPr>
       <w:r>
-        <w:t>Troubleshoot and identify new opportunities</w:t>
+        <w:t xml:space="preserve">Troubleshoot </w:t>
+      </w:r>
+      <w:r>
+        <w:t>within the context of a customer’s unique environment</w:t>
       </w:r>
     </w:p>
     <w:p>
@@ -871,6 +914,63 @@
         <w:rPr>
           <w:b/>
         </w:rPr>
+      </w:pPr>
+      <w:r>
+        <w:rPr>
+          <w:b/>
+        </w:rPr>
+        <w:t xml:space="preserve">Developed Tidyverse solutions </w:t>
+      </w:r>
+      <w:r>
+        <w:t xml:space="preserve">to circumvent </w:t>
+      </w:r>
+      <w:r>
+        <w:t>input</w:t>
+      </w:r>
+      <w:r>
+        <w:t xml:space="preserve"> validation issues </w:t>
+      </w:r>
+      <w:r>
+        <w:t xml:space="preserve">and improve the data entry process </w:t>
+      </w:r>
+      <w:r>
+        <w:t>result</w:t>
+      </w:r>
+      <w:r>
+        <w:t>ing</w:t>
+      </w:r>
+      <w:r>
+        <w:t xml:space="preserve"> in a 50% improvement </w:t>
+      </w:r>
+      <w:r>
+        <w:t xml:space="preserve">in </w:t>
+      </w:r>
+      <w:r>
+        <w:t>Quarterly processing</w:t>
+      </w:r>
+      <w:r>
+        <w:t xml:space="preserve"> </w:t>
+      </w:r>
+      <w:r>
+        <w:t xml:space="preserve">completion </w:t>
+      </w:r>
+      <w:r>
+        <w:t>time</w:t>
+      </w:r>
+      <w:r>
+        <w:t>.</w:t>
+      </w:r>
+    </w:p>
+    <w:p>
+      <w:pPr>
+        <w:tabs>
+          <w:tab w:val="left" w:pos="9980"/>
+        </w:tabs>
+        <w:spacing w:before="57"/>
+        <w:ind w:right="162"/>
+        <w:rPr>
+          <w:b/>
+        </w:rPr>
         <w:sectPr>
           <w:type w:val="continuous"/>
           <w:pgSz w:w="12240" w:h="15840"/>
@@ -880,45 +980,6 @@
           <w:docGrid w:linePitch="299"/>
         </w:sectPr>
       </w:pPr>
-      <w:r>
-        <w:rPr>
-          <w:b/>
-        </w:rPr>
-        <w:t xml:space="preserve">Developed Tidyverse solutions </w:t>
-      </w:r>
-      <w:r>
-        <w:t xml:space="preserve">to circumvent </w:t>
-      </w:r>
-      <w:r>
-        <w:t>input</w:t>
-      </w:r>
-      <w:r>
-        <w:t xml:space="preserve"> validation issues </w:t>
-      </w:r>
-      <w:r>
-        <w:t xml:space="preserve">and improve the data entry process </w:t>
-      </w:r>
-      <w:r>
-        <w:t>result</w:t>
-      </w:r>
-      <w:r>
-        <w:t>ing</w:t>
-      </w:r>
-      <w:r>
-        <w:t xml:space="preserve"> in a 50% improvement </w:t>
-      </w:r>
-      <w:r>
-        <w:t xml:space="preserve">in </w:t>
-      </w:r>
-      <w:r>
-        <w:t>Quarterly processing</w:t>
-      </w:r>
-      <w:r>
-        <w:t xml:space="preserve"> time</w:t>
-      </w:r>
-      <w:r>
-        <w:t>.</w:t>
-      </w:r>
     </w:p>
     <w:tbl>
       <w:tblPr>
@@ -1036,6 +1097,9 @@
         <w:jc w:val="both"/>
       </w:pPr>
       <w:r>
+        <w:t xml:space="preserve">Highly technical position that works in the analytical and technical aspects of research related to student financial aid. </w:t>
+      </w:r>
+      <w:r>
         <w:t>Responsible for the design</w:t>
       </w:r>
       <w:r>
@@ -1097,91 +1161,7 @@
         </w:rPr>
       </w:pPr>
       <w:r>
-        <w:t>Cost-Savings Initiatives</w:t>
-      </w:r>
-    </w:p>
-    <w:p>
-      <w:pPr>
-        <w:pStyle w:val="ListParagraph"/>
-        <w:numPr>
-          <w:ilvl w:val="1"/>
-          <w:numId w:val="1"/>
-        </w:numPr>
-        <w:tabs>
-          <w:tab w:val="left" w:pos="940"/>
-          <w:tab w:val="left" w:pos="941"/>
-        </w:tabs>
-        <w:spacing w:before="20"/>
-      </w:pPr>
-      <w:r>
-        <w:rPr>
-          <w:b/>
-        </w:rPr>
-        <w:t>Developed</w:t>
-      </w:r>
-      <w:r>
-        <w:rPr>
-          <w:b/>
-        </w:rPr>
-        <w:t xml:space="preserve"> a</w:t>
-      </w:r>
-      <w:r>
-        <w:rPr>
-          <w:b/>
-        </w:rPr>
-        <w:t>n</w:t>
-      </w:r>
-      <w:r>
-        <w:rPr>
-          <w:b/>
-        </w:rPr>
-        <w:t xml:space="preserve"> ‘R’ </w:t>
-      </w:r>
-      <w:r>
-        <w:rPr>
-          <w:b/>
-        </w:rPr>
-        <w:t>NLP</w:t>
-      </w:r>
-      <w:r>
-        <w:rPr>
-          <w:b/>
-        </w:rPr>
-        <w:t xml:space="preserve"> hiring</w:t>
-      </w:r>
-      <w:r>
-        <w:rPr>
-          <w:b/>
-        </w:rPr>
-        <w:t xml:space="preserve"> solution </w:t>
-      </w:r>
-      <w:r>
-        <w:t xml:space="preserve">that utilizes ML to text mine </w:t>
-      </w:r>
-      <w:r>
-        <w:t>applicant</w:t>
-      </w:r>
-      <w:r>
-        <w:t xml:space="preserve"> profiles and quantitatively evaluate the best matches for job postings</w:t>
-      </w:r>
-      <w:r>
-        <w:t xml:space="preserve"> thereby decreasing the number of candidates by 40%</w:t>
-      </w:r>
-      <w:r>
-        <w:t>.</w:t>
-      </w:r>
-    </w:p>
-    <w:p>
-      <w:pPr>
-        <w:pStyle w:val="Heading2"/>
-        <w:spacing w:before="120"/>
-        <w:ind w:left="490"/>
-        <w:rPr>
-          <w:u w:val="none"/>
-        </w:rPr>
-      </w:pPr>
-      <w:r>
-        <w:t>Build Manage data/analytic products</w:t>
+        <w:t>Build new products</w:t>
       </w:r>
     </w:p>
     <w:p>
@@ -1197,6 +1177,147 @@
         </w:tabs>
         <w:spacing w:before="4" w:line="256" w:lineRule="auto"/>
         <w:ind w:right="350" w:hanging="360"/>
+      </w:pPr>
+      <w:r>
+        <w:rPr>
+          <w:b/>
+        </w:rPr>
+        <w:t xml:space="preserve">Created a </w:t>
+      </w:r>
+      <w:hyperlink r:id="rId12" w:history="1">
+        <w:r>
+          <w:rPr>
+            <w:rStyle w:val="Hyperlink"/>
+            <w:b/>
+            <w:color w:val="0707F9"/>
+          </w:rPr>
+          <w:t>Shiny dashboard</w:t>
+        </w:r>
+      </w:hyperlink>
+      <w:r>
+        <w:rPr>
+          <w:b/>
+        </w:rPr>
+        <w:t xml:space="preserve"> </w:t>
+      </w:r>
+      <w:r>
+        <w:t xml:space="preserve">to </w:t>
+      </w:r>
+      <w:r>
+        <w:t>analyze</w:t>
+      </w:r>
+      <w:r>
+        <w:t xml:space="preserve"> state institution</w:t>
+      </w:r>
+      <w:r>
+        <w:t xml:space="preserve"> enrollment trends</w:t>
+      </w:r>
+      <w:r>
+        <w:t>.</w:t>
+      </w:r>
+    </w:p>
+    <w:p>
+      <w:pPr>
+        <w:pStyle w:val="Heading2"/>
+        <w:spacing w:before="120"/>
+        <w:ind w:left="490"/>
+        <w:rPr>
+          <w:u w:val="none"/>
+        </w:rPr>
+      </w:pPr>
+      <w:r>
+        <w:rPr>
+          <w:rFonts w:ascii="Roboto" w:hAnsi="Roboto"/>
+          <w:sz w:val="21"/>
+          <w:szCs w:val="21"/>
+        </w:rPr>
+        <w:t>Identify</w:t>
+      </w:r>
+      <w:r>
+        <w:rPr>
+          <w:rFonts w:ascii="Roboto" w:hAnsi="Roboto"/>
+          <w:sz w:val="21"/>
+          <w:szCs w:val="21"/>
+        </w:rPr>
+        <w:t xml:space="preserve"> new opportunities in existing customer problems</w:t>
+      </w:r>
+    </w:p>
+    <w:p>
+      <w:pPr>
+        <w:pStyle w:val="ListParagraph"/>
+        <w:numPr>
+          <w:ilvl w:val="1"/>
+          <w:numId w:val="1"/>
+        </w:numPr>
+        <w:tabs>
+          <w:tab w:val="left" w:pos="940"/>
+          <w:tab w:val="left" w:pos="941"/>
+        </w:tabs>
+        <w:spacing w:before="20"/>
+      </w:pPr>
+      <w:r>
+        <w:rPr>
+          <w:b/>
+        </w:rPr>
+        <w:t>Developed</w:t>
+      </w:r>
+      <w:r>
+        <w:rPr>
+          <w:b/>
+        </w:rPr>
+        <w:t xml:space="preserve"> a</w:t>
+      </w:r>
+      <w:r>
+        <w:rPr>
+          <w:b/>
+        </w:rPr>
+        <w:t>n</w:t>
+      </w:r>
+      <w:r>
+        <w:rPr>
+          <w:b/>
+        </w:rPr>
+        <w:t xml:space="preserve"> ‘R’ </w:t>
+      </w:r>
+      <w:hyperlink r:id="rId13" w:history="1">
+        <w:r>
+          <w:rPr>
+            <w:rStyle w:val="Hyperlink"/>
+            <w:b/>
+          </w:rPr>
+          <w:t>NLP hiring solution</w:t>
+        </w:r>
+      </w:hyperlink>
+      <w:r>
+        <w:rPr>
+          <w:b/>
+        </w:rPr>
+        <w:t xml:space="preserve"> </w:t>
+      </w:r>
+      <w:r>
+        <w:t xml:space="preserve">that utilizes ML to text mine </w:t>
+      </w:r>
+      <w:r>
+        <w:t>applicant</w:t>
+      </w:r>
+      <w:r>
+        <w:t xml:space="preserve"> profiles and quantitatively evaluate the best matches for job postings</w:t>
+      </w:r>
+      <w:r>
+        <w:t xml:space="preserve"> thereby decreasing the number of candidates by 40%</w:t>
+      </w:r>
+      <w:r>
+        <w:t>.</w:t>
+      </w:r>
+    </w:p>
+    <w:p>
+      <w:pPr>
+        <w:tabs>
+          <w:tab w:val="left" w:pos="940"/>
+          <w:tab w:val="left" w:pos="941"/>
+        </w:tabs>
+        <w:spacing w:before="4" w:line="256" w:lineRule="auto"/>
+        <w:ind w:left="580" w:right="350"/>
         <w:sectPr>
           <w:type w:val="continuous"/>
           <w:pgSz w:w="12240" w:h="15840"/>
@@ -1206,87 +1327,6 @@
           <w:docGrid w:linePitch="299"/>
         </w:sectPr>
       </w:pPr>
-      <w:r>
-        <w:rPr>
-          <w:b/>
-        </w:rPr>
-        <w:t xml:space="preserve">Generated </w:t>
-      </w:r>
-      <w:r>
-        <w:rPr>
-          <w:b/>
-        </w:rPr>
-        <w:t>15% improvement</w:t>
-      </w:r>
-      <w:r>
-        <w:rPr>
-          <w:b/>
-        </w:rPr>
-        <w:t xml:space="preserve"> </w:t>
-      </w:r>
-      <w:r>
-        <w:rPr>
-          <w:b/>
-        </w:rPr>
-        <w:t>in workflow efficiency</w:t>
-      </w:r>
-      <w:r>
-        <w:rPr>
-          <w:b/>
-        </w:rPr>
-        <w:t xml:space="preserve"> </w:t>
-      </w:r>
-      <w:r>
-        <w:t xml:space="preserve">after </w:t>
-      </w:r>
-      <w:r>
-        <w:t>building a new R based reporting solution</w:t>
-      </w:r>
-      <w:r>
-        <w:t xml:space="preserve"> </w:t>
-      </w:r>
-      <w:r>
-        <w:t>t</w:t>
-      </w:r>
-      <w:r>
-        <w:t>hat</w:t>
-      </w:r>
-      <w:r>
-        <w:t xml:space="preserve"> integrate</w:t>
-      </w:r>
-      <w:r>
-        <w:t>d</w:t>
-      </w:r>
-      <w:r>
-        <w:t xml:space="preserve"> </w:t>
-      </w:r>
-      <w:r>
-        <w:t>4</w:t>
-      </w:r>
-      <w:r>
-        <w:t xml:space="preserve"> financial systems </w:t>
-      </w:r>
-      <w:r>
-        <w:t>in</w:t>
-      </w:r>
-      <w:r>
-        <w:t xml:space="preserve">to </w:t>
-      </w:r>
-      <w:r>
-        <w:t>one</w:t>
-      </w:r>
-      <w:r>
-        <w:t xml:space="preserve"> centralized</w:t>
-      </w:r>
-      <w:r>
-        <w:rPr>
-          <w:spacing w:val="-6"/>
-        </w:rPr>
-        <w:t xml:space="preserve"> </w:t>
-      </w:r>
-      <w:r>
-        <w:t>platform.</w:t>
-      </w:r>
     </w:p>
     <w:p>
       <w:pPr>
@@ -1401,7 +1441,40 @@
         </w:rPr>
       </w:pPr>
       <w:r>
-        <w:t>New Systems &amp; Processes</w:t>
+        <w:t>Improve existing p</w:t>
+      </w:r>
+      <w:r>
+        <w:t>ro</w:t>
+      </w:r>
+      <w:r>
+        <w:t>duct</w:t>
+      </w:r>
+      <w:r>
+        <w:t>s</w:t>
+      </w:r>
+    </w:p>
+    <w:p>
+      <w:pPr>
+        <w:pStyle w:val="ListParagraph"/>
+        <w:numPr>
+          <w:ilvl w:val="1"/>
+          <w:numId w:val="1"/>
+        </w:numPr>
+        <w:tabs>
+          <w:tab w:val="left" w:pos="940"/>
+          <w:tab w:val="left" w:pos="941"/>
+        </w:tabs>
+        <w:spacing w:line="279" w:lineRule="exact"/>
+        <w:ind w:left="936" w:hanging="360"/>
+      </w:pPr>
+      <w:r>
+        <w:rPr>
+          <w:b/>
+        </w:rPr>
+        <w:t xml:space="preserve">Redesigned Program Review Annual Reporting Process </w:t>
+      </w:r>
+      <w:r>
+        <w:t>resulting in a 50% reduction in processing time.</w:t>
       </w:r>
     </w:p>
     <w:p>
@@ -1450,36 +1523,12 @@
         <w:sectPr>
           <w:type w:val="continuous"/>
           <w:pgSz w:w="12240" w:h="15840"/>
-          <w:pgMar w:top="720" w:right="504" w:bottom="274" w:left="504" w:header="720" w:footer="0" w:gutter="0"/>
+          <w:pgMar w:top="720" w:right="504" w:bottom="180" w:left="504" w:header="720" w:footer="0" w:gutter="0"/>
           <w:cols w:space="720"/>
           <w:titlePg/>
           <w:docGrid w:linePitch="299"/>
         </w:sectPr>
       </w:pPr>
-      <w:r>
-        <w:rPr>
-          <w:b/>
-        </w:rPr>
-        <w:t xml:space="preserve">Redesigned </w:t>
-      </w:r>
-      <w:r>
-        <w:rPr>
-          <w:b/>
-        </w:rPr>
-        <w:t>Program Review Annual Reporting Process</w:t>
-      </w:r>
-      <w:r>
-        <w:rPr>
-          <w:b/>
-        </w:rPr>
-        <w:t xml:space="preserve"> </w:t>
-      </w:r>
-      <w:r>
-        <w:t>resulting in a 50% reduction in processing time</w:t>
-      </w:r>
-      <w:r>
-        <w:t>.</w:t>
-      </w:r>
     </w:p>
     <w:tbl>
       <w:tblPr>
@@ -1517,7 +1566,19 @@
                 <w:b/>
               </w:rPr>
               <w:lastRenderedPageBreak/>
-              <w:t>OIL PRICE INFORMATION SERVICE,</w:t>
+              <w:t>OIL PRICE INFORMATIO</w:t>
+            </w:r>
+            <w:r>
+              <w:rPr>
+                <w:b/>
+              </w:rPr>
+              <w:t>N</w:t>
+            </w:r>
+            <w:r>
+              <w:rPr>
+                <w:b/>
+              </w:rPr>
+              <w:t xml:space="preserve"> SERVICE,</w:t>
             </w:r>
             <w:r>
               <w:rPr>
@@ -1657,7 +1718,19 @@
         </w:rPr>
       </w:pPr>
       <w:r>
-        <w:t>New Systems &amp; Processes</w:t>
+        <w:t>Improve integration and</w:t>
+      </w:r>
+      <w:r>
+        <w:t xml:space="preserve"> </w:t>
+      </w:r>
+      <w:r>
+        <w:t>b</w:t>
+      </w:r>
+      <w:r>
+        <w:t>uild new product</w:t>
+      </w:r>
+      <w:r>
+        <w:t>s</w:t>
       </w:r>
     </w:p>
     <w:p>
@@ -1672,7 +1745,6 @@
           <w:tab w:val="left" w:pos="941"/>
         </w:tabs>
         <w:spacing w:before="1" w:line="279" w:lineRule="exact"/>
-        <w:ind w:hanging="360"/>
       </w:pPr>
       <w:r>
         <w:rPr>
@@ -1681,98 +1753,22 @@
         <w:t>Achieved a 70% reduction in workflow processing time</w:t>
       </w:r>
       <w:r>
-        <w:t xml:space="preserve"> by designing an MS Access VBA based system that streamlined the manual creation and dissemination of five daily Excel reports.</w:t>
-      </w:r>
-    </w:p>
-    <w:p>
-      <w:pPr>
-        <w:pStyle w:val="Heading2"/>
-        <w:spacing w:before="120"/>
-        <w:ind w:left="490"/>
-        <w:rPr>
-          <w:u w:val="none"/>
-        </w:rPr>
-      </w:pPr>
+        <w:t xml:space="preserve"> by designing an MS Access VBA based system that streamlined the manual creation and dissemination of five daily Excel reports</w:t>
+      </w:r>
+      <w:r>
+        <w:t xml:space="preserve"> </w:t>
+      </w:r>
+      <w:r>
+        <w:t>into one centralized platform</w:t>
+      </w:r>
       <w:proofErr w:type="gramStart"/>
       <w:r>
-        <w:t>Liaise</w:t>
+        <w:t>.</w:t>
+      </w:r>
+      <w:r>
+        <w:t>.</w:t>
       </w:r>
       <w:proofErr w:type="gramEnd"/>
-      <w:r>
-        <w:t xml:space="preserve"> with Internal &amp; External Stakeholders</w:t>
-      </w:r>
-    </w:p>
-    <w:p>
-      <w:pPr>
-        <w:pStyle w:val="ListParagraph"/>
-        <w:numPr>
-          <w:ilvl w:val="1"/>
-          <w:numId w:val="1"/>
-        </w:numPr>
-        <w:tabs>
-          <w:tab w:val="left" w:pos="940"/>
-          <w:tab w:val="left" w:pos="941"/>
-        </w:tabs>
-        <w:spacing w:line="259" w:lineRule="auto"/>
-        <w:ind w:right="949" w:hanging="360"/>
-      </w:pPr>
-      <w:r>
-        <w:rPr>
-          <w:b/>
-        </w:rPr>
-        <w:t xml:space="preserve">Completed and passed 5 federal and state audits with no findings or concerns. </w:t>
-      </w:r>
-      <w:r>
-        <w:t>Directed team to gather appropriate records and served as primary point-of-contact with auditing</w:t>
-      </w:r>
-      <w:r>
-        <w:rPr>
-          <w:spacing w:val="-8"/>
-        </w:rPr>
-        <w:t xml:space="preserve"> </w:t>
-      </w:r>
-      <w:r>
-        <w:t>staff.</w:t>
-      </w:r>
-    </w:p>
-    <w:p>
-      <w:pPr>
-        <w:pStyle w:val="ListParagraph"/>
-        <w:numPr>
-          <w:ilvl w:val="1"/>
-          <w:numId w:val="1"/>
-        </w:numPr>
-        <w:tabs>
-          <w:tab w:val="left" w:pos="940"/>
-          <w:tab w:val="left" w:pos="941"/>
-        </w:tabs>
-        <w:spacing w:line="279" w:lineRule="exact"/>
-        <w:ind w:hanging="360"/>
-      </w:pPr>
-      <w:r>
-        <w:rPr>
-          <w:b/>
-        </w:rPr>
-        <w:t xml:space="preserve">Presented financial records to board of directors, </w:t>
-      </w:r>
-      <w:r>
-        <w:t xml:space="preserve">responded to </w:t>
-      </w:r>
-      <w:r>
-        <w:t>inquiries</w:t>
-      </w:r>
-      <w:r>
-        <w:t>, and provided follow-up</w:t>
-      </w:r>
-      <w:r>
-        <w:rPr>
-          <w:spacing w:val="-20"/>
-        </w:rPr>
-        <w:t xml:space="preserve"> </w:t>
-      </w:r>
-      <w:r>
-        <w:t>details.</w:t>
-      </w:r>
     </w:p>
     <w:p>
       <w:pPr>
@@ -1816,7 +1812,7 @@
               <w:tabs>
                 <w:tab w:val="left" w:pos="9980"/>
               </w:tabs>
-              <w:spacing w:before="57"/>
+              <w:spacing w:before="120"/>
             </w:pPr>
             <w:r>
               <w:rPr>
@@ -1884,6 +1880,132 @@
         <w:spacing w:before="38"/>
         <w:ind w:left="180" w:right="170"/>
         <w:jc w:val="both"/>
+      </w:pPr>
+      <w:r>
+        <w:t xml:space="preserve">Directed and provided technical leadership on </w:t>
+      </w:r>
+      <w:r>
+        <w:t>three</w:t>
+      </w:r>
+      <w:r>
+        <w:t xml:space="preserve"> successful high-profile, high-priority projects.</w:t>
+      </w:r>
+      <w:r>
+        <w:t xml:space="preserve"> </w:t>
+      </w:r>
+      <w:r>
+        <w:t>Performed technical studies</w:t>
+      </w:r>
+      <w:r>
+        <w:t>.</w:t>
+      </w:r>
+      <w:r>
+        <w:t xml:space="preserve"> </w:t>
+      </w:r>
+      <w:r>
+        <w:t>E</w:t>
+      </w:r>
+      <w:r>
+        <w:t>valuated business area requirements to develop proposals for clients and management detailing technology solutions and alternatives.</w:t>
+      </w:r>
+      <w:r>
+        <w:t xml:space="preserve"> </w:t>
+      </w:r>
+      <w:r>
+        <w:t>F</w:t>
+      </w:r>
+      <w:r>
+        <w:t>ormulate</w:t>
+      </w:r>
+      <w:r>
+        <w:t>d</w:t>
+      </w:r>
+      <w:r>
+        <w:t xml:space="preserve"> recommendations for acquisitions and enhancements designed to increase efficiency, productivity, and profitability.</w:t>
+      </w:r>
+    </w:p>
+    <w:p>
+      <w:pPr>
+        <w:pStyle w:val="Heading2"/>
+        <w:spacing w:before="120"/>
+        <w:ind w:left="490"/>
+        <w:rPr>
+          <w:u w:val="none"/>
+        </w:rPr>
+      </w:pPr>
+      <w:r>
+        <w:t xml:space="preserve">Give Expert recommendations and establish best </w:t>
+      </w:r>
+      <w:r>
+        <w:t>practices</w:t>
+      </w:r>
+    </w:p>
+    <w:p>
+      <w:pPr>
+        <w:pStyle w:val="ListParagraph"/>
+        <w:numPr>
+          <w:ilvl w:val="1"/>
+          <w:numId w:val="1"/>
+        </w:numPr>
+        <w:tabs>
+          <w:tab w:val="left" w:pos="940"/>
+          <w:tab w:val="left" w:pos="941"/>
+        </w:tabs>
+        <w:spacing w:line="259" w:lineRule="auto"/>
+        <w:ind w:right="80"/>
+      </w:pPr>
+      <w:r>
+        <w:rPr>
+          <w:b/>
+        </w:rPr>
+        <w:t>Project</w:t>
+      </w:r>
+      <w:r>
+        <w:rPr>
+          <w:b/>
+        </w:rPr>
+        <w:t xml:space="preserve"> Lead on the company’s Lotus Notes Release 3.0 Standards Taskforce</w:t>
+      </w:r>
+      <w:r>
+        <w:rPr>
+          <w:b/>
+        </w:rPr>
+        <w:t>,</w:t>
+      </w:r>
+      <w:r>
+        <w:rPr>
+          <w:b/>
+        </w:rPr>
+        <w:t xml:space="preserve"> </w:t>
+      </w:r>
+      <w:r>
+        <w:t xml:space="preserve">directed team to establish </w:t>
+      </w:r>
+      <w:r>
+        <w:t xml:space="preserve">company-wide </w:t>
+      </w:r>
+      <w:r>
+        <w:t>best practices</w:t>
+      </w:r>
+      <w:r>
+        <w:t xml:space="preserve"> for </w:t>
+      </w:r>
+      <w:r>
+        <w:t>using</w:t>
+      </w:r>
+      <w:r>
+        <w:t xml:space="preserve"> Lotus Notes applications.</w:t>
+      </w:r>
+      <w:r>
+        <w:t xml:space="preserve"> </w:t>
+      </w:r>
+    </w:p>
+    <w:p>
+      <w:pPr>
+        <w:pStyle w:val="BodyText"/>
+        <w:spacing w:before="38"/>
+        <w:ind w:left="180" w:right="170"/>
+        <w:jc w:val="both"/>
         <w:sectPr>
           <w:type w:val="continuous"/>
           <w:pgSz w:w="12240" w:h="15840"/>
@@ -1891,48 +2013,6 @@
           <w:cols w:space="720"/>
         </w:sectPr>
       </w:pPr>
-      <w:r>
-        <w:t xml:space="preserve">Directed and provided technical leadership on </w:t>
-      </w:r>
-      <w:r>
-        <w:t>three</w:t>
-      </w:r>
-      <w:r>
-        <w:t xml:space="preserve"> successful high-profile, high-priority projects.</w:t>
-      </w:r>
-      <w:r>
-        <w:t xml:space="preserve"> </w:t>
-      </w:r>
-      <w:r>
-        <w:t>Performed technical studies</w:t>
-      </w:r>
-      <w:r>
-        <w:t>.</w:t>
-      </w:r>
-      <w:r>
-        <w:t xml:space="preserve"> </w:t>
-      </w:r>
-      <w:r>
-        <w:t>E</w:t>
-      </w:r>
-      <w:r>
-        <w:t>valuated business area requirements to develop proposals for clients and management detailing technology solutions and alternatives.</w:t>
-      </w:r>
-      <w:r>
-        <w:t xml:space="preserve"> </w:t>
-      </w:r>
-      <w:r>
-        <w:t>F</w:t>
-      </w:r>
-      <w:r>
-        <w:t>ormulate</w:t>
-      </w:r>
-      <w:r>
-        <w:t>d</w:t>
-      </w:r>
-      <w:r>
-        <w:t xml:space="preserve"> recommendations for acquisitions and enhancements designed to increase efficiency, productivity, and profitability.</w:t>
-      </w:r>
     </w:p>
     <w:tbl>
       <w:tblPr>
@@ -1963,7 +2043,7 @@
               <w:tabs>
                 <w:tab w:val="left" w:pos="9980"/>
               </w:tabs>
-              <w:spacing w:before="57"/>
+              <w:spacing w:before="120"/>
             </w:pPr>
             <w:r>
               <w:rPr>
@@ -2052,6 +2132,65 @@
         <w:spacing w:before="38"/>
         <w:ind w:left="180" w:right="170"/>
         <w:jc w:val="both"/>
+      </w:pPr>
+      <w:r>
+        <w:t>Functioned as single point of contact for assigned client groups in support of application development activities</w:t>
+      </w:r>
+      <w:r>
+        <w:t>.</w:t>
+      </w:r>
+      <w:r>
+        <w:t xml:space="preserve"> </w:t>
+      </w:r>
+      <w:r>
+        <w:t>S</w:t>
+      </w:r>
+      <w:r>
+        <w:t>upervised</w:t>
+      </w:r>
+      <w:r>
+        <w:t xml:space="preserve"> a variety of site-related projects and problem resolution efforts.</w:t>
+      </w:r>
+      <w:r>
+        <w:t xml:space="preserve"> </w:t>
+      </w:r>
+      <w:r>
+        <w:t xml:space="preserve">Collaborated effectively with business units to </w:t>
+      </w:r>
+      <w:r>
+        <w:t>articulate</w:t>
+      </w:r>
+      <w:r>
+        <w:t xml:space="preserve"> process improvements and identify opportunities for utilizing available and emerging technologies to enhance operations.</w:t>
+      </w:r>
+      <w:r>
+        <w:t xml:space="preserve"> </w:t>
+      </w:r>
+      <w:r>
+        <w:t>Directed the implementation of new applications on the company’s client server platforms</w:t>
+      </w:r>
+      <w:r>
+        <w:t>.</w:t>
+      </w:r>
+      <w:r>
+        <w:t xml:space="preserve"> </w:t>
+      </w:r>
+      <w:r>
+        <w:t>O</w:t>
+      </w:r>
+      <w:r>
+        <w:t>versaw hardware and software upgrades to ensure overall system compatibility, efficiency, and operational effectiveness.</w:t>
+      </w:r>
+      <w:r>
+        <w:t xml:space="preserve"> </w:t>
+      </w:r>
+    </w:p>
+    <w:p>
+      <w:pPr>
+        <w:pStyle w:val="BodyText"/>
+        <w:spacing w:before="38"/>
+        <w:ind w:left="180" w:right="170"/>
+        <w:jc w:val="both"/>
         <w:sectPr>
           <w:type w:val="continuous"/>
           <w:pgSz w:w="12240" w:h="15840"/>
@@ -2059,62 +2198,8 @@
           <w:cols w:space="720"/>
         </w:sectPr>
       </w:pPr>
-      <w:r>
-        <w:t>Functioned as single point of contact for assigned client groups in support of application development activities</w:t>
-      </w:r>
-      <w:r>
-        <w:t>.</w:t>
-      </w:r>
-      <w:r>
-        <w:t xml:space="preserve"> </w:t>
-      </w:r>
-      <w:r>
-        <w:t>S</w:t>
-      </w:r>
-      <w:r>
-        <w:t>upervised</w:t>
-      </w:r>
-      <w:r>
-        <w:t xml:space="preserve"> a variety of site-related projects and problem resolution efforts.</w:t>
-      </w:r>
-      <w:r>
-        <w:t xml:space="preserve"> </w:t>
-      </w:r>
-      <w:r>
-        <w:t xml:space="preserve">Collaborated effectively with business units to </w:t>
-      </w:r>
       <w:bookmarkStart w:id="0" w:name="_GoBack"/>
-      <w:r>
-        <w:t>articulate</w:t>
-      </w:r>
-      <w:r>
-        <w:t xml:space="preserve"> </w:t>
-      </w:r>
       <w:bookmarkEnd w:id="0"/>
-      <w:r>
-        <w:t>process improvements and identify opportunities for utilizing available and emerging technologies to enhance operations.</w:t>
-      </w:r>
-      <w:r>
-        <w:t xml:space="preserve"> </w:t>
-      </w:r>
-      <w:r>
-        <w:t>Directed the implementation of new applications on the company’s client server platforms</w:t>
-      </w:r>
-      <w:r>
-        <w:t>.</w:t>
-      </w:r>
-      <w:r>
-        <w:t xml:space="preserve"> </w:t>
-      </w:r>
-      <w:r>
-        <w:t>O</w:t>
-      </w:r>
-      <w:r>
-        <w:t>versaw hardware and software upgrades to ensure overall system compatibility, efficiency, and operational effectiveness.</w:t>
-      </w:r>
-      <w:r>
-        <w:t xml:space="preserve"> </w:t>
-      </w:r>
     </w:p>
     <w:p>
       <w:pPr>
@@ -3043,7 +3128,7 @@
 </file>
 
 <file path=word/endnotes.xml><?xml version="1.0" encoding="utf-8"?>
-<w:endnotes xmlns:wpc="http://schemas.microsoft.com/office/word/2010/wordprocessingCanvas" xmlns:cx="http://schemas.microsoft.com/office/drawing/2014/chartex" xmlns:cx1="http://schemas.microsoft.com/office/drawing/2015/9/8/chartex" xmlns:cx2="http://schemas.microsoft.com/office/drawing/2015/10/21/chartex" xmlns:cx3="http://schemas.microsoft.com/office/drawing/2016/5/9/chartex" xmlns:cx4="http://schemas.microsoft.com/office/drawing/2016/5/10/chartex" xmlns:cx5="http://schemas.microsoft.com/office/drawing/2016/5/11/chartex" xmlns:cx6="http://schemas.microsoft.com/office/drawing/2016/5/12/chartex" xmlns:cx7="http://schemas.microsoft.com/office/drawing/2016/5/13/chartex" xmlns:cx8="http://schemas.microsoft.com/office/drawing/2016/5/14/chartex" xmlns:mc="http://schemas.openxmlformats.org/markup-compatibility/2006" xmlns:aink="http://schemas.microsoft.com/office/drawing/2016/ink" xmlns:am3d="http://schemas.microsoft.com/office/drawing/2017/model3d" xmlns:o="urn:schemas-microsoft-com:office:office" xmlns:r="http://schemas.openxmlformats.org/officeDocument/2006/relationships" xmlns:m="http://schemas.openxmlformats.org/officeDocument/2006/math" xmlns:v="urn:schemas-microsoft-com:vml" xmlns:wp14="http://schemas.microsoft.com/office/word/2010/wordprocessingDrawing" xmlns:wp="http://schemas.openxmlformats.org/drawingml/2006/wordprocessingDrawing" xmlns:w10="urn:schemas-microsoft-com:office:word" xmlns:w="http://schemas.openxmlformats.org/wordprocessingml/2006/main" xmlns:w14="http://schemas.microsoft.com/office/word/2010/wordml" xmlns:w15="http://schemas.microsoft.com/office/word/2012/wordml" xmlns:w16cid="http://schemas.microsoft.com/office/word/2016/wordml/cid" xmlns:w16se="http://schemas.microsoft.com/office/word/2015/wordml/symex" xmlns:wpg="http://schemas.microsoft.com/office/word/2010/wordprocessingGroup" xmlns:wpi="http://schemas.microsoft.com/office/word/2010/wordprocessingInk" xmlns:wne="http://schemas.microsoft.com/office/word/2006/wordml" xmlns:wps="http://schemas.microsoft.com/office/word/2010/wordprocessingShape" mc:Ignorable="w14 w15 w16se w16cid wp14">
+<w:endnotes xmlns:wpc="http://schemas.microsoft.com/office/word/2010/wordprocessingCanvas" xmlns:cx="http://schemas.microsoft.com/office/drawing/2014/chartex" xmlns:cx1="http://schemas.microsoft.com/office/drawing/2015/9/8/chartex" xmlns:mc="http://schemas.openxmlformats.org/markup-compatibility/2006" xmlns:o="urn:schemas-microsoft-com:office:office" xmlns:r="http://schemas.openxmlformats.org/officeDocument/2006/relationships" xmlns:m="http://schemas.openxmlformats.org/officeDocument/2006/math" xmlns:v="urn:schemas-microsoft-com:vml" xmlns:wp14="http://schemas.microsoft.com/office/word/2010/wordprocessingDrawing" xmlns:wp="http://schemas.openxmlformats.org/drawingml/2006/wordprocessingDrawing" xmlns:w10="urn:schemas-microsoft-com:office:word" xmlns:w="http://schemas.openxmlformats.org/wordprocessingml/2006/main" xmlns:w14="http://schemas.microsoft.com/office/word/2010/wordml" xmlns:w15="http://schemas.microsoft.com/office/word/2012/wordml" xmlns:w16se="http://schemas.microsoft.com/office/word/2015/wordml/symex" xmlns:wpg="http://schemas.microsoft.com/office/word/2010/wordprocessingGroup" xmlns:wpi="http://schemas.microsoft.com/office/word/2010/wordprocessingInk" xmlns:wne="http://schemas.microsoft.com/office/word/2006/wordml" xmlns:wps="http://schemas.microsoft.com/office/word/2010/wordprocessingShape" mc:Ignorable="w14 w15 w16se wp14">
   <w:endnote w:type="separator" w:id="-1">
     <w:p>
       <w:r>
@@ -3062,7 +3147,7 @@
 </file>
 
 <file path=word/footer1.xml><?xml version="1.0" encoding="utf-8"?>
-<w:ftr xmlns:wpc="http://schemas.microsoft.com/office/word/2010/wordprocessingCanvas" xmlns:cx="http://schemas.microsoft.com/office/drawing/2014/chartex" xmlns:cx1="http://schemas.microsoft.com/office/drawing/2015/9/8/chartex" xmlns:cx2="http://schemas.microsoft.com/office/drawing/2015/10/21/chartex" xmlns:cx3="http://schemas.microsoft.com/office/drawing/2016/5/9/chartex" xmlns:cx4="http://schemas.microsoft.com/office/drawing/2016/5/10/chartex" xmlns:cx5="http://schemas.microsoft.com/office/drawing/2016/5/11/chartex" xmlns:cx6="http://schemas.microsoft.com/office/drawing/2016/5/12/chartex" xmlns:cx7="http://schemas.microsoft.com/office/drawing/2016/5/13/chartex" xmlns:cx8="http://schemas.microsoft.com/office/drawing/2016/5/14/chartex" xmlns:mc="http://schemas.openxmlformats.org/markup-compatibility/2006" xmlns:aink="http://schemas.microsoft.com/office/drawing/2016/ink" xmlns:am3d="http://schemas.microsoft.com/office/drawing/2017/model3d" xmlns:o="urn:schemas-microsoft-com:office:office" xmlns:r="http://schemas.openxmlformats.org/officeDocument/2006/relationships" xmlns:m="http://schemas.openxmlformats.org/officeDocument/2006/math" xmlns:v="urn:schemas-microsoft-com:vml" xmlns:wp14="http://schemas.microsoft.com/office/word/2010/wordprocessingDrawing" xmlns:wp="http://schemas.openxmlformats.org/drawingml/2006/wordprocessingDrawing" xmlns:w10="urn:schemas-microsoft-com:office:word" xmlns:w="http://schemas.openxmlformats.org/wordprocessingml/2006/main" xmlns:w14="http://schemas.microsoft.com/office/word/2010/wordml" xmlns:w15="http://schemas.microsoft.com/office/word/2012/wordml" xmlns:w16cid="http://schemas.microsoft.com/office/word/2016/wordml/cid" xmlns:w16se="http://schemas.microsoft.com/office/word/2015/wordml/symex" xmlns:wpg="http://schemas.microsoft.com/office/word/2010/wordprocessingGroup" xmlns:wpi="http://schemas.microsoft.com/office/word/2010/wordprocessingInk" xmlns:wne="http://schemas.microsoft.com/office/word/2006/wordml" xmlns:wps="http://schemas.microsoft.com/office/word/2010/wordprocessingShape" mc:Ignorable="w14 w15 w16se w16cid wp14">
+<w:ftr xmlns:wpc="http://schemas.microsoft.com/office/word/2010/wordprocessingCanvas" xmlns:cx="http://schemas.microsoft.com/office/drawing/2014/chartex" xmlns:cx1="http://schemas.microsoft.com/office/drawing/2015/9/8/chartex" xmlns:mc="http://schemas.openxmlformats.org/markup-compatibility/2006" xmlns:o="urn:schemas-microsoft-com:office:office" xmlns:r="http://schemas.openxmlformats.org/officeDocument/2006/relationships" xmlns:m="http://schemas.openxmlformats.org/officeDocument/2006/math" xmlns:v="urn:schemas-microsoft-com:vml" xmlns:wp14="http://schemas.microsoft.com/office/word/2010/wordprocessingDrawing" xmlns:wp="http://schemas.openxmlformats.org/drawingml/2006/wordprocessingDrawing" xmlns:w10="urn:schemas-microsoft-com:office:word" xmlns:w="http://schemas.openxmlformats.org/wordprocessingml/2006/main" xmlns:w14="http://schemas.microsoft.com/office/word/2010/wordml" xmlns:w15="http://schemas.microsoft.com/office/word/2012/wordml" xmlns:w16se="http://schemas.microsoft.com/office/word/2015/wordml/symex" xmlns:wpg="http://schemas.microsoft.com/office/word/2010/wordprocessingGroup" xmlns:wpi="http://schemas.microsoft.com/office/word/2010/wordprocessingInk" xmlns:wne="http://schemas.microsoft.com/office/word/2006/wordml" xmlns:wps="http://schemas.microsoft.com/office/word/2010/wordprocessingShape" mc:Ignorable="w14 w15 w16se wp14">
   <w:sdt>
     <w:sdtPr>
       <w:id w:val="-1801608667"/>
@@ -3192,7 +3277,7 @@
 </file>
 
 <file path=word/footer2.xml><?xml version="1.0" encoding="utf-8"?>
-<w:ftr xmlns:wpc="http://schemas.microsoft.com/office/word/2010/wordprocessingCanvas" xmlns:cx="http://schemas.microsoft.com/office/drawing/2014/chartex" xmlns:cx1="http://schemas.microsoft.com/office/drawing/2015/9/8/chartex" xmlns:cx2="http://schemas.microsoft.com/office/drawing/2015/10/21/chartex" xmlns:cx3="http://schemas.microsoft.com/office/drawing/2016/5/9/chartex" xmlns:cx4="http://schemas.microsoft.com/office/drawing/2016/5/10/chartex" xmlns:cx5="http://schemas.microsoft.com/office/drawing/2016/5/11/chartex" xmlns:cx6="http://schemas.microsoft.com/office/drawing/2016/5/12/chartex" xmlns:cx7="http://schemas.microsoft.com/office/drawing/2016/5/13/chartex" xmlns:cx8="http://schemas.microsoft.com/office/drawing/2016/5/14/chartex" xmlns:mc="http://schemas.openxmlformats.org/markup-compatibility/2006" xmlns:aink="http://schemas.microsoft.com/office/drawing/2016/ink" xmlns:am3d="http://schemas.microsoft.com/office/drawing/2017/model3d" xmlns:o="urn:schemas-microsoft-com:office:office" xmlns:r="http://schemas.openxmlformats.org/officeDocument/2006/relationships" xmlns:m="http://schemas.openxmlformats.org/officeDocument/2006/math" xmlns:v="urn:schemas-microsoft-com:vml" xmlns:wp14="http://schemas.microsoft.com/office/word/2010/wordprocessingDrawing" xmlns:wp="http://schemas.openxmlformats.org/drawingml/2006/wordprocessingDrawing" xmlns:w10="urn:schemas-microsoft-com:office:word" xmlns:w="http://schemas.openxmlformats.org/wordprocessingml/2006/main" xmlns:w14="http://schemas.microsoft.com/office/word/2010/wordml" xmlns:w15="http://schemas.microsoft.com/office/word/2012/wordml" xmlns:w16cid="http://schemas.microsoft.com/office/word/2016/wordml/cid" xmlns:w16se="http://schemas.microsoft.com/office/word/2015/wordml/symex" xmlns:wpg="http://schemas.microsoft.com/office/word/2010/wordprocessingGroup" xmlns:wpi="http://schemas.microsoft.com/office/word/2010/wordprocessingInk" xmlns:wne="http://schemas.microsoft.com/office/word/2006/wordml" xmlns:wps="http://schemas.microsoft.com/office/word/2010/wordprocessingShape" mc:Ignorable="w14 w15 w16se w16cid wp14">
+<w:ftr xmlns:wpc="http://schemas.microsoft.com/office/word/2010/wordprocessingCanvas" xmlns:cx="http://schemas.microsoft.com/office/drawing/2014/chartex" xmlns:cx1="http://schemas.microsoft.com/office/drawing/2015/9/8/chartex" xmlns:mc="http://schemas.openxmlformats.org/markup-compatibility/2006" xmlns:o="urn:schemas-microsoft-com:office:office" xmlns:r="http://schemas.openxmlformats.org/officeDocument/2006/relationships" xmlns:m="http://schemas.openxmlformats.org/officeDocument/2006/math" xmlns:v="urn:schemas-microsoft-com:vml" xmlns:wp14="http://schemas.microsoft.com/office/word/2010/wordprocessingDrawing" xmlns:wp="http://schemas.openxmlformats.org/drawingml/2006/wordprocessingDrawing" xmlns:w10="urn:schemas-microsoft-com:office:word" xmlns:w="http://schemas.openxmlformats.org/wordprocessingml/2006/main" xmlns:w14="http://schemas.microsoft.com/office/word/2010/wordml" xmlns:w15="http://schemas.microsoft.com/office/word/2012/wordml" xmlns:w16se="http://schemas.microsoft.com/office/word/2015/wordml/symex" xmlns:wpg="http://schemas.microsoft.com/office/word/2010/wordprocessingGroup" xmlns:wpi="http://schemas.microsoft.com/office/word/2010/wordprocessingInk" xmlns:wne="http://schemas.microsoft.com/office/word/2006/wordml" xmlns:wps="http://schemas.microsoft.com/office/word/2010/wordprocessingShape" mc:Ignorable="w14 w15 w16se wp14">
   <w:sdt>
     <w:sdtPr>
       <w:id w:val="-733150727"/>
@@ -3322,7 +3407,7 @@
 </file>
 
 <file path=word/footnotes.xml><?xml version="1.0" encoding="utf-8"?>
-<w:footnotes xmlns:wpc="http://schemas.microsoft.com/office/word/2010/wordprocessingCanvas" xmlns:cx="http://schemas.microsoft.com/office/drawing/2014/chartex" xmlns:cx1="http://schemas.microsoft.com/office/drawing/2015/9/8/chartex" xmlns:cx2="http://schemas.microsoft.com/office/drawing/2015/10/21/chartex" xmlns:cx3="http://schemas.microsoft.com/office/drawing/2016/5/9/chartex" xmlns:cx4="http://schemas.microsoft.com/office/drawing/2016/5/10/chartex" xmlns:cx5="http://schemas.microsoft.com/office/drawing/2016/5/11/chartex" xmlns:cx6="http://schemas.microsoft.com/office/drawing/2016/5/12/chartex" xmlns:cx7="http://schemas.microsoft.com/office/drawing/2016/5/13/chartex" xmlns:cx8="http://schemas.microsoft.com/office/drawing/2016/5/14/chartex" xmlns:mc="http://schemas.openxmlformats.org/markup-compatibility/2006" xmlns:aink="http://schemas.microsoft.com/office/drawing/2016/ink" xmlns:am3d="http://schemas.microsoft.com/office/drawing/2017/model3d" xmlns:o="urn:schemas-microsoft-com:office:office" xmlns:r="http://schemas.openxmlformats.org/officeDocument/2006/relationships" xmlns:m="http://schemas.openxmlformats.org/officeDocument/2006/math" xmlns:v="urn:schemas-microsoft-com:vml" xmlns:wp14="http://schemas.microsoft.com/office/word/2010/wordprocessingDrawing" xmlns:wp="http://schemas.openxmlformats.org/drawingml/2006/wordprocessingDrawing" xmlns:w10="urn:schemas-microsoft-com:office:word" xmlns:w="http://schemas.openxmlformats.org/wordprocessingml/2006/main" xmlns:w14="http://schemas.microsoft.com/office/word/2010/wordml" xmlns:w15="http://schemas.microsoft.com/office/word/2012/wordml" xmlns:w16cid="http://schemas.microsoft.com/office/word/2016/wordml/cid" xmlns:w16se="http://schemas.microsoft.com/office/word/2015/wordml/symex" xmlns:wpg="http://schemas.microsoft.com/office/word/2010/wordprocessingGroup" xmlns:wpi="http://schemas.microsoft.com/office/word/2010/wordprocessingInk" xmlns:wne="http://schemas.microsoft.com/office/word/2006/wordml" xmlns:wps="http://schemas.microsoft.com/office/word/2010/wordprocessingShape" mc:Ignorable="w14 w15 w16se w16cid wp14">
+<w:footnotes xmlns:wpc="http://schemas.microsoft.com/office/word/2010/wordprocessingCanvas" xmlns:cx="http://schemas.microsoft.com/office/drawing/2014/chartex" xmlns:cx1="http://schemas.microsoft.com/office/drawing/2015/9/8/chartex" xmlns:mc="http://schemas.openxmlformats.org/markup-compatibility/2006" xmlns:o="urn:schemas-microsoft-com:office:office" xmlns:r="http://schemas.openxmlformats.org/officeDocument/2006/relationships" xmlns:m="http://schemas.openxmlformats.org/officeDocument/2006/math" xmlns:v="urn:schemas-microsoft-com:vml" xmlns:wp14="http://schemas.microsoft.com/office/word/2010/wordprocessingDrawing" xmlns:wp="http://schemas.openxmlformats.org/drawingml/2006/wordprocessingDrawing" xmlns:w10="urn:schemas-microsoft-com:office:word" xmlns:w="http://schemas.openxmlformats.org/wordprocessingml/2006/main" xmlns:w14="http://schemas.microsoft.com/office/word/2010/wordml" xmlns:w15="http://schemas.microsoft.com/office/word/2012/wordml" xmlns:w16se="http://schemas.microsoft.com/office/word/2015/wordml/symex" xmlns:wpg="http://schemas.microsoft.com/office/word/2010/wordprocessingGroup" xmlns:wpi="http://schemas.microsoft.com/office/word/2010/wordprocessingInk" xmlns:wne="http://schemas.microsoft.com/office/word/2006/wordml" xmlns:wps="http://schemas.microsoft.com/office/word/2010/wordprocessingShape" mc:Ignorable="w14 w15 w16se wp14">
   <w:footnote w:type="separator" w:id="-1">
     <w:p>
       <w:r>
@@ -3341,7 +3426,7 @@
 </file>
 
 <file path=word/header1.xml><?xml version="1.0" encoding="utf-8"?>
-<w:hdr xmlns:wpc="http://schemas.microsoft.com/office/word/2010/wordprocessingCanvas" xmlns:cx="http://schemas.microsoft.com/office/drawing/2014/chartex" xmlns:cx1="http://schemas.microsoft.com/office/drawing/2015/9/8/chartex" xmlns:cx2="http://schemas.microsoft.com/office/drawing/2015/10/21/chartex" xmlns:cx3="http://schemas.microsoft.com/office/drawing/2016/5/9/chartex" xmlns:cx4="http://schemas.microsoft.com/office/drawing/2016/5/10/chartex" xmlns:cx5="http://schemas.microsoft.com/office/drawing/2016/5/11/chartex" xmlns:cx6="http://schemas.microsoft.com/office/drawing/2016/5/12/chartex" xmlns:cx7="http://schemas.microsoft.com/office/drawing/2016/5/13/chartex" xmlns:cx8="http://schemas.microsoft.com/office/drawing/2016/5/14/chartex" xmlns:mc="http://schemas.openxmlformats.org/markup-compatibility/2006" xmlns:aink="http://schemas.microsoft.com/office/drawing/2016/ink" xmlns:am3d="http://schemas.microsoft.com/office/drawing/2017/model3d" xmlns:o="urn:schemas-microsoft-com:office:office" xmlns:r="http://schemas.openxmlformats.org/officeDocument/2006/relationships" xmlns:m="http://schemas.openxmlformats.org/officeDocument/2006/math" xmlns:v="urn:schemas-microsoft-com:vml" xmlns:wp14="http://schemas.microsoft.com/office/word/2010/wordprocessingDrawing" xmlns:wp="http://schemas.openxmlformats.org/drawingml/2006/wordprocessingDrawing" xmlns:w10="urn:schemas-microsoft-com:office:word" xmlns:w="http://schemas.openxmlformats.org/wordprocessingml/2006/main" xmlns:w14="http://schemas.microsoft.com/office/word/2010/wordml" xmlns:w15="http://schemas.microsoft.com/office/word/2012/wordml" xmlns:w16cid="http://schemas.microsoft.com/office/word/2016/wordml/cid" xmlns:w16se="http://schemas.microsoft.com/office/word/2015/wordml/symex" xmlns:wpg="http://schemas.microsoft.com/office/word/2010/wordprocessingGroup" xmlns:wpi="http://schemas.microsoft.com/office/word/2010/wordprocessingInk" xmlns:wne="http://schemas.microsoft.com/office/word/2006/wordml" xmlns:wps="http://schemas.microsoft.com/office/word/2010/wordprocessingShape" mc:Ignorable="w14 w15 w16se w16cid wp14">
+<w:hdr xmlns:wpc="http://schemas.microsoft.com/office/word/2010/wordprocessingCanvas" xmlns:cx="http://schemas.microsoft.com/office/drawing/2014/chartex" xmlns:cx1="http://schemas.microsoft.com/office/drawing/2015/9/8/chartex" xmlns:mc="http://schemas.openxmlformats.org/markup-compatibility/2006" xmlns:o="urn:schemas-microsoft-com:office:office" xmlns:r="http://schemas.openxmlformats.org/officeDocument/2006/relationships" xmlns:m="http://schemas.openxmlformats.org/officeDocument/2006/math" xmlns:v="urn:schemas-microsoft-com:vml" xmlns:wp14="http://schemas.microsoft.com/office/word/2010/wordprocessingDrawing" xmlns:wp="http://schemas.openxmlformats.org/drawingml/2006/wordprocessingDrawing" xmlns:w10="urn:schemas-microsoft-com:office:word" xmlns:w="http://schemas.openxmlformats.org/wordprocessingml/2006/main" xmlns:w14="http://schemas.microsoft.com/office/word/2010/wordml" xmlns:w15="http://schemas.microsoft.com/office/word/2012/wordml" xmlns:w16se="http://schemas.microsoft.com/office/word/2015/wordml/symex" xmlns:wpg="http://schemas.microsoft.com/office/word/2010/wordprocessingGroup" xmlns:wpi="http://schemas.microsoft.com/office/word/2010/wordprocessingInk" xmlns:wne="http://schemas.microsoft.com/office/word/2006/wordml" xmlns:wps="http://schemas.microsoft.com/office/word/2010/wordprocessingShape" mc:Ignorable="w14 w15 w16se wp14">
   <w:tbl>
     <w:tblPr>
       <w:tblStyle w:val="TableGrid"/>
@@ -3504,7 +3589,7 @@
 </file>
 
 <file path=word/header2.xml><?xml version="1.0" encoding="utf-8"?>
-<w:hdr xmlns:wpc="http://schemas.microsoft.com/office/word/2010/wordprocessingCanvas" xmlns:cx="http://schemas.microsoft.com/office/drawing/2014/chartex" xmlns:cx1="http://schemas.microsoft.com/office/drawing/2015/9/8/chartex" xmlns:cx2="http://schemas.microsoft.com/office/drawing/2015/10/21/chartex" xmlns:cx3="http://schemas.microsoft.com/office/drawing/2016/5/9/chartex" xmlns:cx4="http://schemas.microsoft.com/office/drawing/2016/5/10/chartex" xmlns:cx5="http://schemas.microsoft.com/office/drawing/2016/5/11/chartex" xmlns:cx6="http://schemas.microsoft.com/office/drawing/2016/5/12/chartex" xmlns:cx7="http://schemas.microsoft.com/office/drawing/2016/5/13/chartex" xmlns:cx8="http://schemas.microsoft.com/office/drawing/2016/5/14/chartex" xmlns:mc="http://schemas.openxmlformats.org/markup-compatibility/2006" xmlns:aink="http://schemas.microsoft.com/office/drawing/2016/ink" xmlns:am3d="http://schemas.microsoft.com/office/drawing/2017/model3d" xmlns:o="urn:schemas-microsoft-com:office:office" xmlns:r="http://schemas.openxmlformats.org/officeDocument/2006/relationships" xmlns:m="http://schemas.openxmlformats.org/officeDocument/2006/math" xmlns:v="urn:schemas-microsoft-com:vml" xmlns:wp14="http://schemas.microsoft.com/office/word/2010/wordprocessingDrawing" xmlns:wp="http://schemas.openxmlformats.org/drawingml/2006/wordprocessingDrawing" xmlns:w10="urn:schemas-microsoft-com:office:word" xmlns:w="http://schemas.openxmlformats.org/wordprocessingml/2006/main" xmlns:w14="http://schemas.microsoft.com/office/word/2010/wordml" xmlns:w15="http://schemas.microsoft.com/office/word/2012/wordml" xmlns:w16cid="http://schemas.microsoft.com/office/word/2016/wordml/cid" xmlns:w16se="http://schemas.microsoft.com/office/word/2015/wordml/symex" xmlns:wpg="http://schemas.microsoft.com/office/word/2010/wordprocessingGroup" xmlns:wpi="http://schemas.microsoft.com/office/word/2010/wordprocessingInk" xmlns:wne="http://schemas.microsoft.com/office/word/2006/wordml" xmlns:wps="http://schemas.microsoft.com/office/word/2010/wordprocessingShape" mc:Ignorable="w14 w15 w16se w16cid wp14">
+<w:hdr xmlns:wpc="http://schemas.microsoft.com/office/word/2010/wordprocessingCanvas" xmlns:cx="http://schemas.microsoft.com/office/drawing/2014/chartex" xmlns:cx1="http://schemas.microsoft.com/office/drawing/2015/9/8/chartex" xmlns:mc="http://schemas.openxmlformats.org/markup-compatibility/2006" xmlns:o="urn:schemas-microsoft-com:office:office" xmlns:r="http://schemas.openxmlformats.org/officeDocument/2006/relationships" xmlns:m="http://schemas.openxmlformats.org/officeDocument/2006/math" xmlns:v="urn:schemas-microsoft-com:vml" xmlns:wp14="http://schemas.microsoft.com/office/word/2010/wordprocessingDrawing" xmlns:wp="http://schemas.openxmlformats.org/drawingml/2006/wordprocessingDrawing" xmlns:w10="urn:schemas-microsoft-com:office:word" xmlns:w="http://schemas.openxmlformats.org/wordprocessingml/2006/main" xmlns:w14="http://schemas.microsoft.com/office/word/2010/wordml" xmlns:w15="http://schemas.microsoft.com/office/word/2012/wordml" xmlns:w16se="http://schemas.microsoft.com/office/word/2015/wordml/symex" xmlns:wpg="http://schemas.microsoft.com/office/word/2010/wordprocessingGroup" xmlns:wpi="http://schemas.microsoft.com/office/word/2010/wordprocessingInk" xmlns:wne="http://schemas.microsoft.com/office/word/2006/wordml" xmlns:wps="http://schemas.microsoft.com/office/word/2010/wordprocessingShape" mc:Ignorable="w14 w15 w16se wp14">
   <w:tbl>
     <w:tblPr>
       <w:tblStyle w:val="TableGrid"/>
@@ -3741,7 +3826,7 @@
 </file>
 
 <file path=word/numbering.xml><?xml version="1.0" encoding="utf-8"?>
-<w:numbering xmlns:wpc="http://schemas.microsoft.com/office/word/2010/wordprocessingCanvas" xmlns:cx="http://schemas.microsoft.com/office/drawing/2014/chartex" xmlns:cx1="http://schemas.microsoft.com/office/drawing/2015/9/8/chartex" xmlns:cx2="http://schemas.microsoft.com/office/drawing/2015/10/21/chartex" xmlns:cx3="http://schemas.microsoft.com/office/drawing/2016/5/9/chartex" xmlns:cx4="http://schemas.microsoft.com/office/drawing/2016/5/10/chartex" xmlns:cx5="http://schemas.microsoft.com/office/drawing/2016/5/11/chartex" xmlns:cx6="http://schemas.microsoft.com/office/drawing/2016/5/12/chartex" xmlns:cx7="http://schemas.microsoft.com/office/drawing/2016/5/13/chartex" xmlns:cx8="http://schemas.microsoft.com/office/drawing/2016/5/14/chartex" xmlns:mc="http://schemas.openxmlformats.org/markup-compatibility/2006" xmlns:aink="http://schemas.microsoft.com/office/drawing/2016/ink" xmlns:am3d="http://schemas.microsoft.com/office/drawing/2017/model3d" xmlns:o="urn:schemas-microsoft-com:office:office" xmlns:r="http://schemas.openxmlformats.org/officeDocument/2006/relationships" xmlns:m="http://schemas.openxmlformats.org/officeDocument/2006/math" xmlns:v="urn:schemas-microsoft-com:vml" xmlns:wp14="http://schemas.microsoft.com/office/word/2010/wordprocessingDrawing" xmlns:wp="http://schemas.openxmlformats.org/drawingml/2006/wordprocessingDrawing" xmlns:w10="urn:schemas-microsoft-com:office:word" xmlns:w="http://schemas.openxmlformats.org/wordprocessingml/2006/main" xmlns:w14="http://schemas.microsoft.com/office/word/2010/wordml" xmlns:w15="http://schemas.microsoft.com/office/word/2012/wordml" xmlns:w16cid="http://schemas.microsoft.com/office/word/2016/wordml/cid" xmlns:w16se="http://schemas.microsoft.com/office/word/2015/wordml/symex" xmlns:wpg="http://schemas.microsoft.com/office/word/2010/wordprocessingGroup" xmlns:wpi="http://schemas.microsoft.com/office/word/2010/wordprocessingInk" xmlns:wne="http://schemas.microsoft.com/office/word/2006/wordml" xmlns:wps="http://schemas.microsoft.com/office/word/2010/wordprocessingShape" mc:Ignorable="w14 w15 w16se w16cid wp14">
+<w:numbering xmlns:wpc="http://schemas.microsoft.com/office/word/2010/wordprocessingCanvas" xmlns:cx="http://schemas.microsoft.com/office/drawing/2014/chartex" xmlns:cx1="http://schemas.microsoft.com/office/drawing/2015/9/8/chartex" xmlns:mc="http://schemas.openxmlformats.org/markup-compatibility/2006" xmlns:o="urn:schemas-microsoft-com:office:office" xmlns:r="http://schemas.openxmlformats.org/officeDocument/2006/relationships" xmlns:m="http://schemas.openxmlformats.org/officeDocument/2006/math" xmlns:v="urn:schemas-microsoft-com:vml" xmlns:wp14="http://schemas.microsoft.com/office/word/2010/wordprocessingDrawing" xmlns:wp="http://schemas.openxmlformats.org/drawingml/2006/wordprocessingDrawing" xmlns:w10="urn:schemas-microsoft-com:office:word" xmlns:w="http://schemas.openxmlformats.org/wordprocessingml/2006/main" xmlns:w14="http://schemas.microsoft.com/office/word/2010/wordml" xmlns:w15="http://schemas.microsoft.com/office/word/2012/wordml" xmlns:w16se="http://schemas.microsoft.com/office/word/2015/wordml/symex" xmlns:wpg="http://schemas.microsoft.com/office/word/2010/wordprocessingGroup" xmlns:wpi="http://schemas.microsoft.com/office/word/2010/wordprocessingInk" xmlns:wne="http://schemas.microsoft.com/office/word/2006/wordml" xmlns:wps="http://schemas.microsoft.com/office/word/2010/wordprocessingShape" mc:Ignorable="w14 w15 w16se wp14">
   <w:abstractNum w:abstractNumId="0" w15:restartNumberingAfterBreak="0">
     <w:nsid w:val="03592F6E"/>
     <w:multiLevelType w:val="hybridMultilevel"/>
@@ -4100,7 +4185,7 @@
 </file>
 
 <file path=word/styles.xml><?xml version="1.0" encoding="utf-8"?>
-<w:styles xmlns:mc="http://schemas.openxmlformats.org/markup-compatibility/2006" xmlns:r="http://schemas.openxmlformats.org/officeDocument/2006/relationships" xmlns:w="http://schemas.openxmlformats.org/wordprocessingml/2006/main" xmlns:w14="http://schemas.microsoft.com/office/word/2010/wordml" xmlns:w15="http://schemas.microsoft.com/office/word/2012/wordml" xmlns:w16cid="http://schemas.microsoft.com/office/word/2016/wordml/cid" xmlns:w16se="http://schemas.microsoft.com/office/word/2015/wordml/symex" mc:Ignorable="w14 w15 w16se w16cid">
+<w:styles xmlns:mc="http://schemas.openxmlformats.org/markup-compatibility/2006" xmlns:r="http://schemas.openxmlformats.org/officeDocument/2006/relationships" xmlns:w="http://schemas.openxmlformats.org/wordprocessingml/2006/main" xmlns:w14="http://schemas.microsoft.com/office/word/2010/wordml" xmlns:w15="http://schemas.microsoft.com/office/word/2012/wordml" xmlns:w16se="http://schemas.microsoft.com/office/word/2015/wordml/symex" mc:Ignorable="w14 w15 w16se">
   <w:docDefaults>
     <w:rPrDefault>
       <w:rPr>
@@ -4118,7 +4203,7 @@
       </w:pPr>
     </w:pPrDefault>
   </w:docDefaults>
-  <w:latentStyles w:defLockedState="0" w:defUIPriority="99" w:defSemiHidden="0" w:defUnhideWhenUsed="0" w:defQFormat="0" w:count="375">
+  <w:latentStyles w:defLockedState="0" w:defUIPriority="99" w:defSemiHidden="0" w:defUnhideWhenUsed="0" w:defQFormat="0" w:count="371">
     <w:lsdException w:name="Normal" w:uiPriority="0" w:qFormat="1"/>
     <w:lsdException w:name="heading 1" w:uiPriority="9" w:qFormat="1"/>
     <w:lsdException w:name="heading 2" w:semiHidden="1" w:uiPriority="9" w:unhideWhenUsed="1" w:qFormat="1"/>
@@ -4224,6 +4309,7 @@
     <w:lsdException w:name="HTML Sample" w:semiHidden="1" w:unhideWhenUsed="1"/>
     <w:lsdException w:name="HTML Typewriter" w:semiHidden="1" w:unhideWhenUsed="1"/>
     <w:lsdException w:name="HTML Variable" w:semiHidden="1" w:unhideWhenUsed="1"/>
+    <w:lsdException w:name="Normal Table" w:semiHidden="1" w:unhideWhenUsed="1"/>
     <w:lsdException w:name="annotation subject" w:semiHidden="1" w:unhideWhenUsed="1"/>
     <w:lsdException w:name="No List" w:semiHidden="1" w:unhideWhenUsed="1"/>
     <w:lsdException w:name="Outline List 1" w:semiHidden="1" w:unhideWhenUsed="1"/>
@@ -4267,8 +4353,10 @@
     <w:lsdException w:name="Table Elegant" w:semiHidden="1" w:unhideWhenUsed="1"/>
     <w:lsdException w:name="Table Professional" w:semiHidden="1" w:unhideWhenUsed="1"/>
     <w:lsdException w:name="Table Subtle 1" w:semiHidden="1" w:unhideWhenUsed="1"/>
+    <w:lsdException w:name="Table Subtle 2" w:semiHidden="1" w:unhideWhenUsed="1"/>
     <w:lsdException w:name="Table Web 1" w:semiHidden="1" w:unhideWhenUsed="1"/>
     <w:lsdException w:name="Table Web 2" w:semiHidden="1" w:unhideWhenUsed="1"/>
+    <w:lsdException w:name="Table Web 3" w:semiHidden="1" w:unhideWhenUsed="1"/>
     <w:lsdException w:name="Balloon Text" w:semiHidden="1" w:unhideWhenUsed="1"/>
     <w:lsdException w:name="Table Grid" w:uiPriority="39"/>
     <w:lsdException w:name="Table Theme" w:semiHidden="1" w:unhideWhenUsed="1"/>
@@ -4487,10 +4575,6 @@
     <w:lsdException w:name="List Table 5 Dark Accent 6" w:uiPriority="50"/>
     <w:lsdException w:name="List Table 6 Colorful Accent 6" w:uiPriority="51"/>
     <w:lsdException w:name="List Table 7 Colorful Accent 6" w:uiPriority="52"/>
-    <w:lsdException w:name="Mention" w:semiHidden="1" w:unhideWhenUsed="1"/>
-    <w:lsdException w:name="Smart Hyperlink" w:semiHidden="1" w:unhideWhenUsed="1"/>
-    <w:lsdException w:name="Hashtag" w:semiHidden="1" w:unhideWhenUsed="1"/>
-    <w:lsdException w:name="Unresolved Mention" w:semiHidden="1" w:unhideWhenUsed="1"/>
   </w:latentStyles>
   <w:style w:type="paragraph" w:default="1" w:styleId="Normal">
     <w:name w:val="Normal"/>
@@ -4537,6 +4621,7 @@
   <w:style w:type="character" w:default="1" w:styleId="DefaultParagraphFont">
     <w:name w:val="Default Paragraph Font"/>
     <w:uiPriority w:val="1"/>
+    <w:semiHidden/>
     <w:unhideWhenUsed/>
   </w:style>
   <w:style w:type="table" w:default="1" w:styleId="TableNormal">
@@ -4977,7 +5062,7 @@
 </file>
 
 <file path=customXml/itemProps1.xml><?xml version="1.0" encoding="utf-8"?>
-<ds:datastoreItem xmlns:ds="http://schemas.openxmlformats.org/officeDocument/2006/customXml" ds:itemID="{C7098FFA-65A7-4D54-8E38-274686B72068}">
+<ds:datastoreItem xmlns:ds="http://schemas.openxmlformats.org/officeDocument/2006/customXml" ds:itemID="{24C977A7-EBA8-4EB6-9E9A-376CF612FE16}">
   <ds:schemaRefs>
     <ds:schemaRef ds:uri="http://schemas.openxmlformats.org/officeDocument/2006/bibliography"/>
   </ds:schemaRefs>

--- a/docs/GlenCFalkResume.docx
+++ b/docs/GlenCFalkResume.docx
@@ -401,24 +401,19 @@
         <w:t>Integration</w:t>
       </w:r>
       <w:r>
-        <w:t xml:space="preserve"> • </w:t>
-      </w:r>
-      <w:proofErr w:type="spellStart"/>
-      <w:r>
-        <w:t>FinTech</w:t>
-      </w:r>
-      <w:proofErr w:type="spellEnd"/>
+        <w:t xml:space="preserve"> • FinTech </w:t>
+      </w:r>
+      <w:r>
+        <w:t>• Visualization</w:t>
+      </w:r>
       <w:r>
         <w:t xml:space="preserve"> </w:t>
       </w:r>
       <w:r>
-        <w:t>• Visualization</w:t>
-      </w:r>
-      <w:r>
-        <w:t xml:space="preserve"> </w:t>
-      </w:r>
-      <w:r>
         <w:t>• NLP &amp; ML</w:t>
+      </w:r>
+      <w:r>
+        <w:t xml:space="preserve"> • Wrangling</w:t>
       </w:r>
     </w:p>
     <w:p>
@@ -461,6 +456,17 @@
       <w:r>
         <w:t>Mining &amp; Reporting</w:t>
       </w:r>
+      <w:r>
+        <w:t xml:space="preserve"> • Munging</w:t>
+      </w:r>
+    </w:p>
+    <w:p>
+      <w:pPr>
+        <w:pStyle w:val="BodyText"/>
+        <w:spacing w:before="61"/>
+        <w:ind w:left="605" w:right="590"/>
+        <w:jc w:val="center"/>
+      </w:pPr>
     </w:p>
     <w:p>
       <w:pPr>
@@ -476,180 +482,12 @@
           <w:footerReference w:type="first" r:id="rId11"/>
           <w:type w:val="continuous"/>
           <w:pgSz w:w="12240" w:h="15840"/>
-          <w:pgMar w:top="720" w:right="504" w:bottom="274" w:left="504" w:header="720" w:footer="144" w:gutter="0"/>
+          <w:pgMar w:top="412" w:right="504" w:bottom="274" w:left="504" w:header="720" w:footer="144" w:gutter="0"/>
           <w:cols w:space="720"/>
           <w:titlePg/>
           <w:docGrid w:linePitch="299"/>
         </w:sectPr>
       </w:pPr>
-    </w:p>
-    <w:p>
-      <w:pPr>
-        <w:pStyle w:val="BodyText"/>
-        <w:spacing w:before="10"/>
-        <w:rPr>
-          <w:sz w:val="12"/>
-        </w:rPr>
-      </w:pPr>
-      <w:r>
-        <w:rPr>
-          <w:noProof/>
-          <w:lang w:bidi="ar-SA"/>
-        </w:rPr>
-        <mc:AlternateContent>
-          <mc:Choice Requires="wps">
-            <w:drawing>
-              <wp:anchor distT="0" distB="0" distL="0" distR="0" simplePos="0" relativeHeight="251656704" behindDoc="1" locked="0" layoutInCell="1" allowOverlap="1" wp14:anchorId="7AE7BBC2" wp14:editId="271AEFEC">
-                <wp:simplePos x="0" y="0"/>
-                <wp:positionH relativeFrom="page">
-                  <wp:posOffset>385445</wp:posOffset>
-                </wp:positionH>
-                <wp:positionV relativeFrom="paragraph">
-                  <wp:posOffset>127635</wp:posOffset>
-                </wp:positionV>
-                <wp:extent cx="7001510" cy="203200"/>
-                <wp:effectExtent l="13970" t="13970" r="13970" b="11430"/>
-                <wp:wrapTopAndBottom/>
-                <wp:docPr id="4" name="Text Box 5"/>
-                <wp:cNvGraphicFramePr>
-                  <a:graphicFrameLocks xmlns:a="http://schemas.openxmlformats.org/drawingml/2006/main"/>
-                </wp:cNvGraphicFramePr>
-                <a:graphic xmlns:a="http://schemas.openxmlformats.org/drawingml/2006/main">
-                  <a:graphicData uri="http://schemas.microsoft.com/office/word/2010/wordprocessingShape">
-                    <wps:wsp>
-                      <wps:cNvSpPr txBox="1">
-                        <a:spLocks noChangeArrowheads="1"/>
-                      </wps:cNvSpPr>
-                      <wps:spPr bwMode="auto">
-                        <a:xfrm>
-                          <a:off x="0" y="0"/>
-                          <a:ext cx="7001510" cy="203200"/>
-                        </a:xfrm>
-                        <a:prstGeom prst="rect">
-                          <a:avLst/>
-                        </a:prstGeom>
-                        <a:solidFill>
-                          <a:srgbClr val="BA0C2F"/>
-                        </a:solidFill>
-                        <a:ln w="6096">
-                          <a:solidFill>
-                            <a:srgbClr val="000000"/>
-                          </a:solidFill>
-                          <a:miter lim="800000"/>
-                          <a:headEnd/>
-                          <a:tailEnd/>
-                        </a:ln>
-                      </wps:spPr>
-                      <wps:txbx>
-                        <w:txbxContent>
-                          <w:p>
-                            <w:pPr>
-                              <w:spacing w:before="21"/>
-                              <w:ind w:left="2606" w:right="2606"/>
-                              <w:jc w:val="center"/>
-                              <w:rPr>
-                                <w:b/>
-                                <w:color w:val="FFFFFF"/>
-                              </w:rPr>
-                            </w:pPr>
-                            <w:r>
-                              <w:rPr>
-                                <w:b/>
-                                <w:color w:val="FFFFFF"/>
-                              </w:rPr>
-                              <w:t>SOLUTIONS</w:t>
-                            </w:r>
-                            <w:r>
-                              <w:rPr>
-                                <w:b/>
-                                <w:color w:val="FFFFFF"/>
-                              </w:rPr>
-                              <w:t xml:space="preserve"> </w:t>
-                            </w:r>
-                            <w:r>
-                              <w:rPr>
-                                <w:b/>
-                                <w:color w:val="FFFFFF"/>
-                              </w:rPr>
-                              <w:t>ENGINERING</w:t>
-                            </w:r>
-                            <w:r>
-                              <w:rPr>
-                                <w:b/>
-                                <w:color w:val="FFFFFF"/>
-                              </w:rPr>
-                              <w:t xml:space="preserve"> EXPERIENCE</w:t>
-                            </w:r>
-                          </w:p>
-                        </w:txbxContent>
-                      </wps:txbx>
-                      <wps:bodyPr rot="0" vert="horz" wrap="square" lIns="0" tIns="0" rIns="0" bIns="0" anchor="t" anchorCtr="0" upright="1">
-                        <a:noAutofit/>
-                      </wps:bodyPr>
-                    </wps:wsp>
-                  </a:graphicData>
-                </a:graphic>
-                <wp14:sizeRelH relativeFrom="page">
-                  <wp14:pctWidth>0</wp14:pctWidth>
-                </wp14:sizeRelH>
-                <wp14:sizeRelV relativeFrom="page">
-                  <wp14:pctHeight>0</wp14:pctHeight>
-                </wp14:sizeRelV>
-              </wp:anchor>
-            </w:drawing>
-          </mc:Choice>
-          <mc:Fallback>
-            <w:pict>
-              <v:shape w14:anchorId="7AE7BBC2" id="Text Box 5" o:spid="_x0000_s1027" type="#_x0000_t202" style="position:absolute;margin-left:30.35pt;margin-top:10.05pt;width:551.3pt;height:16pt;z-index:-251659776;visibility:visible;mso-wrap-style:square;mso-width-percent:0;mso-height-percent:0;mso-wrap-distance-left:0;mso-wrap-distance-top:0;mso-wrap-distance-right:0;mso-wrap-distance-bottom:0;mso-position-horizontal:absolute;mso-position-horizontal-relative:page;mso-position-vertical:absolute;mso-position-vertical-relative:text;mso-width-percent:0;mso-height-percent:0;mso-width-relative:page;mso-height-relative:page;v-text-anchor:top" o:gfxdata="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" fillcolor="#ba0c2f" strokeweight=".48pt">
-                <v:textbox inset="0,0,0,0">
-                  <w:txbxContent>
-                    <w:p>
-                      <w:pPr>
-                        <w:spacing w:before="21"/>
-                        <w:ind w:left="2606" w:right="2606"/>
-                        <w:jc w:val="center"/>
-                        <w:rPr>
-                          <w:b/>
-                          <w:color w:val="FFFFFF"/>
-                        </w:rPr>
-                      </w:pPr>
-                      <w:r>
-                        <w:rPr>
-                          <w:b/>
-                          <w:color w:val="FFFFFF"/>
-                        </w:rPr>
-                        <w:t>SOLUTIONS</w:t>
-                      </w:r>
-                      <w:r>
-                        <w:rPr>
-                          <w:b/>
-                          <w:color w:val="FFFFFF"/>
-                        </w:rPr>
-                        <w:t xml:space="preserve"> </w:t>
-                      </w:r>
-                      <w:r>
-                        <w:rPr>
-                          <w:b/>
-                          <w:color w:val="FFFFFF"/>
-                        </w:rPr>
-                        <w:t>ENGINERING</w:t>
-                      </w:r>
-                      <w:r>
-                        <w:rPr>
-                          <w:b/>
-                          <w:color w:val="FFFFFF"/>
-                        </w:rPr>
-                        <w:t xml:space="preserve"> EXPERIENCE</w:t>
-                      </w:r>
-                    </w:p>
-                  </w:txbxContent>
-                </v:textbox>
-                <w10:wrap type="topAndBottom" anchorx="page"/>
-              </v:shape>
-            </w:pict>
-          </mc:Fallback>
-        </mc:AlternateContent>
-      </w:r>
     </w:p>
     <w:p>
       <w:pPr>
@@ -741,7 +579,13 @@
         <w:rPr>
           <w:u w:val="none"/>
         </w:rPr>
-        <w:t xml:space="preserve">BI Consultant </w:t>
+        <w:t>Solutions</w:t>
+      </w:r>
+      <w:r>
+        <w:rPr>
+          <w:u w:val="none"/>
+        </w:rPr>
+        <w:t xml:space="preserve"> Consultant </w:t>
       </w:r>
       <w:r>
         <w:rPr>
@@ -1115,7 +959,10 @@
         <w:t xml:space="preserve"> </w:t>
       </w:r>
       <w:r>
-        <w:t>Provide I</w:t>
+        <w:t xml:space="preserve">Provide </w:t>
+      </w:r>
+      <w:r>
+        <w:t>i</w:t>
       </w:r>
       <w:r>
         <w:t>nterpret</w:t>
@@ -1265,14 +1112,16 @@
         <w:rPr>
           <w:b/>
         </w:rPr>
-        <w:t xml:space="preserve"> a</w:t>
-      </w:r>
-      <w:r>
-        <w:rPr>
-          <w:b/>
-        </w:rPr>
-        <w:t>n</w:t>
-      </w:r>
+        <w:t xml:space="preserve"> </w:t>
+      </w:r>
+      <w:proofErr w:type="gramStart"/>
+      <w:r>
+        <w:rPr>
+          <w:b/>
+        </w:rPr>
+        <w:t>a</w:t>
+      </w:r>
+      <w:proofErr w:type="gramEnd"/>
       <w:r>
         <w:rPr>
           <w:b/>
@@ -1317,7 +1166,17 @@
           <w:tab w:val="left" w:pos="941"/>
         </w:tabs>
         <w:spacing w:before="4" w:line="256" w:lineRule="auto"/>
-        <w:ind w:left="580" w:right="350"/>
+        <w:ind w:right="350"/>
+      </w:pPr>
+    </w:p>
+    <w:p>
+      <w:pPr>
+        <w:tabs>
+          <w:tab w:val="left" w:pos="940"/>
+          <w:tab w:val="left" w:pos="941"/>
+        </w:tabs>
+        <w:spacing w:before="4" w:line="256" w:lineRule="auto"/>
+        <w:ind w:right="350"/>
         <w:sectPr>
           <w:type w:val="continuous"/>
           <w:pgSz w:w="12240" w:h="15840"/>
@@ -1358,76 +1217,88 @@
         <w:spacing w:before="39"/>
         <w:ind w:left="180" w:right="162"/>
         <w:jc w:val="both"/>
+      </w:pPr>
+      <w:r>
+        <w:t>Collect</w:t>
+      </w:r>
+      <w:r>
+        <w:t>ed</w:t>
+      </w:r>
+      <w:r>
+        <w:t>, maintain</w:t>
+      </w:r>
+      <w:r>
+        <w:t>ed</w:t>
+      </w:r>
+      <w:r>
+        <w:t>, analyze</w:t>
+      </w:r>
+      <w:r>
+        <w:t>d</w:t>
+      </w:r>
+      <w:r>
+        <w:t xml:space="preserve"> and distribute</w:t>
+      </w:r>
+      <w:r>
+        <w:t>d</w:t>
+      </w:r>
+      <w:r>
+        <w:t xml:space="preserve"> data associated with UGA</w:t>
+      </w:r>
+      <w:r>
+        <w:t xml:space="preserve"> facilities</w:t>
+      </w:r>
+      <w:r>
+        <w:t>.</w:t>
+      </w:r>
+      <w:r>
+        <w:t xml:space="preserve"> </w:t>
+      </w:r>
+      <w:r>
+        <w:t xml:space="preserve">Managed data and analytic reports for adhoc studies and requests. </w:t>
+      </w:r>
+      <w:r>
+        <w:t>Assist</w:t>
+      </w:r>
+      <w:r>
+        <w:t>ed</w:t>
+      </w:r>
+      <w:r>
+        <w:t xml:space="preserve"> in</w:t>
+      </w:r>
+      <w:r>
+        <w:t xml:space="preserve"> </w:t>
+      </w:r>
+      <w:r>
+        <w:t>the preparation of special analyses and reports</w:t>
+      </w:r>
+      <w:r>
+        <w:t xml:space="preserve"> </w:t>
+      </w:r>
+      <w:r>
+        <w:t>for The University administration and the various colleges, schools and departments.</w:t>
+      </w:r>
+    </w:p>
+    <w:p>
+      <w:pPr>
+        <w:pStyle w:val="BodyText"/>
+        <w:spacing w:before="39"/>
+        <w:ind w:left="180" w:right="162"/>
+        <w:jc w:val="both"/>
+        <w:rPr>
+          <w:sz w:val="16"/>
+          <w:szCs w:val="16"/>
+        </w:rPr>
         <w:sectPr>
           <w:type w:val="continuous"/>
           <w:pgSz w:w="12240" w:h="15840"/>
-          <w:pgMar w:top="720" w:right="504" w:bottom="274" w:left="504" w:header="720" w:footer="720" w:gutter="0"/>
+          <w:pgMar w:top="322" w:right="504" w:bottom="274" w:left="504" w:header="720" w:footer="720" w:gutter="0"/>
           <w:cols w:space="720"/>
           <w:titlePg/>
           <w:docGrid w:linePitch="299"/>
         </w:sectPr>
       </w:pPr>
       <w:r>
-        <w:t>Collect</w:t>
-      </w:r>
-      <w:r>
-        <w:t>ed</w:t>
-      </w:r>
-      <w:r>
-        <w:t>, maintain</w:t>
-      </w:r>
-      <w:r>
-        <w:t>ed</w:t>
-      </w:r>
-      <w:r>
-        <w:t>, analyze</w:t>
-      </w:r>
-      <w:r>
-        <w:t>d</w:t>
-      </w:r>
-      <w:r>
-        <w:t xml:space="preserve"> and distribute</w:t>
-      </w:r>
-      <w:r>
-        <w:t>d</w:t>
-      </w:r>
-      <w:r>
-        <w:t xml:space="preserve"> data associated with UGA</w:t>
-      </w:r>
-      <w:r>
-        <w:t xml:space="preserve"> facilities</w:t>
-      </w:r>
-      <w:r>
-        <w:t>.</w:t>
-      </w:r>
-      <w:r>
-        <w:t xml:space="preserve"> </w:t>
-      </w:r>
-      <w:r>
-        <w:t xml:space="preserve">Managed data and analytic reports for adhoc studies and requests. </w:t>
-      </w:r>
-      <w:r>
-        <w:t>Assist</w:t>
-      </w:r>
-      <w:r>
-        <w:t>ed</w:t>
-      </w:r>
-      <w:r>
-        <w:t xml:space="preserve"> in</w:t>
-      </w:r>
-      <w:r>
-        <w:t xml:space="preserve"> </w:t>
-      </w:r>
-      <w:r>
-        <w:t>the preparation of special analyses and reports</w:t>
-      </w:r>
-      <w:r>
-        <w:t xml:space="preserve"> </w:t>
-      </w:r>
-      <w:r>
-        <w:t>for The University administration and the various colleges, schools and departments.</w:t>
-      </w:r>
-      <w:r>
         <w:t xml:space="preserve"> </w:t>
       </w:r>
     </w:p>
@@ -1440,6 +1311,8 @@
           <w:u w:val="none"/>
         </w:rPr>
       </w:pPr>
+      <w:bookmarkStart w:id="0" w:name="_GoBack"/>
+      <w:bookmarkEnd w:id="0"/>
       <w:r>
         <w:t>Improve existing p</w:t>
       </w:r>
@@ -1759,16 +1632,8 @@
         <w:t xml:space="preserve"> </w:t>
       </w:r>
       <w:r>
-        <w:t>into one centralized platform</w:t>
-      </w:r>
-      <w:proofErr w:type="gramStart"/>
-      <w:r>
-        <w:t>.</w:t>
-      </w:r>
-      <w:r>
-        <w:t>.</w:t>
-      </w:r>
-      <w:proofErr w:type="gramEnd"/>
+        <w:t>into one centralized platform.</w:t>
+      </w:r>
     </w:p>
     <w:p>
       <w:pPr>
@@ -2198,8 +2063,6 @@
           <w:cols w:space="720"/>
         </w:sectPr>
       </w:pPr>
-      <w:bookmarkStart w:id="0" w:name="_GoBack"/>
-      <w:bookmarkEnd w:id="0"/>
     </w:p>
     <w:p>
       <w:pPr>
@@ -3150,7 +3013,7 @@
 <w:ftr xmlns:wpc="http://schemas.microsoft.com/office/word/2010/wordprocessingCanvas" xmlns:cx="http://schemas.microsoft.com/office/drawing/2014/chartex" xmlns:cx1="http://schemas.microsoft.com/office/drawing/2015/9/8/chartex" xmlns:mc="http://schemas.openxmlformats.org/markup-compatibility/2006" xmlns:o="urn:schemas-microsoft-com:office:office" xmlns:r="http://schemas.openxmlformats.org/officeDocument/2006/relationships" xmlns:m="http://schemas.openxmlformats.org/officeDocument/2006/math" xmlns:v="urn:schemas-microsoft-com:vml" xmlns:wp14="http://schemas.microsoft.com/office/word/2010/wordprocessingDrawing" xmlns:wp="http://schemas.openxmlformats.org/drawingml/2006/wordprocessingDrawing" xmlns:w10="urn:schemas-microsoft-com:office:word" xmlns:w="http://schemas.openxmlformats.org/wordprocessingml/2006/main" xmlns:w14="http://schemas.microsoft.com/office/word/2010/wordml" xmlns:w15="http://schemas.microsoft.com/office/word/2012/wordml" xmlns:w16se="http://schemas.microsoft.com/office/word/2015/wordml/symex" xmlns:wpg="http://schemas.microsoft.com/office/word/2010/wordprocessingGroup" xmlns:wpi="http://schemas.microsoft.com/office/word/2010/wordprocessingInk" xmlns:wne="http://schemas.microsoft.com/office/word/2006/wordml" xmlns:wps="http://schemas.microsoft.com/office/word/2010/wordprocessingShape" mc:Ignorable="w14 w15 w16se wp14">
   <w:sdt>
     <w:sdtPr>
-      <w:id w:val="-1801608667"/>
+      <w:id w:val="-1587448956"/>
       <w:docPartObj>
         <w:docPartGallery w:val="Page Numbers (Bottom of Page)"/>
         <w:docPartUnique/>
@@ -3160,7 +3023,7 @@
     <w:sdtContent>
       <w:sdt>
         <w:sdtPr>
-          <w:id w:val="-1236626014"/>
+          <w:id w:val="-495953214"/>
           <w:docPartObj>
             <w:docPartGallery w:val="Page Numbers (Top of Page)"/>
             <w:docPartUnique/>
@@ -3280,7 +3143,7 @@
 <w:ftr xmlns:wpc="http://schemas.microsoft.com/office/word/2010/wordprocessingCanvas" xmlns:cx="http://schemas.microsoft.com/office/drawing/2014/chartex" xmlns:cx1="http://schemas.microsoft.com/office/drawing/2015/9/8/chartex" xmlns:mc="http://schemas.openxmlformats.org/markup-compatibility/2006" xmlns:o="urn:schemas-microsoft-com:office:office" xmlns:r="http://schemas.openxmlformats.org/officeDocument/2006/relationships" xmlns:m="http://schemas.openxmlformats.org/officeDocument/2006/math" xmlns:v="urn:schemas-microsoft-com:vml" xmlns:wp14="http://schemas.microsoft.com/office/word/2010/wordprocessingDrawing" xmlns:wp="http://schemas.openxmlformats.org/drawingml/2006/wordprocessingDrawing" xmlns:w10="urn:schemas-microsoft-com:office:word" xmlns:w="http://schemas.openxmlformats.org/wordprocessingml/2006/main" xmlns:w14="http://schemas.microsoft.com/office/word/2010/wordml" xmlns:w15="http://schemas.microsoft.com/office/word/2012/wordml" xmlns:w16se="http://schemas.microsoft.com/office/word/2015/wordml/symex" xmlns:wpg="http://schemas.microsoft.com/office/word/2010/wordprocessingGroup" xmlns:wpi="http://schemas.microsoft.com/office/word/2010/wordprocessingInk" xmlns:wne="http://schemas.microsoft.com/office/word/2006/wordml" xmlns:wps="http://schemas.microsoft.com/office/word/2010/wordprocessingShape" mc:Ignorable="w14 w15 w16se wp14">
   <w:sdt>
     <w:sdtPr>
-      <w:id w:val="-733150727"/>
+      <w:id w:val="598226852"/>
       <w:docPartObj>
         <w:docPartGallery w:val="Page Numbers (Bottom of Page)"/>
         <w:docPartUnique/>
@@ -3290,7 +3153,7 @@
     <w:sdtContent>
       <w:sdt>
         <w:sdtPr>
-          <w:id w:val="-369069032"/>
+          <w:id w:val="-782025823"/>
           <w:docPartObj>
             <w:docPartGallery w:val="Page Numbers (Top of Page)"/>
             <w:docPartUnique/>
@@ -5062,7 +4925,7 @@
 </file>
 
 <file path=customXml/itemProps1.xml><?xml version="1.0" encoding="utf-8"?>
-<ds:datastoreItem xmlns:ds="http://schemas.openxmlformats.org/officeDocument/2006/customXml" ds:itemID="{24C977A7-EBA8-4EB6-9E9A-376CF612FE16}">
+<ds:datastoreItem xmlns:ds="http://schemas.openxmlformats.org/officeDocument/2006/customXml" ds:itemID="{89C7971D-75DD-47B7-AF51-1BC790DAD8B5}">
   <ds:schemaRefs>
     <ds:schemaRef ds:uri="http://schemas.openxmlformats.org/officeDocument/2006/bibliography"/>
   </ds:schemaRefs>

--- a/docs/GlenCFalkResume.docx
+++ b/docs/GlenCFalkResume.docx
@@ -646,7 +646,7 @@
         <w:t>L</w:t>
       </w:r>
       <w:r>
-        <w:t>ead on all matters regarding the reporting platform</w:t>
+        <w:t>ed on all matters regarding the reporting platform</w:t>
       </w:r>
       <w:r>
         <w:t xml:space="preserve"> including </w:t>
@@ -1114,14 +1114,12 @@
         </w:rPr>
         <w:t xml:space="preserve"> </w:t>
       </w:r>
-      <w:proofErr w:type="gramStart"/>
-      <w:r>
-        <w:rPr>
-          <w:b/>
-        </w:rPr>
-        <w:t>a</w:t>
-      </w:r>
-      <w:proofErr w:type="gramEnd"/>
+      <w:r>
+        <w:rPr>
+          <w:b/>
+        </w:rPr>
+        <w:t>an</w:t>
+      </w:r>
       <w:r>
         <w:rPr>
           <w:b/>
@@ -1311,8 +1309,6 @@
           <w:u w:val="none"/>
         </w:rPr>
       </w:pPr>
-      <w:bookmarkStart w:id="0" w:name="_GoBack"/>
-      <w:bookmarkEnd w:id="0"/>
       <w:r>
         <w:t>Improve existing p</w:t>
       </w:r>
@@ -1521,7 +1517,12 @@
         <w:t>ed</w:t>
       </w:r>
       <w:r>
-        <w:t xml:space="preserve"> and assess</w:t>
+        <w:t xml:space="preserve"> and a</w:t>
+      </w:r>
+      <w:bookmarkStart w:id="0" w:name="_GoBack"/>
+      <w:bookmarkEnd w:id="0"/>
+      <w:r>
+        <w:t>ssess</w:t>
       </w:r>
       <w:r>
         <w:t>ed</w:t>
@@ -3297,8 +3298,8 @@
       <w:tblLook w:val="04A0" w:firstRow="1" w:lastRow="0" w:firstColumn="1" w:lastColumn="0" w:noHBand="0" w:noVBand="1"/>
     </w:tblPr>
     <w:tblGrid>
-      <w:gridCol w:w="2222"/>
-      <w:gridCol w:w="2260"/>
+      <w:gridCol w:w="2223"/>
+      <w:gridCol w:w="2259"/>
       <w:gridCol w:w="2222"/>
       <w:gridCol w:w="2276"/>
       <w:gridCol w:w="2260"/>
@@ -3348,12 +3349,12 @@
             <w:pStyle w:val="Header"/>
             <w:jc w:val="center"/>
           </w:pPr>
-          <w:hyperlink r:id="rId2" w:tooltip="Send a message to Glen">
+          <w:hyperlink r:id="rId2" w:history="1">
             <w:r>
               <w:rPr>
-                <w:color w:val="0562C1"/>
+                <w:rStyle w:val="Hyperlink"/>
               </w:rPr>
-              <w:t>gcf@email.com</w:t>
+              <w:t>gfalk@uga.edu</w:t>
             </w:r>
           </w:hyperlink>
         </w:p>
@@ -3460,9 +3461,9 @@
       <w:tblLook w:val="04A0" w:firstRow="1" w:lastRow="0" w:firstColumn="1" w:lastColumn="0" w:noHBand="0" w:noVBand="1"/>
     </w:tblPr>
     <w:tblGrid>
-      <w:gridCol w:w="2225"/>
-      <w:gridCol w:w="2258"/>
-      <w:gridCol w:w="2216"/>
+      <w:gridCol w:w="2226"/>
+      <w:gridCol w:w="2256"/>
+      <w:gridCol w:w="2217"/>
       <w:gridCol w:w="2275"/>
       <w:gridCol w:w="2258"/>
     </w:tblGrid>
@@ -3585,12 +3586,12 @@
             <w:pStyle w:val="Header"/>
             <w:jc w:val="center"/>
           </w:pPr>
-          <w:hyperlink r:id="rId2" w:tooltip="Send a message to Glen">
+          <w:hyperlink r:id="rId2" w:history="1">
             <w:r>
               <w:rPr>
-                <w:color w:val="0562C1"/>
+                <w:rStyle w:val="Hyperlink"/>
               </w:rPr>
-              <w:t>gcf@email.com</w:t>
+              <w:t>gfalk@uga.edu</w:t>
             </w:r>
           </w:hyperlink>
         </w:p>
@@ -4925,7 +4926,7 @@
 </file>
 
 <file path=customXml/itemProps1.xml><?xml version="1.0" encoding="utf-8"?>
-<ds:datastoreItem xmlns:ds="http://schemas.openxmlformats.org/officeDocument/2006/customXml" ds:itemID="{89C7971D-75DD-47B7-AF51-1BC790DAD8B5}">
+<ds:datastoreItem xmlns:ds="http://schemas.openxmlformats.org/officeDocument/2006/customXml" ds:itemID="{19AE31F4-FCA2-4470-B5C7-534C83CD5142}">
   <ds:schemaRefs>
     <ds:schemaRef ds:uri="http://schemas.openxmlformats.org/officeDocument/2006/bibliography"/>
   </ds:schemaRefs>
